--- a/Labs/Lab_3/DemoFilesAndDocumentation/Tutorial/Lab_3.docx
+++ b/Labs/Lab_3/DemoFilesAndDocumentation/Tutorial/Lab_3.docx
@@ -247,7 +247,7 @@
                         <w:sz w:val="24"/>
                         <w:szCs w:val="24"/>
                       </w:rPr>
-                      <w:t>0.2</w:t>
+                      <w:t>0.3</w:t>
                     </w:r>
                   </w:p>
                 </w:sdtContent>
@@ -260,7 +260,7 @@
                   <w:alias w:val="Date"/>
                   <w:id w:val="13406932"/>
                   <w:dataBinding w:prefixMappings="xmlns:ns0='http://schemas.microsoft.com/office/2006/coverPageProps'" w:xpath="/ns0:CoverPageProperties[1]/ns0:PublishDate[1]" w:storeItemID="{55AF091B-3C7A-41E3-B477-F2FDAA23CFDA}"/>
-                  <w:date w:fullDate="2013-01-11T00:00:00Z">
+                  <w:date w:fullDate="2013-05-14T00:00:00Z">
                     <w:dateFormat w:val="M/d/yyyy"/>
                     <w:lid w:val="en-US"/>
                     <w:storeMappedDataAs w:val="dateTime"/>
@@ -279,19 +279,7 @@
                       <w:rPr>
                         <w:color w:val="4F81BD" w:themeColor="accent1"/>
                       </w:rPr>
-                      <w:t>1/11</w:t>
-                    </w:r>
-                    <w:r>
-                      <w:rPr>
-                        <w:color w:val="4F81BD" w:themeColor="accent1"/>
-                      </w:rPr>
-                      <w:t>/201</w:t>
-                    </w:r>
-                    <w:r>
-                      <w:rPr>
-                        <w:color w:val="4F81BD" w:themeColor="accent1"/>
-                      </w:rPr>
-                      <w:t>3</w:t>
+                      <w:t>5/14/2013</w:t>
                     </w:r>
                   </w:p>
                 </w:sdtContent>
@@ -1647,7 +1635,7 @@
                 <w:noProof/>
                 <w:webHidden/>
               </w:rPr>
-              <w:t>19</w:t>
+              <w:t>20</w:t>
             </w:r>
             <w:r>
               <w:rPr>
@@ -1799,7 +1787,7 @@
                 <w:noProof/>
                 <w:webHidden/>
               </w:rPr>
-              <w:t>23</w:t>
+              <w:t>24</w:t>
             </w:r>
             <w:r>
               <w:rPr>
@@ -1879,7 +1867,7 @@
                 <w:noProof/>
                 <w:webHidden/>
               </w:rPr>
-              <w:t>23</w:t>
+              <w:t>24</w:t>
             </w:r>
             <w:r>
               <w:rPr>
@@ -1959,7 +1947,7 @@
                 <w:noProof/>
                 <w:webHidden/>
               </w:rPr>
-              <w:t>24</w:t>
+              <w:t>25</w:t>
             </w:r>
             <w:r>
               <w:rPr>
@@ -2039,7 +2027,7 @@
                 <w:noProof/>
                 <w:webHidden/>
               </w:rPr>
-              <w:t>25</w:t>
+              <w:t>26</w:t>
             </w:r>
             <w:r>
               <w:rPr>
@@ -2111,7 +2099,7 @@
                 <w:noProof/>
                 <w:webHidden/>
               </w:rPr>
-              <w:t>26</w:t>
+              <w:t>27</w:t>
             </w:r>
             <w:r>
               <w:rPr>
@@ -2191,7 +2179,7 @@
                 <w:noProof/>
                 <w:webHidden/>
               </w:rPr>
-              <w:t>26</w:t>
+              <w:t>27</w:t>
             </w:r>
             <w:r>
               <w:rPr>
@@ -2271,7 +2259,7 @@
                 <w:noProof/>
                 <w:webHidden/>
               </w:rPr>
-              <w:t>28</w:t>
+              <w:t>29</w:t>
             </w:r>
             <w:r>
               <w:rPr>
@@ -2355,7 +2343,7 @@
                 <w:noProof/>
                 <w:webHidden/>
               </w:rPr>
-              <w:t>30</w:t>
+              <w:t>31</w:t>
             </w:r>
             <w:r>
               <w:rPr>
@@ -2439,7 +2427,7 @@
                 <w:noProof/>
                 <w:webHidden/>
               </w:rPr>
-              <w:t>33</w:t>
+              <w:t>34</w:t>
             </w:r>
             <w:r>
               <w:rPr>
@@ -3472,7 +3460,7 @@
             <w10:borderbottom type="single" width="8"/>
             <w10:borderright type="single" width="8"/>
           </v:shape>
-          <o:OLEObject Type="Embed" ProgID="Word.OpenDocumentText.12" ShapeID="_x0000_i1025" DrawAspect="Content" ObjectID="_1419429196" r:id="rId10"/>
+          <o:OLEObject Type="Embed" ProgID="Word.OpenDocumentText.12" ShapeID="_x0000_i1025" DrawAspect="Content" ObjectID="_1430059159" r:id="rId10"/>
         </w:object>
       </w:r>
     </w:p>
@@ -4183,7 +4171,7 @@
             <w10:borderbottom type="single" width="8"/>
             <w10:borderright type="single" width="8"/>
           </v:shape>
-          <o:OLEObject Type="Embed" ProgID="Word.OpenDocumentText.12" ShapeID="_x0000_i1026" DrawAspect="Content" ObjectID="_1419429197" r:id="rId12"/>
+          <o:OLEObject Type="Embed" ProgID="Word.OpenDocumentText.12" ShapeID="_x0000_i1026" DrawAspect="Content" ObjectID="_1430059160" r:id="rId12"/>
         </w:object>
       </w:r>
     </w:p>
@@ -4261,7 +4249,7 @@
           <v:shape id="_x0000_i1027" type="#_x0000_t75" style="width:231pt;height:168.75pt" o:ole="">
             <v:imagedata r:id="rId13" o:title=""/>
           </v:shape>
-          <o:OLEObject Type="Embed" ProgID="PBrush" ShapeID="_x0000_i1027" DrawAspect="Content" ObjectID="_1419429198" r:id="rId14"/>
+          <o:OLEObject Type="Embed" ProgID="PBrush" ShapeID="_x0000_i1027" DrawAspect="Content" ObjectID="_1430059161" r:id="rId14"/>
         </w:object>
       </w:r>
     </w:p>
@@ -4320,10 +4308,10 @@
           <w:rFonts w:ascii="Cambria" w:hAnsi="Cambria" w:cs="Times New Roman"/>
         </w:rPr>
         <w:object w:dxaOrig="5356" w:dyaOrig="4949">
-          <v:shape id="_x0000_i1062" type="#_x0000_t75" style="width:267.75pt;height:247.5pt" o:ole="">
+          <v:shape id="_x0000_i1028" type="#_x0000_t75" style="width:267.75pt;height:247.5pt" o:ole="">
             <v:imagedata r:id="rId15" o:title=""/>
           </v:shape>
-          <o:OLEObject Type="Embed" ProgID="PBrush" ShapeID="_x0000_i1062" DrawAspect="Content" ObjectID="_1419429199" r:id="rId16"/>
+          <o:OLEObject Type="Embed" ProgID="PBrush" ShapeID="_x0000_i1028" DrawAspect="Content" ObjectID="_1430059162" r:id="rId16"/>
         </w:object>
       </w:r>
     </w:p>
@@ -4558,14 +4546,14 @@
           <w:rFonts w:ascii="Cambria" w:hAnsi="Cambria" w:cs="Times New Roman"/>
         </w:rPr>
         <w:object w:dxaOrig="9027" w:dyaOrig="3877">
-          <v:shape id="_x0000_i1028" type="#_x0000_t75" style="width:451.5pt;height:193.5pt" o:ole="" o:bordertopcolor="this" o:borderleftcolor="this" o:borderbottomcolor="this" o:borderrightcolor="this">
+          <v:shape id="_x0000_i1029" type="#_x0000_t75" style="width:451.5pt;height:193.5pt" o:ole="" o:bordertopcolor="this" o:borderleftcolor="this" o:borderbottomcolor="this" o:borderrightcolor="this">
             <v:imagedata r:id="rId17" o:title=""/>
             <w10:bordertop type="single" width="8"/>
             <w10:borderleft type="single" width="8"/>
             <w10:borderbottom type="single" width="8"/>
             <w10:borderright type="single" width="8"/>
           </v:shape>
-          <o:OLEObject Type="Embed" ProgID="Word.OpenDocumentText.12" ShapeID="_x0000_i1028" DrawAspect="Content" ObjectID="_1419429200" r:id="rId18"/>
+          <o:OLEObject Type="Embed" ProgID="Word.OpenDocumentText.12" ShapeID="_x0000_i1029" DrawAspect="Content" ObjectID="_1430059163" r:id="rId18"/>
         </w:object>
       </w:r>
     </w:p>
@@ -4598,14 +4586,14 @@
       </w:pPr>
       <w:r>
         <w:object w:dxaOrig="9360" w:dyaOrig="3263">
-          <v:shape id="_x0000_i1029" type="#_x0000_t75" style="width:468pt;height:163.5pt" o:ole="" o:bordertopcolor="this" o:borderleftcolor="this" o:borderbottomcolor="this" o:borderrightcolor="this">
+          <v:shape id="_x0000_i1030" type="#_x0000_t75" style="width:468pt;height:163.5pt" o:ole="" o:bordertopcolor="this" o:borderleftcolor="this" o:borderbottomcolor="this" o:borderrightcolor="this">
             <v:imagedata r:id="rId19" o:title=""/>
             <w10:bordertop type="single" width="8"/>
             <w10:borderleft type="single" width="8"/>
             <w10:borderbottom type="single" width="8"/>
             <w10:borderright type="single" width="8"/>
           </v:shape>
-          <o:OLEObject Type="Embed" ProgID="Word.OpenDocumentText.12" ShapeID="_x0000_i1029" DrawAspect="Content" ObjectID="_1419429201" r:id="rId20"/>
+          <o:OLEObject Type="Embed" ProgID="Word.OpenDocumentText.12" ShapeID="_x0000_i1030" DrawAspect="Content" ObjectID="_1430059164" r:id="rId20"/>
         </w:object>
       </w:r>
     </w:p>
@@ -4833,14 +4821,14 @@
           <w:rFonts w:ascii="Cambria" w:hAnsi="Cambria" w:cs="Times New Roman"/>
         </w:rPr>
         <w:object w:dxaOrig="8641" w:dyaOrig="5521">
-          <v:shape id="_x0000_i1030" type="#_x0000_t75" style="width:6in;height:276pt" o:ole="" o:bordertopcolor="this" o:borderleftcolor="this" o:borderbottomcolor="this" o:borderrightcolor="this">
+          <v:shape id="_x0000_i1031" type="#_x0000_t75" style="width:6in;height:276pt" o:ole="" o:bordertopcolor="this" o:borderleftcolor="this" o:borderbottomcolor="this" o:borderrightcolor="this">
             <v:imagedata r:id="rId21" o:title=""/>
             <w10:bordertop type="single" width="8"/>
             <w10:borderleft type="single" width="8"/>
             <w10:borderbottom type="single" width="8"/>
             <w10:borderright type="single" width="8"/>
           </v:shape>
-          <o:OLEObject Type="Embed" ProgID="Word.OpenDocumentText.12" ShapeID="_x0000_i1030" DrawAspect="Content" ObjectID="_1419429202" r:id="rId22"/>
+          <o:OLEObject Type="Embed" ProgID="Word.OpenDocumentText.12" ShapeID="_x0000_i1031" DrawAspect="Content" ObjectID="_1430059165" r:id="rId22"/>
         </w:object>
       </w:r>
     </w:p>
@@ -5150,14 +5138,14 @@
           <w:rFonts w:ascii="Cambria" w:hAnsi="Cambria" w:cs="Times New Roman"/>
         </w:rPr>
         <w:object w:dxaOrig="9360" w:dyaOrig="5347">
-          <v:shape id="_x0000_i1031" type="#_x0000_t75" style="width:468pt;height:267pt" o:ole="" o:bordertopcolor="this" o:borderleftcolor="this" o:borderbottomcolor="this" o:borderrightcolor="this">
+          <v:shape id="_x0000_i1032" type="#_x0000_t75" style="width:468pt;height:267pt" o:ole="" o:bordertopcolor="this" o:borderleftcolor="this" o:borderbottomcolor="this" o:borderrightcolor="this">
             <v:imagedata r:id="rId23" o:title=""/>
             <w10:bordertop type="single" width="8"/>
             <w10:borderleft type="single" width="8"/>
             <w10:borderbottom type="single" width="8"/>
             <w10:borderright type="single" width="8"/>
           </v:shape>
-          <o:OLEObject Type="Embed" ProgID="Word.OpenDocumentText.12" ShapeID="_x0000_i1031" DrawAspect="Content" ObjectID="_1419429203" r:id="rId24"/>
+          <o:OLEObject Type="Embed" ProgID="Word.OpenDocumentText.12" ShapeID="_x0000_i1032" DrawAspect="Content" ObjectID="_1430059166" r:id="rId24"/>
         </w:object>
       </w:r>
     </w:p>
@@ -5511,7 +5499,7 @@
       </w:r>
       <w:r>
         <w:pict>
-          <v:rect id="_x0000_i1032" style="width:468pt;height:1pt" o:hralign="center" o:hrstd="t" o:hrnoshade="t" o:hr="t" fillcolor="black [3213]" stroked="f"/>
+          <v:rect id="_x0000_i1033" style="width:468pt;height:1pt" o:hralign="center" o:hrstd="t" o:hrnoshade="t" o:hr="t" fillcolor="black [3213]" stroked="f"/>
         </w:pict>
       </w:r>
     </w:p>
@@ -5606,7 +5594,7 @@
     <w:p>
       <w:r>
         <w:pict>
-          <v:rect id="_x0000_i1033" style="width:468pt;height:1pt" o:hralign="center" o:hrstd="t" o:hrnoshade="t" o:hr="t" fillcolor="black [3213]" stroked="f"/>
+          <v:rect id="_x0000_i1034" style="width:468pt;height:1pt" o:hralign="center" o:hrstd="t" o:hrnoshade="t" o:hr="t" fillcolor="black [3213]" stroked="f"/>
         </w:pict>
       </w:r>
     </w:p>
@@ -5711,7 +5699,7 @@
       </w:r>
       <w:r>
         <w:pict>
-          <v:rect id="_x0000_i1065" style="width:468pt;height:1pt" o:hralign="center" o:hrstd="t" o:hrnoshade="t" o:hr="t" fillcolor="black [3213]" stroked="f"/>
+          <v:rect id="_x0000_i1035" style="width:468pt;height:1pt" o:hralign="center" o:hrstd="t" o:hrnoshade="t" o:hr="t" fillcolor="black [3213]" stroked="f"/>
         </w:pict>
       </w:r>
     </w:p>
@@ -5742,7 +5730,7 @@
           <w:rFonts w:ascii="Cambria" w:hAnsi="Cambria" w:cs="Times New Roman"/>
         </w:rPr>
         <w:pict>
-          <v:rect id="_x0000_i1066" style="width:468pt;height:1pt" o:hralign="center" o:hrstd="t" o:hrnoshade="t" o:hr="t" fillcolor="black [3213]" stroked="f"/>
+          <v:rect id="_x0000_i1036" style="width:468pt;height:1pt" o:hralign="center" o:hrstd="t" o:hrnoshade="t" o:hr="t" fillcolor="black [3213]" stroked="f"/>
         </w:pict>
       </w:r>
     </w:p>
@@ -5763,14 +5751,14 @@
       </w:pPr>
       <w:r>
         <w:object w:dxaOrig="6674" w:dyaOrig="3946">
-          <v:shape id="_x0000_i1067" type="#_x0000_t75" style="width:333.75pt;height:197.25pt" o:ole="" o:bordertopcolor="this" o:borderleftcolor="this" o:borderbottomcolor="this" o:borderrightcolor="this">
+          <v:shape id="_x0000_i1037" type="#_x0000_t75" style="width:333.75pt;height:197.25pt" o:ole="" o:bordertopcolor="this" o:borderleftcolor="this" o:borderbottomcolor="this" o:borderrightcolor="this">
             <v:imagedata r:id="rId26" o:title=""/>
             <w10:bordertop type="single" width="8"/>
             <w10:borderleft type="single" width="8"/>
             <w10:borderbottom type="single" width="8"/>
             <w10:borderright type="single" width="8"/>
           </v:shape>
-          <o:OLEObject Type="Embed" ProgID="PBrush" ShapeID="_x0000_i1067" DrawAspect="Content" ObjectID="_1419429204" r:id="rId27"/>
+          <o:OLEObject Type="Embed" ProgID="PBrush" ShapeID="_x0000_i1037" DrawAspect="Content" ObjectID="_1430059167" r:id="rId27"/>
         </w:object>
       </w:r>
     </w:p>
@@ -5863,7 +5851,7 @@
       </w:r>
       <w:r>
         <w:pict>
-          <v:rect id="_x0000_i1069" style="width:468pt;height:1pt" o:hralign="center" o:hrstd="t" o:hrnoshade="t" o:hr="t" fillcolor="black [3213]" stroked="f"/>
+          <v:rect id="_x0000_i1038" style="width:468pt;height:1pt" o:hralign="center" o:hrstd="t" o:hrnoshade="t" o:hr="t" fillcolor="black [3213]" stroked="f"/>
         </w:pict>
       </w:r>
     </w:p>
@@ -5968,7 +5956,7 @@
           <w:rFonts w:ascii="Cambria" w:hAnsi="Cambria" w:cs="Times New Roman"/>
         </w:rPr>
         <w:pict>
-          <v:rect id="_x0000_i1068" style="width:468pt;height:1pt" o:hralign="center" o:hrstd="t" o:hrnoshade="t" o:hr="t" fillcolor="black [3213]" stroked="f"/>
+          <v:rect id="_x0000_i1039" style="width:468pt;height:1pt" o:hralign="center" o:hrstd="t" o:hrnoshade="t" o:hr="t" fillcolor="black [3213]" stroked="f"/>
         </w:pict>
       </w:r>
     </w:p>
@@ -6214,7 +6202,7 @@
       </w:r>
       <w:r>
         <w:pict>
-          <v:rect id="_x0000_i1071" style="width:468pt;height:1pt" o:hralign="center" o:hrstd="t" o:hrnoshade="t" o:hr="t" fillcolor="black [3213]" stroked="f"/>
+          <v:rect id="_x0000_i1040" style="width:468pt;height:1pt" o:hralign="center" o:hrstd="t" o:hrnoshade="t" o:hr="t" fillcolor="black [3213]" stroked="f"/>
         </w:pict>
       </w:r>
     </w:p>
@@ -6294,7 +6282,7 @@
           <w:rFonts w:ascii="Cambria" w:hAnsi="Cambria" w:cs="Times New Roman"/>
         </w:rPr>
         <w:pict>
-          <v:rect id="_x0000_i1072" style="width:468pt;height:1pt" o:hralign="center" o:hrstd="t" o:hrnoshade="t" o:hr="t" fillcolor="black [3213]" stroked="f"/>
+          <v:rect id="_x0000_i1041" style="width:468pt;height:1pt" o:hralign="center" o:hrstd="t" o:hrnoshade="t" o:hr="t" fillcolor="black [3213]" stroked="f"/>
         </w:pict>
       </w:r>
     </w:p>
@@ -6469,14 +6457,14 @@
           <w:rFonts w:ascii="Cambria" w:hAnsi="Cambria" w:cs="Times New Roman"/>
         </w:rPr>
         <w:object w:dxaOrig="8969" w:dyaOrig="6541">
-          <v:shape id="_x0000_i1070" type="#_x0000_t75" style="width:448.5pt;height:327pt" o:ole="" o:bordertopcolor="this" o:borderleftcolor="this" o:borderbottomcolor="this" o:borderrightcolor="this">
+          <v:shape id="_x0000_i1042" type="#_x0000_t75" style="width:448.5pt;height:327pt" o:ole="" o:bordertopcolor="this" o:borderleftcolor="this" o:borderbottomcolor="this" o:borderrightcolor="this">
             <v:imagedata r:id="rId28" o:title=""/>
             <w10:bordertop type="single" width="8"/>
             <w10:borderleft type="single" width="8"/>
             <w10:borderbottom type="single" width="8"/>
             <w10:borderright type="single" width="8"/>
           </v:shape>
-          <o:OLEObject Type="Embed" ProgID="PBrush" ShapeID="_x0000_i1070" DrawAspect="Content" ObjectID="_1419429205" r:id="rId29"/>
+          <o:OLEObject Type="Embed" ProgID="PBrush" ShapeID="_x0000_i1042" DrawAspect="Content" ObjectID="_1430059168" r:id="rId29"/>
         </w:object>
       </w:r>
     </w:p>
@@ -6526,10 +6514,10 @@
           <w:rFonts w:ascii="Cambria" w:hAnsi="Cambria" w:cs="Times New Roman"/>
         </w:rPr>
         <w:object w:dxaOrig="8744" w:dyaOrig="7651">
-          <v:shape id="_x0000_i1034" type="#_x0000_t75" style="width:437.25pt;height:382.5pt" o:ole="">
+          <v:shape id="_x0000_i1043" type="#_x0000_t75" style="width:437.25pt;height:382.5pt" o:ole="">
             <v:imagedata r:id="rId30" o:title=""/>
           </v:shape>
-          <o:OLEObject Type="Embed" ProgID="PBrush" ShapeID="_x0000_i1034" DrawAspect="Content" ObjectID="_1419429206" r:id="rId31"/>
+          <o:OLEObject Type="Embed" ProgID="PBrush" ShapeID="_x0000_i1043" DrawAspect="Content" ObjectID="_1430059169" r:id="rId31"/>
         </w:object>
       </w:r>
     </w:p>
@@ -7682,10 +7670,10 @@
           <w:rFonts w:ascii="Cambria" w:hAnsi="Cambria" w:cs="Times New Roman"/>
         </w:rPr>
         <w:object w:dxaOrig="8804" w:dyaOrig="10621">
-          <v:shape id="_x0000_i1035" type="#_x0000_t75" style="width:440.25pt;height:531pt" o:ole="">
+          <v:shape id="_x0000_i1044" type="#_x0000_t75" style="width:440.25pt;height:531pt" o:ole="">
             <v:imagedata r:id="rId32" o:title=""/>
           </v:shape>
-          <o:OLEObject Type="Embed" ProgID="PBrush" ShapeID="_x0000_i1035" DrawAspect="Content" ObjectID="_1419429207" r:id="rId33"/>
+          <o:OLEObject Type="Embed" ProgID="PBrush" ShapeID="_x0000_i1044" DrawAspect="Content" ObjectID="_1430059170" r:id="rId33"/>
         </w:object>
       </w:r>
     </w:p>
@@ -7826,7 +7814,7 @@
       </w:r>
       <w:r>
         <w:pict>
-          <v:rect id="_x0000_i1036" style="width:468pt;height:1pt" o:hralign="center" o:hrstd="t" o:hrnoshade="t" o:hr="t" fillcolor="black [3213]" stroked="f"/>
+          <v:rect id="_x0000_i1045" style="width:468pt;height:1pt" o:hralign="center" o:hrstd="t" o:hrnoshade="t" o:hr="t" fillcolor="black [3213]" stroked="f"/>
         </w:pict>
       </w:r>
     </w:p>
@@ -7893,7 +7881,7 @@
     <w:p>
       <w:r>
         <w:pict>
-          <v:rect id="_x0000_i1037" style="width:468pt;height:1pt" o:hralign="center" o:hrstd="t" o:hrnoshade="t" o:hr="t" fillcolor="black [3213]" stroked="f"/>
+          <v:rect id="_x0000_i1046" style="width:468pt;height:1pt" o:hralign="center" o:hrstd="t" o:hrnoshade="t" o:hr="t" fillcolor="black [3213]" stroked="f"/>
         </w:pict>
       </w:r>
     </w:p>
@@ -8128,10 +8116,10 @@
           <w:rFonts w:ascii="Cambria" w:hAnsi="Cambria" w:cs="Times New Roman"/>
         </w:rPr>
         <w:object w:dxaOrig="7589" w:dyaOrig="8731">
-          <v:shape id="_x0000_i1038" type="#_x0000_t75" style="width:351.75pt;height:405pt" o:ole="">
+          <v:shape id="_x0000_i1047" type="#_x0000_t75" style="width:351.75pt;height:405pt" o:ole="">
             <v:imagedata r:id="rId35" o:title=""/>
           </v:shape>
-          <o:OLEObject Type="Embed" ProgID="PBrush" ShapeID="_x0000_i1038" DrawAspect="Content" ObjectID="_1419429208" r:id="rId36"/>
+          <o:OLEObject Type="Embed" ProgID="PBrush" ShapeID="_x0000_i1047" DrawAspect="Content" ObjectID="_1430059171" r:id="rId36"/>
         </w:object>
       </w:r>
     </w:p>
@@ -8330,35 +8318,7 @@
             <w:rStyle w:val="Hyperlink"/>
             <w:rFonts w:ascii="Cambria" w:hAnsi="Cambria" w:cs="Times New Roman"/>
           </w:rPr>
-          <w:t>Simulin</w:t>
-        </w:r>
-        <w:r>
-          <w:rPr>
-            <w:rStyle w:val="Hyperlink"/>
-            <w:rFonts w:ascii="Cambria" w:hAnsi="Cambria" w:cs="Times New Roman"/>
-          </w:rPr>
-          <w:t>k</w:t>
-        </w:r>
-        <w:r>
-          <w:rPr>
-            <w:rStyle w:val="Hyperlink"/>
-            <w:rFonts w:ascii="Cambria" w:hAnsi="Cambria" w:cs="Times New Roman"/>
-          </w:rPr>
-          <w:t xml:space="preserve"> </w:t>
-        </w:r>
-        <w:r>
-          <w:rPr>
-            <w:rStyle w:val="Hyperlink"/>
-            <w:rFonts w:ascii="Cambria" w:hAnsi="Cambria" w:cs="Times New Roman"/>
-          </w:rPr>
-          <w:t>m</w:t>
-        </w:r>
-        <w:r>
-          <w:rPr>
-            <w:rStyle w:val="Hyperlink"/>
-            <w:rFonts w:ascii="Cambria" w:hAnsi="Cambria" w:cs="Times New Roman"/>
-          </w:rPr>
-          <w:t>odel</w:t>
+          <w:t>Simulink model</w:t>
         </w:r>
       </w:hyperlink>
       <w:r>
@@ -8440,10 +8400,10 @@
           <w:rFonts w:ascii="Cambria" w:hAnsi="Cambria" w:cs="Times New Roman"/>
         </w:rPr>
         <w:object w:dxaOrig="8879" w:dyaOrig="7754">
-          <v:shape id="_x0000_i1039" type="#_x0000_t75" style="width:444pt;height:387.75pt" o:ole="">
+          <v:shape id="_x0000_i1048" type="#_x0000_t75" style="width:444pt;height:387.75pt" o:ole="">
             <v:imagedata r:id="rId38" o:title=""/>
           </v:shape>
-          <o:OLEObject Type="Embed" ProgID="PBrush" ShapeID="_x0000_i1039" DrawAspect="Content" ObjectID="_1419429209" r:id="rId39"/>
+          <o:OLEObject Type="Embed" ProgID="PBrush" ShapeID="_x0000_i1048" DrawAspect="Content" ObjectID="_1430059172" r:id="rId39"/>
         </w:object>
       </w:r>
     </w:p>
@@ -8484,7 +8444,13 @@
         <w:rPr>
           <w:rFonts w:ascii="Cambria" w:hAnsi="Cambria" w:cs="Times New Roman"/>
         </w:rPr>
-        <w:t>odel for ADC</w:t>
+        <w:t>odel for DA</w:t>
+      </w:r>
+      <w:r>
+        <w:rPr>
+          <w:rFonts w:ascii="Cambria" w:hAnsi="Cambria" w:cs="Times New Roman"/>
+        </w:rPr>
+        <w:t>C</w:t>
       </w:r>
       <w:r>
         <w:rPr>
@@ -9073,7 +9039,21 @@
         <w:rPr>
           <w:rFonts w:ascii="Cambria" w:hAnsi="Cambria" w:cs="Times New Roman"/>
         </w:rPr>
-        <w:t>Processing System IP Core</w:t>
+        <w:t>AXI_UART (</w:t>
+      </w:r>
+      <w:proofErr w:type="spellStart"/>
+      <w:r>
+        <w:rPr>
+          <w:rFonts w:ascii="Cambria" w:hAnsi="Cambria" w:cs="Times New Roman"/>
+        </w:rPr>
+        <w:t>Lite</w:t>
+      </w:r>
+      <w:proofErr w:type="spellEnd"/>
+      <w:r>
+        <w:rPr>
+          <w:rFonts w:ascii="Cambria" w:hAnsi="Cambria" w:cs="Times New Roman"/>
+        </w:rPr>
+        <w:t>) Core</w:t>
       </w:r>
     </w:p>
     <w:p>
@@ -9091,6 +9071,42 @@
         <w:rPr>
           <w:rFonts w:ascii="Cambria" w:hAnsi="Cambria" w:cs="Times New Roman"/>
         </w:rPr>
+        <w:t>GPIO Cores for LEDs, Switches and Buttons</w:t>
+      </w:r>
+    </w:p>
+    <w:p>
+      <w:pPr>
+        <w:pStyle w:val="ListParagraph"/>
+        <w:numPr>
+          <w:ilvl w:val="0"/>
+          <w:numId w:val="4"/>
+        </w:numPr>
+        <w:rPr>
+          <w:rFonts w:ascii="Cambria" w:hAnsi="Cambria" w:cs="Times New Roman"/>
+        </w:rPr>
+      </w:pPr>
+      <w:r>
+        <w:rPr>
+          <w:rFonts w:ascii="Cambria" w:hAnsi="Cambria" w:cs="Times New Roman"/>
+        </w:rPr>
+        <w:t>Processing System IP Core</w:t>
+      </w:r>
+    </w:p>
+    <w:p>
+      <w:pPr>
+        <w:pStyle w:val="ListParagraph"/>
+        <w:numPr>
+          <w:ilvl w:val="0"/>
+          <w:numId w:val="4"/>
+        </w:numPr>
+        <w:rPr>
+          <w:rFonts w:ascii="Cambria" w:hAnsi="Cambria" w:cs="Times New Roman"/>
+        </w:rPr>
+      </w:pPr>
+      <w:r>
+        <w:rPr>
+          <w:rFonts w:ascii="Cambria" w:hAnsi="Cambria" w:cs="Times New Roman"/>
+        </w:rPr>
         <w:t>AXI Interconnect IP Core</w:t>
       </w:r>
     </w:p>
@@ -9145,15 +9161,15 @@
         <w:rPr>
           <w:rFonts w:ascii="Cambria" w:hAnsi="Cambria" w:cs="Times New Roman"/>
         </w:rPr>
-        <w:object w:dxaOrig="7816" w:dyaOrig="3195">
-          <v:shape id="_x0000_i1040" type="#_x0000_t75" style="width:319.5pt;height:131.25pt" o:ole="" o:bordertopcolor="this" o:borderleftcolor="this" o:borderbottomcolor="this" o:borderrightcolor="this">
+        <w:object w:dxaOrig="7186" w:dyaOrig="3420">
+          <v:shape id="_x0000_i1049" type="#_x0000_t75" style="width:294pt;height:140.25pt" o:ole="" o:bordertopcolor="this" o:borderleftcolor="this" o:borderbottomcolor="this" o:borderrightcolor="this">
             <v:imagedata r:id="rId40" o:title=""/>
             <w10:bordertop type="single" width="4"/>
             <w10:borderleft type="single" width="4"/>
             <w10:borderbottom type="single" width="4"/>
             <w10:borderright type="single" width="4"/>
           </v:shape>
-          <o:OLEObject Type="Embed" ProgID="PBrush" ShapeID="_x0000_i1040" DrawAspect="Content" ObjectID="_1419429210" r:id="rId41"/>
+          <o:OLEObject Type="Embed" ProgID="PBrush" ShapeID="_x0000_i1049" DrawAspect="Content" ObjectID="_1430059173" r:id="rId41"/>
         </w:object>
       </w:r>
     </w:p>
@@ -9206,14 +9222,13 @@
       <w:bookmarkStart w:id="99" w:name="_Toc339888920"/>
       <w:bookmarkStart w:id="100" w:name="_Toc339889165"/>
       <w:bookmarkStart w:id="101" w:name="_Toc339889190"/>
-      <w:bookmarkStart w:id="102" w:name="_Toc343252538"/>
-      <w:bookmarkStart w:id="103" w:name="_Toc345686922"/>
+      <w:bookmarkStart w:id="102" w:name="_Toc345686922"/>
+      <w:bookmarkStart w:id="103" w:name="_Toc343252538"/>
       <w:bookmarkEnd w:id="98"/>
       <w:bookmarkEnd w:id="99"/>
       <w:bookmarkEnd w:id="100"/>
       <w:bookmarkEnd w:id="101"/>
       <w:r>
-        <w:lastRenderedPageBreak/>
         <w:t xml:space="preserve">3.2 </w:t>
       </w:r>
       <w:r>
@@ -9228,7 +9243,7 @@
       <w:r>
         <w:t xml:space="preserve"> Port</w:t>
       </w:r>
-      <w:bookmarkEnd w:id="103"/>
+      <w:bookmarkEnd w:id="102"/>
     </w:p>
     <w:p>
       <w:pPr>
@@ -9310,7 +9325,7 @@
       <w:r>
         <w:t>Configuring the DAC Driver Port</w:t>
       </w:r>
-      <w:bookmarkEnd w:id="102"/>
+      <w:bookmarkEnd w:id="103"/>
       <w:bookmarkEnd w:id="104"/>
     </w:p>
     <w:p>
@@ -9368,7 +9383,6 @@
       <w:pPr>
         <w:rPr>
           <w:rFonts w:ascii="Cambria" w:hAnsi="Cambria" w:cs="Times New Roman"/>
-          <w:color w:val="FF0000"/>
         </w:rPr>
       </w:pPr>
     </w:p>
@@ -9376,20 +9390,694 @@
       <w:pPr>
         <w:pStyle w:val="Heading2"/>
       </w:pPr>
-      <w:bookmarkStart w:id="106" w:name="_Toc345686925"/>
+      <w:bookmarkStart w:id="106" w:name="_Toc355883252"/>
       <w:r>
         <w:t>3.5</w:t>
       </w:r>
       <w:r>
+        <w:tab/>
+      </w:r>
+      <w:r>
+        <w:t xml:space="preserve">Configuring the </w:t>
+      </w:r>
+      <w:r>
+        <w:t>LEDs GPIO</w:t>
+      </w:r>
+      <w:r>
+        <w:t xml:space="preserve"> Port</w:t>
+      </w:r>
+      <w:bookmarkEnd w:id="106"/>
+    </w:p>
+    <w:p>
+      <w:pPr>
+        <w:rPr>
+          <w:rFonts w:asciiTheme="majorHAnsi" w:hAnsiTheme="majorHAnsi"/>
+        </w:rPr>
+      </w:pPr>
+      <w:r>
+        <w:rPr>
+          <w:rFonts w:asciiTheme="majorHAnsi" w:hAnsiTheme="majorHAnsi"/>
+        </w:rPr>
+        <w:t xml:space="preserve">This port will be used later in SDK to verify the functionality of the </w:t>
+      </w:r>
+      <w:r>
+        <w:rPr>
+          <w:rFonts w:asciiTheme="majorHAnsi" w:hAnsiTheme="majorHAnsi"/>
+        </w:rPr>
+        <w:t>transmitter</w:t>
+      </w:r>
+      <w:r>
+        <w:rPr>
+          <w:rFonts w:asciiTheme="majorHAnsi" w:hAnsiTheme="majorHAnsi"/>
+        </w:rPr>
+        <w:t>.</w:t>
+      </w:r>
+    </w:p>
+    <w:p>
+      <w:pPr>
+        <w:pStyle w:val="ListParagraph"/>
+        <w:numPr>
+          <w:ilvl w:val="0"/>
+          <w:numId w:val="40"/>
+        </w:numPr>
+        <w:rPr>
+          <w:rFonts w:ascii="Cambria" w:hAnsi="Cambria" w:cs="Times New Roman"/>
+        </w:rPr>
+      </w:pPr>
+      <w:r>
+        <w:rPr>
+          <w:rFonts w:ascii="Cambria" w:hAnsi="Cambria" w:cs="Times New Roman"/>
+        </w:rPr>
+        <w:t xml:space="preserve">Add an AXI General Purpose IO to the design. </w:t>
+      </w:r>
+      <w:r>
+        <w:rPr>
+          <w:rFonts w:ascii="Cambria" w:hAnsi="Cambria" w:cs="Times New Roman"/>
+        </w:rPr>
+        <w:t xml:space="preserve">Check the box to Enable Channel 2 and give each channel a width of 1 bit. Name the port </w:t>
+      </w:r>
+      <w:proofErr w:type="spellStart"/>
+      <w:r>
+        <w:rPr>
+          <w:rFonts w:ascii="Courier New" w:hAnsi="Courier New" w:cs="Courier New"/>
+          <w:sz w:val="20"/>
+        </w:rPr>
+        <w:t>axi_gpio_led</w:t>
+      </w:r>
+      <w:proofErr w:type="spellEnd"/>
+      <w:r>
+        <w:rPr>
+          <w:rFonts w:ascii="Cambria" w:hAnsi="Cambria" w:cs="Times New Roman"/>
+          <w:sz w:val="20"/>
+        </w:rPr>
         <w:t xml:space="preserve"> </w:t>
       </w:r>
       <w:r>
+        <w:rPr>
+          <w:rFonts w:ascii="Cambria" w:hAnsi="Cambria" w:cs="Times New Roman"/>
+        </w:rPr>
+        <w:t>or something similar.</w:t>
+      </w:r>
+    </w:p>
+    <w:p>
+      <w:pPr>
+        <w:pStyle w:val="ListParagraph"/>
+        <w:numPr>
+          <w:ilvl w:val="0"/>
+          <w:numId w:val="40"/>
+        </w:numPr>
+        <w:rPr>
+          <w:rFonts w:ascii="Cambria" w:hAnsi="Cambria" w:cs="Times New Roman"/>
+        </w:rPr>
+      </w:pPr>
+      <w:r>
+        <w:rPr>
+          <w:rFonts w:ascii="Cambria" w:hAnsi="Cambria" w:cs="Times New Roman"/>
+        </w:rPr>
+        <w:t>Expa</w:t>
+      </w:r>
+      <w:r>
+        <w:rPr>
+          <w:rFonts w:ascii="Cambria" w:hAnsi="Cambria" w:cs="Times New Roman"/>
+        </w:rPr>
+        <w:t xml:space="preserve">nd the </w:t>
+      </w:r>
+      <w:r>
+        <w:rPr>
+          <w:rFonts w:ascii="Courier New" w:hAnsi="Courier New" w:cs="Courier New"/>
+          <w:sz w:val="20"/>
+        </w:rPr>
+        <w:t>IO_IF</w:t>
+      </w:r>
+      <w:r>
+        <w:rPr>
+          <w:rFonts w:ascii="Cambria" w:hAnsi="Cambria" w:cs="Times New Roman"/>
+          <w:sz w:val="20"/>
+        </w:rPr>
+        <w:t xml:space="preserve"> </w:t>
+      </w:r>
+      <w:r>
+        <w:rPr>
+          <w:rFonts w:ascii="Cambria" w:hAnsi="Cambria" w:cs="Times New Roman"/>
+        </w:rPr>
+        <w:t>section of the GPIO</w:t>
+      </w:r>
+      <w:r>
+        <w:rPr>
+          <w:rFonts w:ascii="Cambria" w:hAnsi="Cambria" w:cs="Times New Roman"/>
+        </w:rPr>
+        <w:t xml:space="preserve">, and assign </w:t>
+      </w:r>
+      <w:r>
+        <w:rPr>
+          <w:rFonts w:ascii="Cambria" w:hAnsi="Cambria" w:cs="Times New Roman"/>
+        </w:rPr>
+        <w:t>the</w:t>
+      </w:r>
+      <w:r>
+        <w:rPr>
+          <w:rFonts w:ascii="Cambria" w:hAnsi="Cambria" w:cs="Times New Roman"/>
+        </w:rPr>
+        <w:t xml:space="preserve"> </w:t>
+      </w:r>
+      <w:r>
+        <w:rPr>
+          <w:rFonts w:ascii="Courier New" w:hAnsi="Courier New" w:cs="Courier New"/>
+          <w:sz w:val="20"/>
+        </w:rPr>
+        <w:t>GPIO_IO</w:t>
+      </w:r>
+      <w:r>
+        <w:rPr>
+          <w:rFonts w:ascii="Courier New" w:hAnsi="Courier New" w:cs="Courier New"/>
+          <w:sz w:val="20"/>
+        </w:rPr>
+        <w:t xml:space="preserve"> </w:t>
+      </w:r>
+      <w:r>
+        <w:rPr>
+          <w:rFonts w:asciiTheme="majorHAnsi" w:hAnsiTheme="majorHAnsi" w:cs="Courier New"/>
+        </w:rPr>
+        <w:t>and</w:t>
+      </w:r>
+      <w:r>
+        <w:rPr>
+          <w:rFonts w:ascii="Cambria" w:hAnsi="Cambria" w:cs="Times New Roman"/>
+          <w:sz w:val="20"/>
+        </w:rPr>
+        <w:t xml:space="preserve"> </w:t>
+      </w:r>
+      <w:r>
+        <w:rPr>
+          <w:rFonts w:ascii="Courier New" w:hAnsi="Courier New" w:cs="Courier New"/>
+          <w:sz w:val="20"/>
+        </w:rPr>
+        <w:t>GPIO</w:t>
+      </w:r>
+      <w:r>
+        <w:rPr>
+          <w:rFonts w:ascii="Courier New" w:hAnsi="Courier New" w:cs="Courier New"/>
+          <w:sz w:val="20"/>
+        </w:rPr>
+        <w:t>2</w:t>
+      </w:r>
+      <w:r>
+        <w:rPr>
+          <w:rFonts w:ascii="Courier New" w:hAnsi="Courier New" w:cs="Courier New"/>
+          <w:sz w:val="20"/>
+        </w:rPr>
+        <w:t>_IO</w:t>
+      </w:r>
+      <w:r>
+        <w:rPr>
+          <w:rFonts w:ascii="Cambria" w:hAnsi="Cambria" w:cs="Times New Roman"/>
+          <w:sz w:val="20"/>
+        </w:rPr>
+        <w:t xml:space="preserve"> </w:t>
+      </w:r>
+      <w:r>
+        <w:rPr>
+          <w:rFonts w:ascii="Cambria" w:hAnsi="Cambria" w:cs="Times New Roman"/>
+        </w:rPr>
+        <w:t>pin</w:t>
+      </w:r>
+      <w:r>
+        <w:rPr>
+          <w:rFonts w:ascii="Cambria" w:hAnsi="Cambria" w:cs="Times New Roman"/>
+        </w:rPr>
+        <w:t>s</w:t>
+      </w:r>
+      <w:r>
+        <w:rPr>
+          <w:rFonts w:ascii="Cambria" w:hAnsi="Cambria" w:cs="Times New Roman"/>
+        </w:rPr>
+        <w:t xml:space="preserve"> to external port</w:t>
+      </w:r>
+      <w:r>
+        <w:rPr>
+          <w:rFonts w:ascii="Cambria" w:hAnsi="Cambria" w:cs="Times New Roman"/>
+        </w:rPr>
+        <w:t>s</w:t>
+      </w:r>
+      <w:r>
+        <w:rPr>
+          <w:rFonts w:ascii="Cambria" w:hAnsi="Cambria" w:cs="Times New Roman"/>
+        </w:rPr>
+        <w:t>.</w:t>
+      </w:r>
+      <w:r>
+        <w:rPr>
+          <w:rFonts w:ascii="Cambria" w:hAnsi="Cambria" w:cs="Times New Roman"/>
+        </w:rPr>
+        <w:t xml:space="preserve"> The other pins can be left blank.</w:t>
+      </w:r>
+    </w:p>
+    <w:p>
+      <w:pPr>
+        <w:rPr>
+          <w:rFonts w:ascii="Cambria" w:hAnsi="Cambria" w:cs="Times New Roman"/>
+        </w:rPr>
+      </w:pPr>
+    </w:p>
+    <w:p>
+      <w:pPr>
+        <w:pStyle w:val="Heading2"/>
+      </w:pPr>
+      <w:r>
+        <w:t>3.6</w:t>
+      </w:r>
+      <w:r>
         <w:tab/>
       </w:r>
       <w:r>
+        <w:t xml:space="preserve">Configuring the </w:t>
+      </w:r>
+      <w:r>
+        <w:t>Switch GPIO</w:t>
+      </w:r>
+      <w:r>
+        <w:t xml:space="preserve"> Port</w:t>
+      </w:r>
+    </w:p>
+    <w:p>
+      <w:pPr>
+        <w:rPr>
+          <w:rFonts w:asciiTheme="majorHAnsi" w:hAnsiTheme="majorHAnsi"/>
+        </w:rPr>
+      </w:pPr>
+      <w:r>
+        <w:rPr>
+          <w:rFonts w:asciiTheme="majorHAnsi" w:hAnsiTheme="majorHAnsi"/>
+        </w:rPr>
+        <w:t xml:space="preserve">This port will be used later in SDK to </w:t>
+      </w:r>
+      <w:r>
+        <w:rPr>
+          <w:rFonts w:asciiTheme="majorHAnsi" w:hAnsiTheme="majorHAnsi"/>
+        </w:rPr>
+        <w:t>change the transmit mode</w:t>
+      </w:r>
+      <w:r>
+        <w:rPr>
+          <w:rFonts w:asciiTheme="majorHAnsi" w:hAnsiTheme="majorHAnsi"/>
+        </w:rPr>
+        <w:t>.</w:t>
+      </w:r>
+    </w:p>
+    <w:p>
+      <w:pPr>
+        <w:pStyle w:val="ListParagraph"/>
+        <w:numPr>
+          <w:ilvl w:val="0"/>
+          <w:numId w:val="41"/>
+        </w:numPr>
+        <w:rPr>
+          <w:rFonts w:ascii="Cambria" w:hAnsi="Cambria" w:cs="Times New Roman"/>
+        </w:rPr>
+      </w:pPr>
+      <w:r>
+        <w:rPr>
+          <w:rFonts w:ascii="Cambria" w:hAnsi="Cambria" w:cs="Times New Roman"/>
+        </w:rPr>
+        <w:t xml:space="preserve">Add an AXI General Purpose IO to the design. </w:t>
+      </w:r>
+      <w:r>
+        <w:rPr>
+          <w:rFonts w:ascii="Cambria" w:hAnsi="Cambria" w:cs="Times New Roman"/>
+        </w:rPr>
+        <w:t xml:space="preserve">Leave both boxes unchecked and give channel 1 a width of 2 bits. Name the port </w:t>
+      </w:r>
+      <w:proofErr w:type="spellStart"/>
+      <w:r>
+        <w:rPr>
+          <w:rFonts w:ascii="Courier New" w:hAnsi="Courier New" w:cs="Courier New"/>
+          <w:sz w:val="20"/>
+        </w:rPr>
+        <w:t>axi_gpio_switch_test_modes</w:t>
+      </w:r>
+      <w:proofErr w:type="spellEnd"/>
+      <w:r>
+        <w:rPr>
+          <w:rFonts w:ascii="Courier New" w:hAnsi="Courier New" w:cs="Courier New"/>
+          <w:sz w:val="20"/>
+        </w:rPr>
+        <w:t xml:space="preserve"> </w:t>
+      </w:r>
+      <w:r>
+        <w:rPr>
+          <w:rFonts w:ascii="Cambria" w:hAnsi="Cambria" w:cs="Times New Roman"/>
+        </w:rPr>
+        <w:t>or something similar.</w:t>
+      </w:r>
+    </w:p>
+    <w:p>
+      <w:pPr>
+        <w:pStyle w:val="ListParagraph"/>
+        <w:numPr>
+          <w:ilvl w:val="0"/>
+          <w:numId w:val="41"/>
+        </w:numPr>
+        <w:rPr>
+          <w:rFonts w:ascii="Cambria" w:hAnsi="Cambria" w:cs="Times New Roman"/>
+        </w:rPr>
+      </w:pPr>
+      <w:r>
+        <w:rPr>
+          <w:rFonts w:ascii="Cambria" w:hAnsi="Cambria" w:cs="Times New Roman"/>
+        </w:rPr>
+        <w:t>Expa</w:t>
+      </w:r>
+      <w:r>
+        <w:rPr>
+          <w:rFonts w:ascii="Cambria" w:hAnsi="Cambria" w:cs="Times New Roman"/>
+        </w:rPr>
+        <w:t xml:space="preserve">nd the </w:t>
+      </w:r>
+      <w:r>
+        <w:rPr>
+          <w:rFonts w:ascii="Courier New" w:hAnsi="Courier New" w:cs="Courier New"/>
+          <w:sz w:val="20"/>
+        </w:rPr>
+        <w:t>IO_IF</w:t>
+      </w:r>
+      <w:r>
+        <w:rPr>
+          <w:rFonts w:ascii="Cambria" w:hAnsi="Cambria" w:cs="Times New Roman"/>
+          <w:sz w:val="20"/>
+        </w:rPr>
+        <w:t xml:space="preserve"> </w:t>
+      </w:r>
+      <w:r>
+        <w:rPr>
+          <w:rFonts w:ascii="Cambria" w:hAnsi="Cambria" w:cs="Times New Roman"/>
+        </w:rPr>
+        <w:t>section of the GPIO</w:t>
+      </w:r>
+      <w:r>
+        <w:rPr>
+          <w:rFonts w:ascii="Cambria" w:hAnsi="Cambria" w:cs="Times New Roman"/>
+        </w:rPr>
+        <w:t xml:space="preserve">, and assign </w:t>
+      </w:r>
+      <w:r>
+        <w:rPr>
+          <w:rFonts w:ascii="Cambria" w:hAnsi="Cambria" w:cs="Times New Roman"/>
+        </w:rPr>
+        <w:t>the</w:t>
+      </w:r>
+      <w:r>
+        <w:rPr>
+          <w:rFonts w:ascii="Cambria" w:hAnsi="Cambria" w:cs="Times New Roman"/>
+        </w:rPr>
+        <w:t xml:space="preserve"> </w:t>
+      </w:r>
+      <w:r>
+        <w:rPr>
+          <w:rFonts w:ascii="Courier New" w:hAnsi="Courier New" w:cs="Courier New"/>
+          <w:sz w:val="20"/>
+        </w:rPr>
+        <w:t>GPIO_IO</w:t>
+      </w:r>
+      <w:r>
+        <w:rPr>
+          <w:rFonts w:ascii="Courier New" w:hAnsi="Courier New" w:cs="Courier New"/>
+          <w:sz w:val="20"/>
+        </w:rPr>
+        <w:t xml:space="preserve"> </w:t>
+      </w:r>
+      <w:r>
+        <w:rPr>
+          <w:rFonts w:ascii="Cambria" w:hAnsi="Cambria" w:cs="Times New Roman"/>
+        </w:rPr>
+        <w:t xml:space="preserve">pin to </w:t>
+      </w:r>
+      <w:r>
+        <w:rPr>
+          <w:rFonts w:ascii="Cambria" w:hAnsi="Cambria" w:cs="Times New Roman"/>
+        </w:rPr>
+        <w:t xml:space="preserve">an </w:t>
+      </w:r>
+      <w:r>
+        <w:rPr>
+          <w:rFonts w:ascii="Cambria" w:hAnsi="Cambria" w:cs="Times New Roman"/>
+        </w:rPr>
+        <w:t>external port.</w:t>
+      </w:r>
+      <w:r>
+        <w:rPr>
+          <w:rFonts w:ascii="Cambria" w:hAnsi="Cambria" w:cs="Times New Roman"/>
+        </w:rPr>
+        <w:t xml:space="preserve"> The other pins can be left blank.</w:t>
+      </w:r>
+    </w:p>
+    <w:p>
+      <w:pPr>
+        <w:rPr>
+          <w:rFonts w:ascii="Cambria" w:hAnsi="Cambria" w:cs="Times New Roman"/>
+        </w:rPr>
+      </w:pPr>
+    </w:p>
+    <w:p>
+      <w:pPr>
+        <w:rPr>
+          <w:rFonts w:ascii="Cambria" w:hAnsi="Cambria" w:cs="Times New Roman"/>
+        </w:rPr>
+      </w:pPr>
+    </w:p>
+    <w:p>
+      <w:pPr>
+        <w:rPr>
+          <w:rFonts w:ascii="Cambria" w:hAnsi="Cambria" w:cs="Times New Roman"/>
+        </w:rPr>
+      </w:pPr>
+    </w:p>
+    <w:p>
+      <w:pPr>
+        <w:pStyle w:val="Heading2"/>
+      </w:pPr>
+      <w:r>
+        <w:lastRenderedPageBreak/>
+        <w:t>3.7</w:t>
+      </w:r>
+      <w:r>
+        <w:tab/>
+      </w:r>
+      <w:r>
+        <w:t xml:space="preserve">Configuring the </w:t>
+      </w:r>
+      <w:r>
+        <w:t>Button GPIO</w:t>
+      </w:r>
+      <w:r>
+        <w:t xml:space="preserve"> Port</w:t>
+      </w:r>
+    </w:p>
+    <w:p>
+      <w:pPr>
+        <w:rPr>
+          <w:rFonts w:asciiTheme="majorHAnsi" w:hAnsiTheme="majorHAnsi"/>
+        </w:rPr>
+      </w:pPr>
+      <w:r>
+        <w:rPr>
+          <w:rFonts w:asciiTheme="majorHAnsi" w:hAnsiTheme="majorHAnsi"/>
+        </w:rPr>
+        <w:t xml:space="preserve">This port will be used later in SDK to </w:t>
+      </w:r>
+      <w:r>
+        <w:rPr>
+          <w:rFonts w:asciiTheme="majorHAnsi" w:hAnsiTheme="majorHAnsi"/>
+        </w:rPr>
+        <w:t>transmit packets individually</w:t>
+      </w:r>
+      <w:r>
+        <w:rPr>
+          <w:rFonts w:asciiTheme="majorHAnsi" w:hAnsiTheme="majorHAnsi"/>
+        </w:rPr>
+        <w:t>.</w:t>
+      </w:r>
+    </w:p>
+    <w:p>
+      <w:pPr>
+        <w:pStyle w:val="ListParagraph"/>
+        <w:numPr>
+          <w:ilvl w:val="0"/>
+          <w:numId w:val="42"/>
+        </w:numPr>
+        <w:rPr>
+          <w:rFonts w:ascii="Cambria" w:hAnsi="Cambria" w:cs="Times New Roman"/>
+        </w:rPr>
+      </w:pPr>
+      <w:r>
+        <w:rPr>
+          <w:rFonts w:ascii="Cambria" w:hAnsi="Cambria" w:cs="Times New Roman"/>
+        </w:rPr>
+        <w:t>Add an AXI General Purpose IO to the design</w:t>
+      </w:r>
+      <w:r>
+        <w:rPr>
+          <w:rFonts w:ascii="Cambria" w:hAnsi="Cambria" w:cs="Times New Roman"/>
+        </w:rPr>
+        <w:t xml:space="preserve"> </w:t>
+      </w:r>
+      <w:r>
+        <w:rPr>
+          <w:rFonts w:ascii="Cambria" w:hAnsi="Cambria" w:cs="Times New Roman"/>
+        </w:rPr>
+        <w:t xml:space="preserve">Check the box to Support Interrupts. Give channel 1 a width of 1 bit and check the box for Channel 1 to be input only. Name the port </w:t>
+      </w:r>
+      <w:proofErr w:type="spellStart"/>
+      <w:r>
+        <w:rPr>
+          <w:rFonts w:ascii="Courier New" w:hAnsi="Courier New" w:cs="Courier New"/>
+          <w:sz w:val="20"/>
+        </w:rPr>
+        <w:t>axi_gpio_button</w:t>
+      </w:r>
+      <w:proofErr w:type="spellEnd"/>
+      <w:r>
+        <w:rPr>
+          <w:rFonts w:ascii="Courier New" w:hAnsi="Courier New" w:cs="Courier New"/>
+          <w:sz w:val="20"/>
+        </w:rPr>
+        <w:t xml:space="preserve"> </w:t>
+      </w:r>
+      <w:r>
+        <w:rPr>
+          <w:rFonts w:ascii="Cambria" w:hAnsi="Cambria" w:cs="Times New Roman"/>
+        </w:rPr>
+        <w:t>or something similar.</w:t>
+      </w:r>
+    </w:p>
+    <w:p>
+      <w:pPr>
+        <w:pStyle w:val="ListParagraph"/>
+        <w:numPr>
+          <w:ilvl w:val="0"/>
+          <w:numId w:val="42"/>
+        </w:numPr>
+        <w:rPr>
+          <w:rFonts w:ascii="Cambria" w:hAnsi="Cambria" w:cs="Times New Roman"/>
+        </w:rPr>
+      </w:pPr>
+      <w:r>
+        <w:rPr>
+          <w:rFonts w:ascii="Cambria" w:hAnsi="Cambria" w:cs="Times New Roman"/>
+        </w:rPr>
+        <w:t>Expa</w:t>
+      </w:r>
+      <w:r>
+        <w:rPr>
+          <w:rFonts w:ascii="Cambria" w:hAnsi="Cambria" w:cs="Times New Roman"/>
+        </w:rPr>
+        <w:t xml:space="preserve">nd the </w:t>
+      </w:r>
+      <w:r>
+        <w:rPr>
+          <w:rFonts w:ascii="Courier New" w:hAnsi="Courier New" w:cs="Courier New"/>
+          <w:sz w:val="20"/>
+        </w:rPr>
+        <w:t>IO_IF</w:t>
+      </w:r>
+      <w:r>
+        <w:rPr>
+          <w:rFonts w:ascii="Cambria" w:hAnsi="Cambria" w:cs="Times New Roman"/>
+          <w:sz w:val="20"/>
+        </w:rPr>
+        <w:t xml:space="preserve"> </w:t>
+      </w:r>
+      <w:r>
+        <w:rPr>
+          <w:rFonts w:ascii="Cambria" w:hAnsi="Cambria" w:cs="Times New Roman"/>
+        </w:rPr>
+        <w:t>section of the GPIO</w:t>
+      </w:r>
+      <w:r>
+        <w:rPr>
+          <w:rFonts w:ascii="Cambria" w:hAnsi="Cambria" w:cs="Times New Roman"/>
+        </w:rPr>
+        <w:t xml:space="preserve">, and assign </w:t>
+      </w:r>
+      <w:r>
+        <w:rPr>
+          <w:rFonts w:ascii="Cambria" w:hAnsi="Cambria" w:cs="Times New Roman"/>
+        </w:rPr>
+        <w:t>the</w:t>
+      </w:r>
+      <w:r>
+        <w:rPr>
+          <w:rFonts w:ascii="Cambria" w:hAnsi="Cambria" w:cs="Times New Roman"/>
+        </w:rPr>
+        <w:t xml:space="preserve"> </w:t>
+      </w:r>
+      <w:r>
+        <w:rPr>
+          <w:rFonts w:ascii="Courier New" w:hAnsi="Courier New" w:cs="Courier New"/>
+          <w:sz w:val="20"/>
+        </w:rPr>
+        <w:t>GPIO_IO</w:t>
+      </w:r>
+      <w:r>
+        <w:rPr>
+          <w:rFonts w:ascii="Courier New" w:hAnsi="Courier New" w:cs="Courier New"/>
+          <w:sz w:val="20"/>
+        </w:rPr>
+        <w:t>_I</w:t>
+      </w:r>
+      <w:r>
+        <w:rPr>
+          <w:rFonts w:ascii="Courier New" w:hAnsi="Courier New" w:cs="Courier New"/>
+          <w:sz w:val="20"/>
+        </w:rPr>
+        <w:t xml:space="preserve"> </w:t>
+      </w:r>
+      <w:r>
+        <w:rPr>
+          <w:rFonts w:ascii="Cambria" w:hAnsi="Cambria" w:cs="Times New Roman"/>
+        </w:rPr>
+        <w:t xml:space="preserve">pin to </w:t>
+      </w:r>
+      <w:r>
+        <w:rPr>
+          <w:rFonts w:ascii="Cambria" w:hAnsi="Cambria" w:cs="Times New Roman"/>
+        </w:rPr>
+        <w:t xml:space="preserve">an </w:t>
+      </w:r>
+      <w:r>
+        <w:rPr>
+          <w:rFonts w:ascii="Cambria" w:hAnsi="Cambria" w:cs="Times New Roman"/>
+        </w:rPr>
+        <w:t>external port.</w:t>
+      </w:r>
+      <w:r>
+        <w:rPr>
+          <w:rFonts w:ascii="Cambria" w:hAnsi="Cambria" w:cs="Times New Roman"/>
+        </w:rPr>
+        <w:t xml:space="preserve"> The other pins can be left blank.</w:t>
+      </w:r>
+    </w:p>
+    <w:p>
+      <w:pPr>
+        <w:rPr>
+          <w:rFonts w:ascii="Cambria" w:hAnsi="Cambria" w:cs="Times New Roman"/>
+        </w:rPr>
+      </w:pPr>
+    </w:p>
+    <w:p>
+      <w:pPr>
+        <w:pStyle w:val="Heading2"/>
+      </w:pPr>
+      <w:bookmarkStart w:id="107" w:name="_Toc345686925"/>
+      <w:r>
+        <w:t>3.8</w:t>
+      </w:r>
+      <w:r>
+        <w:tab/>
+      </w:r>
+      <w:r>
         <w:t>Configuring the Clock Generator IP Core</w:t>
       </w:r>
-      <w:bookmarkEnd w:id="106"/>
+      <w:bookmarkEnd w:id="107"/>
     </w:p>
     <w:p>
       <w:pPr>
@@ -9846,7 +10534,7 @@
           <w:rFonts w:ascii="Cambria" w:hAnsi="Cambria" w:cs="Times New Roman"/>
           <w:b/>
         </w:rPr>
-        <w:t>4</w:t>
+        <w:t>2</w:t>
       </w:r>
       <w:r>
         <w:rPr>
@@ -9930,7 +10618,7 @@
           <w:rFonts w:ascii="Cambria" w:hAnsi="Cambria" w:cs="Times New Roman"/>
           <w:b/>
         </w:rPr>
-        <w:t>2</w:t>
+        <w:t>4</w:t>
       </w:r>
       <w:r>
         <w:rPr>
@@ -10007,7 +10695,14 @@
           <w:rFonts w:ascii="Cambria" w:hAnsi="Cambria" w:cs="Times New Roman"/>
           <w:b/>
         </w:rPr>
-        <w:t>40MHz</w:t>
+        <w:t>2</w:t>
+      </w:r>
+      <w:r>
+        <w:rPr>
+          <w:rFonts w:ascii="Cambria" w:hAnsi="Cambria" w:cs="Times New Roman"/>
+          <w:b/>
+        </w:rPr>
+        <w:t>0MHz</w:t>
       </w:r>
       <w:r>
         <w:rPr>
@@ -10018,22 +10713,79 @@
       <w:r>
         <w:rPr>
           <w:rFonts w:ascii="Cambria" w:hAnsi="Cambria" w:cs="Times New Roman"/>
+        </w:rPr>
+        <w:t>0Phase</w:t>
+      </w:r>
+      <w:r>
+        <w:rPr>
+          <w:rFonts w:ascii="Cambria" w:hAnsi="Cambria" w:cs="Times New Roman"/>
+        </w:rPr>
+        <w:t xml:space="preserve">, </w:t>
+      </w:r>
+      <w:r>
+        <w:rPr>
+          <w:rFonts w:ascii="Cambria" w:hAnsi="Cambria" w:cs="Times New Roman"/>
           <w:b/>
         </w:rPr>
-        <w:t>18</w:t>
+        <w:t>PLLE0</w:t>
+      </w:r>
+      <w:r>
+        <w:rPr>
+          <w:rFonts w:ascii="Cambria" w:hAnsi="Cambria" w:cs="Times New Roman"/>
+        </w:rPr>
+        <w:t xml:space="preserve"> group and </w:t>
       </w:r>
       <w:r>
         <w:rPr>
           <w:rFonts w:ascii="Cambria" w:hAnsi="Cambria" w:cs="Times New Roman"/>
           <w:b/>
         </w:rPr>
-        <w:t>0 Phase</w:t>
-      </w:r>
-      <w:r>
-        <w:rPr>
-          <w:rFonts w:ascii="Cambria" w:hAnsi="Cambria" w:cs="Times New Roman"/>
-        </w:rPr>
-        <w:t xml:space="preserve">, </w:t>
+        <w:t>Buffered true</w:t>
+      </w:r>
+    </w:p>
+    <w:p>
+      <w:pPr>
+        <w:pStyle w:val="ListParagraph"/>
+        <w:numPr>
+          <w:ilvl w:val="0"/>
+          <w:numId w:val="4"/>
+        </w:numPr>
+        <w:ind w:left="990" w:hanging="450"/>
+        <w:rPr>
+          <w:rFonts w:ascii="Cambria" w:hAnsi="Cambria" w:cs="Times New Roman"/>
+        </w:rPr>
+      </w:pPr>
+      <w:r>
+        <w:rPr>
+          <w:rFonts w:ascii="Cambria" w:hAnsi="Cambria" w:cs="Times New Roman"/>
+        </w:rPr>
+        <w:t>CLKOUT3</w:t>
+      </w:r>
+      <w:r>
+        <w:rPr>
+          <w:rFonts w:ascii="Cambria" w:hAnsi="Cambria" w:cs="Times New Roman"/>
+        </w:rPr>
+        <w:t xml:space="preserve"> Required Frequency of </w:t>
+      </w:r>
+      <w:r>
+        <w:rPr>
+          <w:rFonts w:ascii="Cambria" w:hAnsi="Cambria" w:cs="Times New Roman"/>
+          <w:b/>
+        </w:rPr>
+        <w:t>4</w:t>
+      </w:r>
+      <w:r>
+        <w:rPr>
+          <w:rFonts w:ascii="Cambria" w:hAnsi="Cambria" w:cs="Times New Roman"/>
+          <w:b/>
+        </w:rPr>
+        <w:t>0MHz</w:t>
+      </w:r>
+      <w:r>
+        <w:rPr>
+          <w:rFonts w:ascii="Cambria" w:hAnsi="Cambria" w:cs="Times New Roman"/>
+        </w:rPr>
+        <w:t xml:space="preserve">, 0Phase, </w:t>
       </w:r>
       <w:r>
         <w:rPr>
@@ -10099,7 +10851,6 @@
           <w:rFonts w:ascii="Cambria" w:hAnsi="Cambria" w:cs="Times New Roman"/>
           <w:b/>
         </w:rPr>
-        <w:lastRenderedPageBreak/>
         <w:t>Connect</w:t>
       </w:r>
       <w:r>
@@ -10202,11 +10953,33 @@
         </w:rPr>
         <w:t xml:space="preserve"> </w:t>
       </w:r>
-      <w:r>
-        <w:rPr>
-          <w:rFonts w:ascii="Cambria" w:hAnsi="Cambria" w:cs="Times New Roman"/>
-        </w:rPr>
-        <w:t>dac_driver::sysgen_clk</w:t>
+      <w:proofErr w:type="spellStart"/>
+      <w:r>
+        <w:rPr>
+          <w:rFonts w:ascii="Cambria" w:hAnsi="Cambria" w:cs="Times New Roman"/>
+        </w:rPr>
+        <w:t>tx</w:t>
+      </w:r>
+      <w:proofErr w:type="spellEnd"/>
+      <w:r>
+        <w:rPr>
+          <w:rFonts w:ascii="Cambria" w:hAnsi="Cambria" w:cs="Times New Roman"/>
+        </w:rPr>
+        <w:t>::</w:t>
+      </w:r>
+      <w:proofErr w:type="spellStart"/>
+      <w:r>
+        <w:rPr>
+          <w:rFonts w:ascii="Cambria" w:hAnsi="Cambria" w:cs="Times New Roman"/>
+        </w:rPr>
+        <w:t>sysgen_clk</w:t>
+      </w:r>
+      <w:proofErr w:type="spellEnd"/>
+      <w:r>
+        <w:rPr>
+          <w:rFonts w:ascii="Cambria" w:hAnsi="Cambria" w:cs="Times New Roman"/>
+        </w:rPr>
+        <w:t xml:space="preserve"> </w:t>
       </w:r>
     </w:p>
     <w:p>
@@ -10226,6 +10999,7 @@
           <w:rFonts w:ascii="Cambria" w:hAnsi="Cambria" w:cs="Times New Roman"/>
           <w:noProof/>
         </w:rPr>
+        <w:lastRenderedPageBreak/>
         <w:pict>
           <v:shape id="_x0000_s1051" type="#_x0000_t32" style="position:absolute;left:0;text-align:left;margin-left:99pt;margin-top:6.65pt;width:23.25pt;height:0;z-index:251677696" o:connectortype="straight">
             <v:stroke endarrow="block"/>
@@ -10244,37 +11018,28 @@
         </w:rPr>
         <w:tab/>
       </w:r>
-      <w:r>
-        <w:rPr>
-          <w:rFonts w:ascii="Cambria" w:hAnsi="Cambria" w:cs="Times New Roman"/>
-        </w:rPr>
-        <w:t>mcu</w:t>
-      </w:r>
-      <w:r>
-        <w:rPr>
-          <w:rFonts w:ascii="Cambria" w:hAnsi="Cambria" w:cs="Times New Roman"/>
-        </w:rPr>
-        <w:t>::sysgen_clk</w:t>
-      </w:r>
-      <w:r>
-        <w:rPr>
-          <w:rFonts w:ascii="Cambria" w:hAnsi="Cambria" w:cs="Times New Roman"/>
-        </w:rPr>
-        <w:t xml:space="preserve"> </w:t>
-      </w:r>
-      <w:r>
-        <w:rPr>
-          <w:rFonts w:ascii="Cambria" w:hAnsi="Cambria" w:cs="Times New Roman"/>
-          <w:b/>
-        </w:rPr>
-        <w:t>and</w:t>
-      </w:r>
-      <w:r>
-        <w:rPr>
-          <w:rFonts w:ascii="Cambria" w:hAnsi="Cambria" w:cs="Times New Roman"/>
-        </w:rPr>
-        <w:t xml:space="preserve"> tx::sysgen_clk</w:t>
-      </w:r>
+      <w:proofErr w:type="spellStart"/>
+      <w:r>
+        <w:rPr>
+          <w:rFonts w:ascii="Cambria" w:hAnsi="Cambria" w:cs="Times New Roman"/>
+        </w:rPr>
+        <w:t>dac_driver</w:t>
+      </w:r>
+      <w:proofErr w:type="spellEnd"/>
+      <w:r>
+        <w:rPr>
+          <w:rFonts w:ascii="Cambria" w:hAnsi="Cambria" w:cs="Times New Roman"/>
+        </w:rPr>
+        <w:t>::</w:t>
+      </w:r>
+      <w:proofErr w:type="spellStart"/>
+      <w:r>
+        <w:rPr>
+          <w:rFonts w:ascii="Cambria" w:hAnsi="Cambria" w:cs="Times New Roman"/>
+        </w:rPr>
+        <w:t>sysgen_clk</w:t>
+      </w:r>
+      <w:proofErr w:type="spellEnd"/>
     </w:p>
     <w:p>
       <w:pPr>
@@ -10311,18 +11076,28 @@
         </w:rPr>
         <w:tab/>
       </w:r>
-      <w:r>
-        <w:rPr>
-          <w:rFonts w:ascii="Cambria" w:hAnsi="Cambria" w:cs="Times New Roman"/>
-        </w:rPr>
-        <w:t>External Port</w:t>
-      </w:r>
-      <w:r>
-        <w:rPr>
-          <w:rFonts w:ascii="Cambria" w:hAnsi="Cambria" w:cs="Times New Roman"/>
-        </w:rPr>
-        <w:t>s</w:t>
-      </w:r>
+      <w:proofErr w:type="spellStart"/>
+      <w:r>
+        <w:rPr>
+          <w:rFonts w:ascii="Cambria" w:hAnsi="Cambria" w:cs="Times New Roman"/>
+        </w:rPr>
+        <w:t>mcu</w:t>
+      </w:r>
+      <w:proofErr w:type="spellEnd"/>
+      <w:r>
+        <w:rPr>
+          <w:rFonts w:ascii="Cambria" w:hAnsi="Cambria" w:cs="Times New Roman"/>
+        </w:rPr>
+        <w:t>::</w:t>
+      </w:r>
+      <w:proofErr w:type="spellStart"/>
+      <w:r>
+        <w:rPr>
+          <w:rFonts w:ascii="Cambria" w:hAnsi="Cambria" w:cs="Times New Roman"/>
+        </w:rPr>
+        <w:t>sysgen_clk</w:t>
+      </w:r>
+      <w:proofErr w:type="spellEnd"/>
     </w:p>
     <w:p>
       <w:pPr>
@@ -10342,7 +11117,7 @@
           <w:noProof/>
         </w:rPr>
         <w:pict>
-          <v:shape id="_x0000_s1053" type="#_x0000_t32" style="position:absolute;left:0;text-align:left;margin-left:99pt;margin-top:6pt;width:23.25pt;height:0;z-index:251679744" o:connectortype="straight">
+          <v:shape id="_x0000_s1310" type="#_x0000_t32" style="position:absolute;left:0;text-align:left;margin-left:99pt;margin-top:4.85pt;width:23.25pt;height:0;z-index:251727872" o:connectortype="straight">
             <v:stroke endarrow="block"/>
           </v:shape>
         </w:pict>
@@ -10351,19 +11126,26 @@
         <w:rPr>
           <w:rFonts w:ascii="Cambria" w:hAnsi="Cambria" w:cs="Times New Roman"/>
         </w:rPr>
-        <w:t xml:space="preserve">CLKFBIN              </w:t>
+        <w:t>CLKOUT3</w:t>
+      </w:r>
+      <w:r>
+        <w:rPr>
+          <w:rFonts w:ascii="Cambria" w:hAnsi="Cambria" w:cs="Times New Roman"/>
+        </w:rPr>
+        <w:t xml:space="preserve">             </w:t>
       </w:r>
       <w:r>
         <w:rPr>
           <w:rFonts w:ascii="Cambria" w:hAnsi="Cambria" w:cs="Times New Roman"/>
         </w:rPr>
         <w:tab/>
-      </w:r>
-      <w:r>
-        <w:rPr>
-          <w:rFonts w:ascii="Cambria" w:hAnsi="Cambria" w:cs="Times New Roman"/>
-        </w:rPr>
-        <w:t>CLKFBOUT</w:t>
+        <w:t>External Port</w:t>
+      </w:r>
+      <w:r>
+        <w:rPr>
+          <w:rFonts w:ascii="Cambria" w:hAnsi="Cambria" w:cs="Times New Roman"/>
+        </w:rPr>
+        <w:t>s</w:t>
       </w:r>
     </w:p>
     <w:p>
@@ -10384,7 +11166,7 @@
           <w:noProof/>
         </w:rPr>
         <w:pict>
-          <v:shape id="_x0000_s1054" type="#_x0000_t32" style="position:absolute;left:0;text-align:left;margin-left:99pt;margin-top:5.65pt;width:23.25pt;height:0;z-index:251680768" o:connectortype="straight">
+          <v:shape id="_x0000_s1053" type="#_x0000_t32" style="position:absolute;left:0;text-align:left;margin-left:99pt;margin-top:6pt;width:23.25pt;height:0;z-index:251679744" o:connectortype="straight">
             <v:stroke endarrow="block"/>
           </v:shape>
         </w:pict>
@@ -10393,7 +11175,7 @@
         <w:rPr>
           <w:rFonts w:ascii="Cambria" w:hAnsi="Cambria" w:cs="Times New Roman"/>
         </w:rPr>
-        <w:t xml:space="preserve">RST             </w:t>
+        <w:t xml:space="preserve">CLKFBIN              </w:t>
       </w:r>
       <w:r>
         <w:rPr>
@@ -10405,13 +11187,7 @@
         <w:rPr>
           <w:rFonts w:ascii="Cambria" w:hAnsi="Cambria" w:cs="Times New Roman"/>
         </w:rPr>
-        <w:tab/>
-      </w:r>
-      <w:r>
-        <w:rPr>
-          <w:rFonts w:ascii="Cambria" w:hAnsi="Cambria" w:cs="Times New Roman"/>
-        </w:rPr>
-        <w:t>net_gnd</w:t>
+        <w:t>CLKFBOUT</w:t>
       </w:r>
     </w:p>
     <w:p>
@@ -10432,6 +11208,54 @@
           <w:noProof/>
         </w:rPr>
         <w:pict>
+          <v:shape id="_x0000_s1054" type="#_x0000_t32" style="position:absolute;left:0;text-align:left;margin-left:99pt;margin-top:5.65pt;width:23.25pt;height:0;z-index:251680768" o:connectortype="straight">
+            <v:stroke endarrow="block"/>
+          </v:shape>
+        </w:pict>
+      </w:r>
+      <w:r>
+        <w:rPr>
+          <w:rFonts w:ascii="Cambria" w:hAnsi="Cambria" w:cs="Times New Roman"/>
+        </w:rPr>
+        <w:t xml:space="preserve">RST             </w:t>
+      </w:r>
+      <w:r>
+        <w:rPr>
+          <w:rFonts w:ascii="Cambria" w:hAnsi="Cambria" w:cs="Times New Roman"/>
+        </w:rPr>
+        <w:tab/>
+      </w:r>
+      <w:r>
+        <w:rPr>
+          <w:rFonts w:ascii="Cambria" w:hAnsi="Cambria" w:cs="Times New Roman"/>
+        </w:rPr>
+        <w:tab/>
+      </w:r>
+      <w:r>
+        <w:rPr>
+          <w:rFonts w:ascii="Cambria" w:hAnsi="Cambria" w:cs="Times New Roman"/>
+        </w:rPr>
+        <w:t>net_gnd</w:t>
+      </w:r>
+    </w:p>
+    <w:p>
+      <w:pPr>
+        <w:pStyle w:val="ListParagraph"/>
+        <w:numPr>
+          <w:ilvl w:val="0"/>
+          <w:numId w:val="4"/>
+        </w:numPr>
+        <w:ind w:left="990" w:hanging="450"/>
+        <w:rPr>
+          <w:rFonts w:ascii="Cambria" w:hAnsi="Cambria" w:cs="Times New Roman"/>
+        </w:rPr>
+      </w:pPr>
+      <w:r>
+        <w:rPr>
+          <w:rFonts w:ascii="Cambria" w:hAnsi="Cambria" w:cs="Times New Roman"/>
+          <w:noProof/>
+        </w:rPr>
+        <w:pict>
           <v:shape id="_x0000_s1055" type="#_x0000_t32" style="position:absolute;left:0;text-align:left;margin-left:100.2pt;margin-top:6.8pt;width:23.25pt;height:0;z-index:251681792" o:connectortype="straight">
             <v:stroke endarrow="block"/>
           </v:shape>
@@ -10458,181 +11282,6 @@
     </w:p>
     <w:p>
       <w:pPr>
-        <w:spacing w:after="0" w:line="360" w:lineRule="auto"/>
-      </w:pPr>
-      <w:r>
-        <w:rPr>
-          <w:noProof/>
-        </w:rPr>
-        <w:pict>
-          <v:rect id="_x0000_s1123" style="position:absolute;margin-left:.35pt;margin-top:11.3pt;width:71.95pt;height:57.35pt;z-index:251693056" fillcolor="#8db3e2 [1311]" strokecolor="#8db3e2 [1311]">
-            <v:textbox style="mso-next-textbox:#_x0000_s1123">
-              <w:txbxContent>
-                <w:p/>
-              </w:txbxContent>
-            </v:textbox>
-          </v:rect>
-        </w:pict>
-      </w:r>
-      <w:r>
-        <w:pict>
-          <v:rect id="_x0000_i1041" style="width:468pt;height:1pt" o:hralign="center" o:hrstd="t" o:hrnoshade="t" o:hr="t" fillcolor="black [3213]" stroked="f"/>
-        </w:pict>
-      </w:r>
-    </w:p>
-    <w:p>
-      <w:pPr>
-        <w:spacing w:after="0" w:line="240" w:lineRule="auto"/>
-        <w:ind w:left="1620"/>
-        <w:rPr>
-          <w:rFonts w:ascii="Cambria" w:hAnsi="Cambria" w:cs="Times New Roman"/>
-        </w:rPr>
-      </w:pPr>
-      <w:r>
-        <w:rPr>
-          <w:rFonts w:ascii="Cambria" w:hAnsi="Cambria" w:cs="Times New Roman"/>
-          <w:noProof/>
-        </w:rPr>
-        <w:pict>
-          <v:shape id="_x0000_s1124" type="#_x0000_t202" style="position:absolute;left:0;text-align:left;margin-left:12pt;margin-top:7.7pt;width:44.4pt;height:24.3pt;z-index:251694080" fillcolor="#8db3e2 [1311]" strokecolor="#8db3e2 [1311]">
-            <v:textbox style="mso-next-textbox:#_x0000_s1124">
-              <w:txbxContent>
-                <w:p>
-                  <w:pPr>
-                    <w:rPr>
-                      <w:rFonts w:ascii="Calibri" w:hAnsi="Calibri" w:cs="Calibri"/>
-                      <w:b/>
-                      <w:sz w:val="28"/>
-                      <w:szCs w:val="28"/>
-                    </w:rPr>
-                  </w:pPr>
-                  <w:r>
-                    <w:rPr>
-                      <w:rFonts w:ascii="Calibri" w:hAnsi="Calibri" w:cs="Calibri"/>
-                      <w:b/>
-                      <w:sz w:val="28"/>
-                      <w:szCs w:val="28"/>
-                    </w:rPr>
-                    <w:t>Note</w:t>
-                  </w:r>
-                </w:p>
-              </w:txbxContent>
-            </v:textbox>
-          </v:shape>
-        </w:pict>
-      </w:r>
-      <w:r>
-        <w:rPr>
-          <w:rFonts w:ascii="Cambria" w:hAnsi="Cambria" w:cs="Times New Roman"/>
-        </w:rPr>
-        <w:t xml:space="preserve"> </w:t>
-      </w:r>
-      <w:r>
-        <w:rPr>
-          <w:rFonts w:ascii="Cambria" w:hAnsi="Cambria" w:cs="Times New Roman"/>
-        </w:rPr>
-        <w:t>T</w:t>
-      </w:r>
-      <w:r>
-        <w:rPr>
-          <w:rFonts w:ascii="Cambria" w:hAnsi="Cambria" w:cs="Times New Roman"/>
-        </w:rPr>
-        <w:t xml:space="preserve">he </w:t>
-      </w:r>
-      <w:r>
-        <w:rPr>
-          <w:rFonts w:ascii="Courier New" w:hAnsi="Courier New" w:cs="Courier New"/>
-          <w:sz w:val="20"/>
-          <w:szCs w:val="20"/>
-        </w:rPr>
-        <w:t>CLKOUT</w:t>
-      </w:r>
-      <w:r>
-        <w:rPr>
-          <w:rFonts w:ascii="Courier New" w:hAnsi="Courier New" w:cs="Courier New"/>
-          <w:sz w:val="20"/>
-          <w:szCs w:val="20"/>
-        </w:rPr>
-        <w:t>2</w:t>
-      </w:r>
-      <w:r>
-        <w:rPr>
-          <w:rFonts w:ascii="Cambria" w:hAnsi="Cambria" w:cs="Times New Roman"/>
-        </w:rPr>
-        <w:t xml:space="preserve"> pin has a 18</w:t>
-      </w:r>
-      <w:r>
-        <w:rPr>
-          <w:rFonts w:ascii="Cambria" w:hAnsi="Cambria" w:cs="Times New Roman"/>
-        </w:rPr>
-        <w:t xml:space="preserve">0 degree phase </w:t>
-      </w:r>
-      <w:r>
-        <w:rPr>
-          <w:rFonts w:ascii="Cambria" w:hAnsi="Cambria" w:cs="Times New Roman"/>
-        </w:rPr>
-        <w:t xml:space="preserve">shift as mentioned in the </w:t>
-      </w:r>
-      <w:r>
-        <w:rPr>
-          <w:rFonts w:ascii="Cambria" w:hAnsi="Cambria" w:cs="Times New Roman"/>
-          <w:b/>
-        </w:rPr>
-        <w:t>Chilipepper user’s guide</w:t>
-      </w:r>
-      <w:r>
-        <w:rPr>
-          <w:rFonts w:ascii="Cambria" w:hAnsi="Cambria" w:cs="Times New Roman"/>
-        </w:rPr>
-        <w:t xml:space="preserve">. This line will be used as the </w:t>
-      </w:r>
-      <w:r>
-        <w:rPr>
-          <w:rFonts w:ascii="Courier New" w:hAnsi="Courier New" w:cs="Courier New"/>
-          <w:sz w:val="20"/>
-          <w:szCs w:val="20"/>
-        </w:rPr>
-        <w:t>T</w:t>
-      </w:r>
-      <w:r>
-        <w:rPr>
-          <w:rFonts w:ascii="Courier New" w:hAnsi="Courier New" w:cs="Courier New"/>
-          <w:sz w:val="20"/>
-          <w:szCs w:val="20"/>
-        </w:rPr>
-        <w:t>X_CLK</w:t>
-      </w:r>
-      <w:r>
-        <w:rPr>
-          <w:rFonts w:ascii="Cambria" w:hAnsi="Cambria" w:cs="Times New Roman"/>
-        </w:rPr>
-        <w:t xml:space="preserve"> </w:t>
-      </w:r>
-      <w:r>
-        <w:rPr>
-          <w:rFonts w:asciiTheme="majorHAnsi" w:hAnsiTheme="majorHAnsi" w:cs="Times New Roman"/>
-        </w:rPr>
-        <w:t>signal from the FPGA to the radio board.</w:t>
-      </w:r>
-    </w:p>
-    <w:p>
-      <w:pPr>
-        <w:spacing w:after="0"/>
-        <w:rPr>
-          <w:rFonts w:ascii="Cambria" w:hAnsi="Cambria" w:cs="Times New Roman"/>
-        </w:rPr>
-      </w:pPr>
-      <w:r>
-        <w:rPr>
-          <w:rFonts w:ascii="Cambria" w:hAnsi="Cambria" w:cs="Times New Roman"/>
-        </w:rPr>
-        <w:pict>
-          <v:rect id="_x0000_i1042" style="width:468pt;height:1pt" o:hralign="center" o:hrstd="t" o:hrnoshade="t" o:hr="t" fillcolor="black [3213]" stroked="f"/>
-        </w:pict>
-      </w:r>
-    </w:p>
-    <w:p>
-      <w:pPr>
         <w:spacing w:after="0"/>
         <w:rPr>
           <w:rFonts w:ascii="Cambria" w:hAnsi="Cambria" w:cs="Times New Roman"/>
@@ -10683,11 +11332,11 @@
         <w:rPr>
           <w:rFonts w:ascii="Cambria" w:hAnsi="Cambria" w:cs="Times New Roman"/>
         </w:rPr>
-        <w:object w:dxaOrig="8939" w:dyaOrig="4636">
-          <v:shape id="_x0000_i1043" type="#_x0000_t75" style="width:378.75pt;height:195.75pt" o:ole="">
+        <w:object w:dxaOrig="8371" w:dyaOrig="5669">
+          <v:shape id="_x0000_i1050" type="#_x0000_t75" style="width:354.75pt;height:239.25pt" o:ole="">
             <v:imagedata r:id="rId42" o:title=""/>
           </v:shape>
-          <o:OLEObject Type="Embed" ProgID="PBrush" ShapeID="_x0000_i1043" DrawAspect="Content" ObjectID="_1419429211" r:id="rId43"/>
+          <o:OLEObject Type="Embed" ProgID="PBrush" ShapeID="_x0000_i1050" DrawAspect="Content" ObjectID="_1430059174" r:id="rId43"/>
         </w:object>
       </w:r>
     </w:p>
@@ -10733,9 +11382,8 @@
       <w:pPr>
         <w:pStyle w:val="Heading2"/>
       </w:pPr>
-      <w:bookmarkStart w:id="107" w:name="_Toc345686926"/>
-      <w:r>
-        <w:lastRenderedPageBreak/>
+      <w:bookmarkStart w:id="108" w:name="_Toc345686926"/>
+      <w:r>
         <w:t>3.6</w:t>
       </w:r>
       <w:r>
@@ -10750,7 +11398,7 @@
       <w:r>
         <w:t xml:space="preserve"> Assignments</w:t>
       </w:r>
-      <w:bookmarkEnd w:id="107"/>
+      <w:bookmarkEnd w:id="108"/>
     </w:p>
     <w:p>
       <w:pPr>
@@ -10886,6 +11534,7 @@
         <w:rPr>
           <w:rFonts w:ascii="Cambria" w:hAnsi="Cambria" w:cs="Times New Roman"/>
         </w:rPr>
+        <w:lastRenderedPageBreak/>
         <w:t>Fill in the pin out informatio</w:t>
       </w:r>
       <w:r>
@@ -10908,23 +11557,23 @@
         </w:rPr>
       </w:pPr>
     </w:p>
-    <w:bookmarkStart w:id="108" w:name="_MON_1415433365"/>
-    <w:bookmarkEnd w:id="108"/>
+    <w:bookmarkStart w:id="109" w:name="_MON_1415433365"/>
+    <w:bookmarkEnd w:id="109"/>
     <w:p>
       <w:pPr>
         <w:keepNext/>
         <w:jc w:val="center"/>
       </w:pPr>
       <w:r>
-        <w:object w:dxaOrig="9360" w:dyaOrig="8501">
-          <v:shape id="_x0000_i1044" type="#_x0000_t75" style="width:462.75pt;height:420pt" o:ole="" o:bordertopcolor="this" o:borderleftcolor="this" o:borderbottomcolor="this" o:borderrightcolor="this">
+        <w:object w:dxaOrig="9360" w:dyaOrig="10948">
+          <v:shape id="_x0000_i1051" type="#_x0000_t75" style="width:462.75pt;height:540.75pt" o:ole="" o:bordertopcolor="this" o:borderleftcolor="this" o:borderbottomcolor="this" o:borderrightcolor="this">
             <v:imagedata r:id="rId44" o:title=""/>
             <w10:bordertop type="single" width="6"/>
             <w10:borderleft type="single" width="6"/>
             <w10:borderbottom type="single" width="6"/>
             <w10:borderright type="single" width="6"/>
           </v:shape>
-          <o:OLEObject Type="Embed" ProgID="Word.OpenDocumentText.12" ShapeID="_x0000_i1044" DrawAspect="Content" ObjectID="_1419429212" r:id="rId45"/>
+          <o:OLEObject Type="Embed" ProgID="Word.OpenDocumentText.12" ShapeID="_x0000_i1051" DrawAspect="Content" ObjectID="_1430059175" r:id="rId45"/>
         </w:object>
       </w:r>
     </w:p>
@@ -10956,7 +11605,6 @@
         <w:rPr>
           <w:noProof/>
         </w:rPr>
-        <w:lastRenderedPageBreak/>
         <w:pict>
           <v:rect id="_x0000_s1110" style="position:absolute;margin-left:.35pt;margin-top:11.2pt;width:69.7pt;height:70.4pt;z-index:251686912" fillcolor="yellow" strokecolor="#8db3e2 [1311]">
             <v:textbox style="mso-next-textbox:#_x0000_s1110">
@@ -11031,7 +11679,7 @@
       </w:r>
       <w:r>
         <w:pict>
-          <v:rect id="_x0000_i1045" style="width:468pt;height:1pt" o:hralign="center" o:hrstd="t" o:hrnoshade="t" o:hr="t" fillcolor="black [3213]" stroked="f"/>
+          <v:rect id="_x0000_i1052" style="width:468pt;height:1pt" o:hralign="center" o:hrstd="t" o:hrnoshade="t" o:hr="t" fillcolor="black [3213]" stroked="f"/>
         </w:pict>
       </w:r>
     </w:p>
@@ -11168,7 +11816,7 @@
           <w:rFonts w:ascii="Cambria" w:hAnsi="Cambria" w:cs="Times New Roman"/>
         </w:rPr>
         <w:pict>
-          <v:rect id="_x0000_i1046" style="width:468pt;height:1pt" o:hralign="center" o:hrstd="t" o:hrnoshade="t" o:hr="t" fillcolor="black [3213]" stroked="f"/>
+          <v:rect id="_x0000_i1053" style="width:468pt;height:1pt" o:hralign="center" o:hrstd="t" o:hrnoshade="t" o:hr="t" fillcolor="black [3213]" stroked="f"/>
         </w:pict>
       </w:r>
     </w:p>
@@ -11406,7 +12054,7 @@
           <w:szCs w:val="36"/>
         </w:rPr>
       </w:pPr>
-      <w:bookmarkStart w:id="109" w:name="_Toc345686927"/>
+      <w:bookmarkStart w:id="110" w:name="_Toc345686927"/>
       <w:r>
         <w:rPr>
           <w:rStyle w:val="Heading1Char"/>
@@ -11422,7 +12070,7 @@
         </w:rPr>
         <w:t>roject</w:t>
       </w:r>
-      <w:bookmarkEnd w:id="109"/>
+      <w:bookmarkEnd w:id="110"/>
       <w:r>
         <w:rPr>
           <w:rFonts w:ascii="Cambria" w:hAnsi="Cambria" w:cs="Times New Roman"/>
@@ -11504,41 +12152,40 @@
           <w:szCs w:val="26"/>
         </w:rPr>
       </w:pPr>
-      <w:bookmarkStart w:id="110" w:name="_Toc339888842"/>
-      <w:bookmarkStart w:id="111" w:name="_Toc339888927"/>
-      <w:bookmarkStart w:id="112" w:name="_Toc339889172"/>
-      <w:bookmarkStart w:id="113" w:name="_Toc339889197"/>
-      <w:bookmarkStart w:id="114" w:name="_Toc339889264"/>
-      <w:bookmarkStart w:id="115" w:name="_Toc339889297"/>
-      <w:bookmarkStart w:id="116" w:name="_Toc339889322"/>
-      <w:bookmarkStart w:id="117" w:name="_Toc339890084"/>
-      <w:bookmarkStart w:id="118" w:name="_Toc339890115"/>
-      <w:bookmarkStart w:id="119" w:name="_Toc340043088"/>
-      <w:bookmarkStart w:id="120" w:name="_Toc340663236"/>
-      <w:bookmarkStart w:id="121" w:name="_Toc340666762"/>
-      <w:bookmarkStart w:id="122" w:name="_Toc340825605"/>
-      <w:bookmarkStart w:id="123" w:name="_Toc340840878"/>
-      <w:bookmarkStart w:id="124" w:name="_Toc341861695"/>
-      <w:bookmarkStart w:id="125" w:name="_Toc342290210"/>
-      <w:bookmarkStart w:id="126" w:name="_Toc343239996"/>
-      <w:bookmarkStart w:id="127" w:name="_Toc343259735"/>
-      <w:bookmarkStart w:id="128" w:name="_Toc343501777"/>
-      <w:bookmarkStart w:id="129" w:name="_Toc343504511"/>
-      <w:bookmarkStart w:id="130" w:name="_Toc343504604"/>
-      <w:bookmarkStart w:id="131" w:name="_Toc343505399"/>
-      <w:bookmarkStart w:id="132" w:name="_Toc343523394"/>
-      <w:bookmarkStart w:id="133" w:name="_Toc344886954"/>
-      <w:bookmarkStart w:id="134" w:name="_Toc345518581"/>
-      <w:bookmarkStart w:id="135" w:name="_Toc345679717"/>
-      <w:bookmarkStart w:id="136" w:name="_Toc345679749"/>
-      <w:bookmarkStart w:id="137" w:name="_Toc345679780"/>
-      <w:bookmarkStart w:id="138" w:name="_Toc345679811"/>
-      <w:bookmarkStart w:id="139" w:name="_Toc345682395"/>
-      <w:bookmarkStart w:id="140" w:name="_Toc345684068"/>
-      <w:bookmarkStart w:id="141" w:name="_Toc345684118"/>
-      <w:bookmarkStart w:id="142" w:name="_Toc345686405"/>
-      <w:bookmarkStart w:id="143" w:name="_Toc345686928"/>
-      <w:bookmarkEnd w:id="110"/>
+      <w:bookmarkStart w:id="111" w:name="_Toc339888842"/>
+      <w:bookmarkStart w:id="112" w:name="_Toc339888927"/>
+      <w:bookmarkStart w:id="113" w:name="_Toc339889172"/>
+      <w:bookmarkStart w:id="114" w:name="_Toc339889197"/>
+      <w:bookmarkStart w:id="115" w:name="_Toc339889264"/>
+      <w:bookmarkStart w:id="116" w:name="_Toc339889297"/>
+      <w:bookmarkStart w:id="117" w:name="_Toc339889322"/>
+      <w:bookmarkStart w:id="118" w:name="_Toc339890084"/>
+      <w:bookmarkStart w:id="119" w:name="_Toc339890115"/>
+      <w:bookmarkStart w:id="120" w:name="_Toc340043088"/>
+      <w:bookmarkStart w:id="121" w:name="_Toc340663236"/>
+      <w:bookmarkStart w:id="122" w:name="_Toc340666762"/>
+      <w:bookmarkStart w:id="123" w:name="_Toc340825605"/>
+      <w:bookmarkStart w:id="124" w:name="_Toc340840878"/>
+      <w:bookmarkStart w:id="125" w:name="_Toc341861695"/>
+      <w:bookmarkStart w:id="126" w:name="_Toc342290210"/>
+      <w:bookmarkStart w:id="127" w:name="_Toc343239996"/>
+      <w:bookmarkStart w:id="128" w:name="_Toc343259735"/>
+      <w:bookmarkStart w:id="129" w:name="_Toc343501777"/>
+      <w:bookmarkStart w:id="130" w:name="_Toc343504511"/>
+      <w:bookmarkStart w:id="131" w:name="_Toc343504604"/>
+      <w:bookmarkStart w:id="132" w:name="_Toc343505399"/>
+      <w:bookmarkStart w:id="133" w:name="_Toc343523394"/>
+      <w:bookmarkStart w:id="134" w:name="_Toc344886954"/>
+      <w:bookmarkStart w:id="135" w:name="_Toc345518581"/>
+      <w:bookmarkStart w:id="136" w:name="_Toc345679717"/>
+      <w:bookmarkStart w:id="137" w:name="_Toc345679749"/>
+      <w:bookmarkStart w:id="138" w:name="_Toc345679780"/>
+      <w:bookmarkStart w:id="139" w:name="_Toc345679811"/>
+      <w:bookmarkStart w:id="140" w:name="_Toc345682395"/>
+      <w:bookmarkStart w:id="141" w:name="_Toc345684068"/>
+      <w:bookmarkStart w:id="142" w:name="_Toc345684118"/>
+      <w:bookmarkStart w:id="143" w:name="_Toc345686405"/>
+      <w:bookmarkStart w:id="144" w:name="_Toc345686928"/>
       <w:bookmarkEnd w:id="111"/>
       <w:bookmarkEnd w:id="112"/>
       <w:bookmarkEnd w:id="113"/>
@@ -11572,12 +12219,13 @@
       <w:bookmarkEnd w:id="141"/>
       <w:bookmarkEnd w:id="142"/>
       <w:bookmarkEnd w:id="143"/>
+      <w:bookmarkEnd w:id="144"/>
     </w:p>
     <w:p>
       <w:pPr>
         <w:pStyle w:val="Heading2"/>
       </w:pPr>
-      <w:bookmarkStart w:id="144" w:name="_Toc345686929"/>
+      <w:bookmarkStart w:id="145" w:name="_Toc345686929"/>
       <w:r>
         <w:t>4</w:t>
       </w:r>
@@ -11590,7 +12238,7 @@
       <w:r>
         <w:t>Creating a new C Project</w:t>
       </w:r>
-      <w:bookmarkEnd w:id="144"/>
+      <w:bookmarkEnd w:id="145"/>
     </w:p>
     <w:p>
       <w:pPr>
@@ -11716,19 +12364,82 @@
         </w:rPr>
       </w:pPr>
       <w:hyperlink r:id="rId47" w:history="1">
+        <w:proofErr w:type="spellStart"/>
         <w:r>
           <w:rPr>
             <w:rStyle w:val="Hyperlink"/>
             <w:rFonts w:ascii="Cambria" w:hAnsi="Cambria" w:cs="Times New Roman"/>
           </w:rPr>
-          <w:t>helloworld.c</w:t>
+          <w:t>main</w:t>
         </w:r>
+        <w:r>
+          <w:rPr>
+            <w:rStyle w:val="Hyperlink"/>
+            <w:rFonts w:ascii="Cambria" w:hAnsi="Cambria" w:cs="Times New Roman"/>
+          </w:rPr>
+          <w:t>.c</w:t>
+        </w:r>
+        <w:proofErr w:type="spellEnd"/>
       </w:hyperlink>
       <w:r>
         <w:rPr>
           <w:rFonts w:ascii="Cambria" w:hAnsi="Cambria" w:cs="Times New Roman"/>
         </w:rPr>
-        <w:t xml:space="preserve"> – This file is created when you create your Hello World template project. (see previous labs). It should be modified to look similar to the file found on the website.</w:t>
+        <w:t xml:space="preserve"> – This file is created when you create your Hello World template project. (</w:t>
+      </w:r>
+      <w:proofErr w:type="gramStart"/>
+      <w:r>
+        <w:rPr>
+          <w:rFonts w:ascii="Cambria" w:hAnsi="Cambria" w:cs="Times New Roman"/>
+        </w:rPr>
+        <w:t>see</w:t>
+      </w:r>
+      <w:proofErr w:type="gramEnd"/>
+      <w:r>
+        <w:rPr>
+          <w:rFonts w:ascii="Cambria" w:hAnsi="Cambria" w:cs="Times New Roman"/>
+        </w:rPr>
+        <w:t xml:space="preserve"> previous labs).</w:t>
+      </w:r>
+      <w:r>
+        <w:rPr>
+          <w:rFonts w:ascii="Cambria" w:hAnsi="Cambria" w:cs="Times New Roman"/>
+        </w:rPr>
+        <w:t xml:space="preserve"> It has been renamed from </w:t>
+      </w:r>
+      <w:proofErr w:type="spellStart"/>
+      <w:r>
+        <w:rPr>
+          <w:rFonts w:ascii="Cambria" w:hAnsi="Cambria" w:cs="Times New Roman"/>
+        </w:rPr>
+        <w:t>HelloWorld.c</w:t>
+      </w:r>
+      <w:proofErr w:type="spellEnd"/>
+      <w:r>
+        <w:rPr>
+          <w:rFonts w:ascii="Cambria" w:hAnsi="Cambria" w:cs="Times New Roman"/>
+        </w:rPr>
+        <w:t xml:space="preserve"> to </w:t>
+      </w:r>
+      <w:proofErr w:type="spellStart"/>
+      <w:r>
+        <w:rPr>
+          <w:rFonts w:ascii="Cambria" w:hAnsi="Cambria" w:cs="Times New Roman"/>
+        </w:rPr>
+        <w:t>main.c</w:t>
+      </w:r>
+      <w:proofErr w:type="spellEnd"/>
+      <w:r>
+        <w:rPr>
+          <w:rFonts w:ascii="Cambria" w:hAnsi="Cambria" w:cs="Times New Roman"/>
+        </w:rPr>
+        <w:t xml:space="preserve"> appropriately.</w:t>
+      </w:r>
+      <w:r>
+        <w:rPr>
+          <w:rFonts w:ascii="Cambria" w:hAnsi="Cambria" w:cs="Times New Roman"/>
+        </w:rPr>
+        <w:t xml:space="preserve"> It should be modified to look similar to the file found on the website.</w:t>
       </w:r>
     </w:p>
     <w:p>
@@ -11872,79 +12583,13 @@
           <w:rFonts w:ascii="Cambria" w:hAnsi="Cambria" w:cs="Times New Roman"/>
         </w:rPr>
       </w:pPr>
-      <w:hyperlink r:id="rId50" w:history="1">
-        <w:r>
-          <w:rPr>
-            <w:rStyle w:val="Hyperlink"/>
-            <w:rFonts w:ascii="Cambria" w:hAnsi="Cambria" w:cs="Times New Roman"/>
-          </w:rPr>
-          <w:t>x</w:t>
-        </w:r>
-        <w:r>
-          <w:rPr>
-            <w:rStyle w:val="Hyperlink"/>
-            <w:rFonts w:ascii="Cambria" w:hAnsi="Cambria" w:cs="Times New Roman"/>
-          </w:rPr>
-          <w:t>basictypes.c</w:t>
-        </w:r>
-      </w:hyperlink>
-      <w:r>
-        <w:rPr>
-          <w:rFonts w:ascii="Cambria" w:hAnsi="Cambria" w:cs="Times New Roman"/>
-        </w:rPr>
-        <w:t xml:space="preserve"> – This file defines some assert functions which can be used to assist in troubleshooting your software </w:t>
-      </w:r>
-      <w:r>
-        <w:rPr>
-          <w:rFonts w:ascii="Cambria" w:hAnsi="Cambria" w:cs="Times New Roman"/>
-        </w:rPr>
-        <w:t>application.</w:t>
-      </w:r>
-    </w:p>
-    <w:p>
-      <w:pPr>
-        <w:pStyle w:val="ListParagraph"/>
-        <w:numPr>
-          <w:ilvl w:val="0"/>
-          <w:numId w:val="38"/>
-        </w:numPr>
-        <w:rPr>
-          <w:rFonts w:ascii="Cambria" w:hAnsi="Cambria" w:cs="Times New Roman"/>
-        </w:rPr>
-      </w:pPr>
-      <w:hyperlink r:id="rId51" w:history="1">
-        <w:r>
-          <w:rPr>
-            <w:rStyle w:val="Hyperlink"/>
-            <w:rFonts w:ascii="Cambria" w:hAnsi="Cambria" w:cs="Times New Roman"/>
-          </w:rPr>
-          <w:t>Xbasictypes.h</w:t>
-        </w:r>
-      </w:hyperlink>
-      <w:r>
-        <w:rPr>
-          <w:rFonts w:ascii="Cambria" w:hAnsi="Cambria" w:cs="Times New Roman"/>
-        </w:rPr>
-        <w:t xml:space="preserve"> - This file is needed to define some of the variable types used throughout the code.</w:t>
-      </w:r>
-    </w:p>
-    <w:p>
-      <w:pPr>
-        <w:pStyle w:val="ListParagraph"/>
-        <w:numPr>
-          <w:ilvl w:val="0"/>
-          <w:numId w:val="38"/>
-        </w:numPr>
-        <w:rPr>
-          <w:rFonts w:ascii="Cambria" w:hAnsi="Cambria" w:cs="Times New Roman"/>
-        </w:rPr>
-      </w:pPr>
       <w:r>
         <w:rPr>
           <w:rFonts w:ascii="Cambria" w:hAnsi="Cambria" w:cs="Times New Roman"/>
         </w:rPr>
         <w:t xml:space="preserve">In addition to the files given, you also need to include a Math library which contains the </w:t>
       </w:r>
+      <w:proofErr w:type="gramStart"/>
       <w:r>
         <w:rPr>
           <w:rFonts w:ascii="Courier New" w:hAnsi="Courier New" w:cs="Courier New"/>
@@ -11953,6 +12598,7 @@
         </w:rPr>
         <w:t>pow</w:t>
       </w:r>
+      <w:proofErr w:type="gramEnd"/>
       <w:r>
         <w:rPr>
           <w:rFonts w:ascii="Cambria" w:hAnsi="Cambria" w:cs="Times New Roman"/>
@@ -12018,10 +12664,10 @@
           <w:rFonts w:ascii="Cambria" w:hAnsi="Cambria" w:cs="Times New Roman"/>
         </w:rPr>
         <w:object w:dxaOrig="270" w:dyaOrig="285">
-          <v:shape id="_x0000_i1047" type="#_x0000_t75" style="width:13.5pt;height:14.25pt" o:ole="">
-            <v:imagedata r:id="rId52" o:title=""/>
+          <v:shape id="_x0000_i1054" type="#_x0000_t75" style="width:13.5pt;height:14.25pt" o:ole="">
+            <v:imagedata r:id="rId50" o:title=""/>
           </v:shape>
-          <o:OLEObject Type="Embed" ProgID="PBrush" ShapeID="_x0000_i1047" DrawAspect="Content" ObjectID="_1419429213" r:id="rId53"/>
+          <o:OLEObject Type="Embed" ProgID="PBrush" ShapeID="_x0000_i1054" DrawAspect="Content" ObjectID="_1430059176" r:id="rId51"/>
         </w:object>
       </w:r>
       <w:r>
@@ -12033,9 +12679,16 @@
     </w:p>
     <w:p>
       <w:pPr>
+        <w:rPr>
+          <w:rFonts w:ascii="Cambria" w:hAnsi="Cambria" w:cs="Times New Roman"/>
+        </w:rPr>
+      </w:pPr>
+    </w:p>
+    <w:p>
+      <w:pPr>
         <w:pStyle w:val="Heading2"/>
       </w:pPr>
-      <w:bookmarkStart w:id="145" w:name="_Toc345686930"/>
+      <w:bookmarkStart w:id="146" w:name="_Toc345686930"/>
       <w:r>
         <w:lastRenderedPageBreak/>
         <w:t>4</w:t>
@@ -12052,7 +12705,7 @@
       <w:r>
         <w:t>SDK, iMPACT and ChipScope Pro</w:t>
       </w:r>
-      <w:bookmarkEnd w:id="145"/>
+      <w:bookmarkEnd w:id="146"/>
     </w:p>
     <w:p>
       <w:pPr>
@@ -12480,10 +13133,10 @@
           <w:rFonts w:ascii="Cambria" w:hAnsi="Cambria" w:cs="Times New Roman"/>
         </w:rPr>
         <w:object w:dxaOrig="9104" w:dyaOrig="6991">
-          <v:shape id="_x0000_i1048" type="#_x0000_t75" style="width:455.25pt;height:349.5pt" o:ole="">
-            <v:imagedata r:id="rId54" o:title=""/>
+          <v:shape id="_x0000_i1055" type="#_x0000_t75" style="width:455.25pt;height:349.5pt" o:ole="">
+            <v:imagedata r:id="rId52" o:title=""/>
           </v:shape>
-          <o:OLEObject Type="Embed" ProgID="PBrush" ShapeID="_x0000_i1048" DrawAspect="Content" ObjectID="_1419429214" r:id="rId55"/>
+          <o:OLEObject Type="Embed" ProgID="PBrush" ShapeID="_x0000_i1055" DrawAspect="Content" ObjectID="_1430059177" r:id="rId53"/>
         </w:object>
       </w:r>
     </w:p>
@@ -12525,8 +13178,8 @@
       <w:pPr>
         <w:pStyle w:val="Heading2"/>
       </w:pPr>
-      <w:bookmarkStart w:id="146" w:name="_Toc343252547"/>
-      <w:bookmarkStart w:id="147" w:name="_Toc345686931"/>
+      <w:bookmarkStart w:id="147" w:name="_Toc343252547"/>
+      <w:bookmarkStart w:id="148" w:name="_Toc345686931"/>
       <w:r>
         <w:t>4</w:t>
       </w:r>
@@ -12539,8 +13192,8 @@
       <w:r>
         <w:t>Debugging with SDK</w:t>
       </w:r>
-      <w:bookmarkEnd w:id="146"/>
       <w:bookmarkEnd w:id="147"/>
+      <w:bookmarkEnd w:id="148"/>
     </w:p>
     <w:p>
       <w:pPr>
@@ -12734,10 +13387,10 @@
           <w:rFonts w:ascii="Cambria" w:hAnsi="Cambria" w:cs="Times New Roman"/>
         </w:rPr>
         <w:object w:dxaOrig="225" w:dyaOrig="150">
-          <v:shape id="_x0000_i1049" type="#_x0000_t75" style="width:11.25pt;height:7.5pt" o:ole="">
-            <v:imagedata r:id="rId56" o:title=""/>
+          <v:shape id="_x0000_i1056" type="#_x0000_t75" style="width:11.25pt;height:7.5pt" o:ole="">
+            <v:imagedata r:id="rId54" o:title=""/>
           </v:shape>
-          <o:OLEObject Type="Embed" ProgID="PBrush" ShapeID="_x0000_i1049" DrawAspect="Content" ObjectID="_1419429215" r:id="rId57"/>
+          <o:OLEObject Type="Embed" ProgID="PBrush" ShapeID="_x0000_i1056" DrawAspect="Content" ObjectID="_1430059178" r:id="rId55"/>
         </w:object>
       </w:r>
       <w:r>
@@ -12804,7 +13457,7 @@
           <w:szCs w:val="36"/>
         </w:rPr>
       </w:pPr>
-      <w:bookmarkStart w:id="148" w:name="_Toc345686932"/>
+      <w:bookmarkStart w:id="149" w:name="_Toc345686932"/>
       <w:r>
         <w:rPr>
           <w:rStyle w:val="Heading1Char"/>
@@ -12813,7 +13466,7 @@
         <w:lastRenderedPageBreak/>
         <w:t>Testing and Design Verification</w:t>
       </w:r>
-      <w:bookmarkEnd w:id="148"/>
+      <w:bookmarkEnd w:id="149"/>
       <w:r>
         <w:rPr>
           <w:rFonts w:ascii="Cambria" w:hAnsi="Cambria" w:cs="Times New Roman"/>
@@ -12848,7 +13501,7 @@
       <w:pPr>
         <w:pStyle w:val="Heading2"/>
       </w:pPr>
-      <w:bookmarkStart w:id="149" w:name="_Toc345686933"/>
+      <w:bookmarkStart w:id="150" w:name="_Toc345686933"/>
       <w:r>
         <w:t>5</w:t>
       </w:r>
@@ -12861,7 +13514,7 @@
       <w:r>
         <w:t>Verification with ChipScope Pro</w:t>
       </w:r>
-      <w:bookmarkEnd w:id="149"/>
+      <w:bookmarkEnd w:id="150"/>
     </w:p>
     <w:p>
       <w:pPr>
@@ -13010,35 +13663,35 @@
       </w:r>
       <w:r>
         <w:object w:dxaOrig="360" w:dyaOrig="330">
-          <v:shape id="_x0000_i1050" type="#_x0000_t75" style="width:18pt;height:16.5pt" o:ole="">
+          <v:shape id="_x0000_i1057" type="#_x0000_t75" style="width:18pt;height:16.5pt" o:ole="">
+            <v:imagedata r:id="rId56" o:title=""/>
+          </v:shape>
+          <o:OLEObject Type="Embed" ProgID="PBrush" ShapeID="_x0000_i1057" DrawAspect="Content" ObjectID="_1430059179" r:id="rId57"/>
+        </w:object>
+      </w:r>
+      <w:r>
+        <w:rPr>
+          <w:rFonts w:ascii="Cambria" w:hAnsi="Cambria" w:cs="Times New Roman"/>
+        </w:rPr>
+        <w:t xml:space="preserve"> (open cable) button to open your JTAG connection to the board. If your jumpers are configured correctly, you should see the following devices on the cable.</w:t>
+      </w:r>
+    </w:p>
+    <w:p>
+      <w:pPr>
+        <w:jc w:val="center"/>
+        <w:rPr>
+          <w:rFonts w:ascii="Cambria" w:hAnsi="Cambria" w:cs="Times New Roman"/>
+        </w:rPr>
+      </w:pPr>
+      <w:r>
+        <w:rPr>
+          <w:rFonts w:ascii="Cambria" w:hAnsi="Cambria" w:cs="Times New Roman"/>
+        </w:rPr>
+        <w:object w:dxaOrig="8129" w:dyaOrig="2160">
+          <v:shape id="_x0000_i1058" type="#_x0000_t75" style="width:406.5pt;height:108pt" o:ole="">
             <v:imagedata r:id="rId58" o:title=""/>
           </v:shape>
-          <o:OLEObject Type="Embed" ProgID="PBrush" ShapeID="_x0000_i1050" DrawAspect="Content" ObjectID="_1419429216" r:id="rId59"/>
-        </w:object>
-      </w:r>
-      <w:r>
-        <w:rPr>
-          <w:rFonts w:ascii="Cambria" w:hAnsi="Cambria" w:cs="Times New Roman"/>
-        </w:rPr>
-        <w:t xml:space="preserve"> (open cable) button to open your JTAG connection to the board. If your jumpers are configured correctly, you should see the following devices on the cable.</w:t>
-      </w:r>
-    </w:p>
-    <w:p>
-      <w:pPr>
-        <w:jc w:val="center"/>
-        <w:rPr>
-          <w:rFonts w:ascii="Cambria" w:hAnsi="Cambria" w:cs="Times New Roman"/>
-        </w:rPr>
-      </w:pPr>
-      <w:r>
-        <w:rPr>
-          <w:rFonts w:ascii="Cambria" w:hAnsi="Cambria" w:cs="Times New Roman"/>
-        </w:rPr>
-        <w:object w:dxaOrig="8129" w:dyaOrig="2160">
-          <v:shape id="_x0000_i1051" type="#_x0000_t75" style="width:406.5pt;height:108pt" o:ole="">
-            <v:imagedata r:id="rId60" o:title=""/>
-          </v:shape>
-          <o:OLEObject Type="Embed" ProgID="PBrush" ShapeID="_x0000_i1051" DrawAspect="Content" ObjectID="_1419429217" r:id="rId61"/>
+          <o:OLEObject Type="Embed" ProgID="PBrush" ShapeID="_x0000_i1058" DrawAspect="Content" ObjectID="_1430059180" r:id="rId59"/>
         </w:object>
       </w:r>
     </w:p>
@@ -13373,10 +14026,10 @@
           <w:rFonts w:ascii="Cambria" w:hAnsi="Cambria" w:cs="Times New Roman"/>
         </w:rPr>
         <w:object w:dxaOrig="8384" w:dyaOrig="6059">
-          <v:shape id="_x0000_i1052" type="#_x0000_t75" style="width:419.25pt;height:303pt" o:ole="">
-            <v:imagedata r:id="rId62" o:title=""/>
+          <v:shape id="_x0000_i1059" type="#_x0000_t75" style="width:419.25pt;height:303pt" o:ole="">
+            <v:imagedata r:id="rId60" o:title=""/>
           </v:shape>
-          <o:OLEObject Type="Embed" ProgID="PBrush" ShapeID="_x0000_i1052" DrawAspect="Content" ObjectID="_1419429218" r:id="rId63"/>
+          <o:OLEObject Type="Embed" ProgID="PBrush" ShapeID="_x0000_i1059" DrawAspect="Content" ObjectID="_1430059181" r:id="rId61"/>
         </w:object>
       </w:r>
     </w:p>
@@ -13452,12 +14105,18 @@
         </w:rPr>
         <w:t>If you changed the message within your C program, your waveform may look slightly different than the one shown here, however you should have the same header padding which can be seen at the front portion of the waveform.</w:t>
       </w:r>
-    </w:p>
-    <w:p>
-      <w:pPr>
+      <w:r>
         <w:rPr>
           <w:rFonts w:ascii="Cambria" w:hAnsi="Cambria"/>
         </w:rPr>
+        <w:t xml:space="preserve"> It may be helpful to flip the switch to allow for continuous packet transmission (down position) when trying to catch the packet in ChipScope.</w:t>
+      </w:r>
+    </w:p>
+    <w:p>
+      <w:pPr>
+        <w:rPr>
+          <w:rFonts w:ascii="Cambria" w:hAnsi="Cambria"/>
+        </w:rPr>
       </w:pPr>
     </w:p>
     <w:p/>
@@ -13465,7 +14124,7 @@
       <w:pPr>
         <w:pStyle w:val="Heading2"/>
       </w:pPr>
-      <w:bookmarkStart w:id="150" w:name="_Toc345686934"/>
+      <w:bookmarkStart w:id="151" w:name="_Toc345686934"/>
       <w:r>
         <w:lastRenderedPageBreak/>
         <w:t>5</w:t>
@@ -13479,7 +14138,7 @@
       <w:r>
         <w:t>MATLAB Analysis</w:t>
       </w:r>
-      <w:bookmarkEnd w:id="150"/>
+      <w:bookmarkEnd w:id="151"/>
     </w:p>
     <w:p>
       <w:pPr>
@@ -13869,7 +14528,7 @@
       </w:r>
       <w:r>
         <w:pict>
-          <v:rect id="_x0000_i1053" style="width:468pt;height:1pt" o:hralign="center" o:hrstd="t" o:hrnoshade="t" o:hr="t" fillcolor="black [3213]" stroked="f"/>
+          <v:rect id="_x0000_i1060" style="width:468pt;height:1pt" o:hralign="center" o:hrstd="t" o:hrnoshade="t" o:hr="t" fillcolor="black [3213]" stroked="f"/>
         </w:pict>
       </w:r>
     </w:p>
@@ -13954,7 +14613,7 @@
       </w:pPr>
       <w:r>
         <w:pict>
-          <v:rect id="_x0000_i1054" style="width:468pt;height:1pt" o:hralign="center" o:hrstd="t" o:hrnoshade="t" o:hr="t" fillcolor="black [3213]" stroked="f"/>
+          <v:rect id="_x0000_i1061" style="width:468pt;height:1pt" o:hralign="center" o:hrstd="t" o:hrnoshade="t" o:hr="t" fillcolor="black [3213]" stroked="f"/>
         </w:pict>
       </w:r>
     </w:p>
@@ -14116,7 +14775,7 @@
       </w:r>
       <w:r>
         <w:pict>
-          <v:rect id="_x0000_i1063" style="width:468pt;height:1pt" o:hralign="center" o:hrstd="t" o:hrnoshade="t" o:hr="t" fillcolor="black [3213]" stroked="f"/>
+          <v:rect id="_x0000_i1062" style="width:468pt;height:1pt" o:hralign="center" o:hrstd="t" o:hrnoshade="t" o:hr="t" fillcolor="black [3213]" stroked="f"/>
         </w:pict>
       </w:r>
     </w:p>
@@ -14254,7 +14913,7 @@
       </w:pPr>
       <w:r>
         <w:pict>
-          <v:rect id="_x0000_i1064" style="width:468pt;height:1pt" o:hralign="center" o:hrstd="t" o:hrnoshade="t" o:hr="t" fillcolor="black [3213]" stroked="f"/>
+          <v:rect id="_x0000_i1063" style="width:468pt;height:1pt" o:hralign="center" o:hrstd="t" o:hrnoshade="t" o:hr="t" fillcolor="black [3213]" stroked="f"/>
         </w:pict>
       </w:r>
     </w:p>
@@ -14592,7 +15251,7 @@
       </w:r>
       <w:r>
         <w:pict>
-          <v:rect id="_x0000_i1055" style="width:468pt;height:1pt" o:hralign="center" o:hrstd="t" o:hrnoshade="t" o:hr="t" fillcolor="black [3213]" stroked="f"/>
+          <v:rect id="_x0000_i1064" style="width:468pt;height:1pt" o:hralign="center" o:hrstd="t" o:hrnoshade="t" o:hr="t" fillcolor="black [3213]" stroked="f"/>
         </w:pict>
       </w:r>
     </w:p>
@@ -14635,7 +15294,7 @@
           <w:rFonts w:ascii="Cambria" w:hAnsi="Cambria" w:cs="Times New Roman"/>
         </w:rPr>
         <w:pict>
-          <v:rect id="_x0000_i1056" style="width:468pt;height:1pt" o:hralign="center" o:hrstd="t" o:hrnoshade="t" o:hr="t" fillcolor="black [3213]" stroked="f"/>
+          <v:rect id="_x0000_i1065" style="width:468pt;height:1pt" o:hralign="center" o:hrstd="t" o:hrnoshade="t" o:hr="t" fillcolor="black [3213]" stroked="f"/>
         </w:pict>
       </w:r>
     </w:p>
@@ -14652,7 +15311,7 @@
       <w:pPr>
         <w:pStyle w:val="AppendixHeading"/>
       </w:pPr>
-      <w:bookmarkStart w:id="151" w:name="_Toc345686935"/>
+      <w:bookmarkStart w:id="152" w:name="_Toc345686935"/>
       <w:r>
         <w:lastRenderedPageBreak/>
         <w:t xml:space="preserve">MATLAB </w:t>
@@ -14663,7 +15322,7 @@
       <w:r>
         <w:t>Functions</w:t>
       </w:r>
-      <w:bookmarkEnd w:id="151"/>
+      <w:bookmarkEnd w:id="152"/>
     </w:p>
     <w:p/>
     <w:p>
@@ -14697,8 +15356,8 @@
         <w:t>qpsk_tx_byte2sym.m</w:t>
       </w:r>
     </w:p>
-    <w:bookmarkStart w:id="152" w:name="_MON_1418628446"/>
-    <w:bookmarkEnd w:id="152"/>
+    <w:bookmarkStart w:id="153" w:name="_MON_1418628446"/>
+    <w:bookmarkEnd w:id="153"/>
     <w:p>
       <w:pPr>
         <w:rPr>
@@ -14710,18 +15369,18 @@
           <w:rFonts w:ascii="Cambria" w:hAnsi="Cambria"/>
         </w:rPr>
         <w:object w:dxaOrig="9360" w:dyaOrig="10774">
-          <v:shape id="_x0000_i1057" type="#_x0000_t75" style="width:468pt;height:538.5pt" o:ole="" o:bordertopcolor="this" o:borderleftcolor="this" o:borderrightcolor="this">
-            <v:imagedata r:id="rId64" o:title=""/>
+          <v:shape id="_x0000_i1066" type="#_x0000_t75" style="width:468pt;height:538.5pt" o:ole="" o:bordertopcolor="this" o:borderleftcolor="this" o:borderrightcolor="this">
+            <v:imagedata r:id="rId62" o:title=""/>
             <w10:bordertop type="single" width="8"/>
             <w10:borderleft type="single" width="8"/>
             <w10:borderright type="single" width="8"/>
           </v:shape>
-          <o:OLEObject Type="Embed" ProgID="Word.OpenDocumentText.12" ShapeID="_x0000_i1057" DrawAspect="Content" ObjectID="_1419429219" r:id="rId65"/>
+          <o:OLEObject Type="Embed" ProgID="Word.OpenDocumentText.12" ShapeID="_x0000_i1066" DrawAspect="Content" ObjectID="_1430059182" r:id="rId63"/>
         </w:object>
       </w:r>
     </w:p>
-    <w:bookmarkStart w:id="153" w:name="_MON_1418628576"/>
-    <w:bookmarkEnd w:id="153"/>
+    <w:bookmarkStart w:id="154" w:name="_MON_1418628576"/>
+    <w:bookmarkEnd w:id="154"/>
     <w:p>
       <w:pPr>
         <w:rPr>
@@ -14733,17 +15392,17 @@
           <w:rFonts w:ascii="Cambria" w:hAnsi="Cambria"/>
         </w:rPr>
         <w:object w:dxaOrig="9360" w:dyaOrig="12276">
-          <v:shape id="_x0000_i1058" type="#_x0000_t75" style="width:468pt;height:613.5pt" o:ole="" o:borderleftcolor="this" o:borderrightcolor="this">
-            <v:imagedata r:id="rId66" o:title=""/>
+          <v:shape id="_x0000_i1067" type="#_x0000_t75" style="width:468pt;height:613.5pt" o:ole="" o:borderleftcolor="this" o:borderrightcolor="this">
+            <v:imagedata r:id="rId64" o:title=""/>
             <w10:borderleft type="single" width="8"/>
             <w10:borderright type="single" width="8"/>
           </v:shape>
-          <o:OLEObject Type="Embed" ProgID="Word.OpenDocumentText.12" ShapeID="_x0000_i1058" DrawAspect="Content" ObjectID="_1419429220" r:id="rId67"/>
+          <o:OLEObject Type="Embed" ProgID="Word.OpenDocumentText.12" ShapeID="_x0000_i1067" DrawAspect="Content" ObjectID="_1430059183" r:id="rId65"/>
         </w:object>
       </w:r>
     </w:p>
-    <w:bookmarkStart w:id="154" w:name="_MON_1418628654"/>
-    <w:bookmarkEnd w:id="154"/>
+    <w:bookmarkStart w:id="155" w:name="_MON_1418628654"/>
+    <w:bookmarkEnd w:id="155"/>
     <w:p>
       <w:pPr>
         <w:rPr>
@@ -14755,13 +15414,13 @@
           <w:rFonts w:ascii="Cambria" w:hAnsi="Cambria"/>
         </w:rPr>
         <w:object w:dxaOrig="9360" w:dyaOrig="2492">
-          <v:shape id="_x0000_i1059" type="#_x0000_t75" style="width:468pt;height:124.5pt" o:ole="" o:borderleftcolor="this" o:borderbottomcolor="this" o:borderrightcolor="this">
-            <v:imagedata r:id="rId68" o:title=""/>
+          <v:shape id="_x0000_i1068" type="#_x0000_t75" style="width:468pt;height:124.5pt" o:ole="" o:borderleftcolor="this" o:borderbottomcolor="this" o:borderrightcolor="this">
+            <v:imagedata r:id="rId66" o:title=""/>
             <w10:borderleft type="single" width="8"/>
             <w10:borderbottom type="single" width="8"/>
             <w10:borderright type="single" width="8"/>
           </v:shape>
-          <o:OLEObject Type="Embed" ProgID="Word.OpenDocumentText.12" ShapeID="_x0000_i1059" DrawAspect="Content" ObjectID="_1419429221" r:id="rId69"/>
+          <o:OLEObject Type="Embed" ProgID="Word.OpenDocumentText.12" ShapeID="_x0000_i1068" DrawAspect="Content" ObjectID="_1430059184" r:id="rId67"/>
         </w:object>
       </w:r>
     </w:p>
@@ -14909,12 +15568,12 @@
       <w:pPr>
         <w:pStyle w:val="AppendixHeading"/>
       </w:pPr>
-      <w:bookmarkStart w:id="155" w:name="_Toc345686936"/>
+      <w:bookmarkStart w:id="156" w:name="_Toc345686936"/>
       <w:r>
         <w:lastRenderedPageBreak/>
         <w:t>MATLAB Test Bench</w:t>
       </w:r>
-      <w:bookmarkEnd w:id="155"/>
+      <w:bookmarkEnd w:id="156"/>
     </w:p>
     <w:p>
       <w:pPr>
@@ -14952,8 +15611,8 @@
         <w:t>qpsk_tx_tb.m</w:t>
       </w:r>
     </w:p>
-    <w:bookmarkStart w:id="156" w:name="_MON_1418811251"/>
-    <w:bookmarkEnd w:id="156"/>
+    <w:bookmarkStart w:id="157" w:name="_MON_1418811251"/>
+    <w:bookmarkEnd w:id="157"/>
     <w:p>
       <w:pPr>
         <w:rPr>
@@ -14971,34 +15630,34 @@
           <w:szCs w:val="20"/>
         </w:rPr>
         <w:object w:dxaOrig="9360" w:dyaOrig="11186">
-          <v:shape id="_x0000_i1060" type="#_x0000_t75" style="width:468pt;height:559.5pt" o:ole="" o:bordertopcolor="this" o:borderleftcolor="this" o:borderrightcolor="this">
-            <v:imagedata r:id="rId70" o:title=""/>
+          <v:shape id="_x0000_i1069" type="#_x0000_t75" style="width:468pt;height:559.5pt" o:ole="" o:bordertopcolor="this" o:borderleftcolor="this" o:borderrightcolor="this">
+            <v:imagedata r:id="rId68" o:title=""/>
             <w10:bordertop type="single" width="8"/>
             <w10:borderleft type="single" width="8"/>
             <w10:borderright type="single" width="8"/>
           </v:shape>
-          <o:OLEObject Type="Embed" ProgID="Word.OpenDocumentText.12" ShapeID="_x0000_i1060" DrawAspect="Content" ObjectID="_1419429222" r:id="rId71"/>
+          <o:OLEObject Type="Embed" ProgID="Word.OpenDocumentText.12" ShapeID="_x0000_i1069" DrawAspect="Content" ObjectID="_1430059185" r:id="rId69"/>
         </w:object>
       </w:r>
     </w:p>
-    <w:bookmarkStart w:id="157" w:name="_MON_1418811328"/>
-    <w:bookmarkEnd w:id="157"/>
+    <w:bookmarkStart w:id="158" w:name="_MON_1418811328"/>
+    <w:bookmarkEnd w:id="158"/>
     <w:p>
       <w:r>
         <w:object w:dxaOrig="9360" w:dyaOrig="12234">
-          <v:shape id="_x0000_i1061" type="#_x0000_t75" style="width:468pt;height:612pt" o:ole="" o:borderleftcolor="this" o:borderbottomcolor="this" o:borderrightcolor="this">
-            <v:imagedata r:id="rId72" o:title=""/>
+          <v:shape id="_x0000_i1070" type="#_x0000_t75" style="width:468pt;height:612pt" o:ole="" o:borderleftcolor="this" o:borderbottomcolor="this" o:borderrightcolor="this">
+            <v:imagedata r:id="rId70" o:title=""/>
             <w10:borderleft type="single" width="8"/>
             <w10:borderbottom type="single" width="8"/>
             <w10:borderright type="single" width="8"/>
           </v:shape>
-          <o:OLEObject Type="Embed" ProgID="Word.OpenDocumentText.12" ShapeID="_x0000_i1061" DrawAspect="Content" ObjectID="_1419429223" r:id="rId73"/>
+          <o:OLEObject Type="Embed" ProgID="Word.OpenDocumentText.12" ShapeID="_x0000_i1070" DrawAspect="Content" ObjectID="_1430059186" r:id="rId71"/>
         </w:object>
       </w:r>
     </w:p>
     <w:sectPr>
-      <w:headerReference w:type="default" r:id="rId74"/>
-      <w:footerReference w:type="default" r:id="rId75"/>
+      <w:headerReference w:type="default" r:id="rId72"/>
+      <w:footerReference w:type="default" r:id="rId73"/>
       <w:pgSz w:w="12240" w:h="15840"/>
       <w:pgMar w:top="1440" w:right="1440" w:bottom="1440" w:left="1440" w:header="720" w:footer="720" w:gutter="0"/>
       <w:cols w:space="720"/>
@@ -15043,9 +15702,9 @@
       <w:tblLook w:val="04A0"/>
     </w:tblPr>
     <w:tblGrid>
-      <w:gridCol w:w="4283"/>
-      <w:gridCol w:w="1009"/>
-      <w:gridCol w:w="4284"/>
+      <w:gridCol w:w="4309"/>
+      <w:gridCol w:w="958"/>
+      <w:gridCol w:w="4309"/>
     </w:tblGrid>
     <w:tr>
       <w:trPr>
@@ -16423,6 +17082,95 @@
     </w:lvl>
   </w:abstractNum>
   <w:abstractNum w:abstractNumId="11">
+    <w:nsid w:val="17FF568B"/>
+    <w:multiLevelType w:val="hybridMultilevel"/>
+    <w:tmpl w:val="849251FA"/>
+    <w:lvl w:ilvl="0" w:tplc="A1D87A0E">
+      <w:start w:val="1"/>
+      <w:numFmt w:val="decimal"/>
+      <w:lvlText w:val="%1."/>
+      <w:lvlJc w:val="left"/>
+      <w:pPr>
+        <w:ind w:left="720" w:hanging="360"/>
+      </w:pPr>
+      <w:rPr>
+        <w:rFonts w:hint="default"/>
+      </w:rPr>
+    </w:lvl>
+    <w:lvl w:ilvl="1" w:tplc="04090019" w:tentative="1">
+      <w:start w:val="1"/>
+      <w:numFmt w:val="lowerLetter"/>
+      <w:lvlText w:val="%2."/>
+      <w:lvlJc w:val="left"/>
+      <w:pPr>
+        <w:ind w:left="1440" w:hanging="360"/>
+      </w:pPr>
+    </w:lvl>
+    <w:lvl w:ilvl="2" w:tplc="0409001B" w:tentative="1">
+      <w:start w:val="1"/>
+      <w:numFmt w:val="lowerRoman"/>
+      <w:lvlText w:val="%3."/>
+      <w:lvlJc w:val="right"/>
+      <w:pPr>
+        <w:ind w:left="2160" w:hanging="180"/>
+      </w:pPr>
+    </w:lvl>
+    <w:lvl w:ilvl="3" w:tplc="0409000F" w:tentative="1">
+      <w:start w:val="1"/>
+      <w:numFmt w:val="decimal"/>
+      <w:lvlText w:val="%4."/>
+      <w:lvlJc w:val="left"/>
+      <w:pPr>
+        <w:ind w:left="2880" w:hanging="360"/>
+      </w:pPr>
+    </w:lvl>
+    <w:lvl w:ilvl="4" w:tplc="04090019" w:tentative="1">
+      <w:start w:val="1"/>
+      <w:numFmt w:val="lowerLetter"/>
+      <w:lvlText w:val="%5."/>
+      <w:lvlJc w:val="left"/>
+      <w:pPr>
+        <w:ind w:left="3600" w:hanging="360"/>
+      </w:pPr>
+    </w:lvl>
+    <w:lvl w:ilvl="5" w:tplc="0409001B" w:tentative="1">
+      <w:start w:val="1"/>
+      <w:numFmt w:val="lowerRoman"/>
+      <w:lvlText w:val="%6."/>
+      <w:lvlJc w:val="right"/>
+      <w:pPr>
+        <w:ind w:left="4320" w:hanging="180"/>
+      </w:pPr>
+    </w:lvl>
+    <w:lvl w:ilvl="6" w:tplc="0409000F" w:tentative="1">
+      <w:start w:val="1"/>
+      <w:numFmt w:val="decimal"/>
+      <w:lvlText w:val="%7."/>
+      <w:lvlJc w:val="left"/>
+      <w:pPr>
+        <w:ind w:left="5040" w:hanging="360"/>
+      </w:pPr>
+    </w:lvl>
+    <w:lvl w:ilvl="7" w:tplc="04090019" w:tentative="1">
+      <w:start w:val="1"/>
+      <w:numFmt w:val="lowerLetter"/>
+      <w:lvlText w:val="%8."/>
+      <w:lvlJc w:val="left"/>
+      <w:pPr>
+        <w:ind w:left="5760" w:hanging="360"/>
+      </w:pPr>
+    </w:lvl>
+    <w:lvl w:ilvl="8" w:tplc="0409001B" w:tentative="1">
+      <w:start w:val="1"/>
+      <w:numFmt w:val="lowerRoman"/>
+      <w:lvlText w:val="%9."/>
+      <w:lvlJc w:val="right"/>
+      <w:pPr>
+        <w:ind w:left="6480" w:hanging="180"/>
+      </w:pPr>
+    </w:lvl>
+  </w:abstractNum>
+  <w:abstractNum w:abstractNumId="12">
     <w:nsid w:val="199B0902"/>
     <w:multiLevelType w:val="hybridMultilevel"/>
     <w:tmpl w:val="57167158"/>
@@ -16511,7 +17259,7 @@
       </w:pPr>
     </w:lvl>
   </w:abstractNum>
-  <w:abstractNum w:abstractNumId="12">
+  <w:abstractNum w:abstractNumId="13">
     <w:nsid w:val="1A8525D1"/>
     <w:multiLevelType w:val="hybridMultilevel"/>
     <w:tmpl w:val="B80A004E"/>
@@ -16600,7 +17348,7 @@
       </w:pPr>
     </w:lvl>
   </w:abstractNum>
-  <w:abstractNum w:abstractNumId="13">
+  <w:abstractNum w:abstractNumId="14">
     <w:nsid w:val="1D39510D"/>
     <w:multiLevelType w:val="hybridMultilevel"/>
     <w:tmpl w:val="DC544320"/>
@@ -16689,7 +17437,7 @@
       </w:pPr>
     </w:lvl>
   </w:abstractNum>
-  <w:abstractNum w:abstractNumId="14">
+  <w:abstractNum w:abstractNumId="15">
     <w:nsid w:val="1F8450CD"/>
     <w:multiLevelType w:val="hybridMultilevel"/>
     <w:tmpl w:val="616E351A"/>
@@ -16778,7 +17526,7 @@
       </w:pPr>
     </w:lvl>
   </w:abstractNum>
-  <w:abstractNum w:abstractNumId="15">
+  <w:abstractNum w:abstractNumId="16">
     <w:nsid w:val="27F353DF"/>
     <w:multiLevelType w:val="multilevel"/>
     <w:tmpl w:val="9ABE0010"/>
@@ -16900,7 +17648,7 @@
       </w:rPr>
     </w:lvl>
   </w:abstractNum>
-  <w:abstractNum w:abstractNumId="16">
+  <w:abstractNum w:abstractNumId="17">
     <w:nsid w:val="28784E7B"/>
     <w:multiLevelType w:val="multilevel"/>
     <w:tmpl w:val="3F644AFC"/>
@@ -17013,7 +17761,7 @@
       </w:rPr>
     </w:lvl>
   </w:abstractNum>
-  <w:abstractNum w:abstractNumId="17">
+  <w:abstractNum w:abstractNumId="18">
     <w:nsid w:val="2E510695"/>
     <w:multiLevelType w:val="multilevel"/>
     <w:tmpl w:val="AE50C554"/>
@@ -17134,7 +17882,7 @@
       </w:rPr>
     </w:lvl>
   </w:abstractNum>
-  <w:abstractNum w:abstractNumId="18">
+  <w:abstractNum w:abstractNumId="19">
     <w:nsid w:val="31DC06E8"/>
     <w:multiLevelType w:val="hybridMultilevel"/>
     <w:tmpl w:val="10F83D70"/>
@@ -17223,7 +17971,7 @@
       </w:pPr>
     </w:lvl>
   </w:abstractNum>
-  <w:abstractNum w:abstractNumId="19">
+  <w:abstractNum w:abstractNumId="20">
     <w:nsid w:val="35F9444C"/>
     <w:multiLevelType w:val="hybridMultilevel"/>
     <w:tmpl w:val="F6FCC232"/>
@@ -17312,7 +18060,7 @@
       </w:pPr>
     </w:lvl>
   </w:abstractNum>
-  <w:abstractNum w:abstractNumId="20">
+  <w:abstractNum w:abstractNumId="21">
     <w:nsid w:val="40AC3FFA"/>
     <w:multiLevelType w:val="hybridMultilevel"/>
     <w:tmpl w:val="06C072C2"/>
@@ -17402,7 +18150,7 @@
       </w:pPr>
     </w:lvl>
   </w:abstractNum>
-  <w:abstractNum w:abstractNumId="21">
+  <w:abstractNum w:abstractNumId="22">
     <w:nsid w:val="418D0A0E"/>
     <w:multiLevelType w:val="hybridMultilevel"/>
     <w:tmpl w:val="4926B258"/>
@@ -17491,7 +18239,7 @@
       </w:pPr>
     </w:lvl>
   </w:abstractNum>
-  <w:abstractNum w:abstractNumId="22">
+  <w:abstractNum w:abstractNumId="23">
     <w:nsid w:val="44FA5DFF"/>
     <w:multiLevelType w:val="hybridMultilevel"/>
     <w:tmpl w:val="0824D14A"/>
@@ -17580,7 +18328,7 @@
       </w:pPr>
     </w:lvl>
   </w:abstractNum>
-  <w:abstractNum w:abstractNumId="23">
+  <w:abstractNum w:abstractNumId="24">
     <w:nsid w:val="4715425D"/>
     <w:multiLevelType w:val="hybridMultilevel"/>
     <w:tmpl w:val="6688E368"/>
@@ -17669,7 +18417,7 @@
       </w:pPr>
     </w:lvl>
   </w:abstractNum>
-  <w:abstractNum w:abstractNumId="24">
+  <w:abstractNum w:abstractNumId="25">
     <w:nsid w:val="4B262FB6"/>
     <w:multiLevelType w:val="hybridMultilevel"/>
     <w:tmpl w:val="373C6B5A"/>
@@ -17758,7 +18506,7 @@
       </w:pPr>
     </w:lvl>
   </w:abstractNum>
-  <w:abstractNum w:abstractNumId="25">
+  <w:abstractNum w:abstractNumId="26">
     <w:nsid w:val="501D2230"/>
     <w:multiLevelType w:val="multilevel"/>
     <w:tmpl w:val="0E067636"/>
@@ -17871,7 +18619,7 @@
       </w:rPr>
     </w:lvl>
   </w:abstractNum>
-  <w:abstractNum w:abstractNumId="26">
+  <w:abstractNum w:abstractNumId="27">
     <w:nsid w:val="50F80ADF"/>
     <w:multiLevelType w:val="hybridMultilevel"/>
     <w:tmpl w:val="0C66FFCC"/>
@@ -17960,7 +18708,7 @@
       </w:pPr>
     </w:lvl>
   </w:abstractNum>
-  <w:abstractNum w:abstractNumId="27">
+  <w:abstractNum w:abstractNumId="28">
     <w:nsid w:val="51771227"/>
     <w:multiLevelType w:val="hybridMultilevel"/>
     <w:tmpl w:val="03E24FC6"/>
@@ -18049,7 +18797,7 @@
       </w:pPr>
     </w:lvl>
   </w:abstractNum>
-  <w:abstractNum w:abstractNumId="28">
+  <w:abstractNum w:abstractNumId="29">
     <w:nsid w:val="5247397E"/>
     <w:multiLevelType w:val="hybridMultilevel"/>
     <w:tmpl w:val="9620CE72"/>
@@ -18138,7 +18886,7 @@
       </w:pPr>
     </w:lvl>
   </w:abstractNum>
-  <w:abstractNum w:abstractNumId="29">
+  <w:abstractNum w:abstractNumId="30">
     <w:nsid w:val="551C62BC"/>
     <w:multiLevelType w:val="multilevel"/>
     <w:tmpl w:val="18641450"/>
@@ -18235,7 +18983,7 @@
       </w:pPr>
     </w:lvl>
   </w:abstractNum>
-  <w:abstractNum w:abstractNumId="30">
+  <w:abstractNum w:abstractNumId="31">
     <w:nsid w:val="5F9103C8"/>
     <w:multiLevelType w:val="hybridMultilevel"/>
     <w:tmpl w:val="8616711C"/>
@@ -18325,7 +19073,7 @@
       </w:pPr>
     </w:lvl>
   </w:abstractNum>
-  <w:abstractNum w:abstractNumId="31">
+  <w:abstractNum w:abstractNumId="32">
     <w:nsid w:val="5FD404A0"/>
     <w:multiLevelType w:val="hybridMultilevel"/>
     <w:tmpl w:val="40BE3596"/>
@@ -18438,7 +19186,185 @@
       </w:rPr>
     </w:lvl>
   </w:abstractNum>
-  <w:abstractNum w:abstractNumId="32">
+  <w:abstractNum w:abstractNumId="33">
+    <w:nsid w:val="62466ADD"/>
+    <w:multiLevelType w:val="hybridMultilevel"/>
+    <w:tmpl w:val="849251FA"/>
+    <w:lvl w:ilvl="0" w:tplc="A1D87A0E">
+      <w:start w:val="1"/>
+      <w:numFmt w:val="decimal"/>
+      <w:lvlText w:val="%1."/>
+      <w:lvlJc w:val="left"/>
+      <w:pPr>
+        <w:ind w:left="720" w:hanging="360"/>
+      </w:pPr>
+      <w:rPr>
+        <w:rFonts w:hint="default"/>
+      </w:rPr>
+    </w:lvl>
+    <w:lvl w:ilvl="1" w:tplc="04090019" w:tentative="1">
+      <w:start w:val="1"/>
+      <w:numFmt w:val="lowerLetter"/>
+      <w:lvlText w:val="%2."/>
+      <w:lvlJc w:val="left"/>
+      <w:pPr>
+        <w:ind w:left="1440" w:hanging="360"/>
+      </w:pPr>
+    </w:lvl>
+    <w:lvl w:ilvl="2" w:tplc="0409001B" w:tentative="1">
+      <w:start w:val="1"/>
+      <w:numFmt w:val="lowerRoman"/>
+      <w:lvlText w:val="%3."/>
+      <w:lvlJc w:val="right"/>
+      <w:pPr>
+        <w:ind w:left="2160" w:hanging="180"/>
+      </w:pPr>
+    </w:lvl>
+    <w:lvl w:ilvl="3" w:tplc="0409000F" w:tentative="1">
+      <w:start w:val="1"/>
+      <w:numFmt w:val="decimal"/>
+      <w:lvlText w:val="%4."/>
+      <w:lvlJc w:val="left"/>
+      <w:pPr>
+        <w:ind w:left="2880" w:hanging="360"/>
+      </w:pPr>
+    </w:lvl>
+    <w:lvl w:ilvl="4" w:tplc="04090019" w:tentative="1">
+      <w:start w:val="1"/>
+      <w:numFmt w:val="lowerLetter"/>
+      <w:lvlText w:val="%5."/>
+      <w:lvlJc w:val="left"/>
+      <w:pPr>
+        <w:ind w:left="3600" w:hanging="360"/>
+      </w:pPr>
+    </w:lvl>
+    <w:lvl w:ilvl="5" w:tplc="0409001B" w:tentative="1">
+      <w:start w:val="1"/>
+      <w:numFmt w:val="lowerRoman"/>
+      <w:lvlText w:val="%6."/>
+      <w:lvlJc w:val="right"/>
+      <w:pPr>
+        <w:ind w:left="4320" w:hanging="180"/>
+      </w:pPr>
+    </w:lvl>
+    <w:lvl w:ilvl="6" w:tplc="0409000F" w:tentative="1">
+      <w:start w:val="1"/>
+      <w:numFmt w:val="decimal"/>
+      <w:lvlText w:val="%7."/>
+      <w:lvlJc w:val="left"/>
+      <w:pPr>
+        <w:ind w:left="5040" w:hanging="360"/>
+      </w:pPr>
+    </w:lvl>
+    <w:lvl w:ilvl="7" w:tplc="04090019" w:tentative="1">
+      <w:start w:val="1"/>
+      <w:numFmt w:val="lowerLetter"/>
+      <w:lvlText w:val="%8."/>
+      <w:lvlJc w:val="left"/>
+      <w:pPr>
+        <w:ind w:left="5760" w:hanging="360"/>
+      </w:pPr>
+    </w:lvl>
+    <w:lvl w:ilvl="8" w:tplc="0409001B" w:tentative="1">
+      <w:start w:val="1"/>
+      <w:numFmt w:val="lowerRoman"/>
+      <w:lvlText w:val="%9."/>
+      <w:lvlJc w:val="right"/>
+      <w:pPr>
+        <w:ind w:left="6480" w:hanging="180"/>
+      </w:pPr>
+    </w:lvl>
+  </w:abstractNum>
+  <w:abstractNum w:abstractNumId="34">
+    <w:nsid w:val="654D099B"/>
+    <w:multiLevelType w:val="hybridMultilevel"/>
+    <w:tmpl w:val="849251FA"/>
+    <w:lvl w:ilvl="0" w:tplc="A1D87A0E">
+      <w:start w:val="1"/>
+      <w:numFmt w:val="decimal"/>
+      <w:lvlText w:val="%1."/>
+      <w:lvlJc w:val="left"/>
+      <w:pPr>
+        <w:ind w:left="720" w:hanging="360"/>
+      </w:pPr>
+      <w:rPr>
+        <w:rFonts w:hint="default"/>
+      </w:rPr>
+    </w:lvl>
+    <w:lvl w:ilvl="1" w:tplc="04090019" w:tentative="1">
+      <w:start w:val="1"/>
+      <w:numFmt w:val="lowerLetter"/>
+      <w:lvlText w:val="%2."/>
+      <w:lvlJc w:val="left"/>
+      <w:pPr>
+        <w:ind w:left="1440" w:hanging="360"/>
+      </w:pPr>
+    </w:lvl>
+    <w:lvl w:ilvl="2" w:tplc="0409001B" w:tentative="1">
+      <w:start w:val="1"/>
+      <w:numFmt w:val="lowerRoman"/>
+      <w:lvlText w:val="%3."/>
+      <w:lvlJc w:val="right"/>
+      <w:pPr>
+        <w:ind w:left="2160" w:hanging="180"/>
+      </w:pPr>
+    </w:lvl>
+    <w:lvl w:ilvl="3" w:tplc="0409000F" w:tentative="1">
+      <w:start w:val="1"/>
+      <w:numFmt w:val="decimal"/>
+      <w:lvlText w:val="%4."/>
+      <w:lvlJc w:val="left"/>
+      <w:pPr>
+        <w:ind w:left="2880" w:hanging="360"/>
+      </w:pPr>
+    </w:lvl>
+    <w:lvl w:ilvl="4" w:tplc="04090019" w:tentative="1">
+      <w:start w:val="1"/>
+      <w:numFmt w:val="lowerLetter"/>
+      <w:lvlText w:val="%5."/>
+      <w:lvlJc w:val="left"/>
+      <w:pPr>
+        <w:ind w:left="3600" w:hanging="360"/>
+      </w:pPr>
+    </w:lvl>
+    <w:lvl w:ilvl="5" w:tplc="0409001B" w:tentative="1">
+      <w:start w:val="1"/>
+      <w:numFmt w:val="lowerRoman"/>
+      <w:lvlText w:val="%6."/>
+      <w:lvlJc w:val="right"/>
+      <w:pPr>
+        <w:ind w:left="4320" w:hanging="180"/>
+      </w:pPr>
+    </w:lvl>
+    <w:lvl w:ilvl="6" w:tplc="0409000F" w:tentative="1">
+      <w:start w:val="1"/>
+      <w:numFmt w:val="decimal"/>
+      <w:lvlText w:val="%7."/>
+      <w:lvlJc w:val="left"/>
+      <w:pPr>
+        <w:ind w:left="5040" w:hanging="360"/>
+      </w:pPr>
+    </w:lvl>
+    <w:lvl w:ilvl="7" w:tplc="04090019" w:tentative="1">
+      <w:start w:val="1"/>
+      <w:numFmt w:val="lowerLetter"/>
+      <w:lvlText w:val="%8."/>
+      <w:lvlJc w:val="left"/>
+      <w:pPr>
+        <w:ind w:left="5760" w:hanging="360"/>
+      </w:pPr>
+    </w:lvl>
+    <w:lvl w:ilvl="8" w:tplc="0409001B" w:tentative="1">
+      <w:start w:val="1"/>
+      <w:numFmt w:val="lowerRoman"/>
+      <w:lvlText w:val="%9."/>
+      <w:lvlJc w:val="right"/>
+      <w:pPr>
+        <w:ind w:left="6480" w:hanging="180"/>
+      </w:pPr>
+    </w:lvl>
+  </w:abstractNum>
+  <w:abstractNum w:abstractNumId="35">
     <w:nsid w:val="69F51876"/>
     <w:multiLevelType w:val="hybridMultilevel"/>
     <w:tmpl w:val="AE021C0E"/>
@@ -18527,7 +19453,7 @@
       </w:pPr>
     </w:lvl>
   </w:abstractNum>
-  <w:abstractNum w:abstractNumId="33">
+  <w:abstractNum w:abstractNumId="36">
     <w:nsid w:val="6F612AA9"/>
     <w:multiLevelType w:val="hybridMultilevel"/>
     <w:tmpl w:val="6A8A8890"/>
@@ -18616,7 +19542,7 @@
       </w:pPr>
     </w:lvl>
   </w:abstractNum>
-  <w:abstractNum w:abstractNumId="34">
+  <w:abstractNum w:abstractNumId="37">
     <w:nsid w:val="785E7A3B"/>
     <w:multiLevelType w:val="hybridMultilevel"/>
     <w:tmpl w:val="93B2A6AA"/>
@@ -18705,7 +19631,7 @@
       </w:pPr>
     </w:lvl>
   </w:abstractNum>
-  <w:abstractNum w:abstractNumId="35">
+  <w:abstractNum w:abstractNumId="38">
     <w:nsid w:val="78A52CBC"/>
     <w:multiLevelType w:val="hybridMultilevel"/>
     <w:tmpl w:val="17B84D10"/>
@@ -18794,7 +19720,7 @@
       </w:pPr>
     </w:lvl>
   </w:abstractNum>
-  <w:abstractNum w:abstractNumId="36">
+  <w:abstractNum w:abstractNumId="39">
     <w:nsid w:val="7A59747A"/>
     <w:multiLevelType w:val="hybridMultilevel"/>
     <w:tmpl w:val="2B8AD186"/>
@@ -18883,7 +19809,7 @@
       </w:pPr>
     </w:lvl>
   </w:abstractNum>
-  <w:abstractNum w:abstractNumId="37">
+  <w:abstractNum w:abstractNumId="40">
     <w:nsid w:val="7A9042A6"/>
     <w:multiLevelType w:val="hybridMultilevel"/>
     <w:tmpl w:val="9478518A"/>
@@ -18973,7 +19899,7 @@
       </w:pPr>
     </w:lvl>
   </w:abstractNum>
-  <w:abstractNum w:abstractNumId="38">
+  <w:abstractNum w:abstractNumId="41">
     <w:nsid w:val="7FAA6D0A"/>
     <w:multiLevelType w:val="hybridMultilevel"/>
     <w:tmpl w:val="CC56AAC6"/>
@@ -19063,13 +19989,13 @@
     </w:lvl>
   </w:abstractNum>
   <w:num w:numId="1">
-    <w:abstractNumId w:val="29"/>
+    <w:abstractNumId w:val="30"/>
   </w:num>
   <w:num w:numId="2">
-    <w:abstractNumId w:val="31"/>
+    <w:abstractNumId w:val="32"/>
   </w:num>
   <w:num w:numId="3">
-    <w:abstractNumId w:val="16"/>
+    <w:abstractNumId w:val="17"/>
   </w:num>
   <w:num w:numId="4">
     <w:abstractNumId w:val="5"/>
@@ -19078,28 +20004,28 @@
     <w:abstractNumId w:val="6"/>
   </w:num>
   <w:num w:numId="6">
-    <w:abstractNumId w:val="28"/>
+    <w:abstractNumId w:val="29"/>
   </w:num>
   <w:num w:numId="7">
-    <w:abstractNumId w:val="25"/>
+    <w:abstractNumId w:val="26"/>
   </w:num>
   <w:num w:numId="8">
-    <w:abstractNumId w:val="18"/>
+    <w:abstractNumId w:val="19"/>
   </w:num>
   <w:num w:numId="9">
+    <w:abstractNumId w:val="38"/>
+  </w:num>
+  <w:num w:numId="10">
     <w:abstractNumId w:val="35"/>
   </w:num>
-  <w:num w:numId="10">
-    <w:abstractNumId w:val="32"/>
-  </w:num>
   <w:num w:numId="11">
-    <w:abstractNumId w:val="15"/>
+    <w:abstractNumId w:val="16"/>
   </w:num>
   <w:num w:numId="12">
-    <w:abstractNumId w:val="37"/>
+    <w:abstractNumId w:val="40"/>
   </w:num>
   <w:num w:numId="13">
-    <w:abstractNumId w:val="19"/>
+    <w:abstractNumId w:val="20"/>
   </w:num>
   <w:num w:numId="14">
     <w:abstractNumId w:val="2"/>
@@ -19111,7 +20037,7 @@
     <w:abstractNumId w:val="0"/>
   </w:num>
   <w:num w:numId="17">
-    <w:abstractNumId w:val="33"/>
+    <w:abstractNumId w:val="36"/>
   </w:num>
   <w:num w:numId="18">
     <w:abstractNumId w:val="9"/>
@@ -19120,19 +20046,19 @@
     <w:abstractNumId w:val="3"/>
   </w:num>
   <w:num w:numId="20">
-    <w:abstractNumId w:val="11"/>
+    <w:abstractNumId w:val="12"/>
   </w:num>
   <w:num w:numId="21">
-    <w:abstractNumId w:val="17"/>
+    <w:abstractNumId w:val="18"/>
   </w:num>
   <w:num w:numId="22">
     <w:abstractNumId w:val="8"/>
   </w:num>
   <w:num w:numId="23">
-    <w:abstractNumId w:val="12"/>
+    <w:abstractNumId w:val="13"/>
   </w:num>
   <w:num w:numId="24">
-    <w:abstractNumId w:val="23"/>
+    <w:abstractNumId w:val="24"/>
   </w:num>
   <w:num w:numId="25">
     <w:abstractNumId w:val="10"/>
@@ -19144,40 +20070,49 @@
     <w:abstractNumId w:val="4"/>
   </w:num>
   <w:num w:numId="28">
-    <w:abstractNumId w:val="30"/>
+    <w:abstractNumId w:val="31"/>
   </w:num>
   <w:num w:numId="29">
+    <w:abstractNumId w:val="22"/>
+  </w:num>
+  <w:num w:numId="30">
+    <w:abstractNumId w:val="14"/>
+  </w:num>
+  <w:num w:numId="31">
+    <w:abstractNumId w:val="27"/>
+  </w:num>
+  <w:num w:numId="32">
+    <w:abstractNumId w:val="39"/>
+  </w:num>
+  <w:num w:numId="33">
+    <w:abstractNumId w:val="28"/>
+  </w:num>
+  <w:num w:numId="34">
+    <w:abstractNumId w:val="37"/>
+  </w:num>
+  <w:num w:numId="35">
+    <w:abstractNumId w:val="41"/>
+  </w:num>
+  <w:num w:numId="36">
     <w:abstractNumId w:val="21"/>
   </w:num>
-  <w:num w:numId="30">
-    <w:abstractNumId w:val="13"/>
+  <w:num w:numId="37">
+    <w:abstractNumId w:val="15"/>
   </w:num>
-  <w:num w:numId="31">
-    <w:abstractNumId w:val="26"/>
+  <w:num w:numId="38">
+    <w:abstractNumId w:val="23"/>
   </w:num>
-  <w:num w:numId="32">
-    <w:abstractNumId w:val="36"/>
+  <w:num w:numId="39">
+    <w:abstractNumId w:val="25"/>
   </w:num>
-  <w:num w:numId="33">
-    <w:abstractNumId w:val="27"/>
-  </w:num>
-  <w:num w:numId="34">
+  <w:num w:numId="40">
     <w:abstractNumId w:val="34"/>
   </w:num>
-  <w:num w:numId="35">
-    <w:abstractNumId w:val="38"/>
+  <w:num w:numId="41">
+    <w:abstractNumId w:val="11"/>
   </w:num>
-  <w:num w:numId="36">
-    <w:abstractNumId w:val="20"/>
-  </w:num>
-  <w:num w:numId="37">
-    <w:abstractNumId w:val="14"/>
-  </w:num>
-  <w:num w:numId="38">
-    <w:abstractNumId w:val="22"/>
-  </w:num>
-  <w:num w:numId="39">
-    <w:abstractNumId w:val="24"/>
+  <w:num w:numId="42">
+    <w:abstractNumId w:val="33"/>
   </w:num>
   <w:numIdMacAtCleanup w:val="20"/>
 </w:numbering>
@@ -20513,7 +21448,7 @@
 
 <file path=customXml/item1.xml><?xml version="1.0" encoding="utf-8"?>
 <CoverPageProperties xmlns="http://schemas.microsoft.com/office/2006/coverPageProps">
-  <PublishDate>2013-01-11T00:00:00</PublishDate>
+  <PublishDate>2013-05-14T00:00:00</PublishDate>
   <Abstract/>
   <CompanyAddress/>
   <CompanyPhone/>
@@ -20535,7 +21470,7 @@
 </file>
 
 <file path=customXml/itemProps2.xml><?xml version="1.0" encoding="utf-8"?>
-<ds:datastoreItem xmlns:ds="http://schemas.openxmlformats.org/officeDocument/2006/customXml" ds:itemID="{A59DC965-1601-4172-89C4-FD0DF5F2E857}">
+<ds:datastoreItem xmlns:ds="http://schemas.openxmlformats.org/officeDocument/2006/customXml" ds:itemID="{95BB8DF7-B793-44B5-946D-09F07510597B}">
   <ds:schemaRefs>
     <ds:schemaRef ds:uri="http://schemas.openxmlformats.org/officeDocument/2006/bibliography"/>
   </ds:schemaRefs>

--- a/Labs/Lab_3/DemoFilesAndDocumentation/Tutorial/Lab_3.docx
+++ b/Labs/Lab_3/DemoFilesAndDocumentation/Tutorial/Lab_3.docx
@@ -247,7 +247,7 @@
                         <w:sz w:val="24"/>
                         <w:szCs w:val="24"/>
                       </w:rPr>
-                      <w:t>0.3</w:t>
+                      <w:t>1.0</w:t>
                     </w:r>
                   </w:p>
                 </w:sdtContent>
@@ -2644,7 +2644,19 @@
         <w:rPr>
           <w:rFonts w:ascii="Cambria" w:hAnsi="Cambria" w:cs="Times New Roman"/>
         </w:rPr>
-        <w:t xml:space="preserve">The Creation and Modulation of the waveform will be done using hardware on the FPGA following the “Black Box” approach used in previous labs. </w:t>
+        <w:t>The Creation and Modulation of the waveform will be done using hardware</w:t>
+      </w:r>
+      <w:r>
+        <w:rPr>
+          <w:rFonts w:ascii="Cambria" w:hAnsi="Cambria" w:cs="Times New Roman"/>
+        </w:rPr>
+        <w:t xml:space="preserve"> PCores created in MATLAB HDL Coder</w:t>
+      </w:r>
+      <w:r>
+        <w:rPr>
+          <w:rFonts w:ascii="Cambria" w:hAnsi="Cambria" w:cs="Times New Roman"/>
+        </w:rPr>
+        <w:t xml:space="preserve">. </w:t>
       </w:r>
       <w:r>
         <w:rPr>
@@ -2754,7 +2766,19 @@
         <w:rPr>
           <w:rFonts w:ascii="Cambria" w:hAnsi="Cambria"/>
         </w:rPr>
-        <w:t>MATLAB 2012b</w:t>
+        <w:t>MATLAB 201</w:t>
+      </w:r>
+      <w:r>
+        <w:rPr>
+          <w:rFonts w:ascii="Cambria" w:hAnsi="Cambria"/>
+        </w:rPr>
+        <w:t>3</w:t>
+      </w:r>
+      <w:r>
+        <w:rPr>
+          <w:rFonts w:ascii="Cambria" w:hAnsi="Cambria"/>
+        </w:rPr>
+        <w:t>b</w:t>
       </w:r>
     </w:p>
     <w:p>
@@ -2773,13 +2797,13 @@
         <w:rPr>
           <w:rFonts w:ascii="Cambria" w:hAnsi="Cambria"/>
         </w:rPr>
-        <w:t>Xilinx ISE Design Suite 14.3</w:t>
+        <w:t>Xilinx ISE Design Suite 14.</w:t>
       </w:r>
       <w:r>
         <w:rPr>
           <w:rFonts w:ascii="Cambria" w:hAnsi="Cambria"/>
         </w:rPr>
-        <w:t xml:space="preserve"> with EDK and System Generator</w:t>
+        <w:t>6</w:t>
       </w:r>
     </w:p>
     <w:p>
@@ -2886,55 +2910,7 @@
         <w:rPr>
           <w:rFonts w:ascii="Cambria" w:hAnsi="Cambria" w:cs="Times New Roman"/>
         </w:rPr>
-        <w:t>Crea</w:t>
-      </w:r>
-      <w:r>
-        <w:rPr>
-          <w:rFonts w:ascii="Cambria" w:hAnsi="Cambria" w:cs="Times New Roman"/>
-        </w:rPr>
-        <w:t xml:space="preserve">te </w:t>
-      </w:r>
-      <w:r>
-        <w:rPr>
-          <w:rFonts w:ascii="Cambria" w:hAnsi="Cambria" w:cs="Times New Roman"/>
-        </w:rPr>
-        <w:t xml:space="preserve">and </w:t>
-      </w:r>
-      <w:r>
-        <w:rPr>
-          <w:rFonts w:ascii="Cambria" w:hAnsi="Cambria" w:cs="Times New Roman"/>
-        </w:rPr>
-        <w:t>e</w:t>
-      </w:r>
-      <w:r>
-        <w:rPr>
-          <w:rFonts w:ascii="Cambria" w:hAnsi="Cambria" w:cs="Times New Roman"/>
-        </w:rPr>
-        <w:t xml:space="preserve">xport </w:t>
-      </w:r>
-      <w:r>
-        <w:rPr>
-          <w:rFonts w:ascii="Cambria" w:hAnsi="Cambria" w:cs="Times New Roman"/>
-        </w:rPr>
-        <w:t>Simulink m</w:t>
-      </w:r>
-      <w:r>
-        <w:rPr>
-          <w:rFonts w:ascii="Cambria" w:hAnsi="Cambria" w:cs="Times New Roman"/>
-        </w:rPr>
-        <w:t>odels</w:t>
-      </w:r>
-      <w:r>
-        <w:rPr>
-          <w:rFonts w:ascii="Cambria" w:hAnsi="Cambria" w:cs="Times New Roman"/>
-        </w:rPr>
-        <w:t xml:space="preserve"> using</w:t>
-      </w:r>
-      <w:r>
-        <w:rPr>
-          <w:rFonts w:ascii="Cambria" w:hAnsi="Cambria" w:cs="Times New Roman"/>
-        </w:rPr>
-        <w:t xml:space="preserve"> System Generator</w:t>
+        <w:t>Generate an IP core using MATLAB HDL Coder</w:t>
       </w:r>
     </w:p>
     <w:p>
@@ -3108,7 +3084,19 @@
         <w:rPr>
           <w:rFonts w:ascii="Cambria" w:hAnsi="Cambria" w:cs="Times New Roman"/>
         </w:rPr>
-        <w:t xml:space="preserve">Create a Simulink model to </w:t>
+        <w:t xml:space="preserve">Create a </w:t>
+      </w:r>
+      <w:r>
+        <w:rPr>
+          <w:rFonts w:ascii="Cambria" w:hAnsi="Cambria" w:cs="Times New Roman"/>
+        </w:rPr>
+        <w:t>MATLAB Function</w:t>
+      </w:r>
+      <w:r>
+        <w:rPr>
+          <w:rFonts w:ascii="Cambria" w:hAnsi="Cambria" w:cs="Times New Roman"/>
+        </w:rPr>
+        <w:t xml:space="preserve"> to </w:t>
       </w:r>
       <w:r>
         <w:rPr>
@@ -3304,13 +3292,19 @@
         <w:rPr>
           <w:rFonts w:ascii="Cambria" w:hAnsi="Cambria" w:cs="Times New Roman"/>
         </w:rPr>
-        <w:t xml:space="preserve"> HDL code used in the Simulink m</w:t>
-      </w:r>
-      <w:r>
-        <w:rPr>
-          <w:rFonts w:ascii="Cambria" w:hAnsi="Cambria" w:cs="Times New Roman"/>
-        </w:rPr>
-        <w:t>odel.</w:t>
+        <w:t xml:space="preserve"> HDL code used in the </w:t>
+      </w:r>
+      <w:r>
+        <w:rPr>
+          <w:rFonts w:ascii="Cambria" w:hAnsi="Cambria" w:cs="Times New Roman"/>
+        </w:rPr>
+        <w:t>EDK project</w:t>
+      </w:r>
+      <w:r>
+        <w:rPr>
+          <w:rFonts w:ascii="Cambria" w:hAnsi="Cambria" w:cs="Times New Roman"/>
+        </w:rPr>
+        <w:t>.</w:t>
       </w:r>
       <w:bookmarkStart w:id="4" w:name="_Toc339888824"/>
       <w:bookmarkStart w:id="5" w:name="_Toc339888909"/>
@@ -3433,7 +3427,7 @@
         <w:rPr>
           <w:rFonts w:ascii="Cambria" w:hAnsi="Cambria" w:cs="Times New Roman"/>
         </w:rPr>
-        <w:object w:dxaOrig="9027" w:dyaOrig="3806">
+        <w:object w:dxaOrig="9360" w:dyaOrig="2854">
           <v:shapetype id="_x0000_t75" coordsize="21600,21600" o:spt="75" o:preferrelative="t" path="m@4@5l@4@11@9@11@9@5xe" filled="f" stroked="f">
             <v:stroke joinstyle="miter"/>
             <v:formulas>
@@ -3453,14 +3447,14 @@
             <v:path o:extrusionok="f" gradientshapeok="t" o:connecttype="rect"/>
             <o:lock v:ext="edit" aspectratio="t"/>
           </v:shapetype>
-          <v:shape id="_x0000_i1025" type="#_x0000_t75" style="width:451.5pt;height:190.5pt" o:ole="" o:bordertopcolor="this" o:borderleftcolor="this" o:borderbottomcolor="this" o:borderrightcolor="this">
+          <v:shape id="_x0000_i1055" type="#_x0000_t75" style="width:468pt;height:142.5pt" o:ole="">
             <v:imagedata r:id="rId9" o:title=""/>
             <w10:bordertop type="single" width="8"/>
             <w10:borderleft type="single" width="8"/>
             <w10:borderbottom type="single" width="8"/>
             <w10:borderright type="single" width="8"/>
           </v:shape>
-          <o:OLEObject Type="Embed" ProgID="Word.OpenDocumentText.12" ShapeID="_x0000_i1025" DrawAspect="Content" ObjectID="_1430059159" r:id="rId10"/>
+          <o:OLEObject Type="Embed" ProgID="Word.OpenDocumentText.12" ShapeID="_x0000_i1055" DrawAspect="Content" ObjectID="_1445676180" r:id="rId10"/>
         </w:object>
       </w:r>
     </w:p>
@@ -3794,7 +3788,6 @@
         <w:rPr>
           <w:rFonts w:ascii="Cambria" w:hAnsi="Cambria" w:cs="Times New Roman"/>
         </w:rPr>
-        <w:lastRenderedPageBreak/>
         <w:t xml:space="preserve">Create a new </w:t>
       </w:r>
       <w:r>
@@ -3904,6 +3897,7 @@
         <w:rPr>
           <w:rFonts w:ascii="Cambria" w:hAnsi="Cambria" w:cs="Times New Roman"/>
         </w:rPr>
+        <w:lastRenderedPageBreak/>
         <w:t>Initially, nothing is transmitted, and the algorithm simply fills its buffer with data needing to be transmitted.</w:t>
       </w:r>
     </w:p>
@@ -4164,14 +4158,14 @@
           <w:rFonts w:ascii="Cambria" w:hAnsi="Cambria" w:cs="Times New Roman"/>
         </w:rPr>
         <w:object w:dxaOrig="3924" w:dyaOrig="5479">
-          <v:shape id="_x0000_i1026" type="#_x0000_t75" style="width:188.25pt;height:262.5pt" o:ole="" o:bordertopcolor="this" o:borderleftcolor="this" o:borderbottomcolor="this" o:borderrightcolor="this">
+          <v:shape id="_x0000_i1025" type="#_x0000_t75" style="width:188.25pt;height:262.5pt" o:ole="" o:bordertopcolor="this" o:borderleftcolor="this" o:borderbottomcolor="this" o:borderrightcolor="this">
             <v:imagedata r:id="rId11" o:title=""/>
             <w10:bordertop type="single" width="8"/>
             <w10:borderleft type="single" width="8"/>
             <w10:borderbottom type="single" width="8"/>
             <w10:borderright type="single" width="8"/>
           </v:shape>
-          <o:OLEObject Type="Embed" ProgID="Word.OpenDocumentText.12" ShapeID="_x0000_i1026" DrawAspect="Content" ObjectID="_1430059160" r:id="rId12"/>
+          <o:OLEObject Type="Embed" ProgID="Word.OpenDocumentText.12" ShapeID="_x0000_i1025" DrawAspect="Content" ObjectID="_1445676181" r:id="rId12"/>
         </w:object>
       </w:r>
     </w:p>
@@ -4202,8 +4196,14 @@
         <w:rPr>
           <w:rFonts w:ascii="Cambria" w:hAnsi="Cambria" w:cs="Times New Roman"/>
         </w:rPr>
+        <w:t xml:space="preserve">QPSK takes advantage of these two-bit symbols, by using 1 bit to modulate a sine wave and the other bit to modulate a cosine wave. Before modulation, each zero bit is changed from a 0 to a negative 1 (also called a non-return to zero or NRZ signal). The 2 sinusoids are then combined into </w:t>
+      </w:r>
+      <w:r>
+        <w:rPr>
+          <w:rFonts w:ascii="Cambria" w:hAnsi="Cambria" w:cs="Times New Roman"/>
+        </w:rPr>
         <w:lastRenderedPageBreak/>
-        <w:t xml:space="preserve">QPSK takes advantage of these two-bit symbols, by using 1 bit to modulate a sine wave and the other bit to modulate a cosine wave. Before modulation, each zero bit is changed from a 0 to a negative 1 (also called a non-return to zero or NRZ signal). The 2 sinusoids are then combined into a single waveform just before being transmitted. </w:t>
+        <w:t xml:space="preserve">a single waveform just before being transmitted. </w:t>
       </w:r>
       <w:r>
         <w:rPr>
@@ -4246,10 +4246,10 @@
           <w:rFonts w:ascii="Cambria" w:hAnsi="Cambria" w:cs="Times New Roman"/>
         </w:rPr>
         <w:object w:dxaOrig="4619" w:dyaOrig="3375">
-          <v:shape id="_x0000_i1027" type="#_x0000_t75" style="width:231pt;height:168.75pt" o:ole="">
+          <v:shape id="_x0000_i1026" type="#_x0000_t75" style="width:231pt;height:168.75pt" o:ole="">
             <v:imagedata r:id="rId13" o:title=""/>
           </v:shape>
-          <o:OLEObject Type="Embed" ProgID="PBrush" ShapeID="_x0000_i1027" DrawAspect="Content" ObjectID="_1430059161" r:id="rId14"/>
+          <o:OLEObject Type="Embed" ProgID="PBrush" ShapeID="_x0000_i1026" DrawAspect="Content" ObjectID="_1445676182" r:id="rId14"/>
         </w:object>
       </w:r>
     </w:p>
@@ -4308,10 +4308,10 @@
           <w:rFonts w:ascii="Cambria" w:hAnsi="Cambria" w:cs="Times New Roman"/>
         </w:rPr>
         <w:object w:dxaOrig="5356" w:dyaOrig="4949">
-          <v:shape id="_x0000_i1028" type="#_x0000_t75" style="width:267.75pt;height:247.5pt" o:ole="">
+          <v:shape id="_x0000_i1027" type="#_x0000_t75" style="width:267.75pt;height:247.5pt" o:ole="">
             <v:imagedata r:id="rId15" o:title=""/>
           </v:shape>
-          <o:OLEObject Type="Embed" ProgID="PBrush" ShapeID="_x0000_i1028" DrawAspect="Content" ObjectID="_1430059162" r:id="rId16"/>
+          <o:OLEObject Type="Embed" ProgID="PBrush" ShapeID="_x0000_i1027" DrawAspect="Content" ObjectID="_1445676183" r:id="rId16"/>
         </w:object>
       </w:r>
     </w:p>
@@ -4346,7 +4346,6 @@
         <w:rPr>
           <w:rFonts w:ascii="Cambria" w:hAnsi="Cambria" w:cs="Times New Roman"/>
         </w:rPr>
-        <w:lastRenderedPageBreak/>
         <w:t xml:space="preserve">Create a new </w:t>
       </w:r>
       <w:r>
@@ -4438,6 +4437,7 @@
         <w:rPr>
           <w:rFonts w:ascii="Cambria" w:hAnsi="Cambria" w:cs="Times New Roman"/>
         </w:rPr>
+        <w:lastRenderedPageBreak/>
         <w:t>The next function used to</w:t>
       </w:r>
       <w:r>
@@ -4546,14 +4546,14 @@
           <w:rFonts w:ascii="Cambria" w:hAnsi="Cambria" w:cs="Times New Roman"/>
         </w:rPr>
         <w:object w:dxaOrig="9027" w:dyaOrig="3877">
-          <v:shape id="_x0000_i1029" type="#_x0000_t75" style="width:451.5pt;height:193.5pt" o:ole="" o:bordertopcolor="this" o:borderleftcolor="this" o:borderbottomcolor="this" o:borderrightcolor="this">
+          <v:shape id="_x0000_i1028" type="#_x0000_t75" style="width:451.5pt;height:193.5pt" o:ole="" o:bordertopcolor="this" o:borderleftcolor="this" o:borderbottomcolor="this" o:borderrightcolor="this">
             <v:imagedata r:id="rId17" o:title=""/>
             <w10:bordertop type="single" width="8"/>
             <w10:borderleft type="single" width="8"/>
             <w10:borderbottom type="single" width="8"/>
             <w10:borderright type="single" width="8"/>
           </v:shape>
-          <o:OLEObject Type="Embed" ProgID="Word.OpenDocumentText.12" ShapeID="_x0000_i1029" DrawAspect="Content" ObjectID="_1430059163" r:id="rId18"/>
+          <o:OLEObject Type="Embed" ProgID="Word.OpenDocumentText.12" ShapeID="_x0000_i1028" DrawAspect="Content" ObjectID="_1445676184" r:id="rId18"/>
         </w:object>
       </w:r>
     </w:p>
@@ -4586,14 +4586,14 @@
       </w:pPr>
       <w:r>
         <w:object w:dxaOrig="9360" w:dyaOrig="3263">
-          <v:shape id="_x0000_i1030" type="#_x0000_t75" style="width:468pt;height:163.5pt" o:ole="" o:bordertopcolor="this" o:borderleftcolor="this" o:borderbottomcolor="this" o:borderrightcolor="this">
+          <v:shape id="_x0000_i1029" type="#_x0000_t75" style="width:468pt;height:163.5pt" o:ole="" o:bordertopcolor="this" o:borderleftcolor="this" o:borderbottomcolor="this" o:borderrightcolor="this">
             <v:imagedata r:id="rId19" o:title=""/>
             <w10:bordertop type="single" width="8"/>
             <w10:borderleft type="single" width="8"/>
             <w10:borderbottom type="single" width="8"/>
             <w10:borderright type="single" width="8"/>
           </v:shape>
-          <o:OLEObject Type="Embed" ProgID="Word.OpenDocumentText.12" ShapeID="_x0000_i1030" DrawAspect="Content" ObjectID="_1430059164" r:id="rId20"/>
+          <o:OLEObject Type="Embed" ProgID="Word.OpenDocumentText.12" ShapeID="_x0000_i1029" DrawAspect="Content" ObjectID="_1445676185" r:id="rId20"/>
         </w:object>
       </w:r>
     </w:p>
@@ -4620,7 +4620,6 @@
         <w:rPr>
           <w:rFonts w:ascii="Cambria" w:hAnsi="Cambria" w:cs="Times New Roman"/>
         </w:rPr>
-        <w:lastRenderedPageBreak/>
         <w:t>Observing the function in Figure 1-5 reveals how the filter was created in MATLAB and what its parameters are: such as the order and in this case the transition band.</w:t>
       </w:r>
     </w:p>
@@ -4689,6 +4688,7 @@
           <w:rFonts w:ascii="Cambria" w:hAnsi="Cambria" w:cs="Times New Roman"/>
           <w:b/>
         </w:rPr>
+        <w:lastRenderedPageBreak/>
         <w:t>Save</w:t>
       </w:r>
       <w:r>
@@ -4821,14 +4821,14 @@
           <w:rFonts w:ascii="Cambria" w:hAnsi="Cambria" w:cs="Times New Roman"/>
         </w:rPr>
         <w:object w:dxaOrig="8641" w:dyaOrig="5521">
-          <v:shape id="_x0000_i1031" type="#_x0000_t75" style="width:6in;height:276pt" o:ole="" o:bordertopcolor="this" o:borderleftcolor="this" o:borderbottomcolor="this" o:borderrightcolor="this">
+          <v:shape id="_x0000_i1030" type="#_x0000_t75" style="width:6in;height:276pt" o:ole="" o:bordertopcolor="this" o:borderleftcolor="this" o:borderbottomcolor="this" o:borderrightcolor="this">
             <v:imagedata r:id="rId21" o:title=""/>
             <w10:bordertop type="single" width="8"/>
             <w10:borderleft type="single" width="8"/>
             <w10:borderbottom type="single" width="8"/>
             <w10:borderright type="single" width="8"/>
           </v:shape>
-          <o:OLEObject Type="Embed" ProgID="Word.OpenDocumentText.12" ShapeID="_x0000_i1031" DrawAspect="Content" ObjectID="_1430059165" r:id="rId22"/>
+          <o:OLEObject Type="Embed" ProgID="Word.OpenDocumentText.12" ShapeID="_x0000_i1030" DrawAspect="Content" ObjectID="_1445676186" r:id="rId22"/>
         </w:object>
       </w:r>
     </w:p>
@@ -4947,7 +4947,6 @@
       </w:pPr>
       <w:bookmarkStart w:id="22" w:name="_Toc345686912"/>
       <w:r>
-        <w:lastRenderedPageBreak/>
         <w:t>1.2</w:t>
       </w:r>
       <w:r>
@@ -5027,6 +5026,7 @@
       <w:r>
         <w:rPr>
           <w:rFonts w:ascii="Cambria" w:hAnsi="Cambria" w:cs="Times New Roman"/>
+          <w:b/>
         </w:rPr>
         <w:t>Appendix B</w:t>
       </w:r>
@@ -5056,7 +5056,14 @@
         <w:rPr>
           <w:rFonts w:ascii="Cambria" w:hAnsi="Cambria" w:cs="Times New Roman"/>
         </w:rPr>
-        <w:t xml:space="preserve"> in the script which allows you to either load QPSK data from ChipScope or simulate a transmitted QPSK signal in MATLAB and analyze the results. Setting it to 1 simulates the waveform, 0 loads it from a ChipScope </w:t>
+        <w:t xml:space="preserve"> in the script which allows you to </w:t>
+      </w:r>
+      <w:r>
+        <w:rPr>
+          <w:rFonts w:ascii="Cambria" w:hAnsi="Cambria" w:cs="Times New Roman"/>
+        </w:rPr>
+        <w:lastRenderedPageBreak/>
+        <w:t xml:space="preserve">either load QPSK data from ChipScope or simulate a transmitted QPSK signal in MATLAB and analyze the results. Setting it to 1 simulates the waveform, 0 loads it from a ChipScope </w:t>
       </w:r>
       <w:proofErr w:type="spellStart"/>
       <w:r>
@@ -5138,14 +5145,14 @@
           <w:rFonts w:ascii="Cambria" w:hAnsi="Cambria" w:cs="Times New Roman"/>
         </w:rPr>
         <w:object w:dxaOrig="9360" w:dyaOrig="5347">
-          <v:shape id="_x0000_i1032" type="#_x0000_t75" style="width:468pt;height:267pt" o:ole="" o:bordertopcolor="this" o:borderleftcolor="this" o:borderbottomcolor="this" o:borderrightcolor="this">
+          <v:shape id="_x0000_i1031" type="#_x0000_t75" style="width:468pt;height:267pt" o:ole="" o:bordertopcolor="this" o:borderleftcolor="this" o:borderbottomcolor="this" o:borderrightcolor="this">
             <v:imagedata r:id="rId23" o:title=""/>
             <w10:bordertop type="single" width="8"/>
             <w10:borderleft type="single" width="8"/>
             <w10:borderbottom type="single" width="8"/>
             <w10:borderright type="single" width="8"/>
           </v:shape>
-          <o:OLEObject Type="Embed" ProgID="Word.OpenDocumentText.12" ShapeID="_x0000_i1032" DrawAspect="Content" ObjectID="_1430059166" r:id="rId24"/>
+          <o:OLEObject Type="Embed" ProgID="Word.OpenDocumentText.12" ShapeID="_x0000_i1031" DrawAspect="Content" ObjectID="_1445676187" r:id="rId24"/>
         </w:object>
       </w:r>
     </w:p>
@@ -5352,7 +5359,6 @@
           <w:rFonts w:ascii="Cambria" w:hAnsi="Cambria" w:cs="Times New Roman"/>
           <w:b/>
         </w:rPr>
-        <w:lastRenderedPageBreak/>
         <w:t>Save</w:t>
       </w:r>
       <w:r>
@@ -5487,6 +5493,7 @@
         <w:rPr>
           <w:noProof/>
         </w:rPr>
+        <w:lastRenderedPageBreak/>
         <w:pict>
           <v:rect id="_x0000_s1201" style="position:absolute;margin-left:.35pt;margin-top:11.15pt;width:71.95pt;height:57.35pt;z-index:251706368" fillcolor="#8db3e2 [1311]" strokecolor="#8db3e2 [1311]">
             <v:textbox style="mso-next-textbox:#_x0000_s1201">
@@ -5499,7 +5506,7 @@
       </w:r>
       <w:r>
         <w:pict>
-          <v:rect id="_x0000_i1033" style="width:468pt;height:1pt" o:hralign="center" o:hrstd="t" o:hrnoshade="t" o:hr="t" fillcolor="black [3213]" stroked="f"/>
+          <v:rect id="_x0000_i1032" style="width:468pt;height:1pt" o:hralign="center" o:hrstd="t" o:hrnoshade="t" o:hr="t" fillcolor="black [3213]" stroked="f"/>
         </w:pict>
       </w:r>
     </w:p>
@@ -5594,7 +5601,7 @@
     <w:p>
       <w:r>
         <w:pict>
-          <v:rect id="_x0000_i1034" style="width:468pt;height:1pt" o:hralign="center" o:hrstd="t" o:hrnoshade="t" o:hr="t" fillcolor="black [3213]" stroked="f"/>
+          <v:rect id="_x0000_i1033" style="width:468pt;height:1pt" o:hralign="center" o:hrstd="t" o:hrnoshade="t" o:hr="t" fillcolor="black [3213]" stroked="f"/>
         </w:pict>
       </w:r>
     </w:p>
@@ -5699,43 +5706,43 @@
       </w:r>
       <w:r>
         <w:pict>
+          <v:rect id="_x0000_i1034" style="width:468pt;height:1pt" o:hralign="center" o:hrstd="t" o:hrnoshade="t" o:hr="t" fillcolor="black [3213]" stroked="f"/>
+        </w:pict>
+      </w:r>
+    </w:p>
+    <w:p>
+      <w:pPr>
+        <w:spacing w:after="0" w:line="240" w:lineRule="auto"/>
+        <w:ind w:left="1627"/>
+        <w:rPr>
+          <w:rFonts w:ascii="Cambria" w:hAnsi="Cambria" w:cs="Times New Roman"/>
+        </w:rPr>
+      </w:pPr>
+      <w:r>
+        <w:rPr>
+          <w:rFonts w:ascii="Cambria" w:hAnsi="Cambria" w:cs="Times New Roman"/>
+        </w:rPr>
+        <w:t>If you don’t have the Communications System Toolbox installed, you may get an error message about using the bi2de function. If this occurs, use the alternative given in figure 1.8</w:t>
+      </w:r>
+    </w:p>
+    <w:p>
+      <w:pPr>
+        <w:spacing w:after="0"/>
+        <w:rPr>
+          <w:rFonts w:ascii="Cambria" w:hAnsi="Cambria" w:cs="Times New Roman"/>
+        </w:rPr>
+      </w:pPr>
+      <w:r>
+        <w:rPr>
+          <w:rFonts w:ascii="Cambria" w:hAnsi="Cambria" w:cs="Times New Roman"/>
+        </w:rPr>
+        <w:pict>
           <v:rect id="_x0000_i1035" style="width:468pt;height:1pt" o:hralign="center" o:hrstd="t" o:hrnoshade="t" o:hr="t" fillcolor="black [3213]" stroked="f"/>
         </w:pict>
       </w:r>
     </w:p>
     <w:p>
       <w:pPr>
-        <w:spacing w:after="0" w:line="240" w:lineRule="auto"/>
-        <w:ind w:left="1627"/>
-        <w:rPr>
-          <w:rFonts w:ascii="Cambria" w:hAnsi="Cambria" w:cs="Times New Roman"/>
-        </w:rPr>
-      </w:pPr>
-      <w:r>
-        <w:rPr>
-          <w:rFonts w:ascii="Cambria" w:hAnsi="Cambria" w:cs="Times New Roman"/>
-        </w:rPr>
-        <w:t>If you don’t have the Communications System Toolbox installed, you may get an error message about using the bi2de function. If this occurs, use the alternative given in figure 1.8</w:t>
-      </w:r>
-    </w:p>
-    <w:p>
-      <w:pPr>
-        <w:spacing w:after="0"/>
-        <w:rPr>
-          <w:rFonts w:ascii="Cambria" w:hAnsi="Cambria" w:cs="Times New Roman"/>
-        </w:rPr>
-      </w:pPr>
-      <w:r>
-        <w:rPr>
-          <w:rFonts w:ascii="Cambria" w:hAnsi="Cambria" w:cs="Times New Roman"/>
-        </w:rPr>
-        <w:pict>
-          <v:rect id="_x0000_i1036" style="width:468pt;height:1pt" o:hralign="center" o:hrstd="t" o:hrnoshade="t" o:hr="t" fillcolor="black [3213]" stroked="f"/>
-        </w:pict>
-      </w:r>
-    </w:p>
-    <w:p>
-      <w:pPr>
         <w:spacing w:after="0"/>
       </w:pPr>
     </w:p>
@@ -5751,14 +5758,14 @@
       </w:pPr>
       <w:r>
         <w:object w:dxaOrig="6674" w:dyaOrig="3946">
-          <v:shape id="_x0000_i1037" type="#_x0000_t75" style="width:333.75pt;height:197.25pt" o:ole="" o:bordertopcolor="this" o:borderleftcolor="this" o:borderbottomcolor="this" o:borderrightcolor="this">
+          <v:shape id="_x0000_i1036" type="#_x0000_t75" style="width:333.75pt;height:197.25pt" o:ole="" o:bordertopcolor="this" o:borderleftcolor="this" o:borderbottomcolor="this" o:borderrightcolor="this">
             <v:imagedata r:id="rId26" o:title=""/>
             <w10:bordertop type="single" width="8"/>
             <w10:borderleft type="single" width="8"/>
             <w10:borderbottom type="single" width="8"/>
             <w10:borderright type="single" width="8"/>
           </v:shape>
-          <o:OLEObject Type="Embed" ProgID="PBrush" ShapeID="_x0000_i1037" DrawAspect="Content" ObjectID="_1430059167" r:id="rId27"/>
+          <o:OLEObject Type="Embed" ProgID="PBrush" ShapeID="_x0000_i1036" DrawAspect="Content" ObjectID="_1445676188" r:id="rId27"/>
         </w:object>
       </w:r>
     </w:p>
@@ -5851,7 +5858,7 @@
       </w:r>
       <w:r>
         <w:pict>
-          <v:rect id="_x0000_i1038" style="width:468pt;height:1pt" o:hralign="center" o:hrstd="t" o:hrnoshade="t" o:hr="t" fillcolor="black [3213]" stroked="f"/>
+          <v:rect id="_x0000_i1037" style="width:468pt;height:1pt" o:hralign="center" o:hrstd="t" o:hrnoshade="t" o:hr="t" fillcolor="black [3213]" stroked="f"/>
         </w:pict>
       </w:r>
     </w:p>
@@ -5956,7 +5963,7 @@
           <w:rFonts w:ascii="Cambria" w:hAnsi="Cambria" w:cs="Times New Roman"/>
         </w:rPr>
         <w:pict>
-          <v:rect id="_x0000_i1039" style="width:468pt;height:1pt" o:hralign="center" o:hrstd="t" o:hrnoshade="t" o:hr="t" fillcolor="black [3213]" stroked="f"/>
+          <v:rect id="_x0000_i1038" style="width:468pt;height:1pt" o:hralign="center" o:hrstd="t" o:hrnoshade="t" o:hr="t" fillcolor="black [3213]" stroked="f"/>
         </w:pict>
       </w:r>
     </w:p>
@@ -5967,7 +5974,6 @@
       </w:pPr>
       <w:bookmarkStart w:id="25" w:name="_Toc345686913"/>
       <w:r>
-        <w:lastRenderedPageBreak/>
         <w:t>1.3</w:t>
       </w:r>
       <w:r>
@@ -6110,121 +6116,13 @@
         <w:rPr>
           <w:rFonts w:ascii="Cambria" w:hAnsi="Cambria" w:cs="Times New Roman"/>
         </w:rPr>
-        <w:t xml:space="preserve"> categories respectively. Your file dependency Tree for the </w:t>
-      </w:r>
-      <w:proofErr w:type="spellStart"/>
-      <w:r>
-        <w:rPr>
-          <w:rFonts w:ascii="Cambria" w:hAnsi="Cambria" w:cs="Times New Roman"/>
-        </w:rPr>
-        <w:t>qpsk</w:t>
-      </w:r>
-      <w:proofErr w:type="spellEnd"/>
-      <w:r>
-        <w:rPr>
-          <w:rFonts w:ascii="Cambria" w:hAnsi="Cambria" w:cs="Times New Roman"/>
-        </w:rPr>
-        <w:t xml:space="preserve"> project should look like Figure 1-9 below.</w:t>
-      </w:r>
-    </w:p>
-    <w:p>
-      <w:pPr>
-        <w:spacing w:after="0" w:line="360" w:lineRule="auto"/>
-      </w:pPr>
-      <w:r>
-        <w:rPr>
-          <w:noProof/>
-        </w:rPr>
-        <w:pict>
-          <v:rect id="_x0000_s1260" style="position:absolute;margin-left:.35pt;margin-top:11.1pt;width:71.95pt;height:58.2pt;z-index:251725824" fillcolor="yellow" strokecolor="#8db3e2 [1311]">
-            <v:textbox style="mso-next-textbox:#_x0000_s1260">
-              <w:txbxContent>
-                <w:p>
-                  <w:r>
-                    <w:t xml:space="preserve">   </w:t>
-                  </w:r>
-                  <w:r>
-                    <w:rPr>
-                      <w:rFonts w:ascii="Cambria" w:hAnsi="Cambria" w:cs="Times New Roman"/>
-                      <w:noProof/>
-                    </w:rPr>
-                    <w:drawing>
-                      <wp:inline distT="0" distB="0" distL="0" distR="0">
-                        <wp:extent cx="600075" cy="600075"/>
-                        <wp:effectExtent l="0" t="0" r="9525" b="0"/>
-                        <wp:docPr id="16" name="Picture 367" descr="C:\Users\dmorgan\AppData\Local\Microsoft\Windows\Temporary Internet Files\Content.IE5\1XGN3PCK\MC900433883[1].png"/>
-                        <wp:cNvGraphicFramePr>
-                          <a:graphicFrameLocks xmlns:a="http://schemas.openxmlformats.org/drawingml/2006/main" noChangeAspect="1"/>
-                        </wp:cNvGraphicFramePr>
-                        <a:graphic xmlns:a="http://schemas.openxmlformats.org/drawingml/2006/main">
-                          <a:graphicData uri="http://schemas.openxmlformats.org/drawingml/2006/picture">
-                            <pic:pic xmlns:pic="http://schemas.openxmlformats.org/drawingml/2006/picture">
-                              <pic:nvPicPr>
-                                <pic:cNvPr id="0" name="Picture 367" descr="C:\Users\dmorgan\AppData\Local\Microsoft\Windows\Temporary Internet Files\Content.IE5\1XGN3PCK\MC900433883[1].png"/>
-                                <pic:cNvPicPr>
-                                  <a:picLocks noChangeAspect="1" noChangeArrowheads="1"/>
-                                </pic:cNvPicPr>
-                              </pic:nvPicPr>
-                              <pic:blipFill>
-                                <a:blip r:embed="rId25"/>
-                                <a:srcRect/>
-                                <a:stretch>
-                                  <a:fillRect/>
-                                </a:stretch>
-                              </pic:blipFill>
-                              <pic:spPr bwMode="auto">
-                                <a:xfrm>
-                                  <a:off x="0" y="0"/>
-                                  <a:ext cx="600075" cy="600075"/>
-                                </a:xfrm>
-                                <a:prstGeom prst="rect">
-                                  <a:avLst/>
-                                </a:prstGeom>
-                                <a:noFill/>
-                                <a:ln w="9525">
-                                  <a:noFill/>
-                                  <a:miter lim="800000"/>
-                                  <a:headEnd/>
-                                  <a:tailEnd/>
-                                </a:ln>
-                              </pic:spPr>
-                            </pic:pic>
-                          </a:graphicData>
-                        </a:graphic>
-                      </wp:inline>
-                    </w:drawing>
-                  </w:r>
-                </w:p>
-              </w:txbxContent>
-            </v:textbox>
-          </v:rect>
-        </w:pict>
-      </w:r>
-      <w:r>
-        <w:pict>
-          <v:rect id="_x0000_i1040" style="width:468pt;height:1pt" o:hralign="center" o:hrstd="t" o:hrnoshade="t" o:hr="t" fillcolor="black [3213]" stroked="f"/>
-        </w:pict>
-      </w:r>
-    </w:p>
-    <w:p>
-      <w:pPr>
-        <w:spacing w:after="0" w:line="240" w:lineRule="auto"/>
-        <w:ind w:left="1627"/>
-        <w:rPr>
-          <w:rFonts w:ascii="Cambria" w:hAnsi="Cambria" w:cs="Times New Roman"/>
-        </w:rPr>
-      </w:pPr>
-      <w:r>
-        <w:rPr>
-          <w:rFonts w:ascii="Cambria" w:hAnsi="Cambria" w:cs="Times New Roman"/>
-        </w:rPr>
-        <w:t>T</w:t>
-      </w:r>
-      <w:r>
-        <w:rPr>
-          <w:rFonts w:ascii="Cambria" w:hAnsi="Cambria" w:cs="Times New Roman"/>
-        </w:rPr>
-        <w:t xml:space="preserve">he </w:t>
+        <w:t xml:space="preserve"> categories respectively. </w:t>
+      </w:r>
+      <w:r>
+        <w:rPr>
+          <w:rFonts w:ascii="Cambria" w:hAnsi="Cambria" w:cs="Times New Roman"/>
+        </w:rPr>
+        <w:t xml:space="preserve">The </w:t>
       </w:r>
       <w:proofErr w:type="spellStart"/>
       <w:r>
@@ -6240,59 +6138,8 @@
         <w:rPr>
           <w:rFonts w:ascii="Cambria" w:hAnsi="Cambria" w:cs="Times New Roman"/>
         </w:rPr>
-        <w:t xml:space="preserve"> parameter in your test bench script </w:t>
-      </w:r>
-      <w:r>
-        <w:rPr>
-          <w:rFonts w:ascii="Cambria" w:hAnsi="Cambria" w:cs="Times New Roman"/>
-        </w:rPr>
-        <w:t>should be</w:t>
-      </w:r>
-      <w:r>
-        <w:rPr>
-          <w:rFonts w:ascii="Cambria" w:hAnsi="Cambria" w:cs="Times New Roman"/>
-        </w:rPr>
-        <w:t xml:space="preserve"> set to 1 before you add it to the HDL coder project! You should also comment out the line which loads ChipScope data (</w:t>
-      </w:r>
-      <w:proofErr w:type="spellStart"/>
-      <w:r>
-        <w:rPr>
-          <w:rFonts w:ascii="Courier New" w:hAnsi="Courier New" w:cs="Courier New"/>
-          <w:sz w:val="20"/>
-          <w:szCs w:val="20"/>
-        </w:rPr>
-        <w:t>xlLoadChipScopeData</w:t>
-      </w:r>
-      <w:proofErr w:type="spellEnd"/>
-      <w:r>
-        <w:rPr>
-          <w:rFonts w:ascii="Cambria" w:hAnsi="Cambria" w:cs="Times New Roman"/>
-        </w:rPr>
-        <w:t>) as it may cause file path errors.</w:t>
-      </w:r>
-    </w:p>
-    <w:p>
-      <w:pPr>
-        <w:rPr>
-          <w:rFonts w:ascii="Cambria" w:hAnsi="Cambria" w:cs="Times New Roman"/>
-        </w:rPr>
-      </w:pPr>
-      <w:r>
-        <w:rPr>
-          <w:rFonts w:ascii="Cambria" w:hAnsi="Cambria" w:cs="Times New Roman"/>
-        </w:rPr>
-        <w:pict>
-          <v:rect id="_x0000_i1041" style="width:468pt;height:1pt" o:hralign="center" o:hrstd="t" o:hrnoshade="t" o:hr="t" fillcolor="black [3213]" stroked="f"/>
-        </w:pict>
-      </w:r>
-    </w:p>
-    <w:p>
-      <w:pPr>
-        <w:spacing w:after="0"/>
-        <w:rPr>
-          <w:rFonts w:ascii="Cambria" w:hAnsi="Cambria" w:cs="Times New Roman"/>
-        </w:rPr>
-      </w:pPr>
+        <w:t xml:space="preserve"> parameter in your test bench script should be set to 1 before you add it to the HDL coder project!</w:t>
+      </w:r>
     </w:p>
     <w:p>
       <w:pPr>
@@ -6309,6 +6156,7 @@
         <w:rPr>
           <w:rFonts w:ascii="Cambria" w:hAnsi="Cambria" w:cs="Times New Roman"/>
         </w:rPr>
+        <w:lastRenderedPageBreak/>
         <w:t xml:space="preserve">Once inside the workflow advisor screen, </w:t>
       </w:r>
       <w:r>
@@ -6340,20 +6188,13 @@
         <w:rPr>
           <w:rFonts w:ascii="Cambria" w:hAnsi="Cambria" w:cs="Times New Roman"/>
         </w:rPr>
-        <w:t xml:space="preserve">settings as well as the </w:t>
-      </w:r>
-      <w:r>
-        <w:rPr>
-          <w:rFonts w:ascii="Cambria" w:hAnsi="Cambria" w:cs="Times New Roman"/>
-          <w:b/>
-        </w:rPr>
-        <w:t>Black Box Generator</w:t>
-      </w:r>
-      <w:r>
-        <w:rPr>
-          <w:rFonts w:ascii="Cambria" w:hAnsi="Cambria" w:cs="Times New Roman"/>
-        </w:rPr>
-        <w:t xml:space="preserve"> settings (See lab 0).</w:t>
+        <w:t xml:space="preserve">settings </w:t>
+      </w:r>
+      <w:r>
+        <w:rPr>
+          <w:rFonts w:ascii="Cambria" w:hAnsi="Cambria" w:cs="Times New Roman"/>
+        </w:rPr>
+        <w:t>(See lab 0).</w:t>
       </w:r>
     </w:p>
     <w:p>
@@ -6385,7 +6226,21 @@
           <w:rFonts w:ascii="Cambria" w:hAnsi="Cambria" w:cs="Times New Roman"/>
           <w:b/>
         </w:rPr>
-        <w:t xml:space="preserve">Propose Fixed-Point Types, </w:t>
+        <w:t xml:space="preserve">Fixed-Point </w:t>
+      </w:r>
+      <w:r>
+        <w:rPr>
+          <w:rFonts w:ascii="Cambria" w:hAnsi="Cambria" w:cs="Times New Roman"/>
+          <w:b/>
+        </w:rPr>
+        <w:t>Conversion</w:t>
+      </w:r>
+      <w:r>
+        <w:rPr>
+          <w:rFonts w:ascii="Cambria" w:hAnsi="Cambria" w:cs="Times New Roman"/>
+          <w:b/>
+        </w:rPr>
+        <w:t xml:space="preserve">, </w:t>
       </w:r>
       <w:r>
         <w:rPr>
@@ -6424,13 +6279,25 @@
         <w:rPr>
           <w:rFonts w:ascii="Cambria" w:hAnsi="Cambria" w:cs="Times New Roman"/>
         </w:rPr>
-        <w:t xml:space="preserve"> function, changes your settings to resem</w:t>
-      </w:r>
-      <w:r>
-        <w:rPr>
-          <w:rFonts w:ascii="Cambria" w:hAnsi="Cambria" w:cs="Times New Roman"/>
-        </w:rPr>
-        <w:t>ble the ones shown in Figure 1-10</w:t>
+        <w:t xml:space="preserve"> function, change</w:t>
+      </w:r>
+      <w:r>
+        <w:rPr>
+          <w:rFonts w:ascii="Cambria" w:hAnsi="Cambria" w:cs="Times New Roman"/>
+        </w:rPr>
+        <w:t xml:space="preserve"> your settings to resem</w:t>
+      </w:r>
+      <w:r>
+        <w:rPr>
+          <w:rFonts w:ascii="Cambria" w:hAnsi="Cambria" w:cs="Times New Roman"/>
+        </w:rPr>
+        <w:t>b</w:t>
+      </w:r>
+      <w:r>
+        <w:rPr>
+          <w:rFonts w:ascii="Cambria" w:hAnsi="Cambria" w:cs="Times New Roman"/>
+        </w:rPr>
+        <w:t>le the ones shown in Figure 1-9</w:t>
       </w:r>
       <w:r>
         <w:rPr>
@@ -6438,6 +6305,14 @@
         </w:rPr>
         <w:t>.</w:t>
       </w:r>
+    </w:p>
+    <w:p>
+      <w:pPr>
+        <w:spacing w:after="0"/>
+        <w:rPr>
+          <w:rFonts w:ascii="Cambria" w:hAnsi="Cambria" w:cs="Times New Roman"/>
+        </w:rPr>
+      </w:pPr>
     </w:p>
     <w:p>
       <w:pPr>
@@ -6456,15 +6331,11 @@
         <w:rPr>
           <w:rFonts w:ascii="Cambria" w:hAnsi="Cambria" w:cs="Times New Roman"/>
         </w:rPr>
-        <w:object w:dxaOrig="8969" w:dyaOrig="6541">
-          <v:shape id="_x0000_i1042" type="#_x0000_t75" style="width:448.5pt;height:327pt" o:ole="" o:bordertopcolor="this" o:borderleftcolor="this" o:borderbottomcolor="this" o:borderrightcolor="this">
+        <w:object w:dxaOrig="9269" w:dyaOrig="8956">
+          <v:shape id="_x0000_i1062" type="#_x0000_t75" style="width:463.5pt;height:447.75pt" o:ole="">
             <v:imagedata r:id="rId28" o:title=""/>
-            <w10:bordertop type="single" width="8"/>
-            <w10:borderleft type="single" width="8"/>
-            <w10:borderbottom type="single" width="8"/>
-            <w10:borderright type="single" width="8"/>
           </v:shape>
-          <o:OLEObject Type="Embed" ProgID="PBrush" ShapeID="_x0000_i1042" DrawAspect="Content" ObjectID="_1430059168" r:id="rId29"/>
+          <o:OLEObject Type="Embed" ProgID="PBrush" ShapeID="_x0000_i1062" DrawAspect="Content" ObjectID="_1445676189" r:id="rId29"/>
         </w:object>
       </w:r>
     </w:p>
@@ -6472,73 +6343,20 @@
       <w:pPr>
         <w:pStyle w:val="Caption"/>
         <w:jc w:val="center"/>
-        <w:rPr>
-          <w:rFonts w:ascii="Cambria" w:hAnsi="Cambria" w:cs="Times New Roman"/>
-        </w:rPr>
-      </w:pPr>
-      <w:r>
-        <w:rPr>
-          <w:rFonts w:ascii="Cambria" w:hAnsi="Cambria" w:cs="Times New Roman"/>
-        </w:rPr>
+      </w:pPr>
+      <w:r>
+        <w:t xml:space="preserve">Figure </w:t>
+      </w:r>
+      <w:r>
         <w:t>1</w:t>
       </w:r>
       <w:r>
-        <w:rPr>
-          <w:rFonts w:ascii="Cambria" w:hAnsi="Cambria" w:cs="Times New Roman"/>
-        </w:rPr>
         <w:noBreakHyphen/>
       </w:r>
       <w:r>
-        <w:rPr>
-          <w:rFonts w:ascii="Cambria" w:hAnsi="Cambria" w:cs="Times New Roman"/>
-        </w:rPr>
         <w:t>9</w:t>
       </w:r>
       <w:r>
-        <w:t>:</w:t>
-      </w:r>
-      <w:r>
-        <w:t xml:space="preserve"> </w:t>
-      </w:r>
-      <w:r>
-        <w:t>Project File dependency for HDL Coder project</w:t>
-      </w:r>
-    </w:p>
-    <w:p>
-      <w:pPr>
-        <w:keepNext/>
-        <w:jc w:val="center"/>
-      </w:pPr>
-      <w:r>
-        <w:rPr>
-          <w:rFonts w:ascii="Cambria" w:hAnsi="Cambria" w:cs="Times New Roman"/>
-        </w:rPr>
-        <w:object w:dxaOrig="8744" w:dyaOrig="7651">
-          <v:shape id="_x0000_i1043" type="#_x0000_t75" style="width:437.25pt;height:382.5pt" o:ole="">
-            <v:imagedata r:id="rId30" o:title=""/>
-          </v:shape>
-          <o:OLEObject Type="Embed" ProgID="PBrush" ShapeID="_x0000_i1043" DrawAspect="Content" ObjectID="_1430059169" r:id="rId31"/>
-        </w:object>
-      </w:r>
-    </w:p>
-    <w:p>
-      <w:pPr>
-        <w:pStyle w:val="Caption"/>
-        <w:jc w:val="center"/>
-      </w:pPr>
-      <w:r>
-        <w:t xml:space="preserve">Figure </w:t>
-      </w:r>
-      <w:r>
-        <w:t>1</w:t>
-      </w:r>
-      <w:r>
-        <w:noBreakHyphen/>
-      </w:r>
-      <w:r>
-        <w:t>10</w:t>
-      </w:r>
-      <w:r>
         <w:t xml:space="preserve">: Variable types for the qpsk_tx_byte2sym </w:t>
       </w:r>
       <w:r>
@@ -6548,6 +6366,7 @@
         <w:t xml:space="preserve"> Algorithm</w:t>
       </w:r>
     </w:p>
+    <w:p/>
     <w:p>
       <w:pPr>
         <w:pStyle w:val="ListParagraph"/>
@@ -6556,6 +6375,106 @@
           <w:numId w:val="8"/>
         </w:numPr>
         <w:rPr>
+          <w:rFonts w:asciiTheme="majorHAnsi" w:hAnsiTheme="majorHAnsi"/>
+        </w:rPr>
+      </w:pPr>
+      <w:r>
+        <w:rPr>
+          <w:rFonts w:asciiTheme="majorHAnsi" w:hAnsiTheme="majorHAnsi"/>
+        </w:rPr>
+        <w:t xml:space="preserve">Additionally, the </w:t>
+      </w:r>
+      <w:proofErr w:type="spellStart"/>
+      <w:r>
+        <w:rPr>
+          <w:rFonts w:ascii="Courier New" w:hAnsi="Courier New" w:cs="Courier New"/>
+          <w:sz w:val="20"/>
+        </w:rPr>
+        <w:t>qpsk_tx</w:t>
+      </w:r>
+      <w:proofErr w:type="spellEnd"/>
+      <w:r>
+        <w:rPr>
+          <w:rFonts w:asciiTheme="majorHAnsi" w:hAnsiTheme="majorHAnsi"/>
+          <w:sz w:val="20"/>
+        </w:rPr>
+        <w:t xml:space="preserve"> </w:t>
+      </w:r>
+      <w:r>
+        <w:rPr>
+          <w:rFonts w:asciiTheme="majorHAnsi" w:hAnsiTheme="majorHAnsi"/>
+        </w:rPr>
+        <w:t>function requires changes a few of the variable types. Make the changes according to Figure 1-10 below.</w:t>
+      </w:r>
+    </w:p>
+    <w:p>
+      <w:pPr>
+        <w:rPr>
+          <w:rFonts w:asciiTheme="majorHAnsi" w:hAnsiTheme="majorHAnsi"/>
+        </w:rPr>
+      </w:pPr>
+    </w:p>
+    <w:p>
+      <w:pPr>
+        <w:keepNext/>
+      </w:pPr>
+      <w:r>
+        <w:rPr>
+          <w:rFonts w:asciiTheme="majorHAnsi" w:hAnsiTheme="majorHAnsi"/>
+        </w:rPr>
+        <w:object w:dxaOrig="9316" w:dyaOrig="4124">
+          <v:shape id="_x0000_i1063" type="#_x0000_t75" style="width:465.75pt;height:206.25pt" o:ole="">
+            <v:imagedata r:id="rId30" o:title=""/>
+          </v:shape>
+          <o:OLEObject Type="Embed" ProgID="PBrush" ShapeID="_x0000_i1063" DrawAspect="Content" ObjectID="_1445676190" r:id="rId31"/>
+        </w:object>
+      </w:r>
+    </w:p>
+    <w:p>
+      <w:pPr>
+        <w:pStyle w:val="Caption"/>
+        <w:jc w:val="center"/>
+      </w:pPr>
+      <w:r>
+        <w:rPr>
+          <w:rFonts w:asciiTheme="majorHAnsi" w:hAnsiTheme="majorHAnsi"/>
+        </w:rPr>
+        <w:t>1</w:t>
+      </w:r>
+      <w:r>
+        <w:rPr>
+          <w:rFonts w:asciiTheme="majorHAnsi" w:hAnsiTheme="majorHAnsi"/>
+        </w:rPr>
+        <w:noBreakHyphen/>
+        <w:t>10</w:t>
+      </w:r>
+      <w:r>
+        <w:t xml:space="preserve">: </w:t>
+      </w:r>
+      <w:r>
+        <w:t>Variabl</w:t>
+      </w:r>
+      <w:r>
+        <w:t xml:space="preserve">e types for the </w:t>
+      </w:r>
+      <w:proofErr w:type="spellStart"/>
+      <w:r>
+        <w:t>qpsk_tx</w:t>
+      </w:r>
+      <w:proofErr w:type="spellEnd"/>
+      <w:r>
+        <w:t xml:space="preserve"> MATLAB Algorithm</w:t>
+      </w:r>
+    </w:p>
+    <w:p/>
+    <w:p>
+      <w:pPr>
+        <w:pStyle w:val="ListParagraph"/>
+        <w:numPr>
+          <w:ilvl w:val="0"/>
+          <w:numId w:val="8"/>
+        </w:numPr>
+        <w:rPr>
           <w:rFonts w:ascii="Cambria" w:hAnsi="Cambria" w:cs="Times New Roman"/>
         </w:rPr>
       </w:pPr>
@@ -6576,33 +6495,190 @@
         <w:rPr>
           <w:rFonts w:ascii="Cambria" w:hAnsi="Cambria" w:cs="Times New Roman"/>
         </w:rPr>
-        <w:t xml:space="preserve"> setting for all your variables, right-click </w:t>
+        <w:t xml:space="preserve"> setting for all your variables, click </w:t>
       </w:r>
       <w:r>
         <w:rPr>
           <w:rFonts w:ascii="Cambria" w:hAnsi="Cambria" w:cs="Times New Roman"/>
           <w:b/>
         </w:rPr>
-        <w:t xml:space="preserve">Code Generation, </w:t>
-      </w:r>
-      <w:r>
-        <w:rPr>
-          <w:rFonts w:ascii="Cambria" w:hAnsi="Cambria" w:cs="Times New Roman"/>
-        </w:rPr>
-        <w:t xml:space="preserve">and select </w:t>
+        <w:t>Select Code Generation Target</w:t>
       </w:r>
       <w:r>
         <w:rPr>
           <w:rFonts w:ascii="Cambria" w:hAnsi="Cambria" w:cs="Times New Roman"/>
           <w:b/>
         </w:rPr>
-        <w:t>Run to Selected Task</w:t>
-      </w:r>
-      <w:r>
-        <w:rPr>
-          <w:rFonts w:ascii="Cambria" w:hAnsi="Cambria" w:cs="Times New Roman"/>
-        </w:rPr>
-        <w:t>.  A Simulink model containing your design should appear after the task is completed.</w:t>
+        <w:t xml:space="preserve">, </w:t>
+      </w:r>
+      <w:r>
+        <w:rPr>
+          <w:rFonts w:ascii="Cambria" w:hAnsi="Cambria" w:cs="Times New Roman"/>
+        </w:rPr>
+        <w:t xml:space="preserve">and </w:t>
+      </w:r>
+      <w:r>
+        <w:rPr>
+          <w:rFonts w:ascii="Cambria" w:hAnsi="Cambria" w:cs="Times New Roman"/>
+        </w:rPr>
+        <w:t>be sure the settings there are configured correctly</w:t>
+      </w:r>
+      <w:r>
+        <w:rPr>
+          <w:rFonts w:ascii="Cambria" w:hAnsi="Cambria" w:cs="Times New Roman"/>
+        </w:rPr>
+        <w:t>.</w:t>
+      </w:r>
+      <w:r>
+        <w:rPr>
+          <w:rFonts w:ascii="Cambria" w:hAnsi="Cambria" w:cs="Times New Roman"/>
+        </w:rPr>
+        <w:t xml:space="preserve"> Use the previous labs as a guide for how to setup your project for IP Core generation. Name the core as </w:t>
+      </w:r>
+      <w:proofErr w:type="spellStart"/>
+      <w:r>
+        <w:rPr>
+          <w:rFonts w:ascii="Courier New" w:hAnsi="Courier New" w:cs="Courier New"/>
+          <w:sz w:val="20"/>
+        </w:rPr>
+        <w:t>qpsk_tx_pcore</w:t>
+      </w:r>
+      <w:proofErr w:type="spellEnd"/>
+      <w:r>
+        <w:rPr>
+          <w:rFonts w:ascii="Cambria" w:hAnsi="Cambria" w:cs="Times New Roman"/>
+          <w:sz w:val="20"/>
+        </w:rPr>
+        <w:t xml:space="preserve"> </w:t>
+      </w:r>
+      <w:r>
+        <w:rPr>
+          <w:rFonts w:ascii="Cambria" w:hAnsi="Cambria" w:cs="Times New Roman"/>
+        </w:rPr>
+        <w:t>or something similar.</w:t>
+      </w:r>
+    </w:p>
+    <w:p>
+      <w:pPr>
+        <w:pStyle w:val="ListParagraph"/>
+        <w:numPr>
+          <w:ilvl w:val="0"/>
+          <w:numId w:val="8"/>
+        </w:numPr>
+        <w:rPr>
+          <w:rFonts w:ascii="Cambria" w:hAnsi="Cambria" w:cs="Times New Roman"/>
+        </w:rPr>
+      </w:pPr>
+      <w:r>
+        <w:rPr>
+          <w:rFonts w:ascii="Cambria" w:hAnsi="Cambria" w:cs="Times New Roman"/>
+        </w:rPr>
+        <w:t>Next click set Target Interface, and setup the ports for this PCore according to Figure 1-11 below. If you have added any debug ports to your design and wish to monitor them using ChipScope, these ports should be configured as External Ports.</w:t>
+      </w:r>
+    </w:p>
+    <w:p>
+      <w:pPr>
+        <w:spacing w:after="0"/>
+        <w:rPr>
+          <w:rFonts w:ascii="Cambria" w:hAnsi="Cambria" w:cs="Times New Roman"/>
+        </w:rPr>
+      </w:pPr>
+    </w:p>
+    <w:p>
+      <w:pPr>
+        <w:keepNext/>
+        <w:jc w:val="center"/>
+      </w:pPr>
+      <w:r>
+        <w:rPr>
+          <w:rFonts w:ascii="Cambria" w:hAnsi="Cambria" w:cs="Times New Roman"/>
+        </w:rPr>
+        <w:object w:dxaOrig="8371" w:dyaOrig="3631">
+          <v:shape id="_x0000_i1064" type="#_x0000_t75" style="width:418.5pt;height:181.5pt" o:ole="">
+            <v:imagedata r:id="rId32" o:title=""/>
+          </v:shape>
+          <o:OLEObject Type="Embed" ProgID="PBrush" ShapeID="_x0000_i1064" DrawAspect="Content" ObjectID="_1445676191" r:id="rId33"/>
+        </w:object>
+      </w:r>
+    </w:p>
+    <w:p>
+      <w:pPr>
+        <w:pStyle w:val="Caption"/>
+        <w:jc w:val="center"/>
+      </w:pPr>
+      <w:r>
+        <w:rPr>
+          <w:rFonts w:ascii="Cambria" w:hAnsi="Cambria" w:cs="Times New Roman"/>
+        </w:rPr>
+        <w:t>1</w:t>
+      </w:r>
+      <w:r>
+        <w:rPr>
+          <w:rFonts w:ascii="Cambria" w:hAnsi="Cambria" w:cs="Times New Roman"/>
+        </w:rPr>
+        <w:noBreakHyphen/>
+        <w:t>11</w:t>
+      </w:r>
+      <w:r>
+        <w:t xml:space="preserve">: Port settings for </w:t>
+      </w:r>
+      <w:proofErr w:type="spellStart"/>
+      <w:r>
+        <w:t>qpsk_tx</w:t>
+      </w:r>
+      <w:proofErr w:type="spellEnd"/>
+    </w:p>
+    <w:p>
+      <w:pPr>
+        <w:pStyle w:val="ListParagraph"/>
+        <w:numPr>
+          <w:ilvl w:val="0"/>
+          <w:numId w:val="8"/>
+        </w:numPr>
+        <w:rPr>
+          <w:rFonts w:asciiTheme="majorHAnsi" w:hAnsiTheme="majorHAnsi"/>
+        </w:rPr>
+      </w:pPr>
+      <w:r>
+        <w:rPr>
+          <w:rFonts w:asciiTheme="majorHAnsi" w:hAnsiTheme="majorHAnsi"/>
+        </w:rPr>
+        <w:lastRenderedPageBreak/>
+        <w:t xml:space="preserve">Right click HDL Code Generation and select Run this Task to create the </w:t>
+      </w:r>
+      <w:proofErr w:type="spellStart"/>
+      <w:r>
+        <w:rPr>
+          <w:rFonts w:ascii="Courier New" w:hAnsi="Courier New" w:cs="Courier New"/>
+          <w:sz w:val="20"/>
+        </w:rPr>
+        <w:t>qpsk_tx</w:t>
+      </w:r>
+      <w:proofErr w:type="spellEnd"/>
+      <w:r>
+        <w:rPr>
+          <w:rFonts w:asciiTheme="majorHAnsi" w:hAnsiTheme="majorHAnsi"/>
+          <w:sz w:val="20"/>
+        </w:rPr>
+        <w:t xml:space="preserve"> </w:t>
+      </w:r>
+      <w:r>
+        <w:rPr>
+          <w:rFonts w:asciiTheme="majorHAnsi" w:hAnsiTheme="majorHAnsi"/>
+        </w:rPr>
+        <w:t>PCore. Once the core is created, you will need to copy its folder in the IP</w:t>
+      </w:r>
+      <w:r>
+        <w:rPr>
+          <w:rFonts w:asciiTheme="majorHAnsi" w:hAnsiTheme="majorHAnsi"/>
+        </w:rPr>
+        <w:t xml:space="preserve"> </w:t>
+      </w:r>
+      <w:r>
+        <w:rPr>
+          <w:rFonts w:asciiTheme="majorHAnsi" w:hAnsiTheme="majorHAnsi"/>
+        </w:rPr>
+        <w:t>Core directory into the PCores folder of your EDK project just as in the previous labs. In addition, copy the PCore folders for the DAC Driver and the MCU Driver created in the previous labs into your EDK project.</w:t>
       </w:r>
     </w:p>
     <w:p>
@@ -6618,39 +6694,30 @@
           <w:szCs w:val="36"/>
         </w:rPr>
       </w:pPr>
-      <w:bookmarkStart w:id="26" w:name="_Toc343252530"/>
-      <w:bookmarkStart w:id="27" w:name="_Toc345686914"/>
+      <w:bookmarkStart w:id="26" w:name="_Toc345686919"/>
       <w:r>
         <w:rPr>
           <w:rStyle w:val="Heading1Char"/>
           <w:rFonts w:cs="Times New Roman"/>
         </w:rPr>
         <w:lastRenderedPageBreak/>
-        <w:t>Create and E</w:t>
+        <w:t xml:space="preserve">Configure </w:t>
       </w:r>
       <w:r>
         <w:rPr>
           <w:rStyle w:val="Heading1Char"/>
           <w:rFonts w:cs="Times New Roman"/>
         </w:rPr>
-        <w:t>xport Simuli</w:t>
+        <w:t>Cores and Export D</w:t>
       </w:r>
       <w:r>
         <w:rPr>
           <w:rStyle w:val="Heading1Char"/>
           <w:rFonts w:cs="Times New Roman"/>
         </w:rPr>
-        <w:t>nk M</w:t>
-      </w:r>
-      <w:r>
-        <w:rPr>
-          <w:rStyle w:val="Heading1Char"/>
-          <w:rFonts w:cs="Times New Roman"/>
-        </w:rPr>
-        <w:t>odels</w:t>
+        <w:t>esign</w:t>
       </w:r>
       <w:bookmarkEnd w:id="26"/>
-      <w:bookmarkEnd w:id="27"/>
       <w:r>
         <w:rPr>
           <w:rFonts w:ascii="Cambria" w:hAnsi="Cambria" w:cs="Times New Roman"/>
@@ -6664,7 +6731,14 @@
           <w:rStyle w:val="Heading1Char"/>
           <w:rFonts w:ascii="Cambria" w:hAnsi="Cambria" w:cs="Times New Roman"/>
         </w:rPr>
-        <w:t>Step 2</w:t>
+        <w:t xml:space="preserve">Step </w:t>
+      </w:r>
+      <w:r>
+        <w:rPr>
+          <w:rStyle w:val="Heading1Char"/>
+          <w:rFonts w:ascii="Cambria" w:hAnsi="Cambria" w:cs="Times New Roman"/>
+        </w:rPr>
+        <w:t>2</w:t>
       </w:r>
     </w:p>
     <w:p>
@@ -6678,1212 +6752,70 @@
         <w:rPr>
           <w:rFonts w:ascii="Cambria" w:hAnsi="Cambria" w:cs="Times New Roman"/>
         </w:rPr>
-        <w:t xml:space="preserve">This section will show you how to customize your Simulink Models to generate the </w:t>
-      </w:r>
-      <w:r>
-        <w:rPr>
-          <w:rFonts w:ascii="Cambria" w:hAnsi="Cambria" w:cs="Times New Roman"/>
-        </w:rPr>
-        <w:t>QPSK</w:t>
-      </w:r>
-      <w:r>
-        <w:rPr>
-          <w:rFonts w:ascii="Cambria" w:hAnsi="Cambria" w:cs="Times New Roman"/>
-        </w:rPr>
-        <w:t xml:space="preserve"> waveform</w:t>
-      </w:r>
-      <w:r>
-        <w:rPr>
-          <w:rFonts w:ascii="Cambria" w:hAnsi="Cambria" w:cs="Times New Roman"/>
-        </w:rPr>
-        <w:t xml:space="preserve"> and control the Chilipepper MCU and DAC.</w:t>
-      </w:r>
-    </w:p>
-    <w:p>
-      <w:pPr>
-        <w:spacing w:after="0"/>
+        <w:t xml:space="preserve">This section will show you how to integrate your </w:t>
+      </w:r>
+      <w:r>
+        <w:rPr>
+          <w:rFonts w:ascii="Cambria" w:hAnsi="Cambria" w:cs="Times New Roman"/>
+        </w:rPr>
+        <w:t>PCores</w:t>
+      </w:r>
+      <w:r>
+        <w:rPr>
+          <w:rFonts w:ascii="Cambria" w:hAnsi="Cambria" w:cs="Times New Roman"/>
+        </w:rPr>
+        <w:t xml:space="preserve"> into your FPGA design using </w:t>
+      </w:r>
+      <w:r>
+        <w:rPr>
+          <w:rFonts w:ascii="Cambria" w:hAnsi="Cambria" w:cs="Times New Roman"/>
+        </w:rPr>
+        <w:t>EDK</w:t>
+      </w:r>
+      <w:r>
+        <w:rPr>
+          <w:rFonts w:ascii="Cambria" w:hAnsi="Cambria" w:cs="Times New Roman"/>
+        </w:rPr>
+        <w:t xml:space="preserve">. There are several components that must be configured for the design of this project. </w:t>
+      </w:r>
+      <w:r>
+        <w:rPr>
+          <w:rFonts w:ascii="Cambria" w:hAnsi="Cambria" w:cs="Times New Roman"/>
+        </w:rPr>
+        <w:t>A quick list of the cores needed is</w:t>
+      </w:r>
+      <w:r>
+        <w:rPr>
+          <w:rFonts w:ascii="Cambria" w:hAnsi="Cambria" w:cs="Times New Roman"/>
+        </w:rPr>
+        <w:t xml:space="preserve"> given below</w:t>
+      </w:r>
+      <w:r>
+        <w:rPr>
+          <w:rFonts w:ascii="Cambria" w:hAnsi="Cambria" w:cs="Times New Roman"/>
+        </w:rPr>
+        <w:t xml:space="preserve">. Refer to </w:t>
+      </w:r>
+      <w:r>
+        <w:rPr>
+          <w:rFonts w:ascii="Cambria" w:hAnsi="Cambria" w:cs="Times New Roman"/>
+        </w:rPr>
+        <w:t>previous labs</w:t>
+      </w:r>
+      <w:r>
+        <w:rPr>
+          <w:rFonts w:ascii="Cambria" w:hAnsi="Cambria" w:cs="Times New Roman"/>
+        </w:rPr>
+        <w:t xml:space="preserve"> for information on how to add cores to the design.</w:t>
+      </w:r>
+    </w:p>
+    <w:p>
+      <w:pPr>
         <w:ind w:left="-72"/>
         <w:rPr>
           <w:rFonts w:ascii="Cambria" w:hAnsi="Cambria" w:cs="Times New Roman"/>
         </w:rPr>
       </w:pPr>
-    </w:p>
-    <w:p>
-      <w:pPr>
-        <w:pStyle w:val="Heading2"/>
-        <w:spacing w:before="0"/>
-      </w:pPr>
-      <w:bookmarkStart w:id="28" w:name="_Toc343252532"/>
-      <w:bookmarkStart w:id="29" w:name="_Toc345686915"/>
-      <w:r>
-        <w:t xml:space="preserve">2.1 </w:t>
-      </w:r>
-      <w:r>
-        <w:tab/>
-      </w:r>
-      <w:r>
-        <w:t>Modify Tone Simulink Design</w:t>
-      </w:r>
-      <w:bookmarkEnd w:id="28"/>
-      <w:bookmarkEnd w:id="29"/>
-    </w:p>
-    <w:p>
-      <w:pPr>
-        <w:pStyle w:val="ListParagraph"/>
-        <w:numPr>
-          <w:ilvl w:val="0"/>
-          <w:numId w:val="35"/>
-        </w:numPr>
-        <w:rPr>
-          <w:rFonts w:ascii="Cambria" w:hAnsi="Cambria" w:cs="Times New Roman"/>
-        </w:rPr>
-      </w:pPr>
-      <w:r>
-        <w:rPr>
-          <w:rFonts w:ascii="Cambria" w:hAnsi="Cambria" w:cs="Times New Roman"/>
-        </w:rPr>
-        <w:t xml:space="preserve">As in </w:t>
-      </w:r>
-      <w:r>
-        <w:rPr>
-          <w:rFonts w:ascii="Cambria" w:hAnsi="Cambria" w:cs="Times New Roman"/>
-        </w:rPr>
-        <w:t>the previous labs</w:t>
-      </w:r>
-      <w:r>
-        <w:rPr>
-          <w:rFonts w:ascii="Cambria" w:hAnsi="Cambria" w:cs="Times New Roman"/>
-        </w:rPr>
-        <w:t xml:space="preserve">, you first need to copy and paste the contents of the design into a </w:t>
-      </w:r>
-      <w:r>
-        <w:rPr>
-          <w:rFonts w:ascii="Cambria" w:hAnsi="Cambria" w:cs="Times New Roman"/>
-          <w:b/>
-        </w:rPr>
-        <w:t>new</w:t>
-      </w:r>
-      <w:r>
-        <w:rPr>
-          <w:rFonts w:ascii="Cambria" w:hAnsi="Cambria" w:cs="Times New Roman"/>
-        </w:rPr>
-        <w:t xml:space="preserve"> </w:t>
-      </w:r>
-      <w:r>
-        <w:rPr>
-          <w:rFonts w:ascii="Cambria" w:hAnsi="Cambria" w:cs="Times New Roman"/>
-          <w:b/>
-        </w:rPr>
-        <w:t>Simulink Model</w:t>
-      </w:r>
-      <w:r>
-        <w:rPr>
-          <w:rFonts w:ascii="Cambria" w:hAnsi="Cambria" w:cs="Times New Roman"/>
-        </w:rPr>
-        <w:t xml:space="preserve">. Call this new model </w:t>
-      </w:r>
-      <w:r>
-        <w:rPr>
-          <w:rFonts w:ascii="Courier New" w:hAnsi="Courier New" w:cs="Courier New"/>
-          <w:sz w:val="20"/>
-          <w:szCs w:val="20"/>
-        </w:rPr>
-        <w:t>tx</w:t>
-      </w:r>
-      <w:r>
-        <w:rPr>
-          <w:rFonts w:ascii="Courier New" w:hAnsi="Courier New" w:cs="Courier New"/>
-          <w:sz w:val="20"/>
-          <w:szCs w:val="20"/>
-        </w:rPr>
-        <w:t>.slx</w:t>
-      </w:r>
-      <w:r>
-        <w:rPr>
-          <w:rFonts w:ascii="Cambria" w:hAnsi="Cambria" w:cs="Times New Roman"/>
-        </w:rPr>
-        <w:t xml:space="preserve">, and </w:t>
-      </w:r>
-      <w:r>
-        <w:rPr>
-          <w:rFonts w:ascii="Cambria" w:hAnsi="Cambria" w:cs="Times New Roman"/>
-          <w:b/>
-        </w:rPr>
-        <w:t>save</w:t>
-      </w:r>
-      <w:r>
-        <w:rPr>
-          <w:rFonts w:ascii="Cambria" w:hAnsi="Cambria" w:cs="Times New Roman"/>
-        </w:rPr>
-        <w:t xml:space="preserve"> it in</w:t>
-      </w:r>
-      <w:r>
-        <w:rPr>
-          <w:rFonts w:ascii="Cambria" w:hAnsi="Cambria" w:cs="Times New Roman"/>
-        </w:rPr>
-        <w:t xml:space="preserve">to the </w:t>
-      </w:r>
-      <w:r>
-        <w:rPr>
-          <w:rFonts w:ascii="Cambria" w:hAnsi="Cambria" w:cs="Times New Roman"/>
-          <w:b/>
-        </w:rPr>
-        <w:t>Sysgen</w:t>
-      </w:r>
-      <w:r>
-        <w:rPr>
-          <w:rFonts w:ascii="Cambria" w:hAnsi="Cambria" w:cs="Times New Roman"/>
-        </w:rPr>
-        <w:t xml:space="preserve"> </w:t>
-      </w:r>
-      <w:r>
-        <w:rPr>
-          <w:rFonts w:ascii="Cambria" w:hAnsi="Cambria" w:cs="Times New Roman"/>
-          <w:b/>
-        </w:rPr>
-        <w:t>folder</w:t>
-      </w:r>
-      <w:r>
-        <w:rPr>
-          <w:rFonts w:ascii="Cambria" w:hAnsi="Cambria" w:cs="Times New Roman"/>
-        </w:rPr>
-        <w:t>.</w:t>
-      </w:r>
-    </w:p>
-    <w:p>
-      <w:pPr>
-        <w:pStyle w:val="ListParagraph"/>
-        <w:numPr>
-          <w:ilvl w:val="0"/>
-          <w:numId w:val="35"/>
-        </w:numPr>
-        <w:rPr>
-          <w:rFonts w:ascii="Cambria" w:hAnsi="Cambria" w:cs="Times New Roman"/>
-        </w:rPr>
-      </w:pPr>
-      <w:r>
-        <w:rPr>
-          <w:rFonts w:ascii="Cambria" w:hAnsi="Cambria" w:cs="Times New Roman"/>
-        </w:rPr>
-        <w:t xml:space="preserve">Once you have created your new model, </w:t>
-      </w:r>
-      <w:r>
-        <w:rPr>
-          <w:rFonts w:ascii="Cambria" w:hAnsi="Cambria" w:cs="Times New Roman"/>
-        </w:rPr>
-        <w:t>add blocks from the Xilinx blockset library</w:t>
-      </w:r>
-      <w:r>
-        <w:rPr>
-          <w:rFonts w:ascii="Cambria" w:hAnsi="Cambria" w:cs="Times New Roman"/>
-        </w:rPr>
-        <w:t xml:space="preserve"> to </w:t>
-      </w:r>
-      <w:r>
-        <w:rPr>
-          <w:rFonts w:ascii="Cambria" w:hAnsi="Cambria" w:cs="Times New Roman"/>
-        </w:rPr>
-        <w:t>create a model</w:t>
-      </w:r>
-      <w:r>
-        <w:rPr>
-          <w:rFonts w:ascii="Cambria" w:hAnsi="Cambria" w:cs="Times New Roman"/>
-        </w:rPr>
-        <w:t xml:space="preserve"> </w:t>
-      </w:r>
-      <w:r>
-        <w:rPr>
-          <w:rFonts w:ascii="Cambria" w:hAnsi="Cambria" w:cs="Times New Roman"/>
-        </w:rPr>
-        <w:t>similar</w:t>
-      </w:r>
-      <w:r>
-        <w:rPr>
-          <w:rFonts w:ascii="Cambria" w:hAnsi="Cambria" w:cs="Times New Roman"/>
-        </w:rPr>
-        <w:t xml:space="preserve"> to the </w:t>
-      </w:r>
-      <w:r>
-        <w:rPr>
-          <w:rFonts w:ascii="Cambria" w:hAnsi="Cambria" w:cs="Times New Roman"/>
-        </w:rPr>
-        <w:t>one</w:t>
-      </w:r>
-      <w:r>
-        <w:rPr>
-          <w:rFonts w:ascii="Cambria" w:hAnsi="Cambria" w:cs="Times New Roman"/>
-        </w:rPr>
-        <w:t xml:space="preserve"> shown in</w:t>
-      </w:r>
-      <w:r>
-        <w:rPr>
-          <w:rFonts w:ascii="Cambria" w:hAnsi="Cambria" w:cs="Times New Roman"/>
-        </w:rPr>
-        <w:t xml:space="preserve"> Figure 2-1. Configure the blocks using the following.</w:t>
-      </w:r>
-    </w:p>
-    <w:p>
-      <w:pPr>
-        <w:pStyle w:val="ListParagraph"/>
-        <w:numPr>
-          <w:ilvl w:val="1"/>
-          <w:numId w:val="35"/>
-        </w:numPr>
-        <w:rPr>
-          <w:rFonts w:ascii="Cambria" w:hAnsi="Cambria" w:cs="Times New Roman"/>
-        </w:rPr>
-      </w:pPr>
-      <w:r>
-        <w:rPr>
-          <w:rFonts w:ascii="Cambria" w:hAnsi="Cambria" w:cs="Times New Roman"/>
-        </w:rPr>
-        <w:t>The assert block should b</w:t>
-      </w:r>
-      <w:r>
-        <w:rPr>
-          <w:rFonts w:ascii="Cambria" w:hAnsi="Cambria" w:cs="Times New Roman"/>
-        </w:rPr>
-        <w:t xml:space="preserve">e configured to assert the rate </w:t>
-      </w:r>
-      <w:r>
-        <w:rPr>
-          <w:rFonts w:ascii="Cambria" w:hAnsi="Cambria" w:cs="Times New Roman"/>
-          <w:b/>
-        </w:rPr>
-        <w:t>explicitly</w:t>
-      </w:r>
-      <w:r>
-        <w:rPr>
-          <w:rFonts w:ascii="Cambria" w:hAnsi="Cambria" w:cs="Times New Roman"/>
-        </w:rPr>
-        <w:t>, with sample rate</w:t>
-      </w:r>
-      <w:r>
-        <w:rPr>
-          <w:rFonts w:ascii="Cambria" w:hAnsi="Cambria" w:cs="Times New Roman"/>
-        </w:rPr>
-        <w:t xml:space="preserve"> 1.</w:t>
-      </w:r>
-    </w:p>
-    <w:p>
-      <w:pPr>
-        <w:pStyle w:val="ListParagraph"/>
-        <w:numPr>
-          <w:ilvl w:val="1"/>
-          <w:numId w:val="35"/>
-        </w:numPr>
-        <w:rPr>
-          <w:rFonts w:ascii="Cambria" w:hAnsi="Cambria" w:cs="Times New Roman"/>
-        </w:rPr>
-      </w:pPr>
-      <w:r>
-        <w:rPr>
-          <w:rFonts w:ascii="Cambria" w:hAnsi="Cambria" w:cs="Times New Roman"/>
-        </w:rPr>
-        <w:t xml:space="preserve">Convert 1 should have a </w:t>
-      </w:r>
-      <w:r>
-        <w:rPr>
-          <w:rFonts w:ascii="Cambria" w:hAnsi="Cambria" w:cs="Times New Roman"/>
-          <w:b/>
-        </w:rPr>
-        <w:t>Boolean</w:t>
-      </w:r>
-      <w:r>
-        <w:rPr>
-          <w:rFonts w:ascii="Cambria" w:hAnsi="Cambria" w:cs="Times New Roman"/>
-        </w:rPr>
-        <w:t xml:space="preserve"> output type.</w:t>
-      </w:r>
-    </w:p>
-    <w:p>
-      <w:pPr>
-        <w:pStyle w:val="ListParagraph"/>
-        <w:numPr>
-          <w:ilvl w:val="1"/>
-          <w:numId w:val="35"/>
-        </w:numPr>
-        <w:rPr>
-          <w:rFonts w:ascii="Cambria" w:hAnsi="Cambria"/>
-        </w:rPr>
-      </w:pPr>
-      <w:r>
-        <w:rPr>
-          <w:rFonts w:ascii="Cambria" w:hAnsi="Cambria"/>
-        </w:rPr>
-        <w:t xml:space="preserve">Configure the </w:t>
-      </w:r>
-      <w:r>
-        <w:rPr>
-          <w:rFonts w:ascii="Cambria" w:hAnsi="Cambria"/>
-          <w:b/>
-        </w:rPr>
-        <w:t>From FIFO</w:t>
-      </w:r>
-      <w:r>
-        <w:rPr>
-          <w:rFonts w:ascii="Cambria" w:hAnsi="Cambria"/>
-        </w:rPr>
-        <w:t xml:space="preserve"> block as follows: </w:t>
-      </w:r>
-      <w:r>
-        <w:rPr>
-          <w:rFonts w:ascii="Cambria" w:hAnsi="Cambria"/>
-          <w:b/>
-        </w:rPr>
-        <w:t>Shared memory name</w:t>
-      </w:r>
-      <w:r>
-        <w:rPr>
-          <w:rFonts w:ascii="Cambria" w:hAnsi="Cambria"/>
-        </w:rPr>
-        <w:t xml:space="preserve"> tx_fifo; </w:t>
-      </w:r>
-      <w:r>
-        <w:rPr>
-          <w:rFonts w:ascii="Cambria" w:hAnsi="Cambria"/>
-          <w:b/>
-        </w:rPr>
-        <w:t>Ownership</w:t>
-      </w:r>
-      <w:r>
-        <w:rPr>
-          <w:rFonts w:ascii="Cambria" w:hAnsi="Cambria"/>
-        </w:rPr>
-        <w:t xml:space="preserve"> Owned elsewhere; </w:t>
-      </w:r>
-      <w:r>
-        <w:rPr>
-          <w:rFonts w:ascii="Cambria" w:hAnsi="Cambria"/>
-          <w:b/>
-        </w:rPr>
-        <w:t>Memory type</w:t>
-      </w:r>
-      <w:r>
-        <w:rPr>
-          <w:rFonts w:ascii="Cambria" w:hAnsi="Cambria"/>
-          <w:b/>
-        </w:rPr>
-        <w:t xml:space="preserve"> </w:t>
-      </w:r>
-      <w:r>
-        <w:rPr>
-          <w:rFonts w:ascii="Cambria" w:hAnsi="Cambria"/>
-        </w:rPr>
-        <w:t xml:space="preserve">Block RAM; </w:t>
-      </w:r>
-      <w:r>
-        <w:rPr>
-          <w:rFonts w:ascii="Cambria" w:hAnsi="Cambria"/>
-          <w:b/>
-        </w:rPr>
-        <w:t>Performance Options</w:t>
-      </w:r>
-      <w:r>
-        <w:rPr>
-          <w:rFonts w:ascii="Cambria" w:hAnsi="Cambria"/>
-        </w:rPr>
-        <w:t xml:space="preserve"> Standard FIFO</w:t>
-      </w:r>
-      <w:r>
-        <w:rPr>
-          <w:rFonts w:ascii="Cambria" w:hAnsi="Cambria"/>
-        </w:rPr>
-        <w:t xml:space="preserve">; </w:t>
-      </w:r>
-      <w:r>
-        <w:rPr>
-          <w:rFonts w:ascii="Cambria" w:hAnsi="Cambria"/>
-          <w:b/>
-        </w:rPr>
-        <w:t>Depth</w:t>
-      </w:r>
-      <w:r>
-        <w:rPr>
-          <w:rFonts w:ascii="Cambria" w:hAnsi="Cambria"/>
-        </w:rPr>
-        <w:t xml:space="preserve"> 16; </w:t>
-      </w:r>
-      <w:r>
-        <w:rPr>
-          <w:rFonts w:ascii="Cambria" w:hAnsi="Cambria"/>
-          <w:b/>
-        </w:rPr>
-        <w:t xml:space="preserve">BITS of precision to use for % full port </w:t>
-      </w:r>
-      <w:r>
-        <w:rPr>
-          <w:rFonts w:ascii="Cambria" w:hAnsi="Cambria"/>
-        </w:rPr>
-        <w:t>1</w:t>
-      </w:r>
-      <w:r>
-        <w:rPr>
-          <w:rFonts w:ascii="Cambria" w:hAnsi="Cambria"/>
-        </w:rPr>
-        <w:t>.</w:t>
-      </w:r>
-    </w:p>
-    <w:p>
-      <w:pPr>
-        <w:pStyle w:val="ListParagraph"/>
-        <w:numPr>
-          <w:ilvl w:val="1"/>
-          <w:numId w:val="35"/>
-        </w:numPr>
-        <w:rPr>
-          <w:rFonts w:ascii="Cambria" w:hAnsi="Cambria" w:cs="Times New Roman"/>
-        </w:rPr>
-      </w:pPr>
-      <w:r>
-        <w:rPr>
-          <w:rFonts w:ascii="Cambria" w:hAnsi="Cambria" w:cs="Times New Roman"/>
-        </w:rPr>
-        <w:t xml:space="preserve">Convert 2 should have a </w:t>
-      </w:r>
-      <w:r>
-        <w:rPr>
-          <w:rFonts w:ascii="Cambria" w:hAnsi="Cambria" w:cs="Times New Roman"/>
-          <w:b/>
-        </w:rPr>
-        <w:t>Fixed-point</w:t>
-      </w:r>
-      <w:r>
-        <w:rPr>
-          <w:rFonts w:ascii="Cambria" w:hAnsi="Cambria" w:cs="Times New Roman"/>
-        </w:rPr>
-        <w:t xml:space="preserve"> output type, </w:t>
-      </w:r>
-      <w:r>
-        <w:rPr>
-          <w:rFonts w:ascii="Cambria" w:hAnsi="Cambria" w:cs="Times New Roman"/>
-          <w:b/>
-        </w:rPr>
-        <w:t>unsigned</w:t>
-      </w:r>
-      <w:r>
-        <w:rPr>
-          <w:rFonts w:ascii="Cambria" w:hAnsi="Cambria" w:cs="Times New Roman"/>
-        </w:rPr>
-        <w:t xml:space="preserve"> with 1 bit and </w:t>
-      </w:r>
-      <w:r>
-        <w:rPr>
-          <w:rFonts w:ascii="Cambria" w:hAnsi="Cambria" w:cs="Times New Roman"/>
-          <w:b/>
-        </w:rPr>
-        <w:t>no binary points.</w:t>
-      </w:r>
-      <w:r>
-        <w:rPr>
-          <w:rFonts w:ascii="Cambria" w:hAnsi="Cambria" w:cs="Times New Roman"/>
-        </w:rPr>
-        <w:t xml:space="preserve"> Set the Quantization and Overflow to </w:t>
-      </w:r>
-      <w:proofErr w:type="gramStart"/>
-      <w:r>
-        <w:rPr>
-          <w:rFonts w:ascii="Cambria" w:hAnsi="Cambria" w:cs="Times New Roman"/>
-          <w:b/>
-        </w:rPr>
-        <w:t>Truncate</w:t>
-      </w:r>
-      <w:proofErr w:type="gramEnd"/>
-      <w:r>
-        <w:rPr>
-          <w:rFonts w:ascii="Cambria" w:hAnsi="Cambria" w:cs="Times New Roman"/>
-        </w:rPr>
-        <w:t xml:space="preserve"> and </w:t>
-      </w:r>
-      <w:r>
-        <w:rPr>
-          <w:rFonts w:ascii="Cambria" w:hAnsi="Cambria" w:cs="Times New Roman"/>
-          <w:b/>
-        </w:rPr>
-        <w:t>Wrap</w:t>
-      </w:r>
-      <w:r>
-        <w:rPr>
-          <w:rFonts w:ascii="Cambria" w:hAnsi="Cambria" w:cs="Times New Roman"/>
-        </w:rPr>
-        <w:t xml:space="preserve"> respectively.</w:t>
-      </w:r>
-    </w:p>
-    <w:p>
-      <w:pPr>
-        <w:pStyle w:val="ListParagraph"/>
-        <w:numPr>
-          <w:ilvl w:val="1"/>
-          <w:numId w:val="35"/>
-        </w:numPr>
-        <w:rPr>
-          <w:rFonts w:ascii="Cambria" w:hAnsi="Cambria"/>
-        </w:rPr>
-      </w:pPr>
-      <w:r>
-        <w:rPr>
-          <w:rFonts w:ascii="Cambria" w:hAnsi="Cambria"/>
-        </w:rPr>
-        <w:t xml:space="preserve">The constant is a </w:t>
-      </w:r>
-      <w:r>
-        <w:rPr>
-          <w:rFonts w:ascii="Cambria" w:hAnsi="Cambria"/>
-          <w:b/>
-        </w:rPr>
-        <w:t>Fixed-point</w:t>
-      </w:r>
-      <w:r>
-        <w:rPr>
-          <w:rFonts w:ascii="Cambria" w:hAnsi="Cambria"/>
-        </w:rPr>
-        <w:t xml:space="preserve"> </w:t>
-      </w:r>
-      <w:r>
-        <w:rPr>
-          <w:rFonts w:ascii="Cambria" w:hAnsi="Cambria"/>
-          <w:b/>
-        </w:rPr>
-        <w:t>unsigned</w:t>
-      </w:r>
-      <w:r>
-        <w:rPr>
-          <w:rFonts w:ascii="Cambria" w:hAnsi="Cambria"/>
-        </w:rPr>
-        <w:t xml:space="preserve"> 0 constant with 1 bit and </w:t>
-      </w:r>
-      <w:r>
-        <w:rPr>
-          <w:rFonts w:ascii="Cambria" w:hAnsi="Cambria"/>
-          <w:b/>
-        </w:rPr>
-        <w:t>no binary points</w:t>
-      </w:r>
-      <w:r>
-        <w:rPr>
-          <w:rFonts w:ascii="Cambria" w:hAnsi="Cambria"/>
-        </w:rPr>
-        <w:t xml:space="preserve">. It is a </w:t>
-      </w:r>
-      <w:r>
-        <w:rPr>
-          <w:rFonts w:ascii="Cambria" w:hAnsi="Cambria"/>
-          <w:b/>
-        </w:rPr>
-        <w:t>sampled</w:t>
-      </w:r>
-      <w:r>
-        <w:rPr>
-          <w:rFonts w:ascii="Cambria" w:hAnsi="Cambria"/>
-        </w:rPr>
-        <w:t xml:space="preserve"> constant with a period of 1.</w:t>
-      </w:r>
-    </w:p>
-    <w:p>
-      <w:pPr>
-        <w:pStyle w:val="ListParagraph"/>
-        <w:numPr>
-          <w:ilvl w:val="1"/>
-          <w:numId w:val="35"/>
-        </w:numPr>
-        <w:rPr>
-          <w:rFonts w:ascii="Cambria" w:hAnsi="Cambria"/>
-        </w:rPr>
-      </w:pPr>
-      <w:r>
-        <w:rPr>
-          <w:rFonts w:ascii="Cambria" w:hAnsi="Cambria"/>
-        </w:rPr>
-        <w:t xml:space="preserve">The two </w:t>
-      </w:r>
-      <w:r>
-        <w:rPr>
-          <w:rFonts w:ascii="Cambria" w:hAnsi="Cambria"/>
-          <w:b/>
-        </w:rPr>
-        <w:t>From Registers</w:t>
-      </w:r>
-      <w:r>
-        <w:rPr>
-          <w:rFonts w:ascii="Cambria" w:hAnsi="Cambria"/>
-        </w:rPr>
-        <w:t xml:space="preserve"> should have the names changed to those shown in the figure. They are </w:t>
-      </w:r>
-      <w:r>
-        <w:rPr>
-          <w:rFonts w:ascii="Cambria" w:hAnsi="Cambria"/>
-          <w:b/>
-        </w:rPr>
-        <w:t>owned</w:t>
-      </w:r>
-      <w:r>
-        <w:rPr>
-          <w:rFonts w:ascii="Cambria" w:hAnsi="Cambria"/>
-        </w:rPr>
-        <w:t xml:space="preserve"> and </w:t>
-      </w:r>
-      <w:r>
-        <w:rPr>
-          <w:rFonts w:ascii="Cambria" w:hAnsi="Cambria"/>
-          <w:b/>
-        </w:rPr>
-        <w:t>initialized elsewhere</w:t>
-      </w:r>
-      <w:r>
-        <w:rPr>
-          <w:rFonts w:ascii="Cambria" w:hAnsi="Cambria"/>
-        </w:rPr>
-        <w:t xml:space="preserve"> with a sample period of 1. Additionally both registers are </w:t>
-      </w:r>
-      <w:r>
-        <w:rPr>
-          <w:rFonts w:ascii="Cambria" w:hAnsi="Cambria"/>
-          <w:b/>
-        </w:rPr>
-        <w:t>Fixed-point</w:t>
-      </w:r>
-      <w:r>
-        <w:rPr>
-          <w:rFonts w:ascii="Cambria" w:hAnsi="Cambria"/>
-        </w:rPr>
-        <w:t xml:space="preserve"> and </w:t>
-      </w:r>
-      <w:r>
-        <w:rPr>
-          <w:rFonts w:ascii="Cambria" w:hAnsi="Cambria"/>
-          <w:b/>
-        </w:rPr>
-        <w:t>unsigned</w:t>
-      </w:r>
-      <w:r>
-        <w:rPr>
-          <w:rFonts w:ascii="Cambria" w:hAnsi="Cambria"/>
-        </w:rPr>
-        <w:t xml:space="preserve"> with 1 bit and no binary points.</w:t>
-      </w:r>
-    </w:p>
-    <w:p>
-      <w:pPr>
-        <w:pStyle w:val="ListParagraph"/>
-        <w:numPr>
-          <w:ilvl w:val="1"/>
-          <w:numId w:val="35"/>
-        </w:numPr>
-        <w:rPr>
-          <w:rFonts w:ascii="Cambria" w:hAnsi="Cambria" w:cs="Times New Roman"/>
-        </w:rPr>
-      </w:pPr>
-      <w:r>
-        <w:rPr>
-          <w:rFonts w:ascii="Cambria" w:hAnsi="Cambria"/>
-        </w:rPr>
-        <w:t xml:space="preserve">The counter is a Free running up counter with an initial value of 0 and a step of 1. Set it as an </w:t>
-      </w:r>
-      <w:r>
-        <w:rPr>
-          <w:rFonts w:ascii="Cambria" w:hAnsi="Cambria"/>
-          <w:b/>
-        </w:rPr>
-        <w:t>unsigned</w:t>
-      </w:r>
-      <w:r>
-        <w:rPr>
-          <w:rFonts w:ascii="Cambria" w:hAnsi="Cambria"/>
-        </w:rPr>
-        <w:t xml:space="preserve"> value with</w:t>
-      </w:r>
-      <w:r>
-        <w:rPr>
-          <w:rFonts w:ascii="Cambria" w:hAnsi="Cambria"/>
-        </w:rPr>
-        <w:t xml:space="preserve"> </w:t>
-      </w:r>
-      <w:r>
-        <w:rPr>
-          <w:rFonts w:ascii="Cambria" w:hAnsi="Cambria"/>
-          <w:b/>
-        </w:rPr>
-        <w:t>single bit precision</w:t>
-      </w:r>
-      <w:r>
-        <w:rPr>
-          <w:rFonts w:ascii="Cambria" w:hAnsi="Cambria"/>
-        </w:rPr>
-        <w:t xml:space="preserve">, </w:t>
-      </w:r>
-      <w:r>
-        <w:rPr>
-          <w:rFonts w:ascii="Cambria" w:hAnsi="Cambria"/>
-          <w:b/>
-        </w:rPr>
-        <w:t>no binary points</w:t>
-      </w:r>
-      <w:r>
-        <w:rPr>
-          <w:rFonts w:ascii="Cambria" w:hAnsi="Cambria"/>
-        </w:rPr>
-        <w:t xml:space="preserve">, and </w:t>
-      </w:r>
-      <w:r>
-        <w:rPr>
-          <w:rFonts w:ascii="Cambria" w:hAnsi="Cambria"/>
-          <w:b/>
-        </w:rPr>
-        <w:t>explicit period</w:t>
-      </w:r>
-      <w:r>
-        <w:rPr>
-          <w:rFonts w:ascii="Cambria" w:hAnsi="Cambria"/>
-        </w:rPr>
-        <w:t xml:space="preserve"> one.</w:t>
-      </w:r>
-    </w:p>
-    <w:p>
-      <w:pPr>
-        <w:pStyle w:val="ListParagraph"/>
-        <w:numPr>
-          <w:ilvl w:val="1"/>
-          <w:numId w:val="35"/>
-        </w:numPr>
-        <w:rPr>
-          <w:rFonts w:ascii="Cambria" w:hAnsi="Cambria" w:cs="Times New Roman"/>
-        </w:rPr>
-      </w:pPr>
-      <w:r>
-        <w:rPr>
-          <w:rFonts w:ascii="Cambria" w:hAnsi="Cambria" w:cs="Times New Roman"/>
-        </w:rPr>
-        <w:t xml:space="preserve">Convert 3 converts the value of this counter to </w:t>
-      </w:r>
-      <w:r>
-        <w:rPr>
-          <w:rFonts w:ascii="Cambria" w:hAnsi="Cambria" w:cs="Times New Roman"/>
-          <w:b/>
-        </w:rPr>
-        <w:t>Boolean</w:t>
-      </w:r>
-      <w:r>
-        <w:rPr>
-          <w:rFonts w:ascii="Cambria" w:hAnsi="Cambria" w:cs="Times New Roman"/>
-        </w:rPr>
-        <w:t xml:space="preserve"> with </w:t>
-      </w:r>
-      <w:r>
-        <w:rPr>
-          <w:rFonts w:ascii="Cambria" w:hAnsi="Cambria" w:cs="Times New Roman"/>
-          <w:b/>
-        </w:rPr>
-        <w:t>0 Latency</w:t>
-      </w:r>
-      <w:r>
-        <w:rPr>
-          <w:rFonts w:ascii="Cambria" w:hAnsi="Cambria" w:cs="Times New Roman"/>
-        </w:rPr>
-        <w:t>.</w:t>
-      </w:r>
-    </w:p>
-    <w:p>
-      <w:pPr>
-        <w:pStyle w:val="ListParagraph"/>
-        <w:numPr>
-          <w:ilvl w:val="1"/>
-          <w:numId w:val="35"/>
-        </w:numPr>
-        <w:rPr>
-          <w:rFonts w:ascii="Cambria" w:hAnsi="Cambria" w:cs="Times New Roman"/>
-        </w:rPr>
-      </w:pPr>
-      <w:r>
-        <w:rPr>
-          <w:rFonts w:ascii="Cambria" w:hAnsi="Cambria" w:cs="Times New Roman"/>
-        </w:rPr>
-        <w:t xml:space="preserve">The To Register should also have its named changed to the one shown in the figure. It is </w:t>
-      </w:r>
-      <w:r>
-        <w:rPr>
-          <w:rFonts w:ascii="Cambria" w:hAnsi="Cambria" w:cs="Times New Roman"/>
-          <w:b/>
-        </w:rPr>
-        <w:t>locally owned and initialized</w:t>
-      </w:r>
-      <w:r>
-        <w:rPr>
-          <w:rFonts w:ascii="Cambria" w:hAnsi="Cambria" w:cs="Times New Roman"/>
-        </w:rPr>
-        <w:t xml:space="preserve"> with a value of 0.</w:t>
-      </w:r>
-      <w:r>
-        <w:rPr>
-          <w:rFonts w:ascii="Cambria" w:hAnsi="Cambria" w:cs="Times New Roman"/>
-        </w:rPr>
-        <w:t xml:space="preserve"> Specify the output type as </w:t>
-      </w:r>
-      <w:r>
-        <w:rPr>
-          <w:rFonts w:ascii="Cambria" w:hAnsi="Cambria" w:cs="Times New Roman"/>
-          <w:b/>
-        </w:rPr>
-        <w:t>unsigned</w:t>
-      </w:r>
-      <w:r>
-        <w:rPr>
-          <w:rFonts w:ascii="Cambria" w:hAnsi="Cambria" w:cs="Times New Roman"/>
-        </w:rPr>
-        <w:t xml:space="preserve">, </w:t>
-      </w:r>
-      <w:r>
-        <w:rPr>
-          <w:rFonts w:ascii="Cambria" w:hAnsi="Cambria" w:cs="Times New Roman"/>
-          <w:b/>
-        </w:rPr>
-        <w:t>Fixed-point</w:t>
-      </w:r>
-      <w:r>
-        <w:rPr>
-          <w:rFonts w:ascii="Cambria" w:hAnsi="Cambria" w:cs="Times New Roman"/>
-        </w:rPr>
-        <w:t>, and 1 bit with 0 binary points.</w:t>
-      </w:r>
-    </w:p>
-    <w:p>
-      <w:pPr>
-        <w:pStyle w:val="ListParagraph"/>
-        <w:numPr>
-          <w:ilvl w:val="1"/>
-          <w:numId w:val="35"/>
-        </w:numPr>
-        <w:rPr>
-          <w:rFonts w:ascii="Cambria" w:hAnsi="Cambria" w:cs="Times New Roman"/>
-        </w:rPr>
-      </w:pPr>
-      <w:r>
-        <w:rPr>
-          <w:rFonts w:ascii="Cambria" w:hAnsi="Cambria" w:cs="Times New Roman"/>
-        </w:rPr>
-        <w:t>The blinky subsystem is the same one used from the previous labs</w:t>
-      </w:r>
-    </w:p>
-    <w:p>
-      <w:pPr>
-        <w:pStyle w:val="ListParagraph"/>
-        <w:numPr>
-          <w:ilvl w:val="1"/>
-          <w:numId w:val="35"/>
-        </w:numPr>
-        <w:rPr>
-          <w:rFonts w:ascii="Cambria" w:hAnsi="Cambria" w:cs="Times New Roman"/>
-        </w:rPr>
-      </w:pPr>
-      <w:r>
-        <w:rPr>
-          <w:rFonts w:ascii="Cambria" w:hAnsi="Cambria" w:cs="Times New Roman"/>
-        </w:rPr>
-        <w:t xml:space="preserve">Lastly, the </w:t>
-      </w:r>
-      <w:r>
-        <w:rPr>
-          <w:rFonts w:ascii="Cambria" w:hAnsi="Cambria" w:cs="Times New Roman"/>
-        </w:rPr>
-        <w:t>ChipScope</w:t>
-      </w:r>
-      <w:r>
-        <w:rPr>
-          <w:rFonts w:ascii="Cambria" w:hAnsi="Cambria" w:cs="Times New Roman"/>
-        </w:rPr>
-        <w:t xml:space="preserve"> block should have </w:t>
-      </w:r>
-      <w:r>
-        <w:rPr>
-          <w:rFonts w:ascii="Cambria" w:hAnsi="Cambria" w:cs="Times New Roman"/>
-          <w:b/>
-        </w:rPr>
-        <w:t>8 trigger ports</w:t>
-      </w:r>
-      <w:r>
-        <w:rPr>
-          <w:rFonts w:ascii="Cambria" w:hAnsi="Cambria" w:cs="Times New Roman"/>
-        </w:rPr>
-        <w:t xml:space="preserve">, 0 display settings, </w:t>
-      </w:r>
-      <w:r>
-        <w:rPr>
-          <w:rFonts w:ascii="Cambria" w:hAnsi="Cambria" w:cs="Times New Roman"/>
-          <w:b/>
-        </w:rPr>
-        <w:t>1 match unit</w:t>
-      </w:r>
-      <w:r>
-        <w:rPr>
-          <w:rFonts w:ascii="Cambria" w:hAnsi="Cambria" w:cs="Times New Roman"/>
-        </w:rPr>
-        <w:t xml:space="preserve"> with a basic match type, and can use the </w:t>
-      </w:r>
-      <w:r>
-        <w:rPr>
-          <w:rFonts w:ascii="Cambria" w:hAnsi="Cambria" w:cs="Times New Roman"/>
-          <w:b/>
-        </w:rPr>
-        <w:t>trigger ports as data</w:t>
-      </w:r>
-      <w:r>
-        <w:rPr>
-          <w:rFonts w:ascii="Cambria" w:hAnsi="Cambria" w:cs="Times New Roman"/>
-        </w:rPr>
-        <w:t xml:space="preserve">. Set the </w:t>
-      </w:r>
-      <w:r>
-        <w:rPr>
-          <w:rFonts w:ascii="Cambria" w:hAnsi="Cambria"/>
-        </w:rPr>
-        <w:t xml:space="preserve">depth of the capture to </w:t>
-      </w:r>
-      <w:r>
-        <w:rPr>
-          <w:rFonts w:ascii="Cambria" w:hAnsi="Cambria"/>
-          <w:b/>
-        </w:rPr>
-        <w:t>4096</w:t>
-      </w:r>
-      <w:r>
-        <w:rPr>
-          <w:rFonts w:ascii="Cambria" w:hAnsi="Cambria" w:cs="Times New Roman"/>
-        </w:rPr>
-        <w:t xml:space="preserve"> and select both checkboxes under Implementation.</w:t>
-      </w:r>
-    </w:p>
-    <w:p>
-      <w:pPr>
-        <w:ind w:left="-72"/>
-        <w:rPr>
-          <w:rFonts w:ascii="Cambria" w:hAnsi="Cambria" w:cs="Times New Roman"/>
-        </w:rPr>
-      </w:pPr>
-    </w:p>
-    <w:p>
-      <w:pPr>
-        <w:keepNext/>
-        <w:ind w:left="-72"/>
-        <w:jc w:val="center"/>
-      </w:pPr>
-      <w:r>
-        <w:rPr>
-          <w:rFonts w:ascii="Cambria" w:hAnsi="Cambria" w:cs="Times New Roman"/>
-        </w:rPr>
-        <w:object w:dxaOrig="8804" w:dyaOrig="10621">
-          <v:shape id="_x0000_i1044" type="#_x0000_t75" style="width:440.25pt;height:531pt" o:ole="">
-            <v:imagedata r:id="rId32" o:title=""/>
-          </v:shape>
-          <o:OLEObject Type="Embed" ProgID="PBrush" ShapeID="_x0000_i1044" DrawAspect="Content" ObjectID="_1430059170" r:id="rId33"/>
-        </w:object>
-      </w:r>
-    </w:p>
-    <w:p>
-      <w:pPr>
-        <w:pStyle w:val="Caption"/>
-        <w:jc w:val="center"/>
-        <w:rPr>
-          <w:rFonts w:ascii="Cambria" w:hAnsi="Cambria" w:cs="Times New Roman"/>
-        </w:rPr>
-      </w:pPr>
-      <w:r>
-        <w:t>Figure 2</w:t>
-      </w:r>
-      <w:r>
-        <w:noBreakHyphen/>
-        <w:t xml:space="preserve">1: </w:t>
-      </w:r>
-      <w:r>
-        <w:t xml:space="preserve">Simulink model for </w:t>
-      </w:r>
-      <w:r>
-        <w:t>tx</w:t>
-      </w:r>
-      <w:r>
-        <w:t>.</w:t>
-      </w:r>
-      <w:r>
-        <w:t>slx</w:t>
-      </w:r>
-    </w:p>
-    <w:p>
-      <w:pPr>
-        <w:pStyle w:val="ListParagraph"/>
-        <w:numPr>
-          <w:ilvl w:val="0"/>
-          <w:numId w:val="35"/>
-        </w:numPr>
-        <w:rPr>
-          <w:rFonts w:ascii="Cambria" w:eastAsiaTheme="minorEastAsia" w:hAnsi="Cambria" w:cs="Times New Roman"/>
-        </w:rPr>
-      </w:pPr>
-      <w:r>
-        <w:rPr>
-          <w:rFonts w:ascii="Cambria" w:eastAsiaTheme="minorEastAsia" w:hAnsi="Cambria" w:cs="Times New Roman"/>
-        </w:rPr>
-        <w:t xml:space="preserve">Now configure the </w:t>
-      </w:r>
-      <w:r>
-        <w:rPr>
-          <w:rFonts w:ascii="Cambria" w:eastAsiaTheme="minorEastAsia" w:hAnsi="Cambria" w:cs="Times New Roman"/>
-          <w:b/>
-        </w:rPr>
-        <w:t>System G</w:t>
-      </w:r>
-      <w:r>
-        <w:rPr>
-          <w:rFonts w:ascii="Cambria" w:eastAsiaTheme="minorEastAsia" w:hAnsi="Cambria" w:cs="Times New Roman"/>
-          <w:b/>
-        </w:rPr>
-        <w:t>enerator</w:t>
-      </w:r>
-      <w:r>
-        <w:rPr>
-          <w:rFonts w:ascii="Cambria" w:eastAsiaTheme="minorEastAsia" w:hAnsi="Cambria" w:cs="Times New Roman"/>
-        </w:rPr>
-        <w:t xml:space="preserve"> </w:t>
-      </w:r>
-      <w:r>
-        <w:rPr>
-          <w:rFonts w:ascii="Cambria" w:eastAsiaTheme="minorEastAsia" w:hAnsi="Cambria" w:cs="Times New Roman"/>
-        </w:rPr>
-        <w:t>using the same method used in the previous labs</w:t>
-      </w:r>
-      <w:r>
-        <w:rPr>
-          <w:rFonts w:ascii="Cambria" w:eastAsiaTheme="minorEastAsia" w:hAnsi="Cambria" w:cs="Times New Roman"/>
-        </w:rPr>
-        <w:t>.</w:t>
-      </w:r>
-      <w:r>
-        <w:rPr>
-          <w:rFonts w:ascii="Cambria" w:eastAsiaTheme="minorEastAsia" w:hAnsi="Cambria" w:cs="Times New Roman"/>
-        </w:rPr>
-        <w:t xml:space="preserve"> </w:t>
-      </w:r>
-      <w:r>
-        <w:rPr>
-          <w:rFonts w:ascii="Cambria" w:eastAsiaTheme="minorEastAsia" w:hAnsi="Cambria" w:cs="Times New Roman"/>
-          <w:b/>
-        </w:rPr>
-        <w:t>Save</w:t>
-      </w:r>
-      <w:r>
-        <w:rPr>
-          <w:rFonts w:ascii="Cambria" w:eastAsiaTheme="minorEastAsia" w:hAnsi="Cambria" w:cs="Times New Roman"/>
-        </w:rPr>
-        <w:t xml:space="preserve"> the design, and </w:t>
-      </w:r>
-      <w:r>
-        <w:rPr>
-          <w:rFonts w:ascii="Cambria" w:hAnsi="Cambria" w:cs="Times New Roman"/>
-          <w:b/>
-        </w:rPr>
-        <w:t>modify</w:t>
-      </w:r>
-      <w:r>
-        <w:rPr>
-          <w:rFonts w:ascii="Cambria" w:hAnsi="Cambria" w:cs="Times New Roman"/>
-        </w:rPr>
-        <w:t xml:space="preserve"> the cfg file to find the files in your new directory structure</w:t>
-      </w:r>
-      <w:r>
-        <w:rPr>
-          <w:rFonts w:ascii="Cambria" w:hAnsi="Cambria" w:cs="Times New Roman"/>
-        </w:rPr>
-        <w:t>.</w:t>
-      </w:r>
-    </w:p>
-    <w:p>
-      <w:pPr>
-        <w:spacing w:after="0" w:line="360" w:lineRule="auto"/>
-      </w:pPr>
-      <w:r>
-        <w:rPr>
-          <w:noProof/>
-        </w:rPr>
-        <w:lastRenderedPageBreak/>
-        <w:pict>
-          <v:rect id="_x0000_s1207" style="position:absolute;margin-left:.35pt;margin-top:10.95pt;width:70.9pt;height:45pt;z-index:251711488" fillcolor="#8db3e2 [1311]" strokecolor="#8db3e2 [1311]">
-            <v:textbox style="mso-next-textbox:#_x0000_s1207">
-              <w:txbxContent>
-                <w:p/>
-              </w:txbxContent>
-            </v:textbox>
-          </v:rect>
-        </w:pict>
-      </w:r>
-      <w:r>
-        <w:pict>
-          <v:rect id="_x0000_i1045" style="width:468pt;height:1pt" o:hralign="center" o:hrstd="t" o:hrnoshade="t" o:hr="t" fillcolor="black [3213]" stroked="f"/>
-        </w:pict>
-      </w:r>
-    </w:p>
-    <w:p>
-      <w:pPr>
-        <w:pStyle w:val="ListParagraph"/>
-        <w:spacing w:after="0" w:line="240" w:lineRule="auto"/>
-        <w:ind w:left="1620"/>
-        <w:rPr>
-          <w:rFonts w:ascii="Cambria" w:hAnsi="Cambria" w:cs="Times New Roman"/>
-        </w:rPr>
-      </w:pPr>
-      <w:r>
-        <w:rPr>
-          <w:noProof/>
-        </w:rPr>
-        <w:pict>
-          <v:shape id="_x0000_s1208" type="#_x0000_t202" style="position:absolute;left:0;text-align:left;margin-left:14.5pt;margin-top:.4pt;width:53.85pt;height:27pt;z-index:251712512" fillcolor="#8db3e2 [1311]" strokecolor="#8db3e2 [1311]">
-            <v:textbox style="mso-next-textbox:#_x0000_s1208">
-              <w:txbxContent>
-                <w:p>
-                  <w:pPr>
-                    <w:rPr>
-                      <w:rFonts w:ascii="Calibri" w:hAnsi="Calibri" w:cs="Calibri"/>
-                      <w:b/>
-                      <w:sz w:val="28"/>
-                      <w:szCs w:val="28"/>
-                    </w:rPr>
-                  </w:pPr>
-                  <w:r>
-                    <w:rPr>
-                      <w:rFonts w:ascii="Calibri" w:hAnsi="Calibri" w:cs="Calibri"/>
-                      <w:b/>
-                      <w:sz w:val="28"/>
-                      <w:szCs w:val="28"/>
-                    </w:rPr>
-                    <w:t>Note</w:t>
-                  </w:r>
-                </w:p>
-              </w:txbxContent>
-            </v:textbox>
-          </v:shape>
-        </w:pict>
-      </w:r>
-      <w:r>
-        <w:rPr>
-          <w:rFonts w:ascii="Cambria" w:hAnsi="Cambria" w:cs="Times New Roman"/>
-        </w:rPr>
-        <w:t>Make sure you</w:t>
-      </w:r>
-      <w:r>
-        <w:rPr>
-          <w:rFonts w:ascii="Cambria" w:hAnsi="Cambria" w:cs="Times New Roman"/>
-        </w:rPr>
-        <w:t xml:space="preserve"> </w:t>
-      </w:r>
-      <w:r>
-        <w:rPr>
-          <w:rFonts w:ascii="Cambria" w:hAnsi="Cambria" w:cs="Times New Roman"/>
-        </w:rPr>
-        <w:t>sync the EDK Processor to the memory mapped registers using the method used in the previous labs</w:t>
-      </w:r>
-    </w:p>
-    <w:p>
-      <w:r>
-        <w:pict>
-          <v:rect id="_x0000_i1046" style="width:468pt;height:1pt" o:hralign="center" o:hrstd="t" o:hrnoshade="t" o:hr="t" fillcolor="black [3213]" stroked="f"/>
-        </w:pict>
-      </w:r>
     </w:p>
     <w:p>
       <w:pPr>
@@ -7892,7 +6824,7 @@
         <w:keepLines/>
         <w:numPr>
           <w:ilvl w:val="0"/>
-          <w:numId w:val="3"/>
+          <w:numId w:val="7"/>
         </w:numPr>
         <w:spacing w:before="200" w:after="0"/>
         <w:outlineLvl w:val="1"/>
@@ -7906,40 +6838,39 @@
           <w:szCs w:val="26"/>
         </w:rPr>
       </w:pPr>
-      <w:bookmarkStart w:id="30" w:name="_Toc339888829"/>
-      <w:bookmarkStart w:id="31" w:name="_Toc339888914"/>
-      <w:bookmarkStart w:id="32" w:name="_Toc339889159"/>
-      <w:bookmarkStart w:id="33" w:name="_Toc339889184"/>
-      <w:bookmarkStart w:id="34" w:name="_Toc339889251"/>
-      <w:bookmarkStart w:id="35" w:name="_Toc339889284"/>
-      <w:bookmarkStart w:id="36" w:name="_Toc339889309"/>
-      <w:bookmarkStart w:id="37" w:name="_Toc339890071"/>
-      <w:bookmarkStart w:id="38" w:name="_Toc339890102"/>
-      <w:bookmarkStart w:id="39" w:name="_Toc340043075"/>
-      <w:bookmarkStart w:id="40" w:name="_Toc340663223"/>
-      <w:bookmarkStart w:id="41" w:name="_Toc340666749"/>
-      <w:bookmarkStart w:id="42" w:name="_Toc340825592"/>
-      <w:bookmarkStart w:id="43" w:name="_Toc340840865"/>
-      <w:bookmarkStart w:id="44" w:name="_Toc341861682"/>
-      <w:bookmarkStart w:id="45" w:name="_Toc342290197"/>
-      <w:bookmarkStart w:id="46" w:name="_Toc343239985"/>
-      <w:bookmarkStart w:id="47" w:name="_Toc343259724"/>
-      <w:bookmarkStart w:id="48" w:name="_Toc343501766"/>
-      <w:bookmarkStart w:id="49" w:name="_Toc343504500"/>
-      <w:bookmarkStart w:id="50" w:name="_Toc343504593"/>
-      <w:bookmarkStart w:id="51" w:name="_Toc343505388"/>
-      <w:bookmarkStart w:id="52" w:name="_Toc343523383"/>
-      <w:bookmarkStart w:id="53" w:name="_Toc344886943"/>
-      <w:bookmarkStart w:id="54" w:name="_Toc345518569"/>
-      <w:bookmarkStart w:id="55" w:name="_Toc345679705"/>
-      <w:bookmarkStart w:id="56" w:name="_Toc345679737"/>
-      <w:bookmarkStart w:id="57" w:name="_Toc345679768"/>
-      <w:bookmarkStart w:id="58" w:name="_Toc345679799"/>
-      <w:bookmarkStart w:id="59" w:name="_Toc345682383"/>
-      <w:bookmarkStart w:id="60" w:name="_Toc345684056"/>
-      <w:bookmarkStart w:id="61" w:name="_Toc345684106"/>
-      <w:bookmarkStart w:id="62" w:name="_Toc345686393"/>
-      <w:bookmarkStart w:id="63" w:name="_Toc345686916"/>
+      <w:bookmarkStart w:id="27" w:name="_Toc339889256"/>
+      <w:bookmarkStart w:id="28" w:name="_Toc339889289"/>
+      <w:bookmarkStart w:id="29" w:name="_Toc339889314"/>
+      <w:bookmarkStart w:id="30" w:name="_Toc339890076"/>
+      <w:bookmarkStart w:id="31" w:name="_Toc339890107"/>
+      <w:bookmarkStart w:id="32" w:name="_Toc340043080"/>
+      <w:bookmarkStart w:id="33" w:name="_Toc340663228"/>
+      <w:bookmarkStart w:id="34" w:name="_Toc340666754"/>
+      <w:bookmarkStart w:id="35" w:name="_Toc340825597"/>
+      <w:bookmarkStart w:id="36" w:name="_Toc340840870"/>
+      <w:bookmarkStart w:id="37" w:name="_Toc341861687"/>
+      <w:bookmarkStart w:id="38" w:name="_Toc342290202"/>
+      <w:bookmarkStart w:id="39" w:name="_Toc343239989"/>
+      <w:bookmarkStart w:id="40" w:name="_Toc343259728"/>
+      <w:bookmarkStart w:id="41" w:name="_Toc343501770"/>
+      <w:bookmarkStart w:id="42" w:name="_Toc343504504"/>
+      <w:bookmarkStart w:id="43" w:name="_Toc343504597"/>
+      <w:bookmarkStart w:id="44" w:name="_Toc343505392"/>
+      <w:bookmarkStart w:id="45" w:name="_Toc343523387"/>
+      <w:bookmarkStart w:id="46" w:name="_Toc344886947"/>
+      <w:bookmarkStart w:id="47" w:name="_Toc345518573"/>
+      <w:bookmarkStart w:id="48" w:name="_Toc345679709"/>
+      <w:bookmarkStart w:id="49" w:name="_Toc345679741"/>
+      <w:bookmarkStart w:id="50" w:name="_Toc345679772"/>
+      <w:bookmarkStart w:id="51" w:name="_Toc345679803"/>
+      <w:bookmarkStart w:id="52" w:name="_Toc345682387"/>
+      <w:bookmarkStart w:id="53" w:name="_Toc345684060"/>
+      <w:bookmarkStart w:id="54" w:name="_Toc345684110"/>
+      <w:bookmarkStart w:id="55" w:name="_Toc345686397"/>
+      <w:bookmarkStart w:id="56" w:name="_Toc345686920"/>
+      <w:bookmarkEnd w:id="27"/>
+      <w:bookmarkEnd w:id="28"/>
+      <w:bookmarkEnd w:id="29"/>
       <w:bookmarkEnd w:id="30"/>
       <w:bookmarkEnd w:id="31"/>
       <w:bookmarkEnd w:id="32"/>
@@ -7967,954 +6898,25 @@
       <w:bookmarkEnd w:id="54"/>
       <w:bookmarkEnd w:id="55"/>
       <w:bookmarkEnd w:id="56"/>
+    </w:p>
+    <w:p>
+      <w:pPr>
+        <w:pStyle w:val="Heading2"/>
+      </w:pPr>
+      <w:bookmarkStart w:id="57" w:name="_Toc345686921"/>
+      <w:r>
+        <w:t>2</w:t>
+      </w:r>
+      <w:r>
+        <w:t xml:space="preserve">.1 </w:t>
+      </w:r>
+      <w:r>
+        <w:tab/>
+      </w:r>
+      <w:r>
+        <w:t>Needed IP Cores</w:t>
+      </w:r>
       <w:bookmarkEnd w:id="57"/>
-      <w:bookmarkEnd w:id="58"/>
-      <w:bookmarkEnd w:id="59"/>
-      <w:bookmarkEnd w:id="60"/>
-      <w:bookmarkEnd w:id="61"/>
-      <w:bookmarkEnd w:id="62"/>
-      <w:bookmarkEnd w:id="63"/>
-    </w:p>
-    <w:p>
-      <w:pPr>
-        <w:pStyle w:val="Heading2"/>
-      </w:pPr>
-      <w:bookmarkStart w:id="64" w:name="_Toc345686917"/>
-      <w:r>
-        <w:t>2</w:t>
-      </w:r>
-      <w:r>
-        <w:t>.2</w:t>
-      </w:r>
-      <w:r>
-        <w:t xml:space="preserve"> </w:t>
-      </w:r>
-      <w:r>
-        <w:tab/>
-      </w:r>
-      <w:r>
-        <w:t>Create MCU Simulink Design</w:t>
-      </w:r>
-      <w:bookmarkEnd w:id="64"/>
-    </w:p>
-    <w:p>
-      <w:pPr>
-        <w:rPr>
-          <w:rFonts w:ascii="Cambria" w:hAnsi="Cambria" w:cs="Times New Roman"/>
-        </w:rPr>
-      </w:pPr>
-      <w:r>
-        <w:rPr>
-          <w:rFonts w:ascii="Cambria" w:hAnsi="Cambria" w:cs="Times New Roman"/>
-        </w:rPr>
-        <w:t>The</w:t>
-      </w:r>
-      <w:r>
-        <w:rPr>
-          <w:rFonts w:ascii="Cambria" w:hAnsi="Cambria" w:cs="Times New Roman"/>
-        </w:rPr>
-        <w:t xml:space="preserve"> </w:t>
-      </w:r>
-      <w:hyperlink r:id="rId34" w:history="1">
-        <w:r>
-          <w:rPr>
-            <w:rStyle w:val="Hyperlink"/>
-            <w:rFonts w:ascii="Cambria" w:hAnsi="Cambria" w:cs="Times New Roman"/>
-          </w:rPr>
-          <w:t>S</w:t>
-        </w:r>
-        <w:r>
-          <w:rPr>
-            <w:rStyle w:val="Hyperlink"/>
-            <w:rFonts w:ascii="Cambria" w:hAnsi="Cambria" w:cs="Times New Roman"/>
-          </w:rPr>
-          <w:t>imulink m</w:t>
-        </w:r>
-        <w:r>
-          <w:rPr>
-            <w:rStyle w:val="Hyperlink"/>
-            <w:rFonts w:ascii="Cambria" w:hAnsi="Cambria" w:cs="Times New Roman"/>
-          </w:rPr>
-          <w:t>odel</w:t>
-        </w:r>
-      </w:hyperlink>
-      <w:r>
-        <w:rPr>
-          <w:rStyle w:val="FootnoteReference"/>
-          <w:rFonts w:ascii="Cambria" w:hAnsi="Cambria" w:cs="Times New Roman"/>
-          <w:b/>
-        </w:rPr>
-        <w:footnoteReference w:id="1"/>
-      </w:r>
-      <w:r>
-        <w:rPr>
-          <w:rFonts w:ascii="Cambria" w:hAnsi="Cambria" w:cs="Times New Roman"/>
-        </w:rPr>
-        <w:t xml:space="preserve"> </w:t>
-      </w:r>
-      <w:r>
-        <w:rPr>
-          <w:rFonts w:ascii="Cambria" w:hAnsi="Cambria" w:cs="Times New Roman"/>
-        </w:rPr>
-        <w:t>in Figure 2</w:t>
-      </w:r>
-      <w:r>
-        <w:rPr>
-          <w:rFonts w:ascii="Cambria" w:hAnsi="Cambria" w:cs="Times New Roman"/>
-        </w:rPr>
-        <w:t>-2</w:t>
-      </w:r>
-      <w:r>
-        <w:rPr>
-          <w:rFonts w:ascii="Cambria" w:hAnsi="Cambria" w:cs="Times New Roman"/>
-        </w:rPr>
-        <w:t xml:space="preserve"> </w:t>
-      </w:r>
-      <w:r>
-        <w:rPr>
-          <w:rFonts w:ascii="Cambria" w:hAnsi="Cambria" w:cs="Times New Roman"/>
-        </w:rPr>
-        <w:t xml:space="preserve">will be used for the control signals to and from the </w:t>
-      </w:r>
-      <w:r>
-        <w:rPr>
-          <w:rFonts w:ascii="Cambria" w:hAnsi="Cambria" w:cs="Times New Roman"/>
-          <w:b/>
-        </w:rPr>
-        <w:t>MCU</w:t>
-      </w:r>
-      <w:r>
-        <w:rPr>
-          <w:rFonts w:ascii="Cambria" w:hAnsi="Cambria" w:cs="Times New Roman"/>
-        </w:rPr>
-        <w:t>.</w:t>
-      </w:r>
-      <w:r>
-        <w:rPr>
-          <w:rFonts w:ascii="Cambria" w:hAnsi="Cambria" w:cs="Times New Roman"/>
-        </w:rPr>
-        <w:t xml:space="preserve"> This is the same model used in the previous labs.</w:t>
-      </w:r>
-    </w:p>
-    <w:p>
-      <w:pPr>
-        <w:rPr>
-          <w:rFonts w:ascii="Cambria" w:hAnsi="Cambria" w:cs="Times New Roman"/>
-        </w:rPr>
-      </w:pPr>
-    </w:p>
-    <w:p>
-      <w:pPr>
-        <w:keepNext/>
-        <w:jc w:val="center"/>
-        <w:rPr>
-          <w:rFonts w:ascii="Cambria" w:hAnsi="Cambria" w:cs="Times New Roman"/>
-        </w:rPr>
-      </w:pPr>
-      <w:r>
-        <w:rPr>
-          <w:rFonts w:ascii="Cambria" w:hAnsi="Cambria" w:cs="Times New Roman"/>
-        </w:rPr>
-        <w:object w:dxaOrig="7589" w:dyaOrig="8731">
-          <v:shape id="_x0000_i1047" type="#_x0000_t75" style="width:351.75pt;height:405pt" o:ole="">
-            <v:imagedata r:id="rId35" o:title=""/>
-          </v:shape>
-          <o:OLEObject Type="Embed" ProgID="PBrush" ShapeID="_x0000_i1047" DrawAspect="Content" ObjectID="_1430059171" r:id="rId36"/>
-        </w:object>
-      </w:r>
-    </w:p>
-    <w:p>
-      <w:pPr>
-        <w:pStyle w:val="Caption"/>
-        <w:jc w:val="center"/>
-        <w:rPr>
-          <w:rFonts w:ascii="Cambria" w:hAnsi="Cambria" w:cs="Times New Roman"/>
-        </w:rPr>
-      </w:pPr>
-      <w:r>
-        <w:rPr>
-          <w:rFonts w:ascii="Cambria" w:hAnsi="Cambria" w:cs="Times New Roman"/>
-        </w:rPr>
-        <w:t>Figure 2</w:t>
-      </w:r>
-      <w:r>
-        <w:rPr>
-          <w:rFonts w:ascii="Cambria" w:hAnsi="Cambria" w:cs="Times New Roman"/>
-        </w:rPr>
-        <w:noBreakHyphen/>
-        <w:t>2</w:t>
-      </w:r>
-      <w:r>
-        <w:rPr>
-          <w:rFonts w:ascii="Cambria" w:hAnsi="Cambria" w:cs="Times New Roman"/>
-        </w:rPr>
-        <w:t>: Simulink m</w:t>
-      </w:r>
-      <w:r>
-        <w:rPr>
-          <w:rFonts w:ascii="Cambria" w:hAnsi="Cambria" w:cs="Times New Roman"/>
-        </w:rPr>
-        <w:t>odel for MCU control</w:t>
-      </w:r>
-    </w:p>
-    <w:p>
-      <w:pPr>
-        <w:pStyle w:val="ListParagraph"/>
-        <w:numPr>
-          <w:ilvl w:val="0"/>
-          <w:numId w:val="23"/>
-        </w:numPr>
-        <w:rPr>
-          <w:rFonts w:ascii="Cambria" w:hAnsi="Cambria" w:cs="Times New Roman"/>
-        </w:rPr>
-      </w:pPr>
-      <w:r>
-        <w:rPr>
-          <w:rFonts w:ascii="Cambria" w:hAnsi="Cambria" w:cs="Times New Roman"/>
-          <w:b/>
-        </w:rPr>
-        <w:lastRenderedPageBreak/>
-        <w:t>Configure</w:t>
-      </w:r>
-      <w:r>
-        <w:rPr>
-          <w:rFonts w:ascii="Cambria" w:hAnsi="Cambria" w:cs="Times New Roman"/>
-        </w:rPr>
-        <w:t xml:space="preserve"> </w:t>
-      </w:r>
-      <w:r>
-        <w:rPr>
-          <w:rFonts w:ascii="Cambria" w:hAnsi="Cambria" w:cs="Times New Roman"/>
-        </w:rPr>
-        <w:t>this model and the</w:t>
-      </w:r>
-      <w:r>
-        <w:rPr>
-          <w:rFonts w:ascii="Cambria" w:hAnsi="Cambria" w:cs="Times New Roman"/>
-        </w:rPr>
-        <w:t xml:space="preserve"> syste</w:t>
-      </w:r>
-      <w:r>
-        <w:rPr>
-          <w:rFonts w:ascii="Cambria" w:hAnsi="Cambria" w:cs="Times New Roman"/>
-        </w:rPr>
-        <w:t xml:space="preserve">m generator the same as </w:t>
-      </w:r>
-      <w:r>
-        <w:rPr>
-          <w:rFonts w:ascii="Cambria" w:hAnsi="Cambria" w:cs="Times New Roman"/>
-        </w:rPr>
-        <w:t xml:space="preserve">in </w:t>
-      </w:r>
-      <w:r>
-        <w:rPr>
-          <w:rFonts w:ascii="Cambria" w:hAnsi="Cambria" w:cs="Times New Roman"/>
-        </w:rPr>
-        <w:t>previous labs</w:t>
-      </w:r>
-      <w:r>
-        <w:rPr>
-          <w:rFonts w:ascii="Cambria" w:hAnsi="Cambria" w:cs="Times New Roman"/>
-        </w:rPr>
-        <w:t xml:space="preserve">, and </w:t>
-      </w:r>
-      <w:r>
-        <w:rPr>
-          <w:rFonts w:ascii="Cambria" w:hAnsi="Cambria" w:cs="Times New Roman"/>
-          <w:b/>
-        </w:rPr>
-        <w:t>save</w:t>
-      </w:r>
-      <w:r>
-        <w:rPr>
-          <w:rFonts w:ascii="Cambria" w:hAnsi="Cambria" w:cs="Times New Roman"/>
-        </w:rPr>
-        <w:t xml:space="preserve"> the design.</w:t>
-      </w:r>
-      <w:r>
-        <w:rPr>
-          <w:rFonts w:ascii="Cambria" w:hAnsi="Cambria" w:cs="Times New Roman"/>
-        </w:rPr>
-        <w:t xml:space="preserve"> Name the file </w:t>
-      </w:r>
-      <w:r>
-        <w:rPr>
-          <w:rFonts w:ascii="Cambria" w:hAnsi="Cambria" w:cs="Times New Roman"/>
-          <w:b/>
-        </w:rPr>
-        <w:t>mcu.slx</w:t>
-      </w:r>
-      <w:r>
-        <w:rPr>
-          <w:rFonts w:ascii="Cambria" w:hAnsi="Cambria" w:cs="Times New Roman"/>
-        </w:rPr>
-        <w:t xml:space="preserve"> or something </w:t>
-      </w:r>
-      <w:r>
-        <w:rPr>
-          <w:rFonts w:ascii="Cambria" w:hAnsi="Cambria" w:cs="Times New Roman"/>
-        </w:rPr>
-        <w:t>similar</w:t>
-      </w:r>
-      <w:r>
-        <w:rPr>
-          <w:rFonts w:ascii="Cambria" w:hAnsi="Cambria" w:cs="Times New Roman"/>
-        </w:rPr>
-        <w:t xml:space="preserve"> using the appropriate directory structures.</w:t>
-      </w:r>
-    </w:p>
-    <w:p>
-      <w:pPr>
-        <w:spacing w:after="0"/>
-        <w:rPr>
-          <w:rFonts w:ascii="Cambria" w:hAnsi="Cambria" w:cs="Times New Roman"/>
-        </w:rPr>
-      </w:pPr>
-    </w:p>
-    <w:p>
-      <w:pPr>
-        <w:pStyle w:val="Heading2"/>
-        <w:spacing w:before="0"/>
-      </w:pPr>
-      <w:bookmarkStart w:id="65" w:name="_Toc345686918"/>
-      <w:r>
-        <w:t>2.3</w:t>
-      </w:r>
-      <w:r>
-        <w:t xml:space="preserve"> </w:t>
-      </w:r>
-      <w:r>
-        <w:tab/>
-      </w:r>
-      <w:r>
-        <w:t xml:space="preserve">Create </w:t>
-      </w:r>
-      <w:r>
-        <w:t>DAC</w:t>
-      </w:r>
-      <w:r>
-        <w:t xml:space="preserve"> driver</w:t>
-      </w:r>
-      <w:r>
-        <w:t xml:space="preserve"> Simulink Design</w:t>
-      </w:r>
-      <w:bookmarkEnd w:id="65"/>
-    </w:p>
-    <w:p>
-      <w:pPr>
-        <w:rPr>
-          <w:rFonts w:ascii="Cambria" w:hAnsi="Cambria" w:cs="Times New Roman"/>
-        </w:rPr>
-      </w:pPr>
-      <w:r>
-        <w:rPr>
-          <w:rFonts w:ascii="Cambria" w:hAnsi="Cambria" w:cs="Times New Roman"/>
-        </w:rPr>
-        <w:t xml:space="preserve">The </w:t>
-      </w:r>
-      <w:hyperlink r:id="rId37" w:history="1">
-        <w:r>
-          <w:rPr>
-            <w:rStyle w:val="Hyperlink"/>
-            <w:rFonts w:ascii="Cambria" w:hAnsi="Cambria" w:cs="Times New Roman"/>
-          </w:rPr>
-          <w:t>Simulink model</w:t>
-        </w:r>
-      </w:hyperlink>
-      <w:r>
-        <w:rPr>
-          <w:rStyle w:val="FootnoteReference"/>
-          <w:rFonts w:ascii="Cambria" w:hAnsi="Cambria" w:cs="Times New Roman"/>
-          <w:b/>
-        </w:rPr>
-        <w:footnoteReference w:id="2"/>
-      </w:r>
-      <w:r>
-        <w:rPr>
-          <w:rFonts w:ascii="Cambria" w:hAnsi="Cambria" w:cs="Times New Roman"/>
-        </w:rPr>
-        <w:t xml:space="preserve"> </w:t>
-      </w:r>
-      <w:r>
-        <w:rPr>
-          <w:rFonts w:ascii="Cambria" w:hAnsi="Cambria" w:cs="Times New Roman"/>
-        </w:rPr>
-        <w:t>In Figure 2-3</w:t>
-      </w:r>
-      <w:r>
-        <w:rPr>
-          <w:rFonts w:ascii="Cambria" w:hAnsi="Cambria" w:cs="Times New Roman"/>
-        </w:rPr>
-        <w:t xml:space="preserve"> </w:t>
-      </w:r>
-      <w:r>
-        <w:rPr>
-          <w:rFonts w:ascii="Cambria" w:hAnsi="Cambria" w:cs="Times New Roman"/>
-        </w:rPr>
-        <w:t xml:space="preserve">will be used for creating the signals which interface to the </w:t>
-      </w:r>
-      <w:r>
-        <w:rPr>
-          <w:rFonts w:ascii="Cambria" w:hAnsi="Cambria" w:cs="Times New Roman"/>
-        </w:rPr>
-        <w:t>DAC</w:t>
-      </w:r>
-      <w:r>
-        <w:rPr>
-          <w:rFonts w:ascii="Cambria" w:hAnsi="Cambria" w:cs="Times New Roman"/>
-        </w:rPr>
-        <w:t xml:space="preserve">. </w:t>
-      </w:r>
-      <w:r>
-        <w:rPr>
-          <w:rFonts w:ascii="Cambria" w:hAnsi="Cambria" w:cs="Times New Roman"/>
-        </w:rPr>
-        <w:t>This is the same model used in Lab 2.</w:t>
-      </w:r>
-    </w:p>
-    <w:p>
-      <w:pPr>
-        <w:spacing w:after="0"/>
-        <w:rPr>
-          <w:rFonts w:ascii="Cambria" w:hAnsi="Cambria" w:cs="Times New Roman"/>
-        </w:rPr>
-      </w:pPr>
-    </w:p>
-    <w:p>
-      <w:pPr>
-        <w:rPr>
-          <w:rFonts w:ascii="Cambria" w:hAnsi="Cambria" w:cs="Times New Roman"/>
-        </w:rPr>
-      </w:pPr>
-    </w:p>
-    <w:p>
-      <w:pPr>
-        <w:keepNext/>
-        <w:jc w:val="center"/>
-        <w:rPr>
-          <w:rFonts w:ascii="Cambria" w:hAnsi="Cambria" w:cs="Times New Roman"/>
-        </w:rPr>
-      </w:pPr>
-      <w:r>
-        <w:rPr>
-          <w:rFonts w:ascii="Cambria" w:hAnsi="Cambria" w:cs="Times New Roman"/>
-        </w:rPr>
-        <w:object w:dxaOrig="8879" w:dyaOrig="7754">
-          <v:shape id="_x0000_i1048" type="#_x0000_t75" style="width:444pt;height:387.75pt" o:ole="">
-            <v:imagedata r:id="rId38" o:title=""/>
-          </v:shape>
-          <o:OLEObject Type="Embed" ProgID="PBrush" ShapeID="_x0000_i1048" DrawAspect="Content" ObjectID="_1430059172" r:id="rId39"/>
-        </w:object>
-      </w:r>
-    </w:p>
-    <w:p>
-      <w:pPr>
-        <w:pStyle w:val="Caption"/>
-        <w:jc w:val="center"/>
-        <w:rPr>
-          <w:rFonts w:ascii="Cambria" w:hAnsi="Cambria" w:cs="Times New Roman"/>
-        </w:rPr>
-      </w:pPr>
-      <w:r>
-        <w:rPr>
-          <w:rFonts w:ascii="Cambria" w:hAnsi="Cambria" w:cs="Times New Roman"/>
-        </w:rPr>
-        <w:t xml:space="preserve">Figure </w:t>
-      </w:r>
-      <w:r>
-        <w:rPr>
-          <w:rFonts w:ascii="Cambria" w:hAnsi="Cambria" w:cs="Times New Roman"/>
-        </w:rPr>
-        <w:t>2</w:t>
-      </w:r>
-      <w:r>
-        <w:rPr>
-          <w:rFonts w:ascii="Cambria" w:hAnsi="Cambria" w:cs="Times New Roman"/>
-        </w:rPr>
-        <w:noBreakHyphen/>
-        <w:t>3</w:t>
-      </w:r>
-      <w:r>
-        <w:rPr>
-          <w:rFonts w:ascii="Cambria" w:hAnsi="Cambria" w:cs="Times New Roman"/>
-        </w:rPr>
-        <w:t>: Simulink m</w:t>
-      </w:r>
-      <w:r>
-        <w:rPr>
-          <w:rFonts w:ascii="Cambria" w:hAnsi="Cambria" w:cs="Times New Roman"/>
-        </w:rPr>
-        <w:t>odel for DA</w:t>
-      </w:r>
-      <w:r>
-        <w:rPr>
-          <w:rFonts w:ascii="Cambria" w:hAnsi="Cambria" w:cs="Times New Roman"/>
-        </w:rPr>
-        <w:t>C</w:t>
-      </w:r>
-      <w:r>
-        <w:rPr>
-          <w:rFonts w:ascii="Cambria" w:hAnsi="Cambria" w:cs="Times New Roman"/>
-        </w:rPr>
-        <w:t xml:space="preserve"> control</w:t>
-      </w:r>
-    </w:p>
-    <w:p>
-      <w:pPr>
-        <w:rPr>
-          <w:rFonts w:ascii="Cambria" w:hAnsi="Cambria" w:cs="Times New Roman"/>
-        </w:rPr>
-      </w:pPr>
-    </w:p>
-    <w:p>
-      <w:pPr>
-        <w:pStyle w:val="ListParagraph"/>
-        <w:numPr>
-          <w:ilvl w:val="0"/>
-          <w:numId w:val="10"/>
-        </w:numPr>
-      </w:pPr>
-      <w:r>
-        <w:rPr>
-          <w:rFonts w:ascii="Cambria" w:hAnsi="Cambria" w:cs="Times New Roman"/>
-          <w:b/>
-        </w:rPr>
-        <w:lastRenderedPageBreak/>
-        <w:t>Configure</w:t>
-      </w:r>
-      <w:r>
-        <w:rPr>
-          <w:rFonts w:ascii="Cambria" w:hAnsi="Cambria" w:cs="Times New Roman"/>
-        </w:rPr>
-        <w:t xml:space="preserve"> this model and the system generator the same as in </w:t>
-      </w:r>
-      <w:r>
-        <w:rPr>
-          <w:rFonts w:ascii="Cambria" w:hAnsi="Cambria" w:cs="Times New Roman"/>
-        </w:rPr>
-        <w:t>previous labs</w:t>
-      </w:r>
-      <w:r>
-        <w:rPr>
-          <w:rFonts w:ascii="Cambria" w:hAnsi="Cambria" w:cs="Times New Roman"/>
-        </w:rPr>
-        <w:t xml:space="preserve">, and </w:t>
-      </w:r>
-      <w:r>
-        <w:rPr>
-          <w:rFonts w:ascii="Cambria" w:hAnsi="Cambria" w:cs="Times New Roman"/>
-          <w:b/>
-        </w:rPr>
-        <w:t>save</w:t>
-      </w:r>
-      <w:r>
-        <w:rPr>
-          <w:rFonts w:ascii="Cambria" w:hAnsi="Cambria" w:cs="Times New Roman"/>
-        </w:rPr>
-        <w:t xml:space="preserve"> the design.</w:t>
-      </w:r>
-      <w:r>
-        <w:rPr>
-          <w:rFonts w:ascii="Cambria" w:hAnsi="Cambria" w:cs="Times New Roman"/>
-        </w:rPr>
-        <w:t xml:space="preserve"> Name the file </w:t>
-      </w:r>
-      <w:r>
-        <w:rPr>
-          <w:rFonts w:ascii="Cambria" w:hAnsi="Cambria" w:cs="Times New Roman"/>
-          <w:b/>
-        </w:rPr>
-        <w:t>dac_driver</w:t>
-      </w:r>
-      <w:r>
-        <w:rPr>
-          <w:rFonts w:ascii="Cambria" w:hAnsi="Cambria" w:cs="Times New Roman"/>
-          <w:b/>
-        </w:rPr>
-        <w:t>.slx</w:t>
-      </w:r>
-      <w:r>
-        <w:rPr>
-          <w:rFonts w:ascii="Cambria" w:hAnsi="Cambria" w:cs="Times New Roman"/>
-        </w:rPr>
-        <w:t xml:space="preserve"> or something similar using the appropriate </w:t>
-      </w:r>
-      <w:r>
-        <w:rPr>
-          <w:rFonts w:ascii="Cambria" w:hAnsi="Cambria" w:cs="Times New Roman"/>
-        </w:rPr>
-        <w:t>directory structures.</w:t>
-      </w:r>
-    </w:p>
-    <w:p>
-      <w:pPr>
-        <w:spacing w:after="0"/>
-      </w:pPr>
-    </w:p>
-    <w:p>
-      <w:pPr>
-        <w:rPr>
-          <w:rFonts w:ascii="Cambria" w:hAnsi="Cambria" w:cs="Times New Roman"/>
-        </w:rPr>
-      </w:pPr>
-      <w:r>
-        <w:rPr>
-          <w:rFonts w:ascii="Cambria" w:hAnsi="Cambria" w:cs="Times New Roman"/>
-        </w:rPr>
-        <w:t xml:space="preserve">Refer to </w:t>
-      </w:r>
-      <w:r>
-        <w:rPr>
-          <w:rFonts w:ascii="Cambria" w:hAnsi="Cambria" w:cs="Times New Roman"/>
-        </w:rPr>
-        <w:t>the previous labs</w:t>
-      </w:r>
-      <w:r>
-        <w:rPr>
-          <w:rFonts w:ascii="Cambria" w:hAnsi="Cambria" w:cs="Times New Roman"/>
-        </w:rPr>
-        <w:t xml:space="preserve"> to </w:t>
-      </w:r>
-      <w:r>
-        <w:rPr>
-          <w:rFonts w:ascii="Cambria" w:hAnsi="Cambria" w:cs="Times New Roman"/>
-          <w:b/>
-        </w:rPr>
-        <w:t>C</w:t>
-      </w:r>
-      <w:r>
-        <w:rPr>
-          <w:rFonts w:ascii="Cambria" w:hAnsi="Cambria" w:cs="Times New Roman"/>
-          <w:b/>
-        </w:rPr>
-        <w:t>reate</w:t>
-      </w:r>
-      <w:r>
-        <w:rPr>
-          <w:rFonts w:ascii="Cambria" w:hAnsi="Cambria" w:cs="Times New Roman"/>
-          <w:b/>
-        </w:rPr>
-        <w:t xml:space="preserve"> a New Blank EDK P</w:t>
-      </w:r>
-      <w:r>
-        <w:rPr>
-          <w:rFonts w:ascii="Cambria" w:hAnsi="Cambria" w:cs="Times New Roman"/>
-          <w:b/>
-        </w:rPr>
-        <w:t>roject</w:t>
-      </w:r>
-      <w:r>
-        <w:rPr>
-          <w:rFonts w:ascii="Cambria" w:hAnsi="Cambria" w:cs="Times New Roman"/>
-        </w:rPr>
-        <w:t xml:space="preserve">. Be sure to follow the directory structure used. Once your project is created, </w:t>
-      </w:r>
-      <w:r>
-        <w:rPr>
-          <w:rFonts w:ascii="Cambria" w:hAnsi="Cambria" w:cs="Times New Roman"/>
-          <w:b/>
-        </w:rPr>
-        <w:t>export</w:t>
-      </w:r>
-      <w:r>
-        <w:rPr>
-          <w:rFonts w:ascii="Cambria" w:hAnsi="Cambria" w:cs="Times New Roman"/>
-        </w:rPr>
-        <w:t xml:space="preserve"> each model 1 by 1 into the newly created EDK project. </w:t>
-      </w:r>
-      <w:r>
-        <w:rPr>
-          <w:rFonts w:ascii="Cambria" w:hAnsi="Cambria" w:cs="Times New Roman"/>
-        </w:rPr>
-        <w:t>Verify</w:t>
-      </w:r>
-      <w:r>
-        <w:rPr>
-          <w:rFonts w:ascii="Cambria" w:hAnsi="Cambria" w:cs="Times New Roman"/>
-        </w:rPr>
-        <w:t xml:space="preserve"> your </w:t>
-      </w:r>
-      <w:r>
-        <w:rPr>
-          <w:rFonts w:ascii="Cambria" w:hAnsi="Cambria" w:cs="Times New Roman"/>
-          <w:b/>
-        </w:rPr>
-        <w:t>Compilation S</w:t>
-      </w:r>
-      <w:r>
-        <w:rPr>
-          <w:rFonts w:ascii="Cambria" w:hAnsi="Cambria" w:cs="Times New Roman"/>
-          <w:b/>
-        </w:rPr>
-        <w:t>ettings</w:t>
-      </w:r>
-      <w:r>
-        <w:rPr>
-          <w:rFonts w:ascii="Cambria" w:hAnsi="Cambria" w:cs="Times New Roman"/>
-        </w:rPr>
-        <w:t xml:space="preserve"> are correct</w:t>
-      </w:r>
-      <w:r>
-        <w:rPr>
-          <w:rFonts w:ascii="Cambria" w:hAnsi="Cambria" w:cs="Times New Roman"/>
-        </w:rPr>
-        <w:t xml:space="preserve"> and refer to previous labs as a reference if needed</w:t>
-      </w:r>
-      <w:r>
-        <w:rPr>
-          <w:rFonts w:ascii="Cambria" w:hAnsi="Cambria" w:cs="Times New Roman"/>
-        </w:rPr>
-        <w:t xml:space="preserve">. Once each Simulink model has been </w:t>
-      </w:r>
-      <w:r>
-        <w:rPr>
-          <w:rFonts w:ascii="Cambria" w:hAnsi="Cambria" w:cs="Times New Roman"/>
-        </w:rPr>
-        <w:t>exported</w:t>
-      </w:r>
-      <w:r>
-        <w:rPr>
-          <w:rFonts w:ascii="Cambria" w:hAnsi="Cambria" w:cs="Times New Roman"/>
-        </w:rPr>
-        <w:t xml:space="preserve"> successfully, you’re ready to configure your FPGA design.</w:t>
-      </w:r>
-    </w:p>
-    <w:p>
-      <w:pPr>
-        <w:pStyle w:val="Title"/>
-        <w:pageBreakBefore/>
-        <w:tabs>
-          <w:tab w:val="right" w:pos="9360"/>
-        </w:tabs>
-        <w:rPr>
-          <w:rFonts w:ascii="Cambria" w:hAnsi="Cambria" w:cs="Times New Roman"/>
-          <w:sz w:val="36"/>
-          <w:szCs w:val="36"/>
-        </w:rPr>
-      </w:pPr>
-      <w:bookmarkStart w:id="66" w:name="_Toc345686919"/>
-      <w:r>
-        <w:rPr>
-          <w:rStyle w:val="Heading1Char"/>
-          <w:rFonts w:cs="Times New Roman"/>
-        </w:rPr>
-        <w:lastRenderedPageBreak/>
-        <w:t xml:space="preserve">Configure </w:t>
-      </w:r>
-      <w:r>
-        <w:rPr>
-          <w:rStyle w:val="Heading1Char"/>
-          <w:rFonts w:cs="Times New Roman"/>
-        </w:rPr>
-        <w:t>Cores and Export D</w:t>
-      </w:r>
-      <w:r>
-        <w:rPr>
-          <w:rStyle w:val="Heading1Char"/>
-          <w:rFonts w:cs="Times New Roman"/>
-        </w:rPr>
-        <w:t>esign</w:t>
-      </w:r>
-      <w:bookmarkEnd w:id="66"/>
-      <w:r>
-        <w:rPr>
-          <w:rFonts w:ascii="Cambria" w:hAnsi="Cambria" w:cs="Times New Roman"/>
-          <w:sz w:val="36"/>
-          <w:szCs w:val="36"/>
-        </w:rPr>
-        <w:tab/>
-      </w:r>
-      <w:r>
-        <w:rPr>
-          <w:rStyle w:val="Heading1Char"/>
-          <w:rFonts w:ascii="Cambria" w:hAnsi="Cambria" w:cs="Times New Roman"/>
-        </w:rPr>
-        <w:t xml:space="preserve">Step </w:t>
-      </w:r>
-      <w:r>
-        <w:rPr>
-          <w:rStyle w:val="Heading1Char"/>
-          <w:rFonts w:ascii="Cambria" w:hAnsi="Cambria" w:cs="Times New Roman"/>
-        </w:rPr>
-        <w:t>3</w:t>
-      </w:r>
-    </w:p>
-    <w:p>
-      <w:pPr>
-        <w:ind w:left="-72"/>
-        <w:rPr>
-          <w:rFonts w:ascii="Cambria" w:hAnsi="Cambria" w:cs="Times New Roman"/>
-        </w:rPr>
-      </w:pPr>
-      <w:r>
-        <w:rPr>
-          <w:rFonts w:ascii="Cambria" w:hAnsi="Cambria" w:cs="Times New Roman"/>
-        </w:rPr>
-        <w:t xml:space="preserve">This section will show you how to integrate your </w:t>
-      </w:r>
-      <w:r>
-        <w:rPr>
-          <w:rFonts w:ascii="Cambria" w:hAnsi="Cambria" w:cs="Times New Roman"/>
-        </w:rPr>
-        <w:t>PCores</w:t>
-      </w:r>
-      <w:r>
-        <w:rPr>
-          <w:rFonts w:ascii="Cambria" w:hAnsi="Cambria" w:cs="Times New Roman"/>
-        </w:rPr>
-        <w:t xml:space="preserve"> into your FPGA design using </w:t>
-      </w:r>
-      <w:r>
-        <w:rPr>
-          <w:rFonts w:ascii="Cambria" w:hAnsi="Cambria" w:cs="Times New Roman"/>
-        </w:rPr>
-        <w:t>EDK</w:t>
-      </w:r>
-      <w:r>
-        <w:rPr>
-          <w:rFonts w:ascii="Cambria" w:hAnsi="Cambria" w:cs="Times New Roman"/>
-        </w:rPr>
-        <w:t xml:space="preserve">. There are several components that must be configured for the design of this project. </w:t>
-      </w:r>
-      <w:r>
-        <w:rPr>
-          <w:rFonts w:ascii="Cambria" w:hAnsi="Cambria" w:cs="Times New Roman"/>
-        </w:rPr>
-        <w:t>A quick list of the cores needed is</w:t>
-      </w:r>
-      <w:r>
-        <w:rPr>
-          <w:rFonts w:ascii="Cambria" w:hAnsi="Cambria" w:cs="Times New Roman"/>
-        </w:rPr>
-        <w:t xml:space="preserve"> given below</w:t>
-      </w:r>
-      <w:r>
-        <w:rPr>
-          <w:rFonts w:ascii="Cambria" w:hAnsi="Cambria" w:cs="Times New Roman"/>
-        </w:rPr>
-        <w:t xml:space="preserve">. Refer to </w:t>
-      </w:r>
-      <w:r>
-        <w:rPr>
-          <w:rFonts w:ascii="Cambria" w:hAnsi="Cambria" w:cs="Times New Roman"/>
-        </w:rPr>
-        <w:t>previous labs</w:t>
-      </w:r>
-      <w:r>
-        <w:rPr>
-          <w:rFonts w:ascii="Cambria" w:hAnsi="Cambria" w:cs="Times New Roman"/>
-        </w:rPr>
-        <w:t xml:space="preserve"> for information on how to add cores to the design.</w:t>
-      </w:r>
-    </w:p>
-    <w:p>
-      <w:pPr>
-        <w:ind w:left="-72"/>
-        <w:rPr>
-          <w:rFonts w:ascii="Cambria" w:hAnsi="Cambria" w:cs="Times New Roman"/>
-        </w:rPr>
-      </w:pPr>
-    </w:p>
-    <w:p>
-      <w:pPr>
-        <w:pStyle w:val="ListParagraph"/>
-        <w:keepNext/>
-        <w:keepLines/>
-        <w:numPr>
-          <w:ilvl w:val="0"/>
-          <w:numId w:val="7"/>
-        </w:numPr>
-        <w:spacing w:before="200" w:after="0"/>
-        <w:outlineLvl w:val="1"/>
-        <w:rPr>
-          <w:rFonts w:ascii="Cambria" w:eastAsiaTheme="majorEastAsia" w:hAnsi="Cambria" w:cs="Times New Roman"/>
-          <w:b/>
-          <w:bCs/>
-          <w:vanish/>
-          <w:color w:val="4F81BD" w:themeColor="accent1"/>
-          <w:sz w:val="26"/>
-          <w:szCs w:val="26"/>
-        </w:rPr>
-      </w:pPr>
-      <w:bookmarkStart w:id="67" w:name="_Toc339889256"/>
-      <w:bookmarkStart w:id="68" w:name="_Toc339889289"/>
-      <w:bookmarkStart w:id="69" w:name="_Toc339889314"/>
-      <w:bookmarkStart w:id="70" w:name="_Toc339890076"/>
-      <w:bookmarkStart w:id="71" w:name="_Toc339890107"/>
-      <w:bookmarkStart w:id="72" w:name="_Toc340043080"/>
-      <w:bookmarkStart w:id="73" w:name="_Toc340663228"/>
-      <w:bookmarkStart w:id="74" w:name="_Toc340666754"/>
-      <w:bookmarkStart w:id="75" w:name="_Toc340825597"/>
-      <w:bookmarkStart w:id="76" w:name="_Toc340840870"/>
-      <w:bookmarkStart w:id="77" w:name="_Toc341861687"/>
-      <w:bookmarkStart w:id="78" w:name="_Toc342290202"/>
-      <w:bookmarkStart w:id="79" w:name="_Toc343239989"/>
-      <w:bookmarkStart w:id="80" w:name="_Toc343259728"/>
-      <w:bookmarkStart w:id="81" w:name="_Toc343501770"/>
-      <w:bookmarkStart w:id="82" w:name="_Toc343504504"/>
-      <w:bookmarkStart w:id="83" w:name="_Toc343504597"/>
-      <w:bookmarkStart w:id="84" w:name="_Toc343505392"/>
-      <w:bookmarkStart w:id="85" w:name="_Toc343523387"/>
-      <w:bookmarkStart w:id="86" w:name="_Toc344886947"/>
-      <w:bookmarkStart w:id="87" w:name="_Toc345518573"/>
-      <w:bookmarkStart w:id="88" w:name="_Toc345679709"/>
-      <w:bookmarkStart w:id="89" w:name="_Toc345679741"/>
-      <w:bookmarkStart w:id="90" w:name="_Toc345679772"/>
-      <w:bookmarkStart w:id="91" w:name="_Toc345679803"/>
-      <w:bookmarkStart w:id="92" w:name="_Toc345682387"/>
-      <w:bookmarkStart w:id="93" w:name="_Toc345684060"/>
-      <w:bookmarkStart w:id="94" w:name="_Toc345684110"/>
-      <w:bookmarkStart w:id="95" w:name="_Toc345686397"/>
-      <w:bookmarkStart w:id="96" w:name="_Toc345686920"/>
-      <w:bookmarkEnd w:id="67"/>
-      <w:bookmarkEnd w:id="68"/>
-      <w:bookmarkEnd w:id="69"/>
-      <w:bookmarkEnd w:id="70"/>
-      <w:bookmarkEnd w:id="71"/>
-      <w:bookmarkEnd w:id="72"/>
-      <w:bookmarkEnd w:id="73"/>
-      <w:bookmarkEnd w:id="74"/>
-      <w:bookmarkEnd w:id="75"/>
-      <w:bookmarkEnd w:id="76"/>
-      <w:bookmarkEnd w:id="77"/>
-      <w:bookmarkEnd w:id="78"/>
-      <w:bookmarkEnd w:id="79"/>
-      <w:bookmarkEnd w:id="80"/>
-      <w:bookmarkEnd w:id="81"/>
-      <w:bookmarkEnd w:id="82"/>
-      <w:bookmarkEnd w:id="83"/>
-      <w:bookmarkEnd w:id="84"/>
-      <w:bookmarkEnd w:id="85"/>
-      <w:bookmarkEnd w:id="86"/>
-      <w:bookmarkEnd w:id="87"/>
-      <w:bookmarkEnd w:id="88"/>
-      <w:bookmarkEnd w:id="89"/>
-      <w:bookmarkEnd w:id="90"/>
-      <w:bookmarkEnd w:id="91"/>
-      <w:bookmarkEnd w:id="92"/>
-      <w:bookmarkEnd w:id="93"/>
-      <w:bookmarkEnd w:id="94"/>
-      <w:bookmarkEnd w:id="95"/>
-      <w:bookmarkEnd w:id="96"/>
-    </w:p>
-    <w:p>
-      <w:pPr>
-        <w:pStyle w:val="Heading2"/>
-      </w:pPr>
-      <w:bookmarkStart w:id="97" w:name="_Toc345686921"/>
-      <w:r>
-        <w:t>3</w:t>
-      </w:r>
-      <w:r>
-        <w:t xml:space="preserve">.1 </w:t>
-      </w:r>
-      <w:r>
-        <w:tab/>
-      </w:r>
-      <w:r>
-        <w:t>Needed IP Cores</w:t>
-      </w:r>
-      <w:bookmarkEnd w:id="97"/>
     </w:p>
     <w:p>
       <w:pPr>
@@ -8937,7 +6939,7 @@
         <w:rPr>
           <w:rFonts w:ascii="Cambria" w:hAnsi="Cambria" w:cs="Times New Roman"/>
         </w:rPr>
-        <w:t xml:space="preserve"> PCore created in Simulink</w:t>
+        <w:t xml:space="preserve"> PCore </w:t>
       </w:r>
     </w:p>
     <w:p>
@@ -8969,12 +6971,6 @@
         </w:rPr>
         <w:t>PCore</w:t>
       </w:r>
-      <w:r>
-        <w:rPr>
-          <w:rFonts w:ascii="Cambria" w:hAnsi="Cambria" w:cs="Times New Roman"/>
-        </w:rPr>
-        <w:t xml:space="preserve"> created in Simulink</w:t>
-      </w:r>
     </w:p>
     <w:p>
       <w:pPr>
@@ -8999,12 +6995,6 @@
         </w:rPr>
         <w:t>PCore</w:t>
       </w:r>
-      <w:r>
-        <w:rPr>
-          <w:rFonts w:ascii="Cambria" w:hAnsi="Cambria" w:cs="Times New Roman"/>
-        </w:rPr>
-        <w:t xml:space="preserve"> created in Simulink</w:t>
-      </w:r>
     </w:p>
     <w:p>
       <w:pPr>
@@ -9089,7 +7079,7 @@
         <w:rPr>
           <w:rFonts w:ascii="Cambria" w:hAnsi="Cambria" w:cs="Times New Roman"/>
         </w:rPr>
-        <w:t>Processing System IP Core</w:t>
+        <w:t>AXI FIFO Memory Map to Stream Core</w:t>
       </w:r>
     </w:p>
     <w:p>
@@ -9107,11 +7097,30 @@
         <w:rPr>
           <w:rFonts w:ascii="Cambria" w:hAnsi="Cambria" w:cs="Times New Roman"/>
         </w:rPr>
+        <w:t>Processing System IP Core</w:t>
+      </w:r>
+    </w:p>
+    <w:p>
+      <w:pPr>
+        <w:pStyle w:val="ListParagraph"/>
+        <w:numPr>
+          <w:ilvl w:val="0"/>
+          <w:numId w:val="4"/>
+        </w:numPr>
+        <w:rPr>
+          <w:rFonts w:ascii="Cambria" w:hAnsi="Cambria" w:cs="Times New Roman"/>
+        </w:rPr>
+      </w:pPr>
+      <w:r>
+        <w:rPr>
+          <w:rFonts w:ascii="Cambria" w:hAnsi="Cambria" w:cs="Times New Roman"/>
+        </w:rPr>
         <w:t>AXI Interconnect IP Core</w:t>
       </w:r>
     </w:p>
     <w:p>
       <w:pPr>
+        <w:spacing w:after="0"/>
         <w:rPr>
           <w:rFonts w:ascii="Cambria" w:hAnsi="Cambria" w:cs="Times New Roman"/>
         </w:rPr>
@@ -9161,15 +7170,15 @@
         <w:rPr>
           <w:rFonts w:ascii="Cambria" w:hAnsi="Cambria" w:cs="Times New Roman"/>
         </w:rPr>
-        <w:object w:dxaOrig="7186" w:dyaOrig="3420">
-          <v:shape id="_x0000_i1049" type="#_x0000_t75" style="width:294pt;height:140.25pt" o:ole="" o:bordertopcolor="this" o:borderleftcolor="this" o:borderbottomcolor="this" o:borderrightcolor="this">
-            <v:imagedata r:id="rId40" o:title=""/>
+        <w:object w:dxaOrig="6376" w:dyaOrig="3631">
+          <v:shape id="_x0000_i1065" type="#_x0000_t75" style="width:261pt;height:148.5pt" o:ole="">
+            <v:imagedata r:id="rId34" o:title=""/>
             <w10:bordertop type="single" width="4"/>
             <w10:borderleft type="single" width="4"/>
             <w10:borderbottom type="single" width="4"/>
             <w10:borderright type="single" width="4"/>
           </v:shape>
-          <o:OLEObject Type="Embed" ProgID="PBrush" ShapeID="_x0000_i1049" DrawAspect="Content" ObjectID="_1430059173" r:id="rId41"/>
+          <o:OLEObject Type="Embed" ProgID="PBrush" ShapeID="_x0000_i1065" DrawAspect="Content" ObjectID="_1445676192" r:id="rId35"/>
         </w:object>
       </w:r>
     </w:p>
@@ -9191,45 +7200,1173 @@
         <w:rPr>
           <w:rFonts w:ascii="Cambria" w:hAnsi="Cambria" w:cs="Times New Roman"/>
         </w:rPr>
+        <w:t>2</w:t>
+      </w:r>
+      <w:r>
+        <w:rPr>
+          <w:rFonts w:ascii="Cambria" w:hAnsi="Cambria" w:cs="Times New Roman"/>
+        </w:rPr>
+        <w:noBreakHyphen/>
+      </w:r>
+      <w:r>
+        <w:rPr>
+          <w:rFonts w:ascii="Cambria" w:hAnsi="Cambria" w:cs="Times New Roman"/>
+        </w:rPr>
+        <w:t>1</w:t>
+      </w:r>
+      <w:r>
+        <w:rPr>
+          <w:rFonts w:ascii="Cambria" w:hAnsi="Cambria" w:cs="Times New Roman"/>
+        </w:rPr>
+        <w:t>: EDK project ports list</w:t>
+      </w:r>
+    </w:p>
+    <w:p>
+      <w:pPr>
+        <w:pStyle w:val="Heading2"/>
+      </w:pPr>
+      <w:bookmarkStart w:id="58" w:name="_Toc339888835"/>
+      <w:bookmarkStart w:id="59" w:name="_Toc339888920"/>
+      <w:bookmarkStart w:id="60" w:name="_Toc339889165"/>
+      <w:bookmarkStart w:id="61" w:name="_Toc339889190"/>
+      <w:bookmarkStart w:id="62" w:name="_Toc369096216"/>
+      <w:bookmarkEnd w:id="58"/>
+      <w:bookmarkEnd w:id="59"/>
+      <w:bookmarkEnd w:id="60"/>
+      <w:bookmarkEnd w:id="61"/>
+      <w:r>
+        <w:lastRenderedPageBreak/>
+        <w:t xml:space="preserve">2.2 </w:t>
+      </w:r>
+      <w:r>
+        <w:tab/>
+      </w:r>
+      <w:r>
+        <w:t xml:space="preserve">Configuring the </w:t>
+      </w:r>
+      <w:r>
+        <w:t>AXI FIFO Port</w:t>
+      </w:r>
+    </w:p>
+    <w:p>
+      <w:pPr>
+        <w:rPr>
+          <w:rFonts w:ascii="Cambria" w:hAnsi="Cambria" w:cs="Times New Roman"/>
+        </w:rPr>
+      </w:pPr>
+      <w:r>
+        <w:rPr>
+          <w:rFonts w:ascii="Cambria" w:hAnsi="Cambria" w:cs="Times New Roman"/>
+          <w:b/>
+        </w:rPr>
+        <w:t>Expand</w:t>
+      </w:r>
+      <w:r>
+        <w:rPr>
+          <w:rFonts w:ascii="Cambria" w:hAnsi="Cambria" w:cs="Times New Roman"/>
+        </w:rPr>
+        <w:t xml:space="preserve"> the </w:t>
+      </w:r>
+      <w:r>
+        <w:rPr>
+          <w:rFonts w:ascii="Cambria" w:hAnsi="Cambria" w:cs="Times New Roman"/>
+          <w:b/>
+        </w:rPr>
+        <w:t>TXD</w:t>
+      </w:r>
+      <w:r>
+        <w:rPr>
+          <w:rFonts w:ascii="Cambria" w:hAnsi="Cambria" w:cs="Times New Roman"/>
+        </w:rPr>
+        <w:t xml:space="preserve"> section of the </w:t>
+      </w:r>
+      <w:r>
+        <w:rPr>
+          <w:rFonts w:ascii="Cambria" w:hAnsi="Cambria" w:cs="Times New Roman"/>
+          <w:b/>
+        </w:rPr>
+        <w:t>AXI FIFO</w:t>
+      </w:r>
+      <w:r>
+        <w:rPr>
+          <w:rFonts w:ascii="Cambria" w:hAnsi="Cambria" w:cs="Times New Roman"/>
+        </w:rPr>
+        <w:t xml:space="preserve"> </w:t>
+      </w:r>
+      <w:r>
+        <w:rPr>
+          <w:rFonts w:ascii="Cambria" w:hAnsi="Cambria" w:cs="Times New Roman"/>
+        </w:rPr>
+        <w:t>core.</w:t>
+      </w:r>
+    </w:p>
+    <w:p>
+      <w:pPr>
+        <w:pStyle w:val="ListParagraph"/>
+        <w:numPr>
+          <w:ilvl w:val="0"/>
+          <w:numId w:val="43"/>
+        </w:numPr>
+        <w:rPr>
+          <w:rFonts w:ascii="Cambria" w:hAnsi="Cambria" w:cs="Times New Roman"/>
+        </w:rPr>
+      </w:pPr>
+      <w:r>
+        <w:rPr>
+          <w:rFonts w:ascii="Cambria" w:hAnsi="Cambria" w:cs="Times New Roman"/>
+        </w:rPr>
+        <w:t xml:space="preserve">To see all of the available pins within the TXD port, initially set the connected port for </w:t>
+      </w:r>
+      <w:r>
+        <w:rPr>
+          <w:rFonts w:ascii="Courier New" w:hAnsi="Courier New" w:cs="Courier New"/>
+          <w:sz w:val="20"/>
+        </w:rPr>
+        <w:t>AXI_STR_TXD</w:t>
+      </w:r>
+      <w:r>
+        <w:rPr>
+          <w:rFonts w:ascii="Cambria" w:hAnsi="Cambria" w:cs="Times New Roman"/>
+          <w:sz w:val="20"/>
+        </w:rPr>
+        <w:t xml:space="preserve"> </w:t>
+      </w:r>
+      <w:r>
+        <w:rPr>
+          <w:rFonts w:ascii="Cambria" w:hAnsi="Cambria" w:cs="Times New Roman"/>
+        </w:rPr>
+        <w:t>to external ports.</w:t>
+      </w:r>
+    </w:p>
+    <w:p>
+      <w:pPr>
+        <w:pStyle w:val="ListParagraph"/>
+        <w:numPr>
+          <w:ilvl w:val="0"/>
+          <w:numId w:val="43"/>
+        </w:numPr>
+        <w:rPr>
+          <w:rFonts w:ascii="Cambria" w:hAnsi="Cambria" w:cs="Times New Roman"/>
+        </w:rPr>
+      </w:pPr>
+      <w:r>
+        <w:rPr>
+          <w:rFonts w:ascii="Cambria" w:hAnsi="Cambria" w:cs="Times New Roman"/>
+        </w:rPr>
+        <w:t xml:space="preserve">Next, right click each pin within the port, except for the </w:t>
+      </w:r>
+      <w:r>
+        <w:rPr>
+          <w:rFonts w:ascii="Courier New" w:hAnsi="Courier New" w:cs="Courier New"/>
+          <w:sz w:val="20"/>
+        </w:rPr>
+        <w:t>TVALID TREADY</w:t>
+      </w:r>
+      <w:r>
+        <w:rPr>
+          <w:rFonts w:ascii="Cambria" w:hAnsi="Cambria" w:cs="Times New Roman"/>
+          <w:sz w:val="20"/>
+        </w:rPr>
+        <w:t xml:space="preserve"> </w:t>
+      </w:r>
+      <w:r>
+        <w:rPr>
+          <w:rFonts w:ascii="Cambria" w:hAnsi="Cambria" w:cs="Times New Roman"/>
+        </w:rPr>
+        <w:t xml:space="preserve">and </w:t>
+      </w:r>
+      <w:r>
+        <w:rPr>
+          <w:rFonts w:ascii="Courier New" w:hAnsi="Courier New" w:cs="Courier New"/>
+          <w:sz w:val="20"/>
+        </w:rPr>
+        <w:t>TDATA</w:t>
+      </w:r>
+      <w:r>
+        <w:rPr>
+          <w:rFonts w:ascii="Cambria" w:hAnsi="Cambria" w:cs="Times New Roman"/>
+        </w:rPr>
+        <w:t xml:space="preserve"> pins, and select no connection to remove all of the pins which will not be used within this design.</w:t>
+      </w:r>
+    </w:p>
+    <w:p>
+      <w:pPr>
+        <w:pStyle w:val="ListParagraph"/>
+        <w:numPr>
+          <w:ilvl w:val="0"/>
+          <w:numId w:val="43"/>
+        </w:numPr>
+        <w:rPr>
+          <w:rFonts w:ascii="Cambria" w:hAnsi="Cambria" w:cs="Times New Roman"/>
+        </w:rPr>
+      </w:pPr>
+      <w:r>
+        <w:rPr>
+          <w:rFonts w:ascii="Cambria" w:hAnsi="Cambria" w:cs="Times New Roman"/>
+        </w:rPr>
+        <w:t xml:space="preserve">Change the </w:t>
+      </w:r>
+      <w:r>
+        <w:rPr>
+          <w:rFonts w:ascii="Courier New" w:hAnsi="Courier New" w:cs="Courier New"/>
+          <w:sz w:val="20"/>
+        </w:rPr>
+        <w:t>AXI_STR_TXD_TDATA</w:t>
+      </w:r>
+      <w:r>
+        <w:rPr>
+          <w:rFonts w:ascii="Cambria" w:hAnsi="Cambria" w:cs="Times New Roman"/>
+          <w:sz w:val="20"/>
+        </w:rPr>
+        <w:t xml:space="preserve"> </w:t>
+      </w:r>
+      <w:r>
+        <w:rPr>
+          <w:rFonts w:ascii="Cambria" w:hAnsi="Cambria" w:cs="Times New Roman"/>
+        </w:rPr>
+        <w:t xml:space="preserve">pin from external port to the </w:t>
+      </w:r>
+      <w:proofErr w:type="spellStart"/>
+      <w:r>
+        <w:rPr>
+          <w:rFonts w:ascii="Courier New" w:hAnsi="Courier New" w:cs="Courier New"/>
+          <w:sz w:val="20"/>
+        </w:rPr>
+        <w:t>data_in</w:t>
+      </w:r>
+      <w:proofErr w:type="spellEnd"/>
+      <w:r>
+        <w:rPr>
+          <w:rFonts w:ascii="Cambria" w:hAnsi="Cambria" w:cs="Times New Roman"/>
+          <w:sz w:val="20"/>
+        </w:rPr>
+        <w:t xml:space="preserve"> </w:t>
+      </w:r>
+      <w:r>
+        <w:rPr>
+          <w:rFonts w:ascii="Cambria" w:hAnsi="Cambria" w:cs="Times New Roman"/>
+        </w:rPr>
+        <w:t xml:space="preserve">pins on the </w:t>
+      </w:r>
+      <w:proofErr w:type="spellStart"/>
+      <w:r>
+        <w:rPr>
+          <w:rFonts w:ascii="Courier New" w:hAnsi="Courier New" w:cs="Courier New"/>
+          <w:sz w:val="20"/>
+        </w:rPr>
+        <w:t>qpsk_tx</w:t>
+      </w:r>
+      <w:proofErr w:type="spellEnd"/>
+      <w:r>
+        <w:rPr>
+          <w:rFonts w:ascii="Cambria" w:hAnsi="Cambria" w:cs="Times New Roman"/>
+          <w:sz w:val="20"/>
+        </w:rPr>
+        <w:t xml:space="preserve"> </w:t>
+      </w:r>
+      <w:r>
+        <w:rPr>
+          <w:rFonts w:ascii="Cambria" w:hAnsi="Cambria" w:cs="Times New Roman"/>
+        </w:rPr>
+        <w:t xml:space="preserve">port. </w:t>
+      </w:r>
+      <w:r>
+        <w:rPr>
+          <w:rFonts w:ascii="Cambria" w:hAnsi="Cambria" w:cs="Times New Roman"/>
+        </w:rPr>
+        <w:t xml:space="preserve">The </w:t>
+      </w:r>
+      <w:proofErr w:type="spellStart"/>
+      <w:r>
+        <w:rPr>
+          <w:rFonts w:ascii="Courier New" w:hAnsi="Courier New" w:cs="Courier New"/>
+          <w:sz w:val="20"/>
+        </w:rPr>
+        <w:t>data_in</w:t>
+      </w:r>
+      <w:proofErr w:type="spellEnd"/>
+      <w:r>
+        <w:rPr>
+          <w:rFonts w:ascii="Cambria" w:hAnsi="Cambria" w:cs="Times New Roman"/>
+          <w:sz w:val="20"/>
+        </w:rPr>
+        <w:t xml:space="preserve"> </w:t>
+      </w:r>
+      <w:r>
+        <w:rPr>
+          <w:rFonts w:ascii="Cambria" w:hAnsi="Cambria" w:cs="Times New Roman"/>
+        </w:rPr>
+        <w:t>pin</w:t>
+      </w:r>
+      <w:r>
+        <w:rPr>
+          <w:rFonts w:ascii="Cambria" w:hAnsi="Cambria" w:cs="Times New Roman"/>
+        </w:rPr>
+        <w:t>s are used to transfer data to the MATLAB PCore.</w:t>
+      </w:r>
+    </w:p>
+    <w:p>
+      <w:pPr>
+        <w:pStyle w:val="ListParagraph"/>
+        <w:numPr>
+          <w:ilvl w:val="0"/>
+          <w:numId w:val="43"/>
+        </w:numPr>
+        <w:rPr>
+          <w:rFonts w:ascii="Cambria" w:hAnsi="Cambria" w:cs="Times New Roman"/>
+        </w:rPr>
+      </w:pPr>
+      <w:r>
+        <w:rPr>
+          <w:rFonts w:ascii="Cambria" w:hAnsi="Cambria" w:cs="Times New Roman"/>
+        </w:rPr>
+        <w:t xml:space="preserve">Change the </w:t>
+      </w:r>
+      <w:r>
+        <w:rPr>
+          <w:rFonts w:ascii="Courier New" w:hAnsi="Courier New" w:cs="Courier New"/>
+          <w:sz w:val="20"/>
+        </w:rPr>
+        <w:t>AXI_STR_TXD_TVALID</w:t>
+      </w:r>
+      <w:r>
+        <w:rPr>
+          <w:rFonts w:ascii="Cambria" w:hAnsi="Cambria" w:cs="Times New Roman"/>
+          <w:sz w:val="20"/>
+        </w:rPr>
+        <w:t xml:space="preserve"> </w:t>
+      </w:r>
+      <w:r>
+        <w:rPr>
+          <w:rFonts w:ascii="Cambria" w:hAnsi="Cambria" w:cs="Times New Roman"/>
+        </w:rPr>
+        <w:t xml:space="preserve">pin from external port to the valid pin on the </w:t>
+      </w:r>
+      <w:proofErr w:type="spellStart"/>
+      <w:r>
+        <w:rPr>
+          <w:rFonts w:ascii="Courier New" w:hAnsi="Courier New" w:cs="Courier New"/>
+          <w:sz w:val="20"/>
+        </w:rPr>
+        <w:t>qpsk_tx</w:t>
+      </w:r>
+      <w:proofErr w:type="spellEnd"/>
+      <w:r>
+        <w:rPr>
+          <w:rFonts w:ascii="Cambria" w:hAnsi="Cambria" w:cs="Times New Roman"/>
+          <w:sz w:val="20"/>
+        </w:rPr>
+        <w:t xml:space="preserve"> </w:t>
+      </w:r>
+      <w:r>
+        <w:rPr>
+          <w:rFonts w:ascii="Cambria" w:hAnsi="Cambria" w:cs="Times New Roman"/>
+        </w:rPr>
+        <w:t xml:space="preserve">port. </w:t>
+      </w:r>
+      <w:r>
+        <w:rPr>
+          <w:rFonts w:ascii="Cambria" w:hAnsi="Cambria" w:cs="Times New Roman"/>
+        </w:rPr>
+        <w:t xml:space="preserve">The </w:t>
+      </w:r>
+      <w:r>
+        <w:rPr>
+          <w:rFonts w:ascii="Courier New" w:hAnsi="Courier New" w:cs="Courier New"/>
+          <w:sz w:val="20"/>
+        </w:rPr>
+        <w:t>valid</w:t>
+      </w:r>
+      <w:r>
+        <w:rPr>
+          <w:rFonts w:ascii="Cambria" w:hAnsi="Cambria" w:cs="Times New Roman"/>
+          <w:sz w:val="20"/>
+        </w:rPr>
+        <w:t xml:space="preserve"> </w:t>
+      </w:r>
+      <w:r>
+        <w:rPr>
+          <w:rFonts w:ascii="Cambria" w:hAnsi="Cambria" w:cs="Times New Roman"/>
+        </w:rPr>
+        <w:t xml:space="preserve">pin is a handshaking signal sent from the </w:t>
+      </w:r>
+      <w:r>
+        <w:rPr>
+          <w:rFonts w:ascii="Cambria" w:hAnsi="Cambria" w:cs="Times New Roman"/>
+        </w:rPr>
+        <w:t>stream FIFO to the MATLAB code.</w:t>
+      </w:r>
+    </w:p>
+    <w:p>
+      <w:pPr>
+        <w:pStyle w:val="ListParagraph"/>
+        <w:numPr>
+          <w:ilvl w:val="0"/>
+          <w:numId w:val="43"/>
+        </w:numPr>
+      </w:pPr>
+      <w:r>
+        <w:rPr>
+          <w:rFonts w:ascii="Cambria" w:hAnsi="Cambria" w:cs="Times New Roman"/>
+        </w:rPr>
+        <w:t xml:space="preserve">Lastly, Change the </w:t>
+      </w:r>
+      <w:r>
+        <w:rPr>
+          <w:rFonts w:ascii="Courier New" w:hAnsi="Courier New" w:cs="Courier New"/>
+          <w:sz w:val="20"/>
+        </w:rPr>
+        <w:t>AXI_STR_TXD_TREADY</w:t>
+      </w:r>
+      <w:r>
+        <w:rPr>
+          <w:rFonts w:ascii="Cambria" w:hAnsi="Cambria" w:cs="Times New Roman"/>
+          <w:sz w:val="20"/>
+        </w:rPr>
+        <w:t xml:space="preserve"> </w:t>
+      </w:r>
+      <w:r>
+        <w:rPr>
+          <w:rFonts w:ascii="Cambria" w:hAnsi="Cambria" w:cs="Times New Roman"/>
+        </w:rPr>
+        <w:t>pin from external port to</w:t>
+      </w:r>
+      <w:r>
+        <w:rPr>
+          <w:rFonts w:ascii="Cambria" w:hAnsi="Cambria" w:cs="Times New Roman"/>
+        </w:rPr>
+        <w:t xml:space="preserve"> the </w:t>
+      </w:r>
+      <w:r>
+        <w:rPr>
+          <w:rFonts w:ascii="Courier New" w:hAnsi="Courier New" w:cs="Courier New"/>
+          <w:sz w:val="20"/>
+        </w:rPr>
+        <w:t>ready</w:t>
+      </w:r>
+      <w:r>
+        <w:rPr>
+          <w:rFonts w:ascii="Cambria" w:hAnsi="Cambria" w:cs="Times New Roman"/>
+          <w:sz w:val="20"/>
+        </w:rPr>
+        <w:t xml:space="preserve"> </w:t>
+      </w:r>
+      <w:r>
+        <w:rPr>
+          <w:rFonts w:ascii="Cambria" w:hAnsi="Cambria" w:cs="Times New Roman"/>
+        </w:rPr>
+        <w:t>pin</w:t>
+      </w:r>
+      <w:r>
+        <w:rPr>
+          <w:rFonts w:ascii="Cambria" w:hAnsi="Cambria" w:cs="Times New Roman"/>
+        </w:rPr>
+        <w:t xml:space="preserve"> on the </w:t>
+      </w:r>
+      <w:proofErr w:type="spellStart"/>
+      <w:r>
+        <w:rPr>
+          <w:rFonts w:ascii="Cambria" w:hAnsi="Cambria" w:cs="Times New Roman"/>
+        </w:rPr>
+        <w:t>qpsk_tx</w:t>
+      </w:r>
+      <w:proofErr w:type="spellEnd"/>
+      <w:r>
+        <w:rPr>
+          <w:rFonts w:ascii="Cambria" w:hAnsi="Cambria" w:cs="Times New Roman"/>
+        </w:rPr>
+        <w:t xml:space="preserve"> port. This pin</w:t>
+      </w:r>
+      <w:r>
+        <w:rPr>
+          <w:rFonts w:ascii="Cambria" w:hAnsi="Cambria" w:cs="Times New Roman"/>
+        </w:rPr>
+        <w:t xml:space="preserve"> lets the FIFO know that the MATLAB algorithm is ready to receive a new data byte.</w:t>
+      </w:r>
+    </w:p>
+    <w:p>
+      <w:pPr>
+        <w:pStyle w:val="ListParagraph"/>
+        <w:numPr>
+          <w:ilvl w:val="0"/>
+          <w:numId w:val="43"/>
+        </w:numPr>
+      </w:pPr>
+      <w:r>
+        <w:rPr>
+          <w:rFonts w:ascii="Cambria" w:hAnsi="Cambria" w:cs="Times New Roman"/>
+        </w:rPr>
+        <w:t xml:space="preserve">The AXI_STR_TXD_ACLK pin can be skipped for now and will be connected later in </w:t>
+      </w:r>
+      <w:r>
+        <w:rPr>
+          <w:rFonts w:ascii="Cambria" w:hAnsi="Cambria" w:cs="Times New Roman"/>
+          <w:b/>
+        </w:rPr>
+        <w:t>section 2.9</w:t>
+      </w:r>
+      <w:r>
+        <w:rPr>
+          <w:rFonts w:ascii="Cambria" w:hAnsi="Cambria" w:cs="Times New Roman"/>
+          <w:b/>
+        </w:rPr>
+        <w:t>.</w:t>
+      </w:r>
+    </w:p>
+    <w:p>
+      <w:pPr>
+        <w:pStyle w:val="Heading2"/>
+      </w:pPr>
+      <w:r>
+        <w:t>2.</w:t>
+      </w:r>
+      <w:r>
         <w:t>3</w:t>
       </w:r>
       <w:r>
-        <w:rPr>
-          <w:rFonts w:ascii="Cambria" w:hAnsi="Cambria" w:cs="Times New Roman"/>
-        </w:rPr>
-        <w:noBreakHyphen/>
-      </w:r>
-      <w:r>
-        <w:rPr>
-          <w:rFonts w:ascii="Cambria" w:hAnsi="Cambria" w:cs="Times New Roman"/>
-        </w:rPr>
-        <w:t>1</w:t>
-      </w:r>
-      <w:r>
-        <w:rPr>
-          <w:rFonts w:ascii="Cambria" w:hAnsi="Cambria" w:cs="Times New Roman"/>
-        </w:rPr>
-        <w:t>: EDK project ports list</w:t>
-      </w:r>
-    </w:p>
-    <w:p/>
-    <w:p/>
+        <w:t xml:space="preserve"> </w:t>
+      </w:r>
+      <w:r>
+        <w:tab/>
+      </w:r>
+      <w:r>
+        <w:t>Configuring the DAC Driver Port</w:t>
+      </w:r>
+      <w:bookmarkEnd w:id="62"/>
+    </w:p>
+    <w:p>
+      <w:pPr>
+        <w:rPr>
+          <w:rFonts w:ascii="Cambria" w:hAnsi="Cambria" w:cs="Times New Roman"/>
+        </w:rPr>
+      </w:pPr>
+      <w:r>
+        <w:rPr>
+          <w:rFonts w:ascii="Cambria" w:hAnsi="Cambria" w:cs="Times New Roman"/>
+          <w:b/>
+        </w:rPr>
+        <w:t>Expand</w:t>
+      </w:r>
+      <w:r>
+        <w:rPr>
+          <w:rFonts w:ascii="Cambria" w:hAnsi="Cambria" w:cs="Times New Roman"/>
+        </w:rPr>
+        <w:t xml:space="preserve"> the </w:t>
+      </w:r>
+      <w:r>
+        <w:rPr>
+          <w:rFonts w:ascii="Cambria" w:hAnsi="Cambria" w:cs="Times New Roman"/>
+          <w:b/>
+        </w:rPr>
+        <w:t>DAC Driver</w:t>
+      </w:r>
+      <w:r>
+        <w:rPr>
+          <w:rFonts w:ascii="Cambria" w:hAnsi="Cambria" w:cs="Times New Roman"/>
+        </w:rPr>
+        <w:t xml:space="preserve"> </w:t>
+      </w:r>
+      <w:r>
+        <w:rPr>
+          <w:rFonts w:ascii="Cambria" w:hAnsi="Cambria" w:cs="Times New Roman"/>
+        </w:rPr>
+        <w:t>core. There are 7</w:t>
+      </w:r>
+      <w:r>
+        <w:rPr>
+          <w:rFonts w:ascii="Cambria" w:hAnsi="Cambria" w:cs="Times New Roman"/>
+        </w:rPr>
+        <w:t xml:space="preserve"> individual I/O pins which need to be routed </w:t>
+      </w:r>
+      <w:r>
+        <w:rPr>
+          <w:rFonts w:ascii="Cambria" w:hAnsi="Cambria" w:cs="Times New Roman"/>
+        </w:rPr>
+        <w:t>in</w:t>
+      </w:r>
+      <w:r>
+        <w:rPr>
+          <w:rFonts w:ascii="Cambria" w:hAnsi="Cambria" w:cs="Times New Roman"/>
+        </w:rPr>
+        <w:t xml:space="preserve"> this </w:t>
+      </w:r>
+      <w:r>
+        <w:rPr>
+          <w:rFonts w:ascii="Cambria" w:hAnsi="Cambria" w:cs="Times New Roman"/>
+        </w:rPr>
+        <w:t>core</w:t>
+      </w:r>
+      <w:r>
+        <w:rPr>
+          <w:rFonts w:ascii="Cambria" w:hAnsi="Cambria" w:cs="Times New Roman"/>
+        </w:rPr>
+        <w:t xml:space="preserve">. </w:t>
+      </w:r>
+    </w:p>
+    <w:p>
+      <w:pPr>
+        <w:pStyle w:val="ListParagraph"/>
+        <w:numPr>
+          <w:ilvl w:val="0"/>
+          <w:numId w:val="11"/>
+        </w:numPr>
+        <w:rPr>
+          <w:rFonts w:ascii="Cambria" w:hAnsi="Cambria" w:cs="Times New Roman"/>
+        </w:rPr>
+      </w:pPr>
+      <w:r>
+        <w:rPr>
+          <w:rFonts w:ascii="Cambria" w:hAnsi="Cambria" w:cs="Times New Roman"/>
+        </w:rPr>
+        <w:t xml:space="preserve">The first two are the </w:t>
+      </w:r>
+      <w:proofErr w:type="spellStart"/>
+      <w:r>
+        <w:rPr>
+          <w:rFonts w:ascii="Courier New" w:hAnsi="Courier New" w:cs="Courier New"/>
+          <w:sz w:val="20"/>
+          <w:szCs w:val="20"/>
+        </w:rPr>
+        <w:t>tx_i</w:t>
+      </w:r>
+      <w:proofErr w:type="spellEnd"/>
+      <w:r>
+        <w:rPr>
+          <w:rFonts w:ascii="Cambria" w:hAnsi="Cambria" w:cs="Times New Roman"/>
+        </w:rPr>
+        <w:t xml:space="preserve"> and </w:t>
+      </w:r>
+      <w:proofErr w:type="spellStart"/>
+      <w:r>
+        <w:rPr>
+          <w:rFonts w:ascii="Courier New" w:hAnsi="Courier New" w:cs="Courier New"/>
+          <w:sz w:val="20"/>
+          <w:szCs w:val="20"/>
+        </w:rPr>
+        <w:t>tx_q</w:t>
+      </w:r>
+      <w:proofErr w:type="spellEnd"/>
+      <w:r>
+        <w:rPr>
+          <w:rFonts w:ascii="Cambria" w:hAnsi="Cambria" w:cs="Times New Roman"/>
+        </w:rPr>
+        <w:t xml:space="preserve"> pins. These are input pins which are used to create the </w:t>
+      </w:r>
+      <w:r>
+        <w:rPr>
+          <w:rFonts w:ascii="Cambria" w:hAnsi="Cambria" w:cs="Times New Roman"/>
+          <w:b/>
+        </w:rPr>
+        <w:t>TXD output</w:t>
+      </w:r>
+      <w:r>
+        <w:rPr>
+          <w:rFonts w:ascii="Cambria" w:hAnsi="Cambria" w:cs="Times New Roman"/>
+        </w:rPr>
+        <w:t xml:space="preserve"> by interleaving </w:t>
+      </w:r>
+      <w:proofErr w:type="gramStart"/>
+      <w:r>
+        <w:rPr>
+          <w:rFonts w:ascii="Cambria" w:hAnsi="Cambria" w:cs="Times New Roman"/>
+        </w:rPr>
+        <w:t>an I</w:t>
+      </w:r>
+      <w:proofErr w:type="gramEnd"/>
+      <w:r>
+        <w:rPr>
+          <w:rFonts w:ascii="Cambria" w:hAnsi="Cambria" w:cs="Times New Roman"/>
+        </w:rPr>
+        <w:t xml:space="preserve"> and Q channel. The signals come directly</w:t>
+      </w:r>
+      <w:r>
+        <w:rPr>
+          <w:rFonts w:ascii="Cambria" w:hAnsi="Cambria" w:cs="Times New Roman"/>
+        </w:rPr>
+        <w:t xml:space="preserve"> from</w:t>
+      </w:r>
+      <w:r>
+        <w:rPr>
+          <w:rFonts w:ascii="Cambria" w:hAnsi="Cambria" w:cs="Times New Roman"/>
+        </w:rPr>
+        <w:t xml:space="preserve"> the </w:t>
+      </w:r>
+      <w:proofErr w:type="spellStart"/>
+      <w:r>
+        <w:rPr>
+          <w:rFonts w:ascii="Cambria" w:hAnsi="Cambria" w:cs="Times New Roman"/>
+        </w:rPr>
+        <w:t>qpsk</w:t>
+      </w:r>
+      <w:proofErr w:type="spellEnd"/>
+      <w:r>
+        <w:rPr>
+          <w:rFonts w:ascii="Cambria" w:hAnsi="Cambria" w:cs="Times New Roman"/>
+        </w:rPr>
+        <w:t xml:space="preserve"> transmitter core</w:t>
+      </w:r>
+      <w:r>
+        <w:rPr>
+          <w:rFonts w:ascii="Cambria" w:hAnsi="Cambria" w:cs="Times New Roman"/>
+        </w:rPr>
+        <w:t xml:space="preserve">. </w:t>
+      </w:r>
+      <w:r>
+        <w:rPr>
+          <w:rFonts w:ascii="Cambria" w:hAnsi="Cambria" w:cs="Times New Roman"/>
+          <w:b/>
+        </w:rPr>
+        <w:t>Assign</w:t>
+      </w:r>
+      <w:r>
+        <w:rPr>
+          <w:rFonts w:ascii="Cambria" w:hAnsi="Cambria" w:cs="Times New Roman"/>
+        </w:rPr>
+        <w:t xml:space="preserve"> these two pins to the </w:t>
+      </w:r>
+      <w:proofErr w:type="spellStart"/>
+      <w:r>
+        <w:rPr>
+          <w:rFonts w:ascii="Courier New" w:hAnsi="Courier New" w:cs="Courier New"/>
+          <w:sz w:val="20"/>
+          <w:szCs w:val="20"/>
+        </w:rPr>
+        <w:t>i</w:t>
+      </w:r>
+      <w:r>
+        <w:rPr>
+          <w:rFonts w:ascii="Courier New" w:hAnsi="Courier New" w:cs="Courier New"/>
+          <w:sz w:val="20"/>
+          <w:szCs w:val="20"/>
+        </w:rPr>
+        <w:t>_out</w:t>
+      </w:r>
+      <w:proofErr w:type="spellEnd"/>
+      <w:r>
+        <w:rPr>
+          <w:rFonts w:ascii="Cambria" w:hAnsi="Cambria" w:cs="Times New Roman"/>
+        </w:rPr>
+        <w:t xml:space="preserve"> and </w:t>
+      </w:r>
+      <w:proofErr w:type="spellStart"/>
+      <w:r>
+        <w:rPr>
+          <w:rFonts w:ascii="Courier New" w:hAnsi="Courier New" w:cs="Courier New"/>
+          <w:sz w:val="20"/>
+          <w:szCs w:val="20"/>
+        </w:rPr>
+        <w:t>q</w:t>
+      </w:r>
+      <w:r>
+        <w:rPr>
+          <w:rFonts w:ascii="Courier New" w:hAnsi="Courier New" w:cs="Courier New"/>
+          <w:sz w:val="20"/>
+          <w:szCs w:val="20"/>
+        </w:rPr>
+        <w:t>_out</w:t>
+      </w:r>
+      <w:proofErr w:type="spellEnd"/>
+      <w:r>
+        <w:rPr>
+          <w:rFonts w:ascii="Cambria" w:hAnsi="Cambria" w:cs="Times New Roman"/>
+        </w:rPr>
+        <w:t xml:space="preserve"> output pins from the </w:t>
+      </w:r>
+      <w:proofErr w:type="spellStart"/>
+      <w:r>
+        <w:rPr>
+          <w:rFonts w:ascii="Cambria" w:hAnsi="Cambria" w:cs="Times New Roman"/>
+          <w:b/>
+        </w:rPr>
+        <w:t>qpsk_tx</w:t>
+      </w:r>
+      <w:proofErr w:type="spellEnd"/>
+      <w:r>
+        <w:rPr>
+          <w:rFonts w:ascii="Cambria" w:hAnsi="Cambria" w:cs="Times New Roman"/>
+          <w:b/>
+        </w:rPr>
+        <w:t xml:space="preserve"> </w:t>
+      </w:r>
+      <w:r>
+        <w:rPr>
+          <w:rFonts w:ascii="Cambria" w:hAnsi="Cambria" w:cs="Times New Roman"/>
+          <w:b/>
+        </w:rPr>
+        <w:t>PCore</w:t>
+      </w:r>
+      <w:r>
+        <w:rPr>
+          <w:rFonts w:ascii="Cambria" w:hAnsi="Cambria" w:cs="Times New Roman"/>
+        </w:rPr>
+        <w:t>.</w:t>
+      </w:r>
+    </w:p>
+    <w:p>
+      <w:pPr>
+        <w:pStyle w:val="ListParagraph"/>
+        <w:numPr>
+          <w:ilvl w:val="0"/>
+          <w:numId w:val="11"/>
+        </w:numPr>
+        <w:rPr>
+          <w:rFonts w:ascii="Cambria" w:hAnsi="Cambria" w:cs="Times New Roman"/>
+        </w:rPr>
+      </w:pPr>
+      <w:r>
+        <w:rPr>
+          <w:rFonts w:ascii="Cambria" w:hAnsi="Cambria" w:cs="Times New Roman"/>
+        </w:rPr>
+        <w:t xml:space="preserve">Next are the </w:t>
+      </w:r>
+      <w:proofErr w:type="spellStart"/>
+      <w:r>
+        <w:rPr>
+          <w:rFonts w:ascii="Courier New" w:hAnsi="Courier New" w:cs="Courier New"/>
+          <w:sz w:val="20"/>
+          <w:szCs w:val="20"/>
+        </w:rPr>
+        <w:t>txd</w:t>
+      </w:r>
+      <w:proofErr w:type="spellEnd"/>
+      <w:r>
+        <w:rPr>
+          <w:rFonts w:ascii="Courier New" w:hAnsi="Courier New" w:cs="Courier New"/>
+          <w:sz w:val="20"/>
+          <w:szCs w:val="20"/>
+        </w:rPr>
+        <w:t>,</w:t>
+      </w:r>
+      <w:r>
+        <w:rPr>
+          <w:rFonts w:ascii="Cambria" w:hAnsi="Cambria" w:cs="Times New Roman"/>
+        </w:rPr>
+        <w:t xml:space="preserve"> </w:t>
+      </w:r>
+      <w:proofErr w:type="spellStart"/>
+      <w:r>
+        <w:rPr>
+          <w:rFonts w:ascii="Courier New" w:hAnsi="Courier New" w:cs="Courier New"/>
+          <w:sz w:val="20"/>
+          <w:szCs w:val="20"/>
+        </w:rPr>
+        <w:t>tx_iq_sel</w:t>
+      </w:r>
+      <w:proofErr w:type="spellEnd"/>
+      <w:r>
+        <w:rPr>
+          <w:rFonts w:ascii="Courier New" w:hAnsi="Courier New" w:cs="Courier New"/>
+          <w:sz w:val="20"/>
+          <w:szCs w:val="20"/>
+        </w:rPr>
+        <w:t>,</w:t>
+      </w:r>
+      <w:r>
+        <w:rPr>
+          <w:rFonts w:asciiTheme="majorHAnsi" w:hAnsiTheme="majorHAnsi" w:cs="Courier New"/>
+          <w:szCs w:val="20"/>
+        </w:rPr>
+        <w:t xml:space="preserve"> </w:t>
+      </w:r>
+      <w:r>
+        <w:rPr>
+          <w:rFonts w:asciiTheme="majorHAnsi" w:hAnsiTheme="majorHAnsi" w:cs="Courier New"/>
+          <w:szCs w:val="20"/>
+        </w:rPr>
+        <w:t>and</w:t>
+      </w:r>
+      <w:r>
+        <w:rPr>
+          <w:rFonts w:asciiTheme="majorHAnsi" w:hAnsiTheme="majorHAnsi" w:cs="Courier New"/>
+          <w:szCs w:val="20"/>
+        </w:rPr>
+        <w:t xml:space="preserve"> </w:t>
+      </w:r>
+      <w:proofErr w:type="spellStart"/>
+      <w:r>
+        <w:rPr>
+          <w:rFonts w:asciiTheme="majorHAnsi" w:hAnsiTheme="majorHAnsi" w:cs="Courier New"/>
+          <w:sz w:val="20"/>
+          <w:szCs w:val="20"/>
+        </w:rPr>
+        <w:t>blinky</w:t>
+      </w:r>
+      <w:proofErr w:type="spellEnd"/>
+      <w:r>
+        <w:rPr>
+          <w:rFonts w:ascii="Cambria" w:hAnsi="Cambria" w:cs="Times New Roman"/>
+        </w:rPr>
+        <w:t xml:space="preserve"> </w:t>
+      </w:r>
+      <w:r>
+        <w:rPr>
+          <w:rFonts w:ascii="Cambria" w:hAnsi="Cambria" w:cs="Times New Roman"/>
+        </w:rPr>
+        <w:t xml:space="preserve">output pins. These pins </w:t>
+      </w:r>
+      <w:r>
+        <w:rPr>
+          <w:rFonts w:ascii="Cambria" w:hAnsi="Cambria" w:cs="Times New Roman"/>
+        </w:rPr>
+        <w:t>carry signals</w:t>
+      </w:r>
+      <w:r>
+        <w:rPr>
+          <w:rFonts w:ascii="Cambria" w:hAnsi="Cambria" w:cs="Times New Roman"/>
+        </w:rPr>
+        <w:t xml:space="preserve"> which </w:t>
+      </w:r>
+      <w:r>
+        <w:rPr>
+          <w:rFonts w:ascii="Cambria" w:hAnsi="Cambria" w:cs="Times New Roman"/>
+        </w:rPr>
+        <w:t>should be</w:t>
+      </w:r>
+      <w:r>
+        <w:rPr>
+          <w:rFonts w:ascii="Cambria" w:hAnsi="Cambria" w:cs="Times New Roman"/>
+        </w:rPr>
+        <w:t xml:space="preserve"> </w:t>
+      </w:r>
+      <w:r>
+        <w:rPr>
+          <w:rFonts w:ascii="Cambria" w:hAnsi="Cambria" w:cs="Times New Roman"/>
+        </w:rPr>
+        <w:t>routed</w:t>
+      </w:r>
+      <w:r>
+        <w:rPr>
+          <w:rFonts w:ascii="Cambria" w:hAnsi="Cambria" w:cs="Times New Roman"/>
+        </w:rPr>
+        <w:t xml:space="preserve"> directly to physical components on the FPGA as </w:t>
+      </w:r>
+      <w:r>
+        <w:rPr>
+          <w:rFonts w:ascii="Cambria" w:hAnsi="Cambria" w:cs="Times New Roman"/>
+          <w:b/>
+        </w:rPr>
+        <w:t>external pins</w:t>
+      </w:r>
+      <w:r>
+        <w:rPr>
+          <w:rFonts w:ascii="Cambria" w:hAnsi="Cambria" w:cs="Times New Roman"/>
+        </w:rPr>
+        <w:t xml:space="preserve">. </w:t>
+      </w:r>
+      <w:r>
+        <w:rPr>
+          <w:rFonts w:ascii="Cambria" w:hAnsi="Cambria" w:cs="Times New Roman"/>
+        </w:rPr>
+        <w:t>The first two</w:t>
+      </w:r>
+      <w:r>
+        <w:rPr>
+          <w:rFonts w:ascii="Cambria" w:hAnsi="Cambria" w:cs="Times New Roman"/>
+        </w:rPr>
+        <w:t xml:space="preserve"> are sent to the </w:t>
+      </w:r>
+      <w:r>
+        <w:rPr>
+          <w:rFonts w:ascii="Cambria" w:hAnsi="Cambria" w:cs="Times New Roman"/>
+          <w:b/>
+        </w:rPr>
+        <w:t>FMC</w:t>
+      </w:r>
+      <w:r>
+        <w:rPr>
+          <w:rFonts w:ascii="Cambria" w:hAnsi="Cambria" w:cs="Times New Roman"/>
+        </w:rPr>
+        <w:t xml:space="preserve"> connector port and </w:t>
+      </w:r>
+      <w:r>
+        <w:rPr>
+          <w:rFonts w:ascii="Cambria" w:hAnsi="Cambria" w:cs="Times New Roman"/>
+        </w:rPr>
+        <w:t>in</w:t>
+      </w:r>
+      <w:r>
+        <w:rPr>
+          <w:rFonts w:ascii="Cambria" w:hAnsi="Cambria" w:cs="Times New Roman"/>
+        </w:rPr>
+        <w:t xml:space="preserve">to the </w:t>
+      </w:r>
+      <w:r>
+        <w:rPr>
+          <w:rFonts w:ascii="Cambria" w:hAnsi="Cambria" w:cs="Times New Roman"/>
+        </w:rPr>
+        <w:t xml:space="preserve">Chilipepper radio board, while the </w:t>
+      </w:r>
+      <w:proofErr w:type="spellStart"/>
+      <w:r>
+        <w:rPr>
+          <w:rFonts w:ascii="Cambria" w:hAnsi="Cambria" w:cs="Times New Roman"/>
+        </w:rPr>
+        <w:t>blinky</w:t>
+      </w:r>
+      <w:proofErr w:type="spellEnd"/>
+      <w:r>
+        <w:rPr>
+          <w:rFonts w:ascii="Cambria" w:hAnsi="Cambria" w:cs="Times New Roman"/>
+        </w:rPr>
+        <w:t xml:space="preserve"> pin connects to an LED on the FPGA. </w:t>
+      </w:r>
+      <w:r>
+        <w:rPr>
+          <w:rFonts w:ascii="Cambria" w:hAnsi="Cambria" w:cs="Times New Roman"/>
+        </w:rPr>
+        <w:t xml:space="preserve"> </w:t>
+      </w:r>
+      <w:r>
+        <w:rPr>
+          <w:rFonts w:ascii="Cambria" w:hAnsi="Cambria" w:cs="Times New Roman"/>
+          <w:b/>
+        </w:rPr>
+        <w:t>Assign</w:t>
+      </w:r>
+      <w:r>
+        <w:rPr>
+          <w:rFonts w:ascii="Cambria" w:hAnsi="Cambria" w:cs="Times New Roman"/>
+        </w:rPr>
+        <w:t xml:space="preserve"> </w:t>
+      </w:r>
+      <w:r>
+        <w:rPr>
+          <w:rFonts w:ascii="Cambria" w:hAnsi="Cambria" w:cs="Times New Roman"/>
+        </w:rPr>
+        <w:t xml:space="preserve">all of </w:t>
+      </w:r>
+      <w:r>
+        <w:rPr>
+          <w:rFonts w:ascii="Cambria" w:hAnsi="Cambria" w:cs="Times New Roman"/>
+        </w:rPr>
+        <w:t xml:space="preserve">these pins as </w:t>
+      </w:r>
+      <w:r>
+        <w:rPr>
+          <w:rFonts w:ascii="Cambria" w:hAnsi="Cambria" w:cs="Times New Roman"/>
+          <w:b/>
+        </w:rPr>
+        <w:t>external ports.</w:t>
+      </w:r>
+    </w:p>
+    <w:p>
+      <w:pPr>
+        <w:pStyle w:val="ListParagraph"/>
+        <w:numPr>
+          <w:ilvl w:val="0"/>
+          <w:numId w:val="11"/>
+        </w:numPr>
+        <w:rPr>
+          <w:rFonts w:ascii="Cambria" w:hAnsi="Cambria" w:cs="Times New Roman"/>
+          <w:color w:val="FF0000"/>
+        </w:rPr>
+      </w:pPr>
+      <w:r>
+        <w:rPr>
+          <w:rFonts w:ascii="Cambria" w:hAnsi="Cambria" w:cs="Times New Roman"/>
+        </w:rPr>
+        <w:t>Connect the IPCORE_RESETN port to the processing_system7 FCLK_RESET0_N port.</w:t>
+      </w:r>
+    </w:p>
+    <w:p>
+      <w:pPr>
+        <w:pStyle w:val="ListParagraph"/>
+        <w:numPr>
+          <w:ilvl w:val="0"/>
+          <w:numId w:val="11"/>
+        </w:numPr>
+        <w:rPr>
+          <w:rFonts w:ascii="Cambria" w:hAnsi="Cambria" w:cs="Times New Roman"/>
+          <w:color w:val="FF0000"/>
+        </w:rPr>
+      </w:pPr>
+      <w:r>
+        <w:rPr>
+          <w:rFonts w:ascii="Cambria" w:hAnsi="Cambria" w:cs="Times New Roman"/>
+        </w:rPr>
+        <w:t>The</w:t>
+      </w:r>
+      <w:r>
+        <w:rPr>
+          <w:rFonts w:ascii="Courier New" w:hAnsi="Courier New" w:cs="Courier New"/>
+          <w:sz w:val="20"/>
+          <w:szCs w:val="20"/>
+        </w:rPr>
+        <w:t xml:space="preserve"> </w:t>
+      </w:r>
+      <w:r>
+        <w:rPr>
+          <w:rFonts w:ascii="Courier New" w:hAnsi="Courier New" w:cs="Courier New"/>
+          <w:sz w:val="20"/>
+          <w:szCs w:val="20"/>
+        </w:rPr>
+        <w:t>IPCORE</w:t>
+      </w:r>
+      <w:r>
+        <w:rPr>
+          <w:rFonts w:ascii="Courier New" w:hAnsi="Courier New" w:cs="Courier New"/>
+          <w:sz w:val="20"/>
+          <w:szCs w:val="20"/>
+        </w:rPr>
+        <w:t>_</w:t>
+      </w:r>
+      <w:r>
+        <w:rPr>
+          <w:rFonts w:ascii="Courier New" w:hAnsi="Courier New" w:cs="Courier New"/>
+          <w:sz w:val="20"/>
+          <w:szCs w:val="20"/>
+        </w:rPr>
+        <w:t>CLK</w:t>
+      </w:r>
+      <w:r>
+        <w:rPr>
+          <w:rFonts w:ascii="Cambria" w:hAnsi="Cambria" w:cs="Times New Roman"/>
+        </w:rPr>
+        <w:t xml:space="preserve"> pin can be skipped for now and will be connected later in</w:t>
+      </w:r>
+      <w:r>
+        <w:rPr>
+          <w:rFonts w:ascii="Cambria" w:hAnsi="Cambria" w:cs="Times New Roman"/>
+          <w:b/>
+        </w:rPr>
+        <w:t xml:space="preserve"> section </w:t>
+      </w:r>
+      <w:r>
+        <w:rPr>
+          <w:rFonts w:ascii="Cambria" w:hAnsi="Cambria" w:cs="Times New Roman"/>
+          <w:b/>
+        </w:rPr>
+        <w:t>2.</w:t>
+      </w:r>
+      <w:r>
+        <w:rPr>
+          <w:rFonts w:ascii="Cambria" w:hAnsi="Cambria" w:cs="Times New Roman"/>
+          <w:b/>
+        </w:rPr>
+        <w:t>9</w:t>
+      </w:r>
+    </w:p>
+    <w:p>
+      <w:pPr>
+        <w:rPr>
+          <w:rFonts w:ascii="Cambria" w:hAnsi="Cambria" w:cs="Times New Roman"/>
+          <w:color w:val="FF0000"/>
+        </w:rPr>
+      </w:pPr>
+    </w:p>
     <w:p>
       <w:pPr>
         <w:pStyle w:val="Heading2"/>
       </w:pPr>
-      <w:bookmarkStart w:id="98" w:name="_Toc339888835"/>
-      <w:bookmarkStart w:id="99" w:name="_Toc339888920"/>
-      <w:bookmarkStart w:id="100" w:name="_Toc339889165"/>
-      <w:bookmarkStart w:id="101" w:name="_Toc339889190"/>
-      <w:bookmarkStart w:id="102" w:name="_Toc345686922"/>
-      <w:bookmarkStart w:id="103" w:name="_Toc343252538"/>
-      <w:bookmarkEnd w:id="98"/>
-      <w:bookmarkEnd w:id="99"/>
-      <w:bookmarkEnd w:id="100"/>
-      <w:bookmarkEnd w:id="101"/>
-      <w:r>
-        <w:t xml:space="preserve">3.2 </w:t>
+      <w:bookmarkStart w:id="63" w:name="_Toc345686922"/>
+      <w:r>
+        <w:t>2.</w:t>
+      </w:r>
+      <w:r>
+        <w:t>4</w:t>
+      </w:r>
+      <w:r>
+        <w:t xml:space="preserve"> </w:t>
       </w:r>
       <w:r>
         <w:tab/>
@@ -9238,24 +8375,83 @@
         <w:t xml:space="preserve">Configuring the </w:t>
       </w:r>
       <w:r>
-        <w:t>TX</w:t>
+        <w:t>QPSK TX</w:t>
       </w:r>
       <w:r>
         <w:t xml:space="preserve"> Port</w:t>
       </w:r>
-      <w:bookmarkEnd w:id="102"/>
-    </w:p>
-    <w:p>
-      <w:pPr>
-        <w:rPr>
-          <w:rFonts w:ascii="Cambria" w:hAnsi="Cambria" w:cs="Times New Roman"/>
-        </w:rPr>
-      </w:pPr>
-      <w:r>
-        <w:rPr>
-          <w:rFonts w:ascii="Cambria" w:hAnsi="Cambria" w:cs="Times New Roman"/>
-        </w:rPr>
-        <w:t>Configure the port as the following.</w:t>
+      <w:bookmarkEnd w:id="63"/>
+    </w:p>
+    <w:p>
+      <w:pPr>
+        <w:rPr>
+          <w:rFonts w:ascii="Cambria" w:hAnsi="Cambria" w:cs="Times New Roman"/>
+        </w:rPr>
+      </w:pPr>
+      <w:r>
+        <w:rPr>
+          <w:rFonts w:ascii="Cambria" w:hAnsi="Cambria" w:cs="Times New Roman"/>
+          <w:b/>
+        </w:rPr>
+        <w:t>Expand</w:t>
+      </w:r>
+      <w:r>
+        <w:rPr>
+          <w:rFonts w:ascii="Cambria" w:hAnsi="Cambria" w:cs="Times New Roman"/>
+        </w:rPr>
+        <w:t xml:space="preserve"> the </w:t>
+      </w:r>
+      <w:proofErr w:type="spellStart"/>
+      <w:r>
+        <w:rPr>
+          <w:rFonts w:ascii="Cambria" w:hAnsi="Cambria" w:cs="Times New Roman"/>
+          <w:b/>
+        </w:rPr>
+        <w:t>qpsk</w:t>
+      </w:r>
+      <w:proofErr w:type="spellEnd"/>
+      <w:r>
+        <w:rPr>
+          <w:rFonts w:ascii="Cambria" w:hAnsi="Cambria" w:cs="Times New Roman"/>
+          <w:b/>
+        </w:rPr>
+        <w:t xml:space="preserve"> </w:t>
+      </w:r>
+      <w:proofErr w:type="spellStart"/>
+      <w:proofErr w:type="gramStart"/>
+      <w:r>
+        <w:rPr>
+          <w:rFonts w:ascii="Cambria" w:hAnsi="Cambria" w:cs="Times New Roman"/>
+          <w:b/>
+        </w:rPr>
+        <w:t>tx</w:t>
+      </w:r>
+      <w:proofErr w:type="spellEnd"/>
+      <w:proofErr w:type="gramEnd"/>
+      <w:r>
+        <w:rPr>
+          <w:rFonts w:ascii="Cambria" w:hAnsi="Cambria" w:cs="Times New Roman"/>
+          <w:b/>
+        </w:rPr>
+        <w:t xml:space="preserve"> </w:t>
+      </w:r>
+      <w:r>
+        <w:rPr>
+          <w:rFonts w:ascii="Cambria" w:hAnsi="Cambria" w:cs="Times New Roman"/>
+        </w:rPr>
+        <w:t xml:space="preserve">core. There are </w:t>
+      </w:r>
+      <w:r>
+        <w:rPr>
+          <w:rFonts w:ascii="Cambria" w:hAnsi="Cambria" w:cs="Times New Roman"/>
+        </w:rPr>
+        <w:t>7</w:t>
+      </w:r>
+      <w:r>
+        <w:rPr>
+          <w:rFonts w:ascii="Cambria" w:hAnsi="Cambria" w:cs="Times New Roman"/>
+        </w:rPr>
+        <w:t xml:space="preserve"> individual I/O pins which need to be routed on this core.</w:t>
       </w:r>
     </w:p>
     <w:p>
@@ -9273,7 +8469,110 @@
         <w:rPr>
           <w:rFonts w:ascii="Cambria" w:hAnsi="Cambria" w:cs="Times New Roman"/>
         </w:rPr>
-        <w:t>The blinky_tx pin should be sent to the external ports.</w:t>
+        <w:lastRenderedPageBreak/>
+        <w:t xml:space="preserve">If the DAC Driver was configured correctly in the previous step, the </w:t>
+      </w:r>
+      <w:proofErr w:type="spellStart"/>
+      <w:r>
+        <w:rPr>
+          <w:rFonts w:ascii="Courier New" w:hAnsi="Courier New" w:cs="Courier New"/>
+          <w:sz w:val="20"/>
+        </w:rPr>
+        <w:t>i_out</w:t>
+      </w:r>
+      <w:proofErr w:type="spellEnd"/>
+      <w:r>
+        <w:rPr>
+          <w:rFonts w:ascii="Cambria" w:hAnsi="Cambria" w:cs="Times New Roman"/>
+          <w:sz w:val="20"/>
+        </w:rPr>
+        <w:t xml:space="preserve"> </w:t>
+      </w:r>
+      <w:r>
+        <w:rPr>
+          <w:rFonts w:ascii="Cambria" w:hAnsi="Cambria" w:cs="Times New Roman"/>
+        </w:rPr>
+        <w:t xml:space="preserve">and </w:t>
+      </w:r>
+      <w:proofErr w:type="spellStart"/>
+      <w:r>
+        <w:rPr>
+          <w:rFonts w:ascii="Courier New" w:hAnsi="Courier New" w:cs="Courier New"/>
+          <w:sz w:val="20"/>
+        </w:rPr>
+        <w:t>q_out</w:t>
+      </w:r>
+      <w:proofErr w:type="spellEnd"/>
+      <w:r>
+        <w:rPr>
+          <w:rFonts w:ascii="Cambria" w:hAnsi="Cambria" w:cs="Times New Roman"/>
+          <w:sz w:val="20"/>
+        </w:rPr>
+        <w:t xml:space="preserve"> </w:t>
+      </w:r>
+      <w:r>
+        <w:rPr>
+          <w:rFonts w:ascii="Cambria" w:hAnsi="Cambria" w:cs="Times New Roman"/>
+        </w:rPr>
+        <w:t xml:space="preserve">pins </w:t>
+      </w:r>
+      <w:proofErr w:type="spellStart"/>
+      <w:r>
+        <w:rPr>
+          <w:rFonts w:ascii="Cambria" w:hAnsi="Cambria" w:cs="Times New Roman"/>
+        </w:rPr>
+        <w:t>withi</w:t>
+      </w:r>
+      <w:proofErr w:type="spellEnd"/>
+      <w:r>
+        <w:rPr>
+          <w:rFonts w:ascii="Cambria" w:hAnsi="Cambria" w:cs="Times New Roman"/>
+        </w:rPr>
+        <w:t xml:space="preserve"> this core should already be routed. They should be connected to the DAC Driver </w:t>
+      </w:r>
+      <w:proofErr w:type="spellStart"/>
+      <w:r>
+        <w:rPr>
+          <w:rFonts w:ascii="Courier New" w:hAnsi="Courier New" w:cs="Courier New"/>
+          <w:sz w:val="20"/>
+        </w:rPr>
+        <w:t>tx_i</w:t>
+      </w:r>
+      <w:proofErr w:type="spellEnd"/>
+      <w:r>
+        <w:rPr>
+          <w:rFonts w:ascii="Cambria" w:hAnsi="Cambria" w:cs="Times New Roman"/>
+          <w:sz w:val="20"/>
+        </w:rPr>
+        <w:t xml:space="preserve"> </w:t>
+      </w:r>
+      <w:r>
+        <w:rPr>
+          <w:rFonts w:ascii="Cambria" w:hAnsi="Cambria" w:cs="Times New Roman"/>
+        </w:rPr>
+        <w:t xml:space="preserve">and </w:t>
+      </w:r>
+      <w:proofErr w:type="spellStart"/>
+      <w:r>
+        <w:rPr>
+          <w:rFonts w:ascii="Courier New" w:hAnsi="Courier New" w:cs="Courier New"/>
+          <w:sz w:val="20"/>
+        </w:rPr>
+        <w:t>tx_q</w:t>
+      </w:r>
+      <w:proofErr w:type="spellEnd"/>
+      <w:r>
+        <w:rPr>
+          <w:rFonts w:ascii="Cambria" w:hAnsi="Cambria" w:cs="Times New Roman"/>
+          <w:sz w:val="20"/>
+        </w:rPr>
+        <w:t xml:space="preserve"> </w:t>
+      </w:r>
+      <w:r>
+        <w:rPr>
+          <w:rFonts w:ascii="Cambria" w:hAnsi="Cambria" w:cs="Times New Roman"/>
+        </w:rPr>
+        <w:t>pins respectively.</w:t>
       </w:r>
     </w:p>
     <w:p>
@@ -9291,113 +8590,465 @@
         <w:rPr>
           <w:rFonts w:ascii="Cambria" w:hAnsi="Cambria" w:cs="Times New Roman"/>
         </w:rPr>
-        <w:t xml:space="preserve">The tx_i and tx_q lines should connect to the tx_i and tx_q lines on the </w:t>
-      </w:r>
-      <w:r>
-        <w:rPr>
-          <w:rFonts w:ascii="Cambria" w:hAnsi="Cambria" w:cs="Times New Roman"/>
-        </w:rPr>
-        <w:t>DAC</w:t>
-      </w:r>
-      <w:r>
-        <w:rPr>
-          <w:rFonts w:ascii="Cambria" w:hAnsi="Cambria" w:cs="Times New Roman"/>
-        </w:rPr>
-        <w:t xml:space="preserve"> driver.</w:t>
-      </w:r>
+        <w:t xml:space="preserve">Additionally, if the steps in section 2.2 were done correctly, the </w:t>
+      </w:r>
+      <w:proofErr w:type="spellStart"/>
+      <w:r>
+        <w:rPr>
+          <w:rFonts w:ascii="Courier New" w:hAnsi="Courier New" w:cs="Courier New"/>
+          <w:sz w:val="20"/>
+        </w:rPr>
+        <w:t>data_in</w:t>
+      </w:r>
+      <w:proofErr w:type="spellEnd"/>
+      <w:r>
+        <w:rPr>
+          <w:rFonts w:ascii="Cambria" w:hAnsi="Cambria" w:cs="Times New Roman"/>
+        </w:rPr>
+        <w:t xml:space="preserve">, </w:t>
+      </w:r>
+      <w:r>
+        <w:rPr>
+          <w:rFonts w:ascii="Courier New" w:hAnsi="Courier New" w:cs="Courier New"/>
+          <w:sz w:val="20"/>
+        </w:rPr>
+        <w:t>valid</w:t>
+      </w:r>
+      <w:r>
+        <w:rPr>
+          <w:rFonts w:ascii="Cambria" w:hAnsi="Cambria" w:cs="Times New Roman"/>
+          <w:sz w:val="20"/>
+        </w:rPr>
+        <w:t xml:space="preserve"> </w:t>
+      </w:r>
+      <w:r>
+        <w:rPr>
+          <w:rFonts w:ascii="Cambria" w:hAnsi="Cambria" w:cs="Times New Roman"/>
+        </w:rPr>
+        <w:t xml:space="preserve">and </w:t>
+      </w:r>
+      <w:r>
+        <w:rPr>
+          <w:rFonts w:ascii="Courier New" w:hAnsi="Courier New" w:cs="Courier New"/>
+          <w:sz w:val="20"/>
+        </w:rPr>
+        <w:t>ready</w:t>
+      </w:r>
+      <w:r>
+        <w:rPr>
+          <w:rFonts w:ascii="Cambria" w:hAnsi="Cambria" w:cs="Times New Roman"/>
+          <w:sz w:val="20"/>
+        </w:rPr>
+        <w:t xml:space="preserve"> </w:t>
+      </w:r>
+      <w:r>
+        <w:rPr>
+          <w:rFonts w:ascii="Cambria" w:hAnsi="Cambria" w:cs="Times New Roman"/>
+        </w:rPr>
+        <w:t>pins should also be configured correctly.</w:t>
+      </w:r>
+    </w:p>
+    <w:p>
+      <w:pPr>
+        <w:pStyle w:val="ListParagraph"/>
+        <w:numPr>
+          <w:ilvl w:val="0"/>
+          <w:numId w:val="37"/>
+        </w:numPr>
+        <w:rPr>
+          <w:rFonts w:ascii="Cambria" w:hAnsi="Cambria" w:cs="Times New Roman"/>
+        </w:rPr>
+      </w:pPr>
+      <w:r>
+        <w:rPr>
+          <w:rFonts w:ascii="Cambria" w:hAnsi="Cambria" w:cs="Times New Roman"/>
+        </w:rPr>
+        <w:t>Connect the IPCORE_RESETN port to the processing_system7 FCLK_RESET0_N port.</w:t>
+      </w:r>
+    </w:p>
+    <w:p>
+      <w:pPr>
+        <w:pStyle w:val="ListParagraph"/>
+        <w:numPr>
+          <w:ilvl w:val="0"/>
+          <w:numId w:val="37"/>
+        </w:numPr>
+        <w:rPr>
+          <w:rFonts w:ascii="Cambria" w:hAnsi="Cambria" w:cs="Times New Roman"/>
+        </w:rPr>
+      </w:pPr>
+      <w:r>
+        <w:rPr>
+          <w:rFonts w:ascii="Cambria" w:hAnsi="Cambria" w:cs="Times New Roman"/>
+        </w:rPr>
+        <w:t xml:space="preserve">The </w:t>
+      </w:r>
+      <w:r>
+        <w:rPr>
+          <w:rFonts w:ascii="Courier New" w:hAnsi="Courier New" w:cs="Courier New"/>
+          <w:sz w:val="20"/>
+          <w:szCs w:val="20"/>
+        </w:rPr>
+        <w:t>IPCORE</w:t>
+      </w:r>
+      <w:r>
+        <w:rPr>
+          <w:rFonts w:ascii="Courier New" w:hAnsi="Courier New" w:cs="Courier New"/>
+          <w:sz w:val="20"/>
+          <w:szCs w:val="20"/>
+        </w:rPr>
+        <w:t>_</w:t>
+      </w:r>
+      <w:r>
+        <w:rPr>
+          <w:rFonts w:ascii="Courier New" w:hAnsi="Courier New" w:cs="Courier New"/>
+          <w:sz w:val="20"/>
+          <w:szCs w:val="20"/>
+        </w:rPr>
+        <w:t>CLK</w:t>
+      </w:r>
+      <w:r>
+        <w:rPr>
+          <w:rFonts w:ascii="Cambria" w:hAnsi="Cambria" w:cs="Times New Roman"/>
+        </w:rPr>
+        <w:t xml:space="preserve"> pin can be skipped for now and will be connected later in</w:t>
+      </w:r>
+      <w:r>
+        <w:rPr>
+          <w:rFonts w:ascii="Cambria" w:hAnsi="Cambria" w:cs="Times New Roman"/>
+          <w:b/>
+        </w:rPr>
+        <w:t xml:space="preserve"> section </w:t>
+      </w:r>
+      <w:r>
+        <w:rPr>
+          <w:rFonts w:ascii="Cambria" w:hAnsi="Cambria" w:cs="Times New Roman"/>
+          <w:b/>
+        </w:rPr>
+        <w:t>2.9</w:t>
+      </w:r>
+      <w:r>
+        <w:rPr>
+          <w:rFonts w:ascii="Cambria" w:hAnsi="Cambria" w:cs="Times New Roman"/>
+          <w:b/>
+        </w:rPr>
+        <w:t>.</w:t>
+      </w:r>
+    </w:p>
+    <w:p>
+      <w:pPr>
+        <w:rPr>
+          <w:rFonts w:ascii="Cambria" w:hAnsi="Cambria" w:cs="Times New Roman"/>
+          <w:color w:val="FF0000"/>
+        </w:rPr>
+      </w:pPr>
     </w:p>
     <w:p>
       <w:pPr>
         <w:pStyle w:val="Heading2"/>
       </w:pPr>
+      <w:bookmarkStart w:id="64" w:name="_Toc369096218"/>
+      <w:r>
+        <w:t>2.5</w:t>
+      </w:r>
+      <w:r>
+        <w:tab/>
+      </w:r>
+      <w:r>
+        <w:t>Configuring the MCU Port</w:t>
+      </w:r>
+      <w:bookmarkEnd w:id="64"/>
+    </w:p>
+    <w:p>
+      <w:pPr>
+        <w:rPr>
+          <w:rFonts w:ascii="Cambria" w:hAnsi="Cambria" w:cs="Times New Roman"/>
+        </w:rPr>
+      </w:pPr>
+      <w:r>
+        <w:rPr>
+          <w:rFonts w:ascii="Cambria" w:hAnsi="Cambria" w:cs="Times New Roman"/>
+          <w:b/>
+        </w:rPr>
+        <w:t>Expand</w:t>
+      </w:r>
+      <w:r>
+        <w:rPr>
+          <w:rFonts w:ascii="Cambria" w:hAnsi="Cambria" w:cs="Times New Roman"/>
+        </w:rPr>
+        <w:t xml:space="preserve"> the </w:t>
+      </w:r>
+      <w:r>
+        <w:rPr>
+          <w:rFonts w:ascii="Cambria" w:hAnsi="Cambria" w:cs="Times New Roman"/>
+          <w:b/>
+        </w:rPr>
+        <w:t>MCU Driver</w:t>
+      </w:r>
+      <w:r>
+        <w:rPr>
+          <w:rFonts w:ascii="Cambria" w:hAnsi="Cambria" w:cs="Times New Roman"/>
+          <w:b/>
+        </w:rPr>
+        <w:t xml:space="preserve"> </w:t>
+      </w:r>
+      <w:r>
+        <w:rPr>
+          <w:rFonts w:ascii="Cambria" w:hAnsi="Cambria" w:cs="Times New Roman"/>
+        </w:rPr>
+        <w:t>core</w:t>
+      </w:r>
+      <w:r>
+        <w:rPr>
+          <w:rFonts w:ascii="Cambria" w:hAnsi="Cambria" w:cs="Times New Roman"/>
+        </w:rPr>
+        <w:t xml:space="preserve">. There are </w:t>
+      </w:r>
+      <w:r>
+        <w:rPr>
+          <w:rFonts w:ascii="Cambria" w:hAnsi="Cambria" w:cs="Times New Roman"/>
+        </w:rPr>
+        <w:t>9</w:t>
+      </w:r>
+      <w:r>
+        <w:rPr>
+          <w:rFonts w:ascii="Cambria" w:hAnsi="Cambria" w:cs="Times New Roman"/>
+        </w:rPr>
+        <w:t xml:space="preserve"> individual I/O pins which need to be routed on this </w:t>
+      </w:r>
+      <w:r>
+        <w:rPr>
+          <w:rFonts w:ascii="Cambria" w:hAnsi="Cambria" w:cs="Times New Roman"/>
+        </w:rPr>
+        <w:t>core</w:t>
+      </w:r>
+      <w:r>
+        <w:rPr>
+          <w:rFonts w:ascii="Cambria" w:hAnsi="Cambria" w:cs="Times New Roman"/>
+        </w:rPr>
+        <w:t>.</w:t>
+      </w:r>
+    </w:p>
+    <w:p>
+      <w:pPr>
+        <w:pStyle w:val="ListParagraph"/>
+        <w:numPr>
+          <w:ilvl w:val="0"/>
+          <w:numId w:val="13"/>
+        </w:numPr>
+        <w:rPr>
+          <w:rFonts w:ascii="Cambria" w:hAnsi="Cambria" w:cs="Times New Roman"/>
+        </w:rPr>
+      </w:pPr>
+      <w:r>
+        <w:rPr>
+          <w:rFonts w:ascii="Cambria" w:hAnsi="Cambria" w:cs="Times New Roman"/>
+        </w:rPr>
+        <w:t xml:space="preserve">Configuring this </w:t>
+      </w:r>
+      <w:r>
+        <w:rPr>
+          <w:rFonts w:ascii="Cambria" w:hAnsi="Cambria" w:cs="Times New Roman"/>
+        </w:rPr>
+        <w:t>core</w:t>
+      </w:r>
+      <w:r>
+        <w:rPr>
+          <w:rFonts w:ascii="Cambria" w:hAnsi="Cambria" w:cs="Times New Roman"/>
+        </w:rPr>
+        <w:t xml:space="preserve"> is very simple as </w:t>
+      </w:r>
+      <w:r>
+        <w:rPr>
+          <w:rFonts w:ascii="Cambria" w:hAnsi="Cambria" w:cs="Times New Roman"/>
+          <w:b/>
+        </w:rPr>
+        <w:t>all of the pins</w:t>
+      </w:r>
+      <w:r>
+        <w:rPr>
+          <w:rFonts w:ascii="Cambria" w:hAnsi="Cambria" w:cs="Times New Roman"/>
+        </w:rPr>
+        <w:t xml:space="preserve"> with the exception of the </w:t>
+      </w:r>
+      <w:r>
+        <w:rPr>
+          <w:rFonts w:ascii="Courier New" w:hAnsi="Courier New" w:cs="Courier New"/>
+          <w:sz w:val="20"/>
+          <w:szCs w:val="20"/>
+        </w:rPr>
+        <w:t>IPCORE</w:t>
+      </w:r>
+      <w:r>
+        <w:rPr>
+          <w:rFonts w:ascii="Courier New" w:hAnsi="Courier New" w:cs="Courier New"/>
+          <w:sz w:val="20"/>
+          <w:szCs w:val="20"/>
+        </w:rPr>
+        <w:t>_</w:t>
+      </w:r>
+      <w:r>
+        <w:rPr>
+          <w:rFonts w:ascii="Courier New" w:hAnsi="Courier New" w:cs="Courier New"/>
+          <w:sz w:val="20"/>
+          <w:szCs w:val="20"/>
+        </w:rPr>
+        <w:t>CLK</w:t>
+      </w:r>
+      <w:r>
+        <w:rPr>
+          <w:rFonts w:ascii="Cambria" w:hAnsi="Cambria" w:cs="Times New Roman"/>
+        </w:rPr>
+        <w:t xml:space="preserve"> </w:t>
+      </w:r>
+      <w:r>
+        <w:rPr>
+          <w:rFonts w:ascii="Cambria" w:hAnsi="Cambria" w:cs="Times New Roman"/>
+        </w:rPr>
+        <w:t xml:space="preserve">and the </w:t>
+      </w:r>
+      <w:r>
+        <w:rPr>
+          <w:rFonts w:ascii="Courier New" w:hAnsi="Courier New" w:cs="Courier New"/>
+          <w:sz w:val="20"/>
+          <w:szCs w:val="20"/>
+        </w:rPr>
+        <w:t>IPCORE</w:t>
+      </w:r>
+      <w:r>
+        <w:rPr>
+          <w:rFonts w:ascii="Courier New" w:hAnsi="Courier New" w:cs="Courier New"/>
+          <w:sz w:val="20"/>
+          <w:szCs w:val="20"/>
+        </w:rPr>
+        <w:t>_</w:t>
+      </w:r>
+      <w:r>
+        <w:rPr>
+          <w:rFonts w:ascii="Courier New" w:hAnsi="Courier New" w:cs="Courier New"/>
+          <w:sz w:val="20"/>
+          <w:szCs w:val="20"/>
+        </w:rPr>
+        <w:t xml:space="preserve">RESETN </w:t>
+      </w:r>
+      <w:r>
+        <w:rPr>
+          <w:rFonts w:ascii="Cambria" w:hAnsi="Cambria" w:cs="Times New Roman"/>
+        </w:rPr>
+        <w:t xml:space="preserve">are simply </w:t>
+      </w:r>
+      <w:r>
+        <w:rPr>
+          <w:rFonts w:ascii="Cambria" w:hAnsi="Cambria" w:cs="Times New Roman"/>
+          <w:b/>
+        </w:rPr>
+        <w:t>assigned</w:t>
+      </w:r>
+      <w:r>
+        <w:rPr>
+          <w:rFonts w:ascii="Cambria" w:hAnsi="Cambria" w:cs="Times New Roman"/>
+        </w:rPr>
+        <w:t xml:space="preserve"> as </w:t>
+      </w:r>
+      <w:r>
+        <w:rPr>
+          <w:rFonts w:ascii="Cambria" w:hAnsi="Cambria" w:cs="Times New Roman"/>
+          <w:b/>
+        </w:rPr>
+        <w:t>external ports</w:t>
+      </w:r>
+      <w:r>
+        <w:rPr>
+          <w:rFonts w:ascii="Cambria" w:hAnsi="Cambria" w:cs="Times New Roman"/>
+        </w:rPr>
+        <w:t>.</w:t>
+      </w:r>
+    </w:p>
+    <w:p>
+      <w:pPr>
+        <w:pStyle w:val="ListParagraph"/>
+        <w:numPr>
+          <w:ilvl w:val="0"/>
+          <w:numId w:val="13"/>
+        </w:numPr>
+        <w:rPr>
+          <w:rFonts w:ascii="Cambria" w:hAnsi="Cambria" w:cs="Times New Roman"/>
+        </w:rPr>
+      </w:pPr>
+      <w:r>
+        <w:rPr>
+          <w:rFonts w:ascii="Cambria" w:hAnsi="Cambria" w:cs="Times New Roman"/>
+        </w:rPr>
+        <w:t xml:space="preserve">Connect the IPCORE_RESETN port to the processing_system7 FCLK_RESET0_N Port and </w:t>
+      </w:r>
+      <w:r>
+        <w:rPr>
+          <w:rFonts w:ascii="Cambria" w:hAnsi="Cambria" w:cs="Times New Roman"/>
+        </w:rPr>
+        <w:t xml:space="preserve">skip the </w:t>
+      </w:r>
+      <w:r>
+        <w:rPr>
+          <w:rFonts w:ascii="Courier New" w:hAnsi="Courier New" w:cs="Courier New"/>
+          <w:sz w:val="20"/>
+          <w:szCs w:val="20"/>
+        </w:rPr>
+        <w:t>IPCORE</w:t>
+      </w:r>
+      <w:r>
+        <w:rPr>
+          <w:rFonts w:ascii="Courier New" w:hAnsi="Courier New" w:cs="Courier New"/>
+          <w:sz w:val="20"/>
+          <w:szCs w:val="20"/>
+        </w:rPr>
+        <w:t>_</w:t>
+      </w:r>
+      <w:r>
+        <w:rPr>
+          <w:rFonts w:ascii="Courier New" w:hAnsi="Courier New" w:cs="Courier New"/>
+          <w:sz w:val="20"/>
+          <w:szCs w:val="20"/>
+        </w:rPr>
+        <w:t>CLK</w:t>
+      </w:r>
+      <w:r>
+        <w:rPr>
+          <w:rFonts w:ascii="Cambria" w:hAnsi="Cambria" w:cs="Times New Roman"/>
+        </w:rPr>
+        <w:t xml:space="preserve"> </w:t>
+      </w:r>
+      <w:r>
+        <w:rPr>
+          <w:rFonts w:ascii="Cambria" w:hAnsi="Cambria" w:cs="Times New Roman"/>
+        </w:rPr>
+        <w:t>for now</w:t>
+      </w:r>
+      <w:r>
+        <w:rPr>
+          <w:rFonts w:ascii="Cambria" w:hAnsi="Cambria" w:cs="Times New Roman"/>
+        </w:rPr>
+        <w:t>.</w:t>
+      </w:r>
+    </w:p>
+    <w:p>
+      <w:pPr>
+        <w:rPr>
+          <w:rFonts w:ascii="Cambria" w:hAnsi="Cambria" w:cs="Times New Roman"/>
+        </w:rPr>
+      </w:pPr>
     </w:p>
     <w:p>
       <w:pPr>
         <w:pStyle w:val="Heading2"/>
       </w:pPr>
-      <w:bookmarkStart w:id="104" w:name="_Toc345686923"/>
-      <w:r>
-        <w:t xml:space="preserve">3.3 </w:t>
+      <w:bookmarkStart w:id="65" w:name="_Toc355883252"/>
+      <w:r>
+        <w:t>2.6</w:t>
       </w:r>
       <w:r>
         <w:tab/>
       </w:r>
       <w:r>
-        <w:t>Configuring the DAC Driver Port</w:t>
-      </w:r>
-      <w:bookmarkEnd w:id="103"/>
-      <w:bookmarkEnd w:id="104"/>
-    </w:p>
-    <w:p>
-      <w:pPr>
-        <w:rPr>
-          <w:rFonts w:ascii="Cambria" w:hAnsi="Cambria" w:cs="Times New Roman"/>
-          <w:color w:val="FF0000"/>
-        </w:rPr>
-      </w:pPr>
-      <w:r>
-        <w:rPr>
-          <w:rFonts w:ascii="Cambria" w:hAnsi="Cambria" w:cs="Times New Roman"/>
-        </w:rPr>
-        <w:t>The DAC Driver port in this lab should be configured identically to the DAC Driver port in lab 1.</w:t>
-      </w:r>
-    </w:p>
-    <w:p>
-      <w:pPr>
-        <w:rPr>
-          <w:rFonts w:ascii="Cambria" w:hAnsi="Cambria" w:cs="Times New Roman"/>
-          <w:color w:val="FF0000"/>
-        </w:rPr>
-      </w:pPr>
-    </w:p>
-    <w:p>
-      <w:pPr>
-        <w:pStyle w:val="Heading2"/>
-      </w:pPr>
-      <w:bookmarkStart w:id="105" w:name="_Toc345686924"/>
-      <w:r>
-        <w:t>3.4</w:t>
-      </w:r>
-      <w:r>
-        <w:tab/>
-      </w:r>
-      <w:r>
-        <w:t>Configuring the MCU Port</w:t>
-      </w:r>
-      <w:bookmarkEnd w:id="105"/>
-    </w:p>
-    <w:p>
-      <w:pPr>
-        <w:rPr>
-          <w:rFonts w:ascii="Cambria" w:hAnsi="Cambria" w:cs="Times New Roman"/>
-        </w:rPr>
-      </w:pPr>
-      <w:r>
-        <w:rPr>
-          <w:rFonts w:ascii="Cambria" w:hAnsi="Cambria" w:cs="Times New Roman"/>
-        </w:rPr>
-        <w:t>The MCU port in this lab should be configured identically to the MCU port in the previous labs.</w:t>
-      </w:r>
-    </w:p>
-    <w:p>
-      <w:pPr>
-        <w:rPr>
-          <w:rFonts w:ascii="Cambria" w:hAnsi="Cambria" w:cs="Times New Roman"/>
-        </w:rPr>
-      </w:pPr>
-    </w:p>
-    <w:p>
-      <w:pPr>
-        <w:pStyle w:val="Heading2"/>
-      </w:pPr>
-      <w:bookmarkStart w:id="106" w:name="_Toc355883252"/>
-      <w:r>
-        <w:t>3.5</w:t>
-      </w:r>
-      <w:r>
-        <w:tab/>
-      </w:r>
-      <w:r>
         <w:t xml:space="preserve">Configuring the </w:t>
       </w:r>
       <w:r>
@@ -9406,7 +9057,7 @@
       <w:r>
         <w:t xml:space="preserve"> Port</w:t>
       </w:r>
-      <w:bookmarkEnd w:id="106"/>
+      <w:bookmarkEnd w:id="65"/>
     </w:p>
     <w:p>
       <w:pPr>
@@ -9644,7 +9295,7 @@
         <w:pStyle w:val="Heading2"/>
       </w:pPr>
       <w:r>
-        <w:t>3.6</w:t>
+        <w:t>2.7</w:t>
       </w:r>
       <w:r>
         <w:tab/>
@@ -9856,8 +9507,7 @@
         <w:pStyle w:val="Heading2"/>
       </w:pPr>
       <w:r>
-        <w:lastRenderedPageBreak/>
-        <w:t>3.7</w:t>
+        <w:t>2.8</w:t>
       </w:r>
       <w:r>
         <w:tab/>
@@ -10067,9 +9717,9 @@
       <w:pPr>
         <w:pStyle w:val="Heading2"/>
       </w:pPr>
-      <w:bookmarkStart w:id="107" w:name="_Toc345686925"/>
-      <w:r>
-        <w:t>3.8</w:t>
+      <w:bookmarkStart w:id="66" w:name="_Toc345686925"/>
+      <w:r>
+        <w:t>2.9</w:t>
       </w:r>
       <w:r>
         <w:tab/>
@@ -10077,7 +9727,7 @@
       <w:r>
         <w:t>Configuring the Clock Generator IP Core</w:t>
       </w:r>
-      <w:bookmarkEnd w:id="107"/>
+      <w:bookmarkEnd w:id="66"/>
     </w:p>
     <w:p>
       <w:pPr>
@@ -10929,6 +10579,7 @@
           <w:rFonts w:ascii="Cambria" w:hAnsi="Cambria" w:cs="Times New Roman"/>
           <w:noProof/>
         </w:rPr>
+        <w:lastRenderedPageBreak/>
         <w:pict>
           <v:shape id="_x0000_s1050" type="#_x0000_t32" style="position:absolute;left:0;text-align:left;margin-left:99pt;margin-top:6.25pt;width:23.25pt;height:0;z-index:251676672" o:connectortype="straight">
             <v:stroke endarrow="block"/>
@@ -10999,7 +10650,6 @@
           <w:rFonts w:ascii="Cambria" w:hAnsi="Cambria" w:cs="Times New Roman"/>
           <w:noProof/>
         </w:rPr>
-        <w:lastRenderedPageBreak/>
         <w:pict>
           <v:shape id="_x0000_s1051" type="#_x0000_t32" style="position:absolute;left:0;text-align:left;margin-left:99pt;margin-top:6.65pt;width:23.25pt;height:0;z-index:251677696" o:connectortype="straight">
             <v:stroke endarrow="block"/>
@@ -11333,10 +10983,10 @@
           <w:rFonts w:ascii="Cambria" w:hAnsi="Cambria" w:cs="Times New Roman"/>
         </w:rPr>
         <w:object w:dxaOrig="8371" w:dyaOrig="5669">
-          <v:shape id="_x0000_i1050" type="#_x0000_t75" style="width:354.75pt;height:239.25pt" o:ole="">
-            <v:imagedata r:id="rId42" o:title=""/>
+          <v:shape id="_x0000_i1039" type="#_x0000_t75" style="width:354.75pt;height:239.25pt" o:ole="">
+            <v:imagedata r:id="rId36" o:title=""/>
           </v:shape>
-          <o:OLEObject Type="Embed" ProgID="PBrush" ShapeID="_x0000_i1050" DrawAspect="Content" ObjectID="_1430059174" r:id="rId43"/>
+          <o:OLEObject Type="Embed" ProgID="PBrush" ShapeID="_x0000_i1039" DrawAspect="Content" ObjectID="_1445676193" r:id="rId37"/>
         </w:object>
       </w:r>
     </w:p>
@@ -11382,7 +11032,7 @@
       <w:pPr>
         <w:pStyle w:val="Heading2"/>
       </w:pPr>
-      <w:bookmarkStart w:id="108" w:name="_Toc345686926"/>
+      <w:bookmarkStart w:id="67" w:name="_Toc345686926"/>
       <w:r>
         <w:t>3.6</w:t>
       </w:r>
@@ -11398,7 +11048,7 @@
       <w:r>
         <w:t xml:space="preserve"> Assignments</w:t>
       </w:r>
-      <w:bookmarkEnd w:id="108"/>
+      <w:bookmarkEnd w:id="67"/>
     </w:p>
     <w:p>
       <w:pPr>
@@ -11467,6 +11117,7 @@
           <w:rFonts w:ascii="Cambria" w:hAnsi="Cambria" w:cs="Times New Roman"/>
           <w:b/>
         </w:rPr>
+        <w:lastRenderedPageBreak/>
         <w:t>R</w:t>
       </w:r>
       <w:r>
@@ -11534,7 +11185,6 @@
         <w:rPr>
           <w:rFonts w:ascii="Cambria" w:hAnsi="Cambria" w:cs="Times New Roman"/>
         </w:rPr>
-        <w:lastRenderedPageBreak/>
         <w:t>Fill in the pin out informatio</w:t>
       </w:r>
       <w:r>
@@ -11557,8 +11207,8 @@
         </w:rPr>
       </w:pPr>
     </w:p>
-    <w:bookmarkStart w:id="109" w:name="_MON_1415433365"/>
-    <w:bookmarkEnd w:id="109"/>
+    <w:bookmarkStart w:id="68" w:name="_MON_1415433365"/>
+    <w:bookmarkEnd w:id="68"/>
     <w:p>
       <w:pPr>
         <w:keepNext/>
@@ -11566,14 +11216,14 @@
       </w:pPr>
       <w:r>
         <w:object w:dxaOrig="9360" w:dyaOrig="10948">
-          <v:shape id="_x0000_i1051" type="#_x0000_t75" style="width:462.75pt;height:540.75pt" o:ole="" o:bordertopcolor="this" o:borderleftcolor="this" o:borderbottomcolor="this" o:borderrightcolor="this">
-            <v:imagedata r:id="rId44" o:title=""/>
+          <v:shape id="_x0000_i1040" type="#_x0000_t75" style="width:462.75pt;height:540.75pt" o:ole="" o:bordertopcolor="this" o:borderleftcolor="this" o:borderbottomcolor="this" o:borderrightcolor="this">
+            <v:imagedata r:id="rId38" o:title=""/>
             <w10:bordertop type="single" width="6"/>
             <w10:borderleft type="single" width="6"/>
             <w10:borderbottom type="single" width="6"/>
             <w10:borderright type="single" width="6"/>
           </v:shape>
-          <o:OLEObject Type="Embed" ProgID="Word.OpenDocumentText.12" ShapeID="_x0000_i1051" DrawAspect="Content" ObjectID="_1430059175" r:id="rId45"/>
+          <o:OLEObject Type="Embed" ProgID="Word.OpenDocumentText.12" ShapeID="_x0000_i1040" DrawAspect="Content" ObjectID="_1445676194" r:id="rId39"/>
         </w:object>
       </w:r>
     </w:p>
@@ -11679,7 +11329,7 @@
       </w:r>
       <w:r>
         <w:pict>
-          <v:rect id="_x0000_i1052" style="width:468pt;height:1pt" o:hralign="center" o:hrstd="t" o:hrnoshade="t" o:hr="t" fillcolor="black [3213]" stroked="f"/>
+          <v:rect id="_x0000_i1041" style="width:468pt;height:1pt" o:hralign="center" o:hrstd="t" o:hrnoshade="t" o:hr="t" fillcolor="black [3213]" stroked="f"/>
         </w:pict>
       </w:r>
     </w:p>
@@ -11695,6 +11345,7 @@
         <w:rPr>
           <w:rFonts w:ascii="Cambria" w:hAnsi="Cambria" w:cs="Times New Roman"/>
         </w:rPr>
+        <w:lastRenderedPageBreak/>
         <w:t xml:space="preserve"> </w:t>
       </w:r>
       <w:r>
@@ -11816,7 +11467,7 @@
           <w:rFonts w:ascii="Cambria" w:hAnsi="Cambria" w:cs="Times New Roman"/>
         </w:rPr>
         <w:pict>
-          <v:rect id="_x0000_i1053" style="width:468pt;height:1pt" o:hralign="center" o:hrstd="t" o:hrnoshade="t" o:hr="t" fillcolor="black [3213]" stroked="f"/>
+          <v:rect id="_x0000_i1042" style="width:468pt;height:1pt" o:hralign="center" o:hrstd="t" o:hrnoshade="t" o:hr="t" fillcolor="black [3213]" stroked="f"/>
         </w:pict>
       </w:r>
     </w:p>
@@ -11852,7 +11503,7 @@
         </w:rPr>
         <w:t xml:space="preserve"> a </w:t>
       </w:r>
-      <w:hyperlink r:id="rId46" w:history="1">
+      <w:hyperlink r:id="rId40" w:history="1">
         <w:r>
           <w:rPr>
             <w:rStyle w:val="Hyperlink"/>
@@ -11865,7 +11516,7 @@
         <w:rPr>
           <w:rStyle w:val="FootnoteReference"/>
         </w:rPr>
-        <w:footnoteReference w:id="3"/>
+        <w:footnoteReference w:id="1"/>
       </w:r>
       <w:r>
         <w:rPr>
@@ -12054,7 +11705,7 @@
           <w:szCs w:val="36"/>
         </w:rPr>
       </w:pPr>
-      <w:bookmarkStart w:id="110" w:name="_Toc345686927"/>
+      <w:bookmarkStart w:id="69" w:name="_Toc345686927"/>
       <w:r>
         <w:rPr>
           <w:rStyle w:val="Heading1Char"/>
@@ -12070,7 +11721,7 @@
         </w:rPr>
         <w:t>roject</w:t>
       </w:r>
-      <w:bookmarkEnd w:id="110"/>
+      <w:bookmarkEnd w:id="69"/>
       <w:r>
         <w:rPr>
           <w:rFonts w:ascii="Cambria" w:hAnsi="Cambria" w:cs="Times New Roman"/>
@@ -12152,80 +11803,80 @@
           <w:szCs w:val="26"/>
         </w:rPr>
       </w:pPr>
-      <w:bookmarkStart w:id="111" w:name="_Toc339888842"/>
-      <w:bookmarkStart w:id="112" w:name="_Toc339888927"/>
-      <w:bookmarkStart w:id="113" w:name="_Toc339889172"/>
-      <w:bookmarkStart w:id="114" w:name="_Toc339889197"/>
-      <w:bookmarkStart w:id="115" w:name="_Toc339889264"/>
-      <w:bookmarkStart w:id="116" w:name="_Toc339889297"/>
-      <w:bookmarkStart w:id="117" w:name="_Toc339889322"/>
-      <w:bookmarkStart w:id="118" w:name="_Toc339890084"/>
-      <w:bookmarkStart w:id="119" w:name="_Toc339890115"/>
-      <w:bookmarkStart w:id="120" w:name="_Toc340043088"/>
-      <w:bookmarkStart w:id="121" w:name="_Toc340663236"/>
-      <w:bookmarkStart w:id="122" w:name="_Toc340666762"/>
-      <w:bookmarkStart w:id="123" w:name="_Toc340825605"/>
-      <w:bookmarkStart w:id="124" w:name="_Toc340840878"/>
-      <w:bookmarkStart w:id="125" w:name="_Toc341861695"/>
-      <w:bookmarkStart w:id="126" w:name="_Toc342290210"/>
-      <w:bookmarkStart w:id="127" w:name="_Toc343239996"/>
-      <w:bookmarkStart w:id="128" w:name="_Toc343259735"/>
-      <w:bookmarkStart w:id="129" w:name="_Toc343501777"/>
-      <w:bookmarkStart w:id="130" w:name="_Toc343504511"/>
-      <w:bookmarkStart w:id="131" w:name="_Toc343504604"/>
-      <w:bookmarkStart w:id="132" w:name="_Toc343505399"/>
-      <w:bookmarkStart w:id="133" w:name="_Toc343523394"/>
-      <w:bookmarkStart w:id="134" w:name="_Toc344886954"/>
-      <w:bookmarkStart w:id="135" w:name="_Toc345518581"/>
-      <w:bookmarkStart w:id="136" w:name="_Toc345679717"/>
-      <w:bookmarkStart w:id="137" w:name="_Toc345679749"/>
-      <w:bookmarkStart w:id="138" w:name="_Toc345679780"/>
-      <w:bookmarkStart w:id="139" w:name="_Toc345679811"/>
-      <w:bookmarkStart w:id="140" w:name="_Toc345682395"/>
-      <w:bookmarkStart w:id="141" w:name="_Toc345684068"/>
-      <w:bookmarkStart w:id="142" w:name="_Toc345684118"/>
-      <w:bookmarkStart w:id="143" w:name="_Toc345686405"/>
-      <w:bookmarkStart w:id="144" w:name="_Toc345686928"/>
-      <w:bookmarkEnd w:id="111"/>
-      <w:bookmarkEnd w:id="112"/>
-      <w:bookmarkEnd w:id="113"/>
-      <w:bookmarkEnd w:id="114"/>
-      <w:bookmarkEnd w:id="115"/>
-      <w:bookmarkEnd w:id="116"/>
-      <w:bookmarkEnd w:id="117"/>
-      <w:bookmarkEnd w:id="118"/>
-      <w:bookmarkEnd w:id="119"/>
-      <w:bookmarkEnd w:id="120"/>
-      <w:bookmarkEnd w:id="121"/>
-      <w:bookmarkEnd w:id="122"/>
-      <w:bookmarkEnd w:id="123"/>
-      <w:bookmarkEnd w:id="124"/>
-      <w:bookmarkEnd w:id="125"/>
-      <w:bookmarkEnd w:id="126"/>
-      <w:bookmarkEnd w:id="127"/>
-      <w:bookmarkEnd w:id="128"/>
-      <w:bookmarkEnd w:id="129"/>
-      <w:bookmarkEnd w:id="130"/>
-      <w:bookmarkEnd w:id="131"/>
-      <w:bookmarkEnd w:id="132"/>
-      <w:bookmarkEnd w:id="133"/>
-      <w:bookmarkEnd w:id="134"/>
-      <w:bookmarkEnd w:id="135"/>
-      <w:bookmarkEnd w:id="136"/>
-      <w:bookmarkEnd w:id="137"/>
-      <w:bookmarkEnd w:id="138"/>
-      <w:bookmarkEnd w:id="139"/>
-      <w:bookmarkEnd w:id="140"/>
-      <w:bookmarkEnd w:id="141"/>
-      <w:bookmarkEnd w:id="142"/>
-      <w:bookmarkEnd w:id="143"/>
-      <w:bookmarkEnd w:id="144"/>
+      <w:bookmarkStart w:id="70" w:name="_Toc339888842"/>
+      <w:bookmarkStart w:id="71" w:name="_Toc339888927"/>
+      <w:bookmarkStart w:id="72" w:name="_Toc339889172"/>
+      <w:bookmarkStart w:id="73" w:name="_Toc339889197"/>
+      <w:bookmarkStart w:id="74" w:name="_Toc339889264"/>
+      <w:bookmarkStart w:id="75" w:name="_Toc339889297"/>
+      <w:bookmarkStart w:id="76" w:name="_Toc339889322"/>
+      <w:bookmarkStart w:id="77" w:name="_Toc339890084"/>
+      <w:bookmarkStart w:id="78" w:name="_Toc339890115"/>
+      <w:bookmarkStart w:id="79" w:name="_Toc340043088"/>
+      <w:bookmarkStart w:id="80" w:name="_Toc340663236"/>
+      <w:bookmarkStart w:id="81" w:name="_Toc340666762"/>
+      <w:bookmarkStart w:id="82" w:name="_Toc340825605"/>
+      <w:bookmarkStart w:id="83" w:name="_Toc340840878"/>
+      <w:bookmarkStart w:id="84" w:name="_Toc341861695"/>
+      <w:bookmarkStart w:id="85" w:name="_Toc342290210"/>
+      <w:bookmarkStart w:id="86" w:name="_Toc343239996"/>
+      <w:bookmarkStart w:id="87" w:name="_Toc343259735"/>
+      <w:bookmarkStart w:id="88" w:name="_Toc343501777"/>
+      <w:bookmarkStart w:id="89" w:name="_Toc343504511"/>
+      <w:bookmarkStart w:id="90" w:name="_Toc343504604"/>
+      <w:bookmarkStart w:id="91" w:name="_Toc343505399"/>
+      <w:bookmarkStart w:id="92" w:name="_Toc343523394"/>
+      <w:bookmarkStart w:id="93" w:name="_Toc344886954"/>
+      <w:bookmarkStart w:id="94" w:name="_Toc345518581"/>
+      <w:bookmarkStart w:id="95" w:name="_Toc345679717"/>
+      <w:bookmarkStart w:id="96" w:name="_Toc345679749"/>
+      <w:bookmarkStart w:id="97" w:name="_Toc345679780"/>
+      <w:bookmarkStart w:id="98" w:name="_Toc345679811"/>
+      <w:bookmarkStart w:id="99" w:name="_Toc345682395"/>
+      <w:bookmarkStart w:id="100" w:name="_Toc345684068"/>
+      <w:bookmarkStart w:id="101" w:name="_Toc345684118"/>
+      <w:bookmarkStart w:id="102" w:name="_Toc345686405"/>
+      <w:bookmarkStart w:id="103" w:name="_Toc345686928"/>
+      <w:bookmarkEnd w:id="70"/>
+      <w:bookmarkEnd w:id="71"/>
+      <w:bookmarkEnd w:id="72"/>
+      <w:bookmarkEnd w:id="73"/>
+      <w:bookmarkEnd w:id="74"/>
+      <w:bookmarkEnd w:id="75"/>
+      <w:bookmarkEnd w:id="76"/>
+      <w:bookmarkEnd w:id="77"/>
+      <w:bookmarkEnd w:id="78"/>
+      <w:bookmarkEnd w:id="79"/>
+      <w:bookmarkEnd w:id="80"/>
+      <w:bookmarkEnd w:id="81"/>
+      <w:bookmarkEnd w:id="82"/>
+      <w:bookmarkEnd w:id="83"/>
+      <w:bookmarkEnd w:id="84"/>
+      <w:bookmarkEnd w:id="85"/>
+      <w:bookmarkEnd w:id="86"/>
+      <w:bookmarkEnd w:id="87"/>
+      <w:bookmarkEnd w:id="88"/>
+      <w:bookmarkEnd w:id="89"/>
+      <w:bookmarkEnd w:id="90"/>
+      <w:bookmarkEnd w:id="91"/>
+      <w:bookmarkEnd w:id="92"/>
+      <w:bookmarkEnd w:id="93"/>
+      <w:bookmarkEnd w:id="94"/>
+      <w:bookmarkEnd w:id="95"/>
+      <w:bookmarkEnd w:id="96"/>
+      <w:bookmarkEnd w:id="97"/>
+      <w:bookmarkEnd w:id="98"/>
+      <w:bookmarkEnd w:id="99"/>
+      <w:bookmarkEnd w:id="100"/>
+      <w:bookmarkEnd w:id="101"/>
+      <w:bookmarkEnd w:id="102"/>
+      <w:bookmarkEnd w:id="103"/>
     </w:p>
     <w:p>
       <w:pPr>
         <w:pStyle w:val="Heading2"/>
       </w:pPr>
-      <w:bookmarkStart w:id="145" w:name="_Toc345686929"/>
+      <w:bookmarkStart w:id="104" w:name="_Toc345686929"/>
       <w:r>
         <w:t>4</w:t>
       </w:r>
@@ -12238,7 +11889,7 @@
       <w:r>
         <w:t>Creating a new C Project</w:t>
       </w:r>
-      <w:bookmarkEnd w:id="145"/>
+      <w:bookmarkEnd w:id="104"/>
     </w:p>
     <w:p>
       <w:pPr>
@@ -12299,7 +11950,7 @@
           <w:rStyle w:val="FootnoteReference"/>
           <w:rFonts w:ascii="Cambria" w:hAnsi="Cambria" w:cs="Times New Roman"/>
         </w:rPr>
-        <w:footnoteReference w:id="4"/>
+        <w:footnoteReference w:id="2"/>
       </w:r>
       <w:r>
         <w:rPr>
@@ -12363,7 +12014,7 @@
           <w:rFonts w:ascii="Cambria" w:hAnsi="Cambria" w:cs="Times New Roman"/>
         </w:rPr>
       </w:pPr>
-      <w:hyperlink r:id="rId47" w:history="1">
+      <w:hyperlink r:id="rId41" w:history="1">
         <w:proofErr w:type="spellStart"/>
         <w:r>
           <w:rPr>
@@ -12453,7 +12104,7 @@
           <w:rFonts w:ascii="Cambria" w:hAnsi="Cambria" w:cs="Times New Roman"/>
         </w:rPr>
       </w:pPr>
-      <w:hyperlink r:id="rId48" w:history="1">
+      <w:hyperlink r:id="rId42" w:history="1">
         <w:r>
           <w:rPr>
             <w:rStyle w:val="Hyperlink"/>
@@ -12556,7 +12207,7 @@
           <w:rFonts w:ascii="Cambria" w:hAnsi="Cambria" w:cs="Times New Roman"/>
         </w:rPr>
       </w:pPr>
-      <w:hyperlink r:id="rId49" w:history="1">
+      <w:hyperlink r:id="rId43" w:history="1">
         <w:r>
           <w:rPr>
             <w:rStyle w:val="Hyperlink"/>
@@ -12664,10 +12315,10 @@
           <w:rFonts w:ascii="Cambria" w:hAnsi="Cambria" w:cs="Times New Roman"/>
         </w:rPr>
         <w:object w:dxaOrig="270" w:dyaOrig="285">
-          <v:shape id="_x0000_i1054" type="#_x0000_t75" style="width:13.5pt;height:14.25pt" o:ole="">
-            <v:imagedata r:id="rId50" o:title=""/>
+          <v:shape id="_x0000_i1043" type="#_x0000_t75" style="width:13.5pt;height:14.25pt" o:ole="">
+            <v:imagedata r:id="rId44" o:title=""/>
           </v:shape>
-          <o:OLEObject Type="Embed" ProgID="PBrush" ShapeID="_x0000_i1054" DrawAspect="Content" ObjectID="_1430059176" r:id="rId51"/>
+          <o:OLEObject Type="Embed" ProgID="PBrush" ShapeID="_x0000_i1043" DrawAspect="Content" ObjectID="_1445676195" r:id="rId45"/>
         </w:object>
       </w:r>
       <w:r>
@@ -12688,7 +12339,7 @@
       <w:pPr>
         <w:pStyle w:val="Heading2"/>
       </w:pPr>
-      <w:bookmarkStart w:id="146" w:name="_Toc345686930"/>
+      <w:bookmarkStart w:id="105" w:name="_Toc345686930"/>
       <w:r>
         <w:lastRenderedPageBreak/>
         <w:t>4</w:t>
@@ -12705,7 +12356,7 @@
       <w:r>
         <w:t>SDK, iMPACT and ChipScope Pro</w:t>
       </w:r>
-      <w:bookmarkEnd w:id="146"/>
+      <w:bookmarkEnd w:id="105"/>
     </w:p>
     <w:p>
       <w:pPr>
@@ -13133,10 +12784,10 @@
           <w:rFonts w:ascii="Cambria" w:hAnsi="Cambria" w:cs="Times New Roman"/>
         </w:rPr>
         <w:object w:dxaOrig="9104" w:dyaOrig="6991">
-          <v:shape id="_x0000_i1055" type="#_x0000_t75" style="width:455.25pt;height:349.5pt" o:ole="">
-            <v:imagedata r:id="rId52" o:title=""/>
+          <v:shape id="_x0000_i1044" type="#_x0000_t75" style="width:455.25pt;height:349.5pt" o:ole="">
+            <v:imagedata r:id="rId46" o:title=""/>
           </v:shape>
-          <o:OLEObject Type="Embed" ProgID="PBrush" ShapeID="_x0000_i1055" DrawAspect="Content" ObjectID="_1430059177" r:id="rId53"/>
+          <o:OLEObject Type="Embed" ProgID="PBrush" ShapeID="_x0000_i1044" DrawAspect="Content" ObjectID="_1445676196" r:id="rId47"/>
         </w:object>
       </w:r>
     </w:p>
@@ -13178,8 +12829,8 @@
       <w:pPr>
         <w:pStyle w:val="Heading2"/>
       </w:pPr>
-      <w:bookmarkStart w:id="147" w:name="_Toc343252547"/>
-      <w:bookmarkStart w:id="148" w:name="_Toc345686931"/>
+      <w:bookmarkStart w:id="106" w:name="_Toc343252547"/>
+      <w:bookmarkStart w:id="107" w:name="_Toc345686931"/>
       <w:r>
         <w:t>4</w:t>
       </w:r>
@@ -13192,8 +12843,8 @@
       <w:r>
         <w:t>Debugging with SDK</w:t>
       </w:r>
-      <w:bookmarkEnd w:id="147"/>
-      <w:bookmarkEnd w:id="148"/>
+      <w:bookmarkEnd w:id="106"/>
+      <w:bookmarkEnd w:id="107"/>
     </w:p>
     <w:p>
       <w:pPr>
@@ -13387,10 +13038,10 @@
           <w:rFonts w:ascii="Cambria" w:hAnsi="Cambria" w:cs="Times New Roman"/>
         </w:rPr>
         <w:object w:dxaOrig="225" w:dyaOrig="150">
-          <v:shape id="_x0000_i1056" type="#_x0000_t75" style="width:11.25pt;height:7.5pt" o:ole="">
-            <v:imagedata r:id="rId54" o:title=""/>
+          <v:shape id="_x0000_i1045" type="#_x0000_t75" style="width:11.25pt;height:7.5pt" o:ole="">
+            <v:imagedata r:id="rId48" o:title=""/>
           </v:shape>
-          <o:OLEObject Type="Embed" ProgID="PBrush" ShapeID="_x0000_i1056" DrawAspect="Content" ObjectID="_1430059178" r:id="rId55"/>
+          <o:OLEObject Type="Embed" ProgID="PBrush" ShapeID="_x0000_i1045" DrawAspect="Content" ObjectID="_1445676197" r:id="rId49"/>
         </w:object>
       </w:r>
       <w:r>
@@ -13457,7 +13108,7 @@
           <w:szCs w:val="36"/>
         </w:rPr>
       </w:pPr>
-      <w:bookmarkStart w:id="149" w:name="_Toc345686932"/>
+      <w:bookmarkStart w:id="108" w:name="_Toc345686932"/>
       <w:r>
         <w:rPr>
           <w:rStyle w:val="Heading1Char"/>
@@ -13466,7 +13117,7 @@
         <w:lastRenderedPageBreak/>
         <w:t>Testing and Design Verification</w:t>
       </w:r>
-      <w:bookmarkEnd w:id="149"/>
+      <w:bookmarkEnd w:id="108"/>
       <w:r>
         <w:rPr>
           <w:rFonts w:ascii="Cambria" w:hAnsi="Cambria" w:cs="Times New Roman"/>
@@ -13501,7 +13152,7 @@
       <w:pPr>
         <w:pStyle w:val="Heading2"/>
       </w:pPr>
-      <w:bookmarkStart w:id="150" w:name="_Toc345686933"/>
+      <w:bookmarkStart w:id="109" w:name="_Toc345686933"/>
       <w:r>
         <w:t>5</w:t>
       </w:r>
@@ -13514,7 +13165,7 @@
       <w:r>
         <w:t>Verification with ChipScope Pro</w:t>
       </w:r>
-      <w:bookmarkEnd w:id="150"/>
+      <w:bookmarkEnd w:id="109"/>
     </w:p>
     <w:p>
       <w:pPr>
@@ -13663,10 +13314,10 @@
       </w:r>
       <w:r>
         <w:object w:dxaOrig="360" w:dyaOrig="330">
-          <v:shape id="_x0000_i1057" type="#_x0000_t75" style="width:18pt;height:16.5pt" o:ole="">
-            <v:imagedata r:id="rId56" o:title=""/>
+          <v:shape id="_x0000_i1046" type="#_x0000_t75" style="width:18pt;height:16.5pt" o:ole="">
+            <v:imagedata r:id="rId50" o:title=""/>
           </v:shape>
-          <o:OLEObject Type="Embed" ProgID="PBrush" ShapeID="_x0000_i1057" DrawAspect="Content" ObjectID="_1430059179" r:id="rId57"/>
+          <o:OLEObject Type="Embed" ProgID="PBrush" ShapeID="_x0000_i1046" DrawAspect="Content" ObjectID="_1445676198" r:id="rId51"/>
         </w:object>
       </w:r>
       <w:r>
@@ -13688,10 +13339,10 @@
           <w:rFonts w:ascii="Cambria" w:hAnsi="Cambria" w:cs="Times New Roman"/>
         </w:rPr>
         <w:object w:dxaOrig="8129" w:dyaOrig="2160">
-          <v:shape id="_x0000_i1058" type="#_x0000_t75" style="width:406.5pt;height:108pt" o:ole="">
-            <v:imagedata r:id="rId58" o:title=""/>
+          <v:shape id="_x0000_i1047" type="#_x0000_t75" style="width:406.5pt;height:108pt" o:ole="">
+            <v:imagedata r:id="rId52" o:title=""/>
           </v:shape>
-          <o:OLEObject Type="Embed" ProgID="PBrush" ShapeID="_x0000_i1058" DrawAspect="Content" ObjectID="_1430059180" r:id="rId59"/>
+          <o:OLEObject Type="Embed" ProgID="PBrush" ShapeID="_x0000_i1047" DrawAspect="Content" ObjectID="_1445676199" r:id="rId53"/>
         </w:object>
       </w:r>
     </w:p>
@@ -14026,10 +13677,10 @@
           <w:rFonts w:ascii="Cambria" w:hAnsi="Cambria" w:cs="Times New Roman"/>
         </w:rPr>
         <w:object w:dxaOrig="8384" w:dyaOrig="6059">
-          <v:shape id="_x0000_i1059" type="#_x0000_t75" style="width:419.25pt;height:303pt" o:ole="">
-            <v:imagedata r:id="rId60" o:title=""/>
+          <v:shape id="_x0000_i1048" type="#_x0000_t75" style="width:419.25pt;height:303pt" o:ole="">
+            <v:imagedata r:id="rId54" o:title=""/>
           </v:shape>
-          <o:OLEObject Type="Embed" ProgID="PBrush" ShapeID="_x0000_i1059" DrawAspect="Content" ObjectID="_1430059181" r:id="rId61"/>
+          <o:OLEObject Type="Embed" ProgID="PBrush" ShapeID="_x0000_i1048" DrawAspect="Content" ObjectID="_1445676200" r:id="rId55"/>
         </w:object>
       </w:r>
     </w:p>
@@ -14124,7 +13775,7 @@
       <w:pPr>
         <w:pStyle w:val="Heading2"/>
       </w:pPr>
-      <w:bookmarkStart w:id="151" w:name="_Toc345686934"/>
+      <w:bookmarkStart w:id="110" w:name="_Toc345686934"/>
       <w:r>
         <w:lastRenderedPageBreak/>
         <w:t>5</w:t>
@@ -14138,7 +13789,7 @@
       <w:r>
         <w:t>MATLAB Analysis</w:t>
       </w:r>
-      <w:bookmarkEnd w:id="151"/>
+      <w:bookmarkEnd w:id="110"/>
     </w:p>
     <w:p>
       <w:pPr>
@@ -14528,7 +14179,7 @@
       </w:r>
       <w:r>
         <w:pict>
-          <v:rect id="_x0000_i1060" style="width:468pt;height:1pt" o:hralign="center" o:hrstd="t" o:hrnoshade="t" o:hr="t" fillcolor="black [3213]" stroked="f"/>
+          <v:rect id="_x0000_i1049" style="width:468pt;height:1pt" o:hralign="center" o:hrstd="t" o:hrnoshade="t" o:hr="t" fillcolor="black [3213]" stroked="f"/>
         </w:pict>
       </w:r>
     </w:p>
@@ -14613,7 +14264,7 @@
       </w:pPr>
       <w:r>
         <w:pict>
-          <v:rect id="_x0000_i1061" style="width:468pt;height:1pt" o:hralign="center" o:hrstd="t" o:hrnoshade="t" o:hr="t" fillcolor="black [3213]" stroked="f"/>
+          <v:rect id="_x0000_i1050" style="width:468pt;height:1pt" o:hralign="center" o:hrstd="t" o:hrnoshade="t" o:hr="t" fillcolor="black [3213]" stroked="f"/>
         </w:pict>
       </w:r>
     </w:p>
@@ -14775,7 +14426,7 @@
       </w:r>
       <w:r>
         <w:pict>
-          <v:rect id="_x0000_i1062" style="width:468pt;height:1pt" o:hralign="center" o:hrstd="t" o:hrnoshade="t" o:hr="t" fillcolor="black [3213]" stroked="f"/>
+          <v:rect id="_x0000_i1051" style="width:468pt;height:1pt" o:hralign="center" o:hrstd="t" o:hrnoshade="t" o:hr="t" fillcolor="black [3213]" stroked="f"/>
         </w:pict>
       </w:r>
     </w:p>
@@ -14913,7 +14564,7 @@
       </w:pPr>
       <w:r>
         <w:pict>
-          <v:rect id="_x0000_i1063" style="width:468pt;height:1pt" o:hralign="center" o:hrstd="t" o:hrnoshade="t" o:hr="t" fillcolor="black [3213]" stroked="f"/>
+          <v:rect id="_x0000_i1052" style="width:468pt;height:1pt" o:hralign="center" o:hrstd="t" o:hrnoshade="t" o:hr="t" fillcolor="black [3213]" stroked="f"/>
         </w:pict>
       </w:r>
     </w:p>
@@ -15251,7 +14902,7 @@
       </w:r>
       <w:r>
         <w:pict>
-          <v:rect id="_x0000_i1064" style="width:468pt;height:1pt" o:hralign="center" o:hrstd="t" o:hrnoshade="t" o:hr="t" fillcolor="black [3213]" stroked="f"/>
+          <v:rect id="_x0000_i1053" style="width:468pt;height:1pt" o:hralign="center" o:hrstd="t" o:hrnoshade="t" o:hr="t" fillcolor="black [3213]" stroked="f"/>
         </w:pict>
       </w:r>
     </w:p>
@@ -15294,7 +14945,7 @@
           <w:rFonts w:ascii="Cambria" w:hAnsi="Cambria" w:cs="Times New Roman"/>
         </w:rPr>
         <w:pict>
-          <v:rect id="_x0000_i1065" style="width:468pt;height:1pt" o:hralign="center" o:hrstd="t" o:hrnoshade="t" o:hr="t" fillcolor="black [3213]" stroked="f"/>
+          <v:rect id="_x0000_i1054" style="width:468pt;height:1pt" o:hralign="center" o:hrstd="t" o:hrnoshade="t" o:hr="t" fillcolor="black [3213]" stroked="f"/>
         </w:pict>
       </w:r>
     </w:p>
@@ -15311,7 +14962,7 @@
       <w:pPr>
         <w:pStyle w:val="AppendixHeading"/>
       </w:pPr>
-      <w:bookmarkStart w:id="152" w:name="_Toc345686935"/>
+      <w:bookmarkStart w:id="111" w:name="_Toc345686935"/>
       <w:r>
         <w:lastRenderedPageBreak/>
         <w:t xml:space="preserve">MATLAB </w:t>
@@ -15322,7 +14973,7 @@
       <w:r>
         <w:t>Functions</w:t>
       </w:r>
-      <w:bookmarkEnd w:id="152"/>
+      <w:bookmarkEnd w:id="111"/>
     </w:p>
     <w:p/>
     <w:p>
@@ -15356,8 +15007,8 @@
         <w:t>qpsk_tx_byte2sym.m</w:t>
       </w:r>
     </w:p>
-    <w:bookmarkStart w:id="153" w:name="_MON_1418628446"/>
-    <w:bookmarkEnd w:id="153"/>
+    <w:bookmarkStart w:id="112" w:name="_MON_1418628446"/>
+    <w:bookmarkEnd w:id="112"/>
     <w:p>
       <w:pPr>
         <w:rPr>
@@ -15368,296 +15019,294 @@
         <w:rPr>
           <w:rFonts w:ascii="Cambria" w:hAnsi="Cambria"/>
         </w:rPr>
-        <w:object w:dxaOrig="9360" w:dyaOrig="10774">
-          <v:shape id="_x0000_i1066" type="#_x0000_t75" style="width:468pt;height:538.5pt" o:ole="" o:bordertopcolor="this" o:borderleftcolor="this" o:borderrightcolor="this">
+        <w:object w:dxaOrig="9360" w:dyaOrig="10603">
+          <v:shape id="_x0000_i1056" type="#_x0000_t75" style="width:468pt;height:530.25pt" o:ole="">
+            <v:imagedata r:id="rId56" o:title=""/>
+            <w10:bordertop type="single" width="8"/>
+            <w10:borderleft type="single" width="8"/>
+            <w10:borderright type="single" width="8"/>
+          </v:shape>
+          <o:OLEObject Type="Embed" ProgID="Word.OpenDocumentText.12" ShapeID="_x0000_i1056" DrawAspect="Content" ObjectID="_1445676201" r:id="rId57"/>
+        </w:object>
+      </w:r>
+    </w:p>
+    <w:p>
+      <w:pPr>
+        <w:rPr>
+          <w:rFonts w:ascii="Cambria" w:hAnsi="Cambria"/>
+        </w:rPr>
+      </w:pPr>
+    </w:p>
+    <w:p>
+      <w:pPr>
+        <w:rPr>
+          <w:rFonts w:ascii="Cambria" w:hAnsi="Cambria"/>
+        </w:rPr>
+      </w:pPr>
+    </w:p>
+    <w:bookmarkStart w:id="113" w:name="_MON_1418628576"/>
+    <w:bookmarkEnd w:id="113"/>
+    <w:p>
+      <w:pPr>
+        <w:rPr>
+          <w:rFonts w:ascii="Cambria" w:hAnsi="Cambria"/>
+        </w:rPr>
+      </w:pPr>
+      <w:r>
+        <w:rPr>
+          <w:rFonts w:ascii="Cambria" w:hAnsi="Cambria"/>
+        </w:rPr>
+        <w:object w:dxaOrig="9360" w:dyaOrig="11147">
+          <v:shape id="_x0000_i1057" type="#_x0000_t75" style="width:468pt;height:557.25pt" o:ole="">
+            <v:imagedata r:id="rId58" o:title=""/>
+            <w10:borderleft type="single" width="8"/>
+            <w10:borderright type="single" width="8"/>
+          </v:shape>
+          <o:OLEObject Type="Embed" ProgID="Word.OpenDocumentText.12" ShapeID="_x0000_i1057" DrawAspect="Content" ObjectID="_1445676202" r:id="rId59"/>
+        </w:object>
+      </w:r>
+    </w:p>
+    <w:bookmarkStart w:id="114" w:name="_MON_1418628654"/>
+    <w:bookmarkEnd w:id="114"/>
+    <w:p>
+      <w:pPr>
+        <w:rPr>
+          <w:rFonts w:ascii="Cambria" w:hAnsi="Cambria"/>
+        </w:rPr>
+      </w:pPr>
+      <w:r>
+        <w:rPr>
+          <w:rFonts w:ascii="Cambria" w:hAnsi="Cambria"/>
+        </w:rPr>
+        <w:object w:dxaOrig="9360" w:dyaOrig="4123">
+          <v:shape id="_x0000_i1058" type="#_x0000_t75" style="width:468pt;height:206.25pt" o:ole="">
+            <v:imagedata r:id="rId60" o:title=""/>
+            <w10:borderleft type="single" width="8"/>
+            <w10:borderbottom type="single" width="8"/>
+            <w10:borderright type="single" width="8"/>
+          </v:shape>
+          <o:OLEObject Type="Embed" ProgID="Word.OpenDocumentText.12" ShapeID="_x0000_i1058" DrawAspect="Content" ObjectID="_1445676203" r:id="rId61"/>
+        </w:object>
+      </w:r>
+    </w:p>
+    <w:p>
+      <w:pPr>
+        <w:rPr>
+          <w:rFonts w:ascii="Cambria" w:hAnsi="Cambria"/>
+        </w:rPr>
+      </w:pPr>
+    </w:p>
+    <w:p>
+      <w:pPr>
+        <w:rPr>
+          <w:rFonts w:ascii="Cambria" w:hAnsi="Cambria"/>
+        </w:rPr>
+      </w:pPr>
+    </w:p>
+    <w:p>
+      <w:pPr>
+        <w:rPr>
+          <w:rFonts w:ascii="Cambria" w:hAnsi="Cambria"/>
+        </w:rPr>
+      </w:pPr>
+    </w:p>
+    <w:p>
+      <w:pPr>
+        <w:rPr>
+          <w:rFonts w:ascii="Cambria" w:hAnsi="Cambria"/>
+        </w:rPr>
+      </w:pPr>
+    </w:p>
+    <w:p>
+      <w:pPr>
+        <w:rPr>
+          <w:rFonts w:ascii="Cambria" w:hAnsi="Cambria"/>
+        </w:rPr>
+      </w:pPr>
+    </w:p>
+    <w:p>
+      <w:pPr>
+        <w:rPr>
+          <w:rFonts w:ascii="Cambria" w:hAnsi="Cambria"/>
+        </w:rPr>
+      </w:pPr>
+    </w:p>
+    <w:p>
+      <w:pPr>
+        <w:rPr>
+          <w:rFonts w:ascii="Cambria" w:hAnsi="Cambria"/>
+        </w:rPr>
+      </w:pPr>
+    </w:p>
+    <w:p>
+      <w:pPr>
+        <w:rPr>
+          <w:rFonts w:ascii="Cambria" w:hAnsi="Cambria"/>
+        </w:rPr>
+      </w:pPr>
+    </w:p>
+    <w:p>
+      <w:pPr>
+        <w:rPr>
+          <w:rFonts w:ascii="Cambria" w:hAnsi="Cambria"/>
+        </w:rPr>
+      </w:pPr>
+    </w:p>
+    <w:p>
+      <w:pPr>
+        <w:rPr>
+          <w:rFonts w:ascii="Cambria" w:hAnsi="Cambria"/>
+        </w:rPr>
+      </w:pPr>
+    </w:p>
+    <w:p>
+      <w:pPr>
+        <w:rPr>
+          <w:rFonts w:ascii="Cambria" w:hAnsi="Cambria"/>
+        </w:rPr>
+      </w:pPr>
+    </w:p>
+    <w:p>
+      <w:pPr>
+        <w:rPr>
+          <w:rFonts w:ascii="Cambria" w:hAnsi="Cambria"/>
+        </w:rPr>
+      </w:pPr>
+    </w:p>
+    <w:p>
+      <w:pPr>
+        <w:rPr>
+          <w:rFonts w:ascii="Cambria" w:hAnsi="Cambria"/>
+        </w:rPr>
+      </w:pPr>
+    </w:p>
+    <w:p>
+      <w:pPr>
+        <w:rPr>
+          <w:rFonts w:ascii="Cambria" w:hAnsi="Cambria"/>
+        </w:rPr>
+      </w:pPr>
+    </w:p>
+    <w:p>
+      <w:pPr>
+        <w:rPr>
+          <w:rFonts w:ascii="Cambria" w:hAnsi="Cambria"/>
+        </w:rPr>
+      </w:pPr>
+    </w:p>
+    <w:p>
+      <w:pPr>
+        <w:rPr>
+          <w:rFonts w:ascii="Cambria" w:hAnsi="Cambria"/>
+        </w:rPr>
+      </w:pPr>
+    </w:p>
+    <w:p>
+      <w:pPr>
+        <w:pStyle w:val="AppendixHeading"/>
+      </w:pPr>
+      <w:bookmarkStart w:id="115" w:name="_Toc345686936"/>
+      <w:r>
+        <w:lastRenderedPageBreak/>
+        <w:t>MATLAB Test Bench</w:t>
+      </w:r>
+      <w:bookmarkEnd w:id="115"/>
+    </w:p>
+    <w:p>
+      <w:pPr>
+        <w:spacing w:after="0"/>
+      </w:pPr>
+    </w:p>
+    <w:p>
+      <w:pPr>
+        <w:rPr>
+          <w:rFonts w:ascii="Courier New" w:hAnsi="Courier New" w:cs="Courier New"/>
+          <w:color w:val="000000"/>
+          <w:sz w:val="20"/>
+          <w:szCs w:val="20"/>
+        </w:rPr>
+      </w:pPr>
+      <w:r>
+        <w:rPr>
+          <w:rFonts w:ascii="Cambria" w:hAnsi="Cambria"/>
+        </w:rPr>
+        <w:t>MATLAB script</w:t>
+      </w:r>
+      <w:r>
+        <w:rPr>
+          <w:rFonts w:ascii="Cambria" w:hAnsi="Cambria"/>
+        </w:rPr>
+        <w:t xml:space="preserve"> </w:t>
+      </w:r>
+      <w:r>
+        <w:rPr>
+          <w:rFonts w:ascii="Courier New" w:hAnsi="Courier New" w:cs="Courier New"/>
+          <w:color w:val="000000"/>
+          <w:sz w:val="20"/>
+          <w:szCs w:val="20"/>
+        </w:rPr>
+        <w:t>qpsk_tx_tb.m</w:t>
+      </w:r>
+    </w:p>
+    <w:bookmarkStart w:id="116" w:name="_MON_1418811251"/>
+    <w:bookmarkEnd w:id="116"/>
+    <w:p>
+      <w:pPr>
+        <w:rPr>
+          <w:rFonts w:ascii="Courier New" w:hAnsi="Courier New" w:cs="Courier New"/>
+          <w:color w:val="000000"/>
+          <w:sz w:val="20"/>
+          <w:szCs w:val="20"/>
+        </w:rPr>
+      </w:pPr>
+      <w:r>
+        <w:rPr>
+          <w:rFonts w:ascii="Courier New" w:hAnsi="Courier New" w:cs="Courier New"/>
+          <w:color w:val="000000"/>
+          <w:sz w:val="20"/>
+          <w:szCs w:val="20"/>
+        </w:rPr>
+        <w:object w:dxaOrig="9360" w:dyaOrig="11144">
+          <v:shape id="_x0000_i1060" type="#_x0000_t75" style="width:468pt;height:557.25pt" o:ole="">
             <v:imagedata r:id="rId62" o:title=""/>
             <w10:bordertop type="single" width="8"/>
             <w10:borderleft type="single" width="8"/>
             <w10:borderright type="single" width="8"/>
           </v:shape>
-          <o:OLEObject Type="Embed" ProgID="Word.OpenDocumentText.12" ShapeID="_x0000_i1066" DrawAspect="Content" ObjectID="_1430059182" r:id="rId63"/>
+          <o:OLEObject Type="Embed" ProgID="Word.OpenDocumentText.12" ShapeID="_x0000_i1060" DrawAspect="Content" ObjectID="_1445676204" r:id="rId63"/>
         </w:object>
       </w:r>
     </w:p>
-    <w:bookmarkStart w:id="154" w:name="_MON_1418628576"/>
-    <w:bookmarkEnd w:id="154"/>
-    <w:p>
-      <w:pPr>
-        <w:rPr>
-          <w:rFonts w:ascii="Cambria" w:hAnsi="Cambria"/>
-        </w:rPr>
-      </w:pPr>
-      <w:r>
-        <w:rPr>
-          <w:rFonts w:ascii="Cambria" w:hAnsi="Cambria"/>
-        </w:rPr>
-        <w:object w:dxaOrig="9360" w:dyaOrig="12276">
-          <v:shape id="_x0000_i1067" type="#_x0000_t75" style="width:468pt;height:613.5pt" o:ole="" o:borderleftcolor="this" o:borderrightcolor="this">
+    <w:bookmarkStart w:id="117" w:name="_MON_1418811328"/>
+    <w:bookmarkEnd w:id="117"/>
+    <w:p>
+      <w:r>
+        <w:object w:dxaOrig="9360" w:dyaOrig="12898">
+          <v:shape id="_x0000_i1059" type="#_x0000_t75" style="width:468pt;height:645pt" o:ole="" o:borderleftcolor="this" o:borderrightcolor="this">
             <v:imagedata r:id="rId64" o:title=""/>
             <w10:borderleft type="single" width="8"/>
             <w10:borderright type="single" width="8"/>
           </v:shape>
-          <o:OLEObject Type="Embed" ProgID="Word.OpenDocumentText.12" ShapeID="_x0000_i1067" DrawAspect="Content" ObjectID="_1430059183" r:id="rId65"/>
+          <o:OLEObject Type="Embed" ProgID="Word.OpenDocumentText.12" ShapeID="_x0000_i1059" DrawAspect="Content" ObjectID="_1445676205" r:id="rId65"/>
         </w:object>
       </w:r>
-    </w:p>
-    <w:bookmarkStart w:id="155" w:name="_MON_1418628654"/>
-    <w:bookmarkEnd w:id="155"/>
-    <w:p>
-      <w:pPr>
-        <w:rPr>
-          <w:rFonts w:ascii="Cambria" w:hAnsi="Cambria"/>
-        </w:rPr>
-      </w:pPr>
-      <w:r>
-        <w:rPr>
-          <w:rFonts w:ascii="Cambria" w:hAnsi="Cambria"/>
-        </w:rPr>
-        <w:object w:dxaOrig="9360" w:dyaOrig="2492">
-          <v:shape id="_x0000_i1068" type="#_x0000_t75" style="width:468pt;height:124.5pt" o:ole="" o:borderleftcolor="this" o:borderbottomcolor="this" o:borderrightcolor="this">
+      <w:bookmarkStart w:id="118" w:name="_MON_1443514418"/>
+      <w:bookmarkEnd w:id="118"/>
+      <w:r>
+        <w:object w:dxaOrig="9360" w:dyaOrig="7295">
+          <v:shape id="_x0000_i1061" type="#_x0000_t75" style="width:468pt;height:364.5pt" o:ole="" o:borderleftcolor="this" o:borderbottomcolor="this" o:borderrightcolor="this">
             <v:imagedata r:id="rId66" o:title=""/>
-            <w10:borderleft type="single" width="8"/>
-            <w10:borderbottom type="single" width="8"/>
-            <w10:borderright type="single" width="8"/>
+            <w10:borderleft type="single" width="4"/>
+            <w10:borderbottom type="single" width="4"/>
+            <w10:borderright type="single" width="4"/>
           </v:shape>
-          <o:OLEObject Type="Embed" ProgID="Word.OpenDocumentText.12" ShapeID="_x0000_i1068" DrawAspect="Content" ObjectID="_1430059184" r:id="rId67"/>
+          <o:OLEObject Type="Embed" ProgID="Word.OpenDocumentText.12" ShapeID="_x0000_i1061" DrawAspect="Content" ObjectID="_1445676206" r:id="rId67"/>
         </w:object>
       </w:r>
     </w:p>
-    <w:p>
-      <w:pPr>
-        <w:rPr>
-          <w:rFonts w:ascii="Cambria" w:hAnsi="Cambria"/>
-        </w:rPr>
-      </w:pPr>
-    </w:p>
-    <w:p>
-      <w:pPr>
-        <w:rPr>
-          <w:rFonts w:ascii="Cambria" w:hAnsi="Cambria"/>
-        </w:rPr>
-      </w:pPr>
-    </w:p>
-    <w:p>
-      <w:pPr>
-        <w:rPr>
-          <w:rFonts w:ascii="Cambria" w:hAnsi="Cambria"/>
-        </w:rPr>
-      </w:pPr>
-    </w:p>
-    <w:p>
-      <w:pPr>
-        <w:rPr>
-          <w:rFonts w:ascii="Cambria" w:hAnsi="Cambria"/>
-        </w:rPr>
-      </w:pPr>
-    </w:p>
-    <w:p>
-      <w:pPr>
-        <w:rPr>
-          <w:rFonts w:ascii="Cambria" w:hAnsi="Cambria"/>
-        </w:rPr>
-      </w:pPr>
-    </w:p>
-    <w:p>
-      <w:pPr>
-        <w:rPr>
-          <w:rFonts w:ascii="Cambria" w:hAnsi="Cambria"/>
-        </w:rPr>
-      </w:pPr>
-    </w:p>
-    <w:p>
-      <w:pPr>
-        <w:rPr>
-          <w:rFonts w:ascii="Cambria" w:hAnsi="Cambria"/>
-        </w:rPr>
-      </w:pPr>
-    </w:p>
-    <w:p>
-      <w:pPr>
-        <w:rPr>
-          <w:rFonts w:ascii="Cambria" w:hAnsi="Cambria"/>
-        </w:rPr>
-      </w:pPr>
-    </w:p>
-    <w:p>
-      <w:pPr>
-        <w:rPr>
-          <w:rFonts w:ascii="Cambria" w:hAnsi="Cambria"/>
-        </w:rPr>
-      </w:pPr>
-    </w:p>
-    <w:p>
-      <w:pPr>
-        <w:rPr>
-          <w:rFonts w:ascii="Cambria" w:hAnsi="Cambria"/>
-        </w:rPr>
-      </w:pPr>
-    </w:p>
-    <w:p>
-      <w:pPr>
-        <w:rPr>
-          <w:rFonts w:ascii="Cambria" w:hAnsi="Cambria"/>
-        </w:rPr>
-      </w:pPr>
-    </w:p>
-    <w:p>
-      <w:pPr>
-        <w:rPr>
-          <w:rFonts w:ascii="Cambria" w:hAnsi="Cambria"/>
-        </w:rPr>
-      </w:pPr>
-    </w:p>
-    <w:p>
-      <w:pPr>
-        <w:rPr>
-          <w:rFonts w:ascii="Cambria" w:hAnsi="Cambria"/>
-        </w:rPr>
-      </w:pPr>
-    </w:p>
-    <w:p>
-      <w:pPr>
-        <w:rPr>
-          <w:rFonts w:ascii="Cambria" w:hAnsi="Cambria"/>
-        </w:rPr>
-      </w:pPr>
-    </w:p>
-    <w:p>
-      <w:pPr>
-        <w:rPr>
-          <w:rFonts w:ascii="Cambria" w:hAnsi="Cambria"/>
-        </w:rPr>
-      </w:pPr>
-    </w:p>
-    <w:p>
-      <w:pPr>
-        <w:rPr>
-          <w:rFonts w:ascii="Cambria" w:hAnsi="Cambria"/>
-        </w:rPr>
-      </w:pPr>
-    </w:p>
-    <w:p>
-      <w:pPr>
-        <w:rPr>
-          <w:rFonts w:ascii="Cambria" w:hAnsi="Cambria"/>
-        </w:rPr>
-      </w:pPr>
-    </w:p>
-    <w:p>
-      <w:pPr>
-        <w:rPr>
-          <w:rFonts w:ascii="Cambria" w:hAnsi="Cambria"/>
-        </w:rPr>
-      </w:pPr>
-    </w:p>
-    <w:p>
-      <w:pPr>
-        <w:rPr>
-          <w:rFonts w:ascii="Cambria" w:hAnsi="Cambria"/>
-        </w:rPr>
-      </w:pPr>
-    </w:p>
-    <w:p>
-      <w:pPr>
-        <w:rPr>
-          <w:rFonts w:ascii="Cambria" w:hAnsi="Cambria"/>
-        </w:rPr>
-      </w:pPr>
-    </w:p>
-    <w:p>
-      <w:pPr>
-        <w:pStyle w:val="AppendixHeading"/>
-      </w:pPr>
-      <w:bookmarkStart w:id="156" w:name="_Toc345686936"/>
-      <w:r>
-        <w:lastRenderedPageBreak/>
-        <w:t>MATLAB Test Bench</w:t>
-      </w:r>
-      <w:bookmarkEnd w:id="156"/>
-    </w:p>
-    <w:p>
-      <w:pPr>
-        <w:spacing w:after="0"/>
-      </w:pPr>
-    </w:p>
-    <w:p>
-      <w:pPr>
-        <w:rPr>
-          <w:rFonts w:ascii="Courier New" w:hAnsi="Courier New" w:cs="Courier New"/>
-          <w:color w:val="000000"/>
-          <w:sz w:val="20"/>
-          <w:szCs w:val="20"/>
-        </w:rPr>
-      </w:pPr>
-      <w:r>
-        <w:rPr>
-          <w:rFonts w:ascii="Cambria" w:hAnsi="Cambria"/>
-        </w:rPr>
-        <w:t>MATLAB script</w:t>
-      </w:r>
-      <w:r>
-        <w:rPr>
-          <w:rFonts w:ascii="Cambria" w:hAnsi="Cambria"/>
-        </w:rPr>
-        <w:t xml:space="preserve"> </w:t>
-      </w:r>
-      <w:r>
-        <w:rPr>
-          <w:rFonts w:ascii="Courier New" w:hAnsi="Courier New" w:cs="Courier New"/>
-          <w:color w:val="000000"/>
-          <w:sz w:val="20"/>
-          <w:szCs w:val="20"/>
-        </w:rPr>
-        <w:t>qpsk_tx_tb.m</w:t>
-      </w:r>
-    </w:p>
-    <w:bookmarkStart w:id="157" w:name="_MON_1418811251"/>
-    <w:bookmarkEnd w:id="157"/>
-    <w:p>
-      <w:pPr>
-        <w:rPr>
-          <w:rFonts w:ascii="Courier New" w:hAnsi="Courier New" w:cs="Courier New"/>
-          <w:color w:val="000000"/>
-          <w:sz w:val="20"/>
-          <w:szCs w:val="20"/>
-        </w:rPr>
-      </w:pPr>
-      <w:r>
-        <w:rPr>
-          <w:rFonts w:ascii="Courier New" w:hAnsi="Courier New" w:cs="Courier New"/>
-          <w:color w:val="000000"/>
-          <w:sz w:val="20"/>
-          <w:szCs w:val="20"/>
-        </w:rPr>
-        <w:object w:dxaOrig="9360" w:dyaOrig="11186">
-          <v:shape id="_x0000_i1069" type="#_x0000_t75" style="width:468pt;height:559.5pt" o:ole="" o:bordertopcolor="this" o:borderleftcolor="this" o:borderrightcolor="this">
-            <v:imagedata r:id="rId68" o:title=""/>
-            <w10:bordertop type="single" width="8"/>
-            <w10:borderleft type="single" width="8"/>
-            <w10:borderright type="single" width="8"/>
-          </v:shape>
-          <o:OLEObject Type="Embed" ProgID="Word.OpenDocumentText.12" ShapeID="_x0000_i1069" DrawAspect="Content" ObjectID="_1430059185" r:id="rId69"/>
-        </w:object>
-      </w:r>
-    </w:p>
-    <w:bookmarkStart w:id="158" w:name="_MON_1418811328"/>
-    <w:bookmarkEnd w:id="158"/>
-    <w:p>
-      <w:r>
-        <w:object w:dxaOrig="9360" w:dyaOrig="12234">
-          <v:shape id="_x0000_i1070" type="#_x0000_t75" style="width:468pt;height:612pt" o:ole="" o:borderleftcolor="this" o:borderbottomcolor="this" o:borderrightcolor="this">
-            <v:imagedata r:id="rId70" o:title=""/>
-            <w10:borderleft type="single" width="8"/>
-            <w10:borderbottom type="single" width="8"/>
-            <w10:borderright type="single" width="8"/>
-          </v:shape>
-          <o:OLEObject Type="Embed" ProgID="Word.OpenDocumentText.12" ShapeID="_x0000_i1070" DrawAspect="Content" ObjectID="_1430059186" r:id="rId71"/>
-        </w:object>
-      </w:r>
-    </w:p>
     <w:sectPr>
-      <w:headerReference w:type="default" r:id="rId72"/>
-      <w:footerReference w:type="default" r:id="rId73"/>
+      <w:headerReference w:type="default" r:id="rId68"/>
+      <w:footerReference w:type="default" r:id="rId69"/>
       <w:pgSz w:w="12240" w:h="15840"/>
       <w:pgMar w:top="1440" w:right="1440" w:bottom="1440" w:left="1440" w:header="720" w:footer="720" w:gutter="0"/>
       <w:cols w:space="720"/>
@@ -15772,7 +15421,7 @@
               <w:bCs/>
               <w:noProof/>
             </w:rPr>
-            <w:t>2</w:t>
+            <w:t>16</w:t>
           </w:r>
           <w:r>
             <w:rPr>
@@ -15905,52 +15554,14 @@
         <w:footnoteRef/>
       </w:r>
       <w:r>
-        <w:t xml:space="preserve"> This model can be downloaded from </w:t>
-      </w:r>
-      <w:r>
-        <w:t>https://github.com/rcagley/Chilipepper/tree/master/Labs/Lab_3/sysgen</w:t>
+        <w:t xml:space="preserve"> Issue can be found at </w:t>
+      </w:r>
+      <w:r>
+        <w:t>http://www.xilinx.com/support/answers/51739.htm</w:t>
       </w:r>
     </w:p>
   </w:footnote>
   <w:footnote w:id="2">
-    <w:p>
-      <w:pPr>
-        <w:pStyle w:val="FootnoteText"/>
-      </w:pPr>
-      <w:r>
-        <w:rPr>
-          <w:rStyle w:val="FootnoteReference"/>
-        </w:rPr>
-        <w:footnoteRef/>
-      </w:r>
-      <w:r>
-        <w:t xml:space="preserve"> This model can be downloaded from </w:t>
-      </w:r>
-      <w:r>
-        <w:t>https://github.com/rcagley/Chilipepper/tree/master/Labs/Lab_3/sysgen</w:t>
-      </w:r>
-    </w:p>
-  </w:footnote>
-  <w:footnote w:id="3">
-    <w:p>
-      <w:pPr>
-        <w:pStyle w:val="FootnoteText"/>
-      </w:pPr>
-      <w:r>
-        <w:rPr>
-          <w:rStyle w:val="FootnoteReference"/>
-        </w:rPr>
-        <w:footnoteRef/>
-      </w:r>
-      <w:r>
-        <w:t xml:space="preserve"> Issue can be found at </w:t>
-      </w:r>
-      <w:r>
-        <w:t>http://www.xilinx.com/support/answers/51739.htm</w:t>
-      </w:r>
-    </w:p>
-  </w:footnote>
-  <w:footnote w:id="4">
     <w:p>
       <w:pPr>
         <w:pStyle w:val="FootnoteText"/>
@@ -17453,7 +17064,7 @@
         <w:rFonts w:hint="default"/>
       </w:rPr>
     </w:lvl>
-    <w:lvl w:ilvl="1" w:tplc="04090019" w:tentative="1">
+    <w:lvl w:ilvl="1" w:tplc="04090019">
       <w:start w:val="1"/>
       <w:numFmt w:val="lowerLetter"/>
       <w:lvlText w:val="%2."/>
@@ -18418,6 +18029,95 @@
     </w:lvl>
   </w:abstractNum>
   <w:abstractNum w:abstractNumId="25">
+    <w:nsid w:val="4974349C"/>
+    <w:multiLevelType w:val="hybridMultilevel"/>
+    <w:tmpl w:val="B282D678"/>
+    <w:lvl w:ilvl="0" w:tplc="0409000F">
+      <w:start w:val="1"/>
+      <w:numFmt w:val="decimal"/>
+      <w:lvlText w:val="%1."/>
+      <w:lvlJc w:val="left"/>
+      <w:pPr>
+        <w:ind w:left="720" w:hanging="360"/>
+      </w:pPr>
+      <w:rPr>
+        <w:rFonts w:hint="default"/>
+      </w:rPr>
+    </w:lvl>
+    <w:lvl w:ilvl="1" w:tplc="04090019">
+      <w:start w:val="1"/>
+      <w:numFmt w:val="lowerLetter"/>
+      <w:lvlText w:val="%2."/>
+      <w:lvlJc w:val="left"/>
+      <w:pPr>
+        <w:ind w:left="1440" w:hanging="360"/>
+      </w:pPr>
+    </w:lvl>
+    <w:lvl w:ilvl="2" w:tplc="0409001B" w:tentative="1">
+      <w:start w:val="1"/>
+      <w:numFmt w:val="lowerRoman"/>
+      <w:lvlText w:val="%3."/>
+      <w:lvlJc w:val="right"/>
+      <w:pPr>
+        <w:ind w:left="2160" w:hanging="180"/>
+      </w:pPr>
+    </w:lvl>
+    <w:lvl w:ilvl="3" w:tplc="0409000F" w:tentative="1">
+      <w:start w:val="1"/>
+      <w:numFmt w:val="decimal"/>
+      <w:lvlText w:val="%4."/>
+      <w:lvlJc w:val="left"/>
+      <w:pPr>
+        <w:ind w:left="2880" w:hanging="360"/>
+      </w:pPr>
+    </w:lvl>
+    <w:lvl w:ilvl="4" w:tplc="04090019" w:tentative="1">
+      <w:start w:val="1"/>
+      <w:numFmt w:val="lowerLetter"/>
+      <w:lvlText w:val="%5."/>
+      <w:lvlJc w:val="left"/>
+      <w:pPr>
+        <w:ind w:left="3600" w:hanging="360"/>
+      </w:pPr>
+    </w:lvl>
+    <w:lvl w:ilvl="5" w:tplc="0409001B" w:tentative="1">
+      <w:start w:val="1"/>
+      <w:numFmt w:val="lowerRoman"/>
+      <w:lvlText w:val="%6."/>
+      <w:lvlJc w:val="right"/>
+      <w:pPr>
+        <w:ind w:left="4320" w:hanging="180"/>
+      </w:pPr>
+    </w:lvl>
+    <w:lvl w:ilvl="6" w:tplc="0409000F" w:tentative="1">
+      <w:start w:val="1"/>
+      <w:numFmt w:val="decimal"/>
+      <w:lvlText w:val="%7."/>
+      <w:lvlJc w:val="left"/>
+      <w:pPr>
+        <w:ind w:left="5040" w:hanging="360"/>
+      </w:pPr>
+    </w:lvl>
+    <w:lvl w:ilvl="7" w:tplc="04090019" w:tentative="1">
+      <w:start w:val="1"/>
+      <w:numFmt w:val="lowerLetter"/>
+      <w:lvlText w:val="%8."/>
+      <w:lvlJc w:val="left"/>
+      <w:pPr>
+        <w:ind w:left="5760" w:hanging="360"/>
+      </w:pPr>
+    </w:lvl>
+    <w:lvl w:ilvl="8" w:tplc="0409001B" w:tentative="1">
+      <w:start w:val="1"/>
+      <w:numFmt w:val="lowerRoman"/>
+      <w:lvlText w:val="%9."/>
+      <w:lvlJc w:val="right"/>
+      <w:pPr>
+        <w:ind w:left="6480" w:hanging="180"/>
+      </w:pPr>
+    </w:lvl>
+  </w:abstractNum>
+  <w:abstractNum w:abstractNumId="26">
     <w:nsid w:val="4B262FB6"/>
     <w:multiLevelType w:val="hybridMultilevel"/>
     <w:tmpl w:val="373C6B5A"/>
@@ -18506,7 +18206,7 @@
       </w:pPr>
     </w:lvl>
   </w:abstractNum>
-  <w:abstractNum w:abstractNumId="26">
+  <w:abstractNum w:abstractNumId="27">
     <w:nsid w:val="501D2230"/>
     <w:multiLevelType w:val="multilevel"/>
     <w:tmpl w:val="0E067636"/>
@@ -18619,7 +18319,7 @@
       </w:rPr>
     </w:lvl>
   </w:abstractNum>
-  <w:abstractNum w:abstractNumId="27">
+  <w:abstractNum w:abstractNumId="28">
     <w:nsid w:val="50F80ADF"/>
     <w:multiLevelType w:val="hybridMultilevel"/>
     <w:tmpl w:val="0C66FFCC"/>
@@ -18708,7 +18408,7 @@
       </w:pPr>
     </w:lvl>
   </w:abstractNum>
-  <w:abstractNum w:abstractNumId="28">
+  <w:abstractNum w:abstractNumId="29">
     <w:nsid w:val="51771227"/>
     <w:multiLevelType w:val="hybridMultilevel"/>
     <w:tmpl w:val="03E24FC6"/>
@@ -18797,7 +18497,7 @@
       </w:pPr>
     </w:lvl>
   </w:abstractNum>
-  <w:abstractNum w:abstractNumId="29">
+  <w:abstractNum w:abstractNumId="30">
     <w:nsid w:val="5247397E"/>
     <w:multiLevelType w:val="hybridMultilevel"/>
     <w:tmpl w:val="9620CE72"/>
@@ -18886,7 +18586,7 @@
       </w:pPr>
     </w:lvl>
   </w:abstractNum>
-  <w:abstractNum w:abstractNumId="30">
+  <w:abstractNum w:abstractNumId="31">
     <w:nsid w:val="551C62BC"/>
     <w:multiLevelType w:val="multilevel"/>
     <w:tmpl w:val="18641450"/>
@@ -18983,7 +18683,7 @@
       </w:pPr>
     </w:lvl>
   </w:abstractNum>
-  <w:abstractNum w:abstractNumId="31">
+  <w:abstractNum w:abstractNumId="32">
     <w:nsid w:val="5F9103C8"/>
     <w:multiLevelType w:val="hybridMultilevel"/>
     <w:tmpl w:val="8616711C"/>
@@ -19073,7 +18773,7 @@
       </w:pPr>
     </w:lvl>
   </w:abstractNum>
-  <w:abstractNum w:abstractNumId="32">
+  <w:abstractNum w:abstractNumId="33">
     <w:nsid w:val="5FD404A0"/>
     <w:multiLevelType w:val="hybridMultilevel"/>
     <w:tmpl w:val="40BE3596"/>
@@ -19186,7 +18886,7 @@
       </w:rPr>
     </w:lvl>
   </w:abstractNum>
-  <w:abstractNum w:abstractNumId="33">
+  <w:abstractNum w:abstractNumId="34">
     <w:nsid w:val="62466ADD"/>
     <w:multiLevelType w:val="hybridMultilevel"/>
     <w:tmpl w:val="849251FA"/>
@@ -19275,7 +18975,7 @@
       </w:pPr>
     </w:lvl>
   </w:abstractNum>
-  <w:abstractNum w:abstractNumId="34">
+  <w:abstractNum w:abstractNumId="35">
     <w:nsid w:val="654D099B"/>
     <w:multiLevelType w:val="hybridMultilevel"/>
     <w:tmpl w:val="849251FA"/>
@@ -19364,7 +19064,7 @@
       </w:pPr>
     </w:lvl>
   </w:abstractNum>
-  <w:abstractNum w:abstractNumId="35">
+  <w:abstractNum w:abstractNumId="36">
     <w:nsid w:val="69F51876"/>
     <w:multiLevelType w:val="hybridMultilevel"/>
     <w:tmpl w:val="AE021C0E"/>
@@ -19453,7 +19153,7 @@
       </w:pPr>
     </w:lvl>
   </w:abstractNum>
-  <w:abstractNum w:abstractNumId="36">
+  <w:abstractNum w:abstractNumId="37">
     <w:nsid w:val="6F612AA9"/>
     <w:multiLevelType w:val="hybridMultilevel"/>
     <w:tmpl w:val="6A8A8890"/>
@@ -19542,7 +19242,7 @@
       </w:pPr>
     </w:lvl>
   </w:abstractNum>
-  <w:abstractNum w:abstractNumId="37">
+  <w:abstractNum w:abstractNumId="38">
     <w:nsid w:val="785E7A3B"/>
     <w:multiLevelType w:val="hybridMultilevel"/>
     <w:tmpl w:val="93B2A6AA"/>
@@ -19631,7 +19331,7 @@
       </w:pPr>
     </w:lvl>
   </w:abstractNum>
-  <w:abstractNum w:abstractNumId="38">
+  <w:abstractNum w:abstractNumId="39">
     <w:nsid w:val="78A52CBC"/>
     <w:multiLevelType w:val="hybridMultilevel"/>
     <w:tmpl w:val="17B84D10"/>
@@ -19720,7 +19420,7 @@
       </w:pPr>
     </w:lvl>
   </w:abstractNum>
-  <w:abstractNum w:abstractNumId="39">
+  <w:abstractNum w:abstractNumId="40">
     <w:nsid w:val="7A59747A"/>
     <w:multiLevelType w:val="hybridMultilevel"/>
     <w:tmpl w:val="2B8AD186"/>
@@ -19809,7 +19509,7 @@
       </w:pPr>
     </w:lvl>
   </w:abstractNum>
-  <w:abstractNum w:abstractNumId="40">
+  <w:abstractNum w:abstractNumId="41">
     <w:nsid w:val="7A9042A6"/>
     <w:multiLevelType w:val="hybridMultilevel"/>
     <w:tmpl w:val="9478518A"/>
@@ -19899,7 +19599,7 @@
       </w:pPr>
     </w:lvl>
   </w:abstractNum>
-  <w:abstractNum w:abstractNumId="41">
+  <w:abstractNum w:abstractNumId="42">
     <w:nsid w:val="7FAA6D0A"/>
     <w:multiLevelType w:val="hybridMultilevel"/>
     <w:tmpl w:val="CC56AAC6"/>
@@ -19989,10 +19689,10 @@
     </w:lvl>
   </w:abstractNum>
   <w:num w:numId="1">
-    <w:abstractNumId w:val="30"/>
+    <w:abstractNumId w:val="31"/>
   </w:num>
   <w:num w:numId="2">
-    <w:abstractNumId w:val="32"/>
+    <w:abstractNumId w:val="33"/>
   </w:num>
   <w:num w:numId="3">
     <w:abstractNumId w:val="17"/>
@@ -20004,25 +19704,25 @@
     <w:abstractNumId w:val="6"/>
   </w:num>
   <w:num w:numId="6">
-    <w:abstractNumId w:val="29"/>
+    <w:abstractNumId w:val="30"/>
   </w:num>
   <w:num w:numId="7">
-    <w:abstractNumId w:val="26"/>
+    <w:abstractNumId w:val="27"/>
   </w:num>
   <w:num w:numId="8">
     <w:abstractNumId w:val="19"/>
   </w:num>
   <w:num w:numId="9">
-    <w:abstractNumId w:val="38"/>
+    <w:abstractNumId w:val="39"/>
   </w:num>
   <w:num w:numId="10">
-    <w:abstractNumId w:val="35"/>
+    <w:abstractNumId w:val="36"/>
   </w:num>
   <w:num w:numId="11">
     <w:abstractNumId w:val="16"/>
   </w:num>
   <w:num w:numId="12">
-    <w:abstractNumId w:val="40"/>
+    <w:abstractNumId w:val="41"/>
   </w:num>
   <w:num w:numId="13">
     <w:abstractNumId w:val="20"/>
@@ -20037,7 +19737,7 @@
     <w:abstractNumId w:val="0"/>
   </w:num>
   <w:num w:numId="17">
-    <w:abstractNumId w:val="36"/>
+    <w:abstractNumId w:val="37"/>
   </w:num>
   <w:num w:numId="18">
     <w:abstractNumId w:val="9"/>
@@ -20070,7 +19770,7 @@
     <w:abstractNumId w:val="4"/>
   </w:num>
   <w:num w:numId="28">
-    <w:abstractNumId w:val="31"/>
+    <w:abstractNumId w:val="32"/>
   </w:num>
   <w:num w:numId="29">
     <w:abstractNumId w:val="22"/>
@@ -20079,19 +19779,19 @@
     <w:abstractNumId w:val="14"/>
   </w:num>
   <w:num w:numId="31">
-    <w:abstractNumId w:val="27"/>
+    <w:abstractNumId w:val="28"/>
   </w:num>
   <w:num w:numId="32">
-    <w:abstractNumId w:val="39"/>
+    <w:abstractNumId w:val="40"/>
   </w:num>
   <w:num w:numId="33">
-    <w:abstractNumId w:val="28"/>
+    <w:abstractNumId w:val="29"/>
   </w:num>
   <w:num w:numId="34">
-    <w:abstractNumId w:val="37"/>
+    <w:abstractNumId w:val="38"/>
   </w:num>
   <w:num w:numId="35">
-    <w:abstractNumId w:val="41"/>
+    <w:abstractNumId w:val="42"/>
   </w:num>
   <w:num w:numId="36">
     <w:abstractNumId w:val="21"/>
@@ -20103,16 +19803,19 @@
     <w:abstractNumId w:val="23"/>
   </w:num>
   <w:num w:numId="39">
-    <w:abstractNumId w:val="25"/>
+    <w:abstractNumId w:val="26"/>
   </w:num>
   <w:num w:numId="40">
-    <w:abstractNumId w:val="34"/>
+    <w:abstractNumId w:val="35"/>
   </w:num>
   <w:num w:numId="41">
     <w:abstractNumId w:val="11"/>
   </w:num>
   <w:num w:numId="42">
-    <w:abstractNumId w:val="33"/>
+    <w:abstractNumId w:val="34"/>
+  </w:num>
+  <w:num w:numId="43">
+    <w:abstractNumId w:val="25"/>
   </w:num>
   <w:numIdMacAtCleanup w:val="20"/>
 </w:numbering>
@@ -21470,7 +21173,7 @@
 </file>
 
 <file path=customXml/itemProps2.xml><?xml version="1.0" encoding="utf-8"?>
-<ds:datastoreItem xmlns:ds="http://schemas.openxmlformats.org/officeDocument/2006/customXml" ds:itemID="{95BB8DF7-B793-44B5-946D-09F07510597B}">
+<ds:datastoreItem xmlns:ds="http://schemas.openxmlformats.org/officeDocument/2006/customXml" ds:itemID="{D30B74A4-951F-45D4-9CDD-F9D04078D85B}">
   <ds:schemaRefs>
     <ds:schemaRef ds:uri="http://schemas.openxmlformats.org/officeDocument/2006/bibliography"/>
   </ds:schemaRefs>

--- a/Labs/Lab_3/DemoFilesAndDocumentation/Tutorial/Lab_3.docx
+++ b/Labs/Lab_3/DemoFilesAndDocumentation/Tutorial/Lab_3.docx
@@ -328,7 +328,7 @@
           </w:r>
           <w:r>
             <w:pict>
-              <v:rect id="_x0000_i1062" style="width:468pt;height:1pt" o:hralign="center" o:hrstd="t" o:hrnoshade="t" o:hr="t" fillcolor="black [3213]" stroked="f"/>
+              <v:rect id="_x0000_i1025" style="width:468pt;height:1pt" o:hralign="center" o:hrstd="t" o:hrnoshade="t" o:hr="t" fillcolor="black [3213]" stroked="f"/>
             </w:pict>
           </w:r>
         </w:p>
@@ -3380,13 +3380,7 @@
         <w:rPr>
           <w:rFonts w:ascii="Cambria" w:hAnsi="Cambria"/>
         </w:rPr>
-        <w:t>MATLAB 2013</w:t>
-      </w:r>
-      <w:r>
-        <w:rPr>
-          <w:rFonts w:ascii="Cambria" w:hAnsi="Cambria"/>
-        </w:rPr>
-        <w:t>b</w:t>
+        <w:t>MATLAB 2014a</w:t>
       </w:r>
     </w:p>
     <w:p>
@@ -3882,7 +3876,19 @@
         <w:rPr>
           <w:rFonts w:ascii="Cambria" w:hAnsi="Cambria" w:cs="Times New Roman"/>
         </w:rPr>
-        <w:t>Just like the previous lab, we need an MCU driver to handle the control signals to and from the Chilipepper, and a DAC to interleave our signal before transmitting it. Since these PCores have already been created in the previous labs, we can simply use the same PCores for this lab as well. Refer to Lab 1 for information on how to create this PCore if needed.</w:t>
+        <w:t>Just like the previous lab, we need an MCU driver to handle the control signals to and from the Chilipepper, and a DAC</w:t>
+      </w:r>
+      <w:r>
+        <w:rPr>
+          <w:rFonts w:ascii="Cambria" w:hAnsi="Cambria" w:cs="Times New Roman"/>
+        </w:rPr>
+        <w:t xml:space="preserve"> Driver</w:t>
+      </w:r>
+      <w:r>
+        <w:rPr>
+          <w:rFonts w:ascii="Cambria" w:hAnsi="Cambria" w:cs="Times New Roman"/>
+        </w:rPr>
+        <w:t xml:space="preserve"> to interleave our signal before transmitting it. Since these PCores have already been created in the previous labs, we can simply use the same PCores for this lab as well. Refer to Lab 1 for information on how to create this PCore if needed.</w:t>
       </w:r>
       <w:bookmarkStart w:id="21" w:name="_Toc343252528"/>
       <w:bookmarkStart w:id="22" w:name="_Toc345686911"/>
@@ -3992,14 +3998,14 @@
             <v:path o:extrusionok="f" gradientshapeok="t" o:connecttype="rect"/>
             <o:lock v:ext="edit" aspectratio="t"/>
           </v:shapetype>
-          <v:shape id="_x0000_i1025" type="#_x0000_t75" style="width:468pt;height:333pt" o:ole="" o:bordertopcolor="this" o:borderleftcolor="this" o:borderbottomcolor="this" o:borderrightcolor="this">
+          <v:shape id="_x0000_i1026" type="#_x0000_t75" style="width:468pt;height:333pt" o:ole="" o:bordertopcolor="this" o:borderleftcolor="this" o:borderbottomcolor="this" o:borderrightcolor="this">
             <v:imagedata r:id="rId9" o:title=""/>
             <w10:bordertop type="single" width="8"/>
             <w10:borderleft type="single" width="8"/>
             <w10:borderbottom type="single" width="8"/>
             <w10:borderright type="single" width="8"/>
           </v:shape>
-          <o:OLEObject Type="Embed" ProgID="Word.OpenDocumentText.12" ShapeID="_x0000_i1025" DrawAspect="Content" ObjectID="_1450874516" r:id="rId10"/>
+          <o:OLEObject Type="Embed" ProgID="Word.OpenDocumentText.12" ShapeID="_x0000_i1026" DrawAspect="Content" ObjectID="_1451136722" r:id="rId10"/>
         </w:object>
       </w:r>
     </w:p>
@@ -4110,6 +4116,54 @@
         <w:rPr>
           <w:rFonts w:ascii="Cambria" w:hAnsi="Cambria" w:cs="Times New Roman"/>
         </w:rPr>
+        <w:t xml:space="preserve">Create a directory for the project </w:t>
+      </w:r>
+      <w:r>
+        <w:rPr>
+          <w:rFonts w:ascii="Cambria" w:hAnsi="Cambria" w:cs="Times New Roman"/>
+        </w:rPr>
+        <w:t>under C:\QPSK_Projects\Project_3</w:t>
+      </w:r>
+      <w:r>
+        <w:rPr>
+          <w:rFonts w:ascii="Cambria" w:hAnsi="Cambria" w:cs="Times New Roman"/>
+        </w:rPr>
+        <w:t xml:space="preserve">. </w:t>
+      </w:r>
+    </w:p>
+    <w:p>
+      <w:pPr>
+        <w:pStyle w:val="ListParagraph"/>
+        <w:numPr>
+          <w:ilvl w:val="0"/>
+          <w:numId w:val="33"/>
+        </w:numPr>
+        <w:rPr>
+          <w:rFonts w:ascii="Cambria" w:hAnsi="Cambria" w:cs="Times New Roman"/>
+        </w:rPr>
+      </w:pPr>
+      <w:r>
+        <w:rPr>
+          <w:rFonts w:ascii="Cambria" w:hAnsi="Cambria" w:cs="Times New Roman"/>
+        </w:rPr>
+        <w:t>Create a MATLAB directory within the main project directory.</w:t>
+      </w:r>
+    </w:p>
+    <w:p>
+      <w:pPr>
+        <w:pStyle w:val="ListParagraph"/>
+        <w:numPr>
+          <w:ilvl w:val="0"/>
+          <w:numId w:val="33"/>
+        </w:numPr>
+        <w:rPr>
+          <w:rFonts w:ascii="Cambria" w:hAnsi="Cambria" w:cs="Times New Roman"/>
+        </w:rPr>
+      </w:pPr>
+      <w:r>
+        <w:rPr>
+          <w:rFonts w:ascii="Cambria" w:hAnsi="Cambria" w:cs="Times New Roman"/>
+        </w:rPr>
         <w:t xml:space="preserve">Create a new </w:t>
       </w:r>
       <w:r>
@@ -4324,7 +4378,21 @@
           <w:rFonts w:ascii="Cambria" w:hAnsi="Cambria" w:cs="Courier New"/>
           <w:color w:val="000000"/>
         </w:rPr>
-        <w:t xml:space="preserve"> inside the project directory</w:t>
+        <w:t xml:space="preserve"> inside the </w:t>
+      </w:r>
+      <w:r>
+        <w:rPr>
+          <w:rFonts w:ascii="Cambria" w:hAnsi="Cambria" w:cs="Courier New"/>
+          <w:color w:val="000000"/>
+        </w:rPr>
+        <w:t>MATLAB</w:t>
+      </w:r>
+      <w:r>
+        <w:rPr>
+          <w:rFonts w:ascii="Cambria" w:hAnsi="Cambria" w:cs="Courier New"/>
+          <w:color w:val="000000"/>
+        </w:rPr>
+        <w:t xml:space="preserve"> directory</w:t>
       </w:r>
       <w:r>
         <w:rPr>
@@ -4485,14 +4553,14 @@
           <w:rFonts w:ascii="Cambria" w:hAnsi="Cambria" w:cs="Times New Roman"/>
         </w:rPr>
         <w:object w:dxaOrig="3924" w:dyaOrig="5479">
-          <v:shape id="_x0000_i1026" type="#_x0000_t75" style="width:188.25pt;height:262.5pt" o:ole="" o:bordertopcolor="this" o:borderleftcolor="this" o:borderbottomcolor="this" o:borderrightcolor="this">
+          <v:shape id="_x0000_i1027" type="#_x0000_t75" style="width:188.25pt;height:262.5pt" o:ole="" o:bordertopcolor="this" o:borderleftcolor="this" o:borderbottomcolor="this" o:borderrightcolor="this">
             <v:imagedata r:id="rId11" o:title=""/>
             <w10:bordertop type="single" width="8"/>
             <w10:borderleft type="single" width="8"/>
             <w10:borderbottom type="single" width="8"/>
             <w10:borderright type="single" width="8"/>
           </v:shape>
-          <o:OLEObject Type="Embed" ProgID="Word.OpenDocumentText.12" ShapeID="_x0000_i1026" DrawAspect="Content" ObjectID="_1450874517" r:id="rId12"/>
+          <o:OLEObject Type="Embed" ProgID="Word.OpenDocumentText.12" ShapeID="_x0000_i1027" DrawAspect="Content" ObjectID="_1451136723" r:id="rId12"/>
         </w:object>
       </w:r>
     </w:p>
@@ -4563,10 +4631,10 @@
           <w:rFonts w:ascii="Cambria" w:hAnsi="Cambria" w:cs="Times New Roman"/>
         </w:rPr>
         <w:object w:dxaOrig="4619" w:dyaOrig="3375">
-          <v:shape id="_x0000_i1027" type="#_x0000_t75" style="width:231pt;height:168.75pt" o:ole="">
+          <v:shape id="_x0000_i1028" type="#_x0000_t75" style="width:231pt;height:168.75pt" o:ole="">
             <v:imagedata r:id="rId13" o:title=""/>
           </v:shape>
-          <o:OLEObject Type="Embed" ProgID="PBrush" ShapeID="_x0000_i1027" DrawAspect="Content" ObjectID="_1450874518" r:id="rId14"/>
+          <o:OLEObject Type="Embed" ProgID="PBrush" ShapeID="_x0000_i1028" DrawAspect="Content" ObjectID="_1451136724" r:id="rId14"/>
         </w:object>
       </w:r>
     </w:p>
@@ -4612,10 +4680,10 @@
           <w:rFonts w:ascii="Cambria" w:hAnsi="Cambria" w:cs="Times New Roman"/>
         </w:rPr>
         <w:object w:dxaOrig="5356" w:dyaOrig="4949">
-          <v:shape id="_x0000_i1028" type="#_x0000_t75" style="width:267.75pt;height:247.5pt" o:ole="">
+          <v:shape id="_x0000_i1029" type="#_x0000_t75" style="width:267.75pt;height:247.5pt" o:ole="">
             <v:imagedata r:id="rId15" o:title=""/>
           </v:shape>
-          <o:OLEObject Type="Embed" ProgID="PBrush" ShapeID="_x0000_i1028" DrawAspect="Content" ObjectID="_1450874519" r:id="rId16"/>
+          <o:OLEObject Type="Embed" ProgID="PBrush" ShapeID="_x0000_i1029" DrawAspect="Content" ObjectID="_1451136725" r:id="rId16"/>
         </w:object>
       </w:r>
     </w:p>
@@ -4721,7 +4789,19 @@
         <w:rPr>
           <w:rFonts w:ascii="Cambria" w:hAnsi="Cambria" w:cs="Times New Roman"/>
         </w:rPr>
-        <w:t xml:space="preserve"> inside the project directory. </w:t>
+        <w:t xml:space="preserve"> inside the </w:t>
+      </w:r>
+      <w:r>
+        <w:rPr>
+          <w:rFonts w:ascii="Cambria" w:hAnsi="Cambria" w:cs="Times New Roman"/>
+        </w:rPr>
+        <w:t>MATLAB</w:t>
+      </w:r>
+      <w:r>
+        <w:rPr>
+          <w:rFonts w:ascii="Cambria" w:hAnsi="Cambria" w:cs="Times New Roman"/>
+        </w:rPr>
+        <w:t xml:space="preserve"> directory. </w:t>
       </w:r>
     </w:p>
     <w:p>
@@ -4772,14 +4852,14 @@
           <w:rFonts w:ascii="Cambria" w:hAnsi="Cambria" w:cs="Times New Roman"/>
         </w:rPr>
         <w:object w:dxaOrig="9027" w:dyaOrig="3071">
-          <v:shape id="_x0000_i1029" type="#_x0000_t75" style="width:451.5pt;height:153.75pt" o:ole="" o:bordertopcolor="this" o:borderleftcolor="this" o:borderbottomcolor="this" o:borderrightcolor="this">
+          <v:shape id="_x0000_i1030" type="#_x0000_t75" style="width:451.5pt;height:153.75pt" o:ole="" o:bordertopcolor="this" o:borderleftcolor="this" o:borderbottomcolor="this" o:borderrightcolor="this">
             <v:imagedata r:id="rId17" o:title=""/>
             <w10:bordertop type="single" width="8"/>
             <w10:borderleft type="single" width="8"/>
             <w10:borderbottom type="single" width="8"/>
             <w10:borderright type="single" width="8"/>
           </v:shape>
-          <o:OLEObject Type="Embed" ProgID="Word.OpenDocumentText.12" ShapeID="_x0000_i1029" DrawAspect="Content" ObjectID="_1450874520" r:id="rId18"/>
+          <o:OLEObject Type="Embed" ProgID="Word.OpenDocumentText.12" ShapeID="_x0000_i1030" DrawAspect="Content" ObjectID="_1451136726" r:id="rId18"/>
         </w:object>
       </w:r>
     </w:p>
@@ -4809,14 +4889,14 @@
       </w:pPr>
       <w:r>
         <w:object w:dxaOrig="9360" w:dyaOrig="3263">
-          <v:shape id="_x0000_i1030" type="#_x0000_t75" style="width:468pt;height:163.5pt" o:ole="" o:bordertopcolor="this" o:borderleftcolor="this" o:borderbottomcolor="this" o:borderrightcolor="this">
+          <v:shape id="_x0000_i1031" type="#_x0000_t75" style="width:468pt;height:163.5pt" o:ole="" o:bordertopcolor="this" o:borderleftcolor="this" o:borderbottomcolor="this" o:borderrightcolor="this">
             <v:imagedata r:id="rId19" o:title=""/>
             <w10:bordertop type="single" width="8"/>
             <w10:borderleft type="single" width="8"/>
             <w10:borderbottom type="single" width="8"/>
             <w10:borderright type="single" width="8"/>
           </v:shape>
-          <o:OLEObject Type="Embed" ProgID="Word.OpenDocumentText.12" ShapeID="_x0000_i1030" DrawAspect="Content" ObjectID="_1450874521" r:id="rId20"/>
+          <o:OLEObject Type="Embed" ProgID="Word.OpenDocumentText.12" ShapeID="_x0000_i1031" DrawAspect="Content" ObjectID="_1451136727" r:id="rId20"/>
         </w:object>
       </w:r>
     </w:p>
@@ -5010,7 +5090,19 @@
         <w:rPr>
           <w:rFonts w:ascii="Cambria" w:hAnsi="Cambria" w:cs="Times New Roman"/>
         </w:rPr>
-        <w:t xml:space="preserve">inside the project directory. </w:t>
+        <w:t xml:space="preserve">inside the </w:t>
+      </w:r>
+      <w:r>
+        <w:rPr>
+          <w:rFonts w:ascii="Cambria" w:hAnsi="Cambria" w:cs="Times New Roman"/>
+        </w:rPr>
+        <w:t>MATLAB</w:t>
+      </w:r>
+      <w:r>
+        <w:rPr>
+          <w:rFonts w:ascii="Cambria" w:hAnsi="Cambria" w:cs="Times New Roman"/>
+        </w:rPr>
+        <w:t xml:space="preserve"> directory. </w:t>
       </w:r>
     </w:p>
     <w:p>
@@ -5283,7 +5375,19 @@
         <w:rPr>
           <w:rFonts w:ascii="Cambria" w:hAnsi="Cambria" w:cs="Times New Roman"/>
         </w:rPr>
-        <w:t xml:space="preserve"> inside the project directory.</w:t>
+        <w:t xml:space="preserve"> inside the </w:t>
+      </w:r>
+      <w:r>
+        <w:rPr>
+          <w:rFonts w:ascii="Cambria" w:hAnsi="Cambria" w:cs="Times New Roman"/>
+        </w:rPr>
+        <w:t>MATLAB</w:t>
+      </w:r>
+      <w:r>
+        <w:rPr>
+          <w:rFonts w:ascii="Cambria" w:hAnsi="Cambria" w:cs="Times New Roman"/>
+        </w:rPr>
+        <w:t xml:space="preserve"> directory.</w:t>
       </w:r>
     </w:p>
     <w:p>
@@ -5594,7 +5698,21 @@
           <w:rFonts w:ascii="Cambria" w:hAnsi="Cambria" w:cs="Courier New"/>
           <w:color w:val="000000"/>
         </w:rPr>
-        <w:t xml:space="preserve"> inside the project directory</w:t>
+        <w:t xml:space="preserve"> inside the </w:t>
+      </w:r>
+      <w:r>
+        <w:rPr>
+          <w:rFonts w:ascii="Cambria" w:hAnsi="Cambria" w:cs="Courier New"/>
+          <w:color w:val="000000"/>
+        </w:rPr>
+        <w:t>MATLAB</w:t>
+      </w:r>
+      <w:r>
+        <w:rPr>
+          <w:rFonts w:ascii="Cambria" w:hAnsi="Cambria" w:cs="Courier New"/>
+          <w:color w:val="000000"/>
+        </w:rPr>
+        <w:t xml:space="preserve"> directory</w:t>
       </w:r>
     </w:p>
     <w:p>
@@ -5659,14 +5777,14 @@
           <w:rFonts w:ascii="Cambria" w:hAnsi="Cambria" w:cs="Times New Roman"/>
         </w:rPr>
         <w:object w:dxaOrig="9360" w:dyaOrig="5347">
-          <v:shape id="_x0000_i1031" type="#_x0000_t75" style="width:468pt;height:267pt" o:ole="" o:bordertopcolor="this" o:borderleftcolor="this" o:borderbottomcolor="this" o:borderrightcolor="this">
+          <v:shape id="_x0000_i1032" type="#_x0000_t75" style="width:468pt;height:267pt" o:ole="" o:bordertopcolor="this" o:borderleftcolor="this" o:borderbottomcolor="this" o:borderrightcolor="this">
             <v:imagedata r:id="rId21" o:title=""/>
             <w10:bordertop type="single" width="8"/>
             <w10:borderleft type="single" width="8"/>
             <w10:borderbottom type="single" width="8"/>
             <w10:borderright type="single" width="8"/>
           </v:shape>
-          <o:OLEObject Type="Embed" ProgID="Word.OpenDocumentText.12" ShapeID="_x0000_i1031" DrawAspect="Content" ObjectID="_1450874522" r:id="rId22"/>
+          <o:OLEObject Type="Embed" ProgID="Word.OpenDocumentText.12" ShapeID="_x0000_i1032" DrawAspect="Content" ObjectID="_1451136728" r:id="rId22"/>
         </w:object>
       </w:r>
     </w:p>
@@ -5777,7 +5895,21 @@
           <w:rFonts w:ascii="Cambria" w:hAnsi="Cambria" w:cs="Courier New"/>
           <w:color w:val="000000"/>
         </w:rPr>
-        <w:t xml:space="preserve"> inside the project directory</w:t>
+        <w:t xml:space="preserve"> inside the </w:t>
+      </w:r>
+      <w:r>
+        <w:rPr>
+          <w:rFonts w:ascii="Cambria" w:hAnsi="Cambria" w:cs="Courier New"/>
+          <w:color w:val="000000"/>
+        </w:rPr>
+        <w:t>MATLAB</w:t>
+      </w:r>
+      <w:r>
+        <w:rPr>
+          <w:rFonts w:ascii="Cambria" w:hAnsi="Cambria" w:cs="Courier New"/>
+          <w:color w:val="000000"/>
+        </w:rPr>
+        <w:t xml:space="preserve"> directory</w:t>
       </w:r>
     </w:p>
     <w:p>
@@ -6209,7 +6341,19 @@
         <w:rPr>
           <w:rFonts w:ascii="Cambria" w:hAnsi="Cambria" w:cs="Times New Roman"/>
         </w:rPr>
-        <w:t>There two</w:t>
+        <w:t xml:space="preserve">There </w:t>
+      </w:r>
+      <w:r>
+        <w:rPr>
+          <w:rFonts w:ascii="Cambria" w:hAnsi="Cambria" w:cs="Times New Roman"/>
+        </w:rPr>
+        <w:t xml:space="preserve">are </w:t>
+      </w:r>
+      <w:r>
+        <w:rPr>
+          <w:rFonts w:ascii="Cambria" w:hAnsi="Cambria" w:cs="Times New Roman"/>
+        </w:rPr>
+        <w:t>two</w:t>
       </w:r>
       <w:r>
         <w:rPr>
@@ -6256,14 +6400,14 @@
       </w:pPr>
       <w:r>
         <w:object w:dxaOrig="9676" w:dyaOrig="7021">
-          <v:shape id="_x0000_i1032" type="#_x0000_t75" style="width:464.25pt;height:336.75pt" o:ole="" o:bordertopcolor="this" o:borderleftcolor="this" o:borderbottomcolor="this" o:borderrightcolor="this">
+          <v:shape id="_x0000_i1033" type="#_x0000_t75" style="width:464.25pt;height:336.75pt" o:ole="" o:bordertopcolor="this" o:borderleftcolor="this" o:borderbottomcolor="this" o:borderrightcolor="this">
             <v:imagedata r:id="rId23" o:title=""/>
             <w10:bordertop type="single" width="8"/>
             <w10:borderleft type="single" width="8"/>
             <w10:borderbottom type="single" width="8"/>
             <w10:borderright type="single" width="8"/>
           </v:shape>
-          <o:OLEObject Type="Embed" ProgID="PBrush" ShapeID="_x0000_i1032" DrawAspect="Content" ObjectID="_1450874523" r:id="rId24"/>
+          <o:OLEObject Type="Embed" ProgID="PBrush" ShapeID="_x0000_i1033" DrawAspect="Content" ObjectID="_1451136729" r:id="rId24"/>
         </w:object>
       </w:r>
     </w:p>
@@ -6304,10 +6448,10 @@
       </w:pPr>
       <w:r>
         <w:object w:dxaOrig="9541" w:dyaOrig="11282">
-          <v:shape id="_x0000_i1033" type="#_x0000_t75" style="width:460.5pt;height:544.5pt" o:ole="">
+          <v:shape id="_x0000_i1034" type="#_x0000_t75" style="width:460.5pt;height:544.5pt" o:ole="">
             <v:imagedata r:id="rId25" o:title=""/>
           </v:shape>
-          <o:OLEObject Type="Embed" ProgID="PBrush" ShapeID="_x0000_i1033" DrawAspect="Content" ObjectID="_1450874524" r:id="rId26"/>
+          <o:OLEObject Type="Embed" ProgID="PBrush" ShapeID="_x0000_i1034" DrawAspect="Content" ObjectID="_1451136730" r:id="rId26"/>
         </w:object>
       </w:r>
     </w:p>
@@ -6446,10 +6590,10 @@
           <w:rFonts w:ascii="Cambria" w:hAnsi="Cambria" w:cs="Times New Roman"/>
         </w:rPr>
         <w:object w:dxaOrig="8714" w:dyaOrig="4576">
-          <v:shape id="_x0000_i1034" type="#_x0000_t75" style="width:435.75pt;height:228.75pt" o:ole="">
+          <v:shape id="_x0000_i1035" type="#_x0000_t75" style="width:435.75pt;height:228.75pt" o:ole="">
             <v:imagedata r:id="rId27" o:title=""/>
           </v:shape>
-          <o:OLEObject Type="Embed" ProgID="PBrush" ShapeID="_x0000_i1034" DrawAspect="Content" ObjectID="_1450874525" r:id="rId28"/>
+          <o:OLEObject Type="Embed" ProgID="PBrush" ShapeID="_x0000_i1035" DrawAspect="Content" ObjectID="_1451136731" r:id="rId28"/>
         </w:object>
       </w:r>
     </w:p>
@@ -6633,10 +6777,10 @@
           <w:rFonts w:asciiTheme="majorHAnsi" w:hAnsiTheme="majorHAnsi"/>
         </w:rPr>
         <w:object w:dxaOrig="8669" w:dyaOrig="4411">
-          <v:shape id="_x0000_i1035" type="#_x0000_t75" style="width:433.5pt;height:220.5pt" o:ole="">
+          <v:shape id="_x0000_i1036" type="#_x0000_t75" style="width:433.5pt;height:220.5pt" o:ole="">
             <v:imagedata r:id="rId29" o:title=""/>
           </v:shape>
-          <o:OLEObject Type="Embed" ProgID="PBrush" ShapeID="_x0000_i1035" DrawAspect="Content" ObjectID="_1450874526" r:id="rId30"/>
+          <o:OLEObject Type="Embed" ProgID="PBrush" ShapeID="_x0000_i1036" DrawAspect="Content" ObjectID="_1451136732" r:id="rId30"/>
         </w:object>
       </w:r>
     </w:p>
@@ -6869,10 +7013,10 @@
           <w:rFonts w:asciiTheme="majorHAnsi" w:hAnsiTheme="majorHAnsi"/>
         </w:rPr>
         <w:object w:dxaOrig="9734" w:dyaOrig="6689">
-          <v:shape id="_x0000_i1036" type="#_x0000_t75" style="width:450.75pt;height:309.75pt" o:ole="">
+          <v:shape id="_x0000_i1037" type="#_x0000_t75" style="width:450.75pt;height:309.75pt" o:ole="">
             <v:imagedata r:id="rId31" o:title=""/>
           </v:shape>
-          <o:OLEObject Type="Embed" ProgID="PBrush" ShapeID="_x0000_i1036" DrawAspect="Content" ObjectID="_1450874527" r:id="rId32"/>
+          <o:OLEObject Type="Embed" ProgID="PBrush" ShapeID="_x0000_i1037" DrawAspect="Content" ObjectID="_1451136733" r:id="rId32"/>
         </w:object>
       </w:r>
     </w:p>
@@ -6908,10 +7052,10 @@
           <w:rFonts w:asciiTheme="majorHAnsi" w:hAnsiTheme="majorHAnsi"/>
         </w:rPr>
         <w:object w:dxaOrig="8909" w:dyaOrig="4051">
-          <v:shape id="_x0000_i1037" type="#_x0000_t75" style="width:445.5pt;height:202.5pt" o:ole="">
+          <v:shape id="_x0000_i1038" type="#_x0000_t75" style="width:445.5pt;height:202.5pt" o:ole="">
             <v:imagedata r:id="rId33" o:title=""/>
           </v:shape>
-          <o:OLEObject Type="Embed" ProgID="PBrush" ShapeID="_x0000_i1037" DrawAspect="Content" ObjectID="_1450874528" r:id="rId34"/>
+          <o:OLEObject Type="Embed" ProgID="PBrush" ShapeID="_x0000_i1038" DrawAspect="Content" ObjectID="_1451136734" r:id="rId34"/>
         </w:object>
       </w:r>
     </w:p>
@@ -7557,14 +7701,14 @@
           <w:rFonts w:ascii="Cambria" w:hAnsi="Cambria" w:cs="Times New Roman"/>
         </w:rPr>
         <w:object w:dxaOrig="6541" w:dyaOrig="3330">
-          <v:shape id="_x0000_i1038" type="#_x0000_t75" style="width:267pt;height:136.5pt" o:ole="" o:bordertopcolor="this" o:borderleftcolor="this" o:borderbottomcolor="this" o:borderrightcolor="this">
+          <v:shape id="_x0000_i1039" type="#_x0000_t75" style="width:267pt;height:136.5pt" o:ole="" o:bordertopcolor="this" o:borderleftcolor="this" o:borderbottomcolor="this" o:borderrightcolor="this">
             <v:imagedata r:id="rId35" o:title=""/>
             <w10:bordertop type="single" width="4"/>
             <w10:borderleft type="single" width="4"/>
             <w10:borderbottom type="single" width="4"/>
             <w10:borderright type="single" width="4"/>
           </v:shape>
-          <o:OLEObject Type="Embed" ProgID="PBrush" ShapeID="_x0000_i1038" DrawAspect="Content" ObjectID="_1450874529" r:id="rId36"/>
+          <o:OLEObject Type="Embed" ProgID="PBrush" ShapeID="_x0000_i1039" DrawAspect="Content" ObjectID="_1451136735" r:id="rId36"/>
         </w:object>
       </w:r>
     </w:p>
@@ -11228,10 +11372,10 @@
           <w:rFonts w:ascii="Cambria" w:hAnsi="Cambria" w:cs="Times New Roman"/>
         </w:rPr>
         <w:object w:dxaOrig="9989" w:dyaOrig="2460">
-          <v:shape id="_x0000_i1039" type="#_x0000_t75" style="width:468.75pt;height:114.75pt" o:ole="">
+          <v:shape id="_x0000_i1040" type="#_x0000_t75" style="width:468.75pt;height:114.75pt" o:ole="">
             <v:imagedata r:id="rId37" o:title=""/>
           </v:shape>
-          <o:OLEObject Type="Embed" ProgID="PBrush" ShapeID="_x0000_i1039" DrawAspect="Content" ObjectID="_1450874530" r:id="rId38"/>
+          <o:OLEObject Type="Embed" ProgID="PBrush" ShapeID="_x0000_i1040" DrawAspect="Content" ObjectID="_1451136736" r:id="rId38"/>
         </w:object>
       </w:r>
     </w:p>
@@ -11510,14 +11654,14 @@
       </w:pPr>
       <w:r>
         <w:object w:dxaOrig="9360" w:dyaOrig="11205">
-          <v:shape id="_x0000_i1040" type="#_x0000_t75" style="width:462.75pt;height:554.25pt" o:ole="" o:bordertopcolor="this" o:borderleftcolor="this" o:borderbottomcolor="this" o:borderrightcolor="this">
+          <v:shape id="_x0000_i1064" type="#_x0000_t75" style="width:462.75pt;height:554.25pt" o:ole="">
             <v:imagedata r:id="rId39" o:title=""/>
             <w10:bordertop type="single" width="6"/>
             <w10:borderleft type="single" width="6"/>
             <w10:borderbottom type="single" width="6"/>
             <w10:borderright type="single" width="6"/>
           </v:shape>
-          <o:OLEObject Type="Embed" ProgID="Word.OpenDocumentText.12" ShapeID="_x0000_i1040" DrawAspect="Content" ObjectID="_1450874531" r:id="rId40"/>
+          <o:OLEObject Type="Embed" ProgID="Word.OpenDocumentText.12" ShapeID="_x0000_i1064" DrawAspect="Content" ObjectID="_1451136737" r:id="rId40"/>
         </w:object>
       </w:r>
     </w:p>
@@ -11624,58 +11768,6 @@
       <w:pPr>
         <w:rPr>
           <w:rFonts w:ascii="Cambria" w:hAnsi="Cambria" w:cs="Times New Roman"/>
-        </w:rPr>
-      </w:pPr>
-      <w:r>
-        <w:rPr>
-          <w:rFonts w:ascii="Cambria" w:hAnsi="Cambria" w:cs="Times New Roman"/>
-        </w:rPr>
-        <w:t>Once the design is compiled and exported, you’ll be greeted with a screen asking you where</w:t>
-      </w:r>
-      <w:r>
-        <w:rPr>
-          <w:rFonts w:ascii="Cambria" w:hAnsi="Cambria" w:cs="Times New Roman"/>
-        </w:rPr>
-        <w:t xml:space="preserve"> you would like</w:t>
-      </w:r>
-      <w:r>
-        <w:rPr>
-          <w:rFonts w:ascii="Cambria" w:hAnsi="Cambria" w:cs="Times New Roman"/>
-        </w:rPr>
-        <w:t xml:space="preserve"> to store your software project. It is very helpful to create the workspace folder in the same directory as your </w:t>
-      </w:r>
-      <w:r>
-        <w:rPr>
-          <w:rFonts w:ascii="Cambria" w:hAnsi="Cambria" w:cs="Times New Roman"/>
-        </w:rPr>
-        <w:t>Sysgen</w:t>
-      </w:r>
-      <w:r>
-        <w:rPr>
-          <w:rFonts w:ascii="Cambria" w:hAnsi="Cambria" w:cs="Times New Roman"/>
-        </w:rPr>
-        <w:t xml:space="preserve"> and EDK folders. Doing this will keep all relevant files in the same location.</w:t>
-      </w:r>
-    </w:p>
-    <w:p>
-      <w:pPr>
-        <w:pStyle w:val="ListParagraph"/>
-        <w:keepNext/>
-        <w:keepLines/>
-        <w:numPr>
-          <w:ilvl w:val="0"/>
-          <w:numId w:val="7"/>
-        </w:numPr>
-        <w:spacing w:before="200" w:after="0"/>
-        <w:outlineLvl w:val="1"/>
-        <w:rPr>
-          <w:rFonts w:ascii="Cambria" w:eastAsiaTheme="majorEastAsia" w:hAnsi="Cambria" w:cs="Times New Roman"/>
-          <w:b/>
-          <w:bCs/>
-          <w:vanish/>
-          <w:color w:val="4F81BD" w:themeColor="accent1"/>
-          <w:sz w:val="26"/>
-          <w:szCs w:val="26"/>
         </w:rPr>
       </w:pPr>
       <w:bookmarkStart w:id="90" w:name="_Toc339888842"/>
@@ -11744,6 +11836,70 @@
       <w:bookmarkEnd w:id="120"/>
       <w:bookmarkEnd w:id="121"/>
       <w:bookmarkEnd w:id="122"/>
+      <w:r>
+        <w:rPr>
+          <w:rFonts w:ascii="Cambria" w:hAnsi="Cambria" w:cs="Times New Roman"/>
+        </w:rPr>
+        <w:t>Once the design is compiled and exported, you’ll be greeted with a screen asking you where</w:t>
+      </w:r>
+      <w:r>
+        <w:rPr>
+          <w:rFonts w:ascii="Cambria" w:hAnsi="Cambria" w:cs="Times New Roman"/>
+        </w:rPr>
+        <w:t xml:space="preserve"> you would like</w:t>
+      </w:r>
+      <w:r>
+        <w:rPr>
+          <w:rFonts w:ascii="Cambria" w:hAnsi="Cambria" w:cs="Times New Roman"/>
+        </w:rPr>
+        <w:t xml:space="preserve"> to store your software project. It is very helpful to create the </w:t>
+      </w:r>
+      <w:r>
+        <w:rPr>
+          <w:rFonts w:ascii="Cambria" w:hAnsi="Cambria" w:cs="Times New Roman"/>
+        </w:rPr>
+        <w:t>SDK</w:t>
+      </w:r>
+      <w:r>
+        <w:rPr>
+          <w:rFonts w:ascii="Cambria" w:hAnsi="Cambria" w:cs="Times New Roman"/>
+        </w:rPr>
+        <w:t xml:space="preserve"> folder in the same directory as your </w:t>
+      </w:r>
+      <w:r>
+        <w:rPr>
+          <w:rFonts w:ascii="Cambria" w:hAnsi="Cambria" w:cs="Times New Roman"/>
+        </w:rPr>
+        <w:t>MATLAB</w:t>
+      </w:r>
+      <w:r>
+        <w:rPr>
+          <w:rFonts w:ascii="Cambria" w:hAnsi="Cambria" w:cs="Times New Roman"/>
+        </w:rPr>
+        <w:t xml:space="preserve"> and EDK folders. Doing this will keep all relevant files in the same location.</w:t>
+      </w:r>
+    </w:p>
+    <w:p>
+      <w:pPr>
+        <w:pStyle w:val="ListParagraph"/>
+        <w:keepNext/>
+        <w:keepLines/>
+        <w:numPr>
+          <w:ilvl w:val="0"/>
+          <w:numId w:val="7"/>
+        </w:numPr>
+        <w:spacing w:before="200" w:after="0"/>
+        <w:outlineLvl w:val="1"/>
+        <w:rPr>
+          <w:rFonts w:ascii="Cambria" w:eastAsiaTheme="majorEastAsia" w:hAnsi="Cambria" w:cs="Times New Roman"/>
+          <w:b/>
+          <w:bCs/>
+          <w:vanish/>
+          <w:color w:val="4F81BD" w:themeColor="accent1"/>
+          <w:sz w:val="26"/>
+          <w:szCs w:val="26"/>
+        </w:rPr>
+      </w:pPr>
     </w:p>
     <w:p>
       <w:pPr>
@@ -12386,16 +12542,14 @@
         <w:rPr>
           <w:rFonts w:ascii="Cambria" w:hAnsi="Cambria" w:cs="Times New Roman"/>
         </w:rPr>
-        <w:t xml:space="preserve"> the </w:t>
-      </w:r>
-      <w:proofErr w:type="spellStart"/>
-      <w:r>
-        <w:rPr>
-          <w:rFonts w:ascii="Cambria" w:hAnsi="Cambria" w:cs="Times New Roman"/>
-        </w:rPr>
-        <w:t>MCU_Driver</w:t>
-      </w:r>
-      <w:proofErr w:type="spellEnd"/>
+        <w:t xml:space="preserve"> </w:t>
+      </w:r>
+      <w:r>
+        <w:rPr>
+          <w:rFonts w:ascii="Cambria" w:hAnsi="Cambria" w:cs="Times New Roman"/>
+        </w:rPr>
+        <w:t>MCU_DRIVER</w:t>
+      </w:r>
       <w:r>
         <w:rPr>
           <w:rFonts w:ascii="Cambria" w:hAnsi="Cambria" w:cs="Times New Roman"/>
@@ -12587,11 +12741,11 @@
           <w:noProof/>
         </w:rPr>
         <w:pict>
-          <v:shape id="_x0000_s1208" type="#_x0000_t75" style="position:absolute;left:0;text-align:left;margin-left:336pt;margin-top:15pt;width:12.75pt;height:14.25pt;z-index:251705344;mso-position-horizontal-relative:margin;mso-position-vertical-relative:margin">
+          <v:shape id="_x0000_s1208" type="#_x0000_t75" style="position:absolute;left:0;text-align:left;margin-left:336pt;margin-top:560.25pt;width:12.75pt;height:14.25pt;z-index:251705344;mso-position-horizontal-relative:margin;mso-position-vertical-relative:margin">
             <v:imagedata r:id="rId41" o:title=""/>
             <w10:wrap type="square" anchorx="margin" anchory="margin"/>
           </v:shape>
-          <o:OLEObject Type="Embed" ProgID="PBrush" ShapeID="_x0000_s1208" DrawAspect="Content" ObjectID="_1450874549" r:id="rId42"/>
+          <o:OLEObject Type="Embed" ProgID="PBrush" ShapeID="_x0000_s1208" DrawAspect="Content" ObjectID="_1451136755" r:id="rId42"/>
         </w:pict>
       </w:r>
       <w:r>
@@ -12714,8 +12868,8 @@
         <w:pStyle w:val="Heading2"/>
       </w:pPr>
       <w:bookmarkStart w:id="125" w:name="_Toc374546993"/>
-      <w:bookmarkStart w:id="126" w:name="_Toc374546899"/>
-      <w:bookmarkStart w:id="127" w:name="_Toc377131967"/>
+      <w:bookmarkStart w:id="126" w:name="_Toc377131967"/>
+      <w:bookmarkStart w:id="127" w:name="_Toc374546899"/>
       <w:r>
         <w:lastRenderedPageBreak/>
         <w:t xml:space="preserve">3.2 </w:t>
@@ -12725,7 +12879,7 @@
         <w:t>Programming the Board</w:t>
       </w:r>
       <w:bookmarkEnd w:id="125"/>
-      <w:bookmarkEnd w:id="127"/>
+      <w:bookmarkEnd w:id="126"/>
     </w:p>
     <w:p>
       <w:pPr>
@@ -13082,7 +13236,19 @@
         <w:rPr>
           <w:rFonts w:ascii="Cambria" w:hAnsi="Cambria" w:cs="Times New Roman"/>
         </w:rPr>
-        <w:t>It should look similar to Figure 3-2 below.</w:t>
+        <w:t>It s</w:t>
+      </w:r>
+      <w:r>
+        <w:rPr>
+          <w:rFonts w:ascii="Cambria" w:hAnsi="Cambria" w:cs="Times New Roman"/>
+        </w:rPr>
+        <w:t>hould look similar to Figure 3-1</w:t>
+      </w:r>
+      <w:r>
+        <w:rPr>
+          <w:rFonts w:ascii="Cambria" w:hAnsi="Cambria" w:cs="Times New Roman"/>
+        </w:rPr>
+        <w:t xml:space="preserve"> below.</w:t>
       </w:r>
     </w:p>
     <w:p>
@@ -13098,7 +13264,7 @@
           <v:shape id="_x0000_i1043" type="#_x0000_t75" style="width:402.75pt;height:166.5pt" o:ole="">
             <v:imagedata r:id="rId43" o:title=""/>
           </v:shape>
-          <o:OLEObject Type="Embed" ProgID="PBrush" ShapeID="_x0000_i1043" DrawAspect="Content" ObjectID="_1450874532" r:id="rId44"/>
+          <o:OLEObject Type="Embed" ProgID="PBrush" ShapeID="_x0000_i1043" DrawAspect="Content" ObjectID="_1451136738" r:id="rId44"/>
         </w:object>
       </w:r>
     </w:p>
@@ -13118,7 +13284,12 @@
           <w:rFonts w:ascii="Cambria" w:hAnsi="Cambria" w:cs="Times New Roman"/>
         </w:rPr>
         <w:noBreakHyphen/>
-        <w:t>2</w:t>
+      </w:r>
+      <w:r>
+        <w:rPr>
+          <w:rFonts w:ascii="Cambria" w:hAnsi="Cambria" w:cs="Times New Roman"/>
+        </w:rPr>
+        <w:t>1</w:t>
       </w:r>
       <w:r>
         <w:t>: configuration for Zed Board System.bit file</w:t>
@@ -13187,7 +13358,7 @@
           <v:shape id="_x0000_i1044" type="#_x0000_t75" style="width:451.5pt;height:179.25pt" o:ole="">
             <v:imagedata r:id="rId45" o:title=""/>
           </v:shape>
-          <o:OLEObject Type="Embed" ProgID="PBrush" ShapeID="_x0000_i1044" DrawAspect="Content" ObjectID="_1450874533" r:id="rId46"/>
+          <o:OLEObject Type="Embed" ProgID="PBrush" ShapeID="_x0000_i1044" DrawAspect="Content" ObjectID="_1451136739" r:id="rId46"/>
         </w:object>
       </w:r>
     </w:p>
@@ -13201,7 +13372,10 @@
       </w:r>
       <w:r>
         <w:noBreakHyphen/>
-        <w:t xml:space="preserve">3: </w:t>
+        <w:t>2</w:t>
+      </w:r>
+      <w:r>
+        <w:t xml:space="preserve">: </w:t>
       </w:r>
       <w:proofErr w:type="spellStart"/>
       <w:r>
@@ -13533,7 +13707,7 @@
       <w:bookmarkStart w:id="130" w:name="_Toc345686932"/>
       <w:bookmarkStart w:id="131" w:name="_Toc374546995"/>
       <w:bookmarkStart w:id="132" w:name="_Toc377131969"/>
-      <w:bookmarkEnd w:id="126"/>
+      <w:bookmarkEnd w:id="127"/>
       <w:r>
         <w:rPr>
           <w:rStyle w:val="Heading1Char"/>
@@ -13934,7 +14108,7 @@
           <v:shape id="_x0000_i1045" type="#_x0000_t75" style="width:18pt;height:16.5pt" o:ole="">
             <v:imagedata r:id="rId47" o:title=""/>
           </v:shape>
-          <o:OLEObject Type="Embed" ProgID="PBrush" ShapeID="_x0000_i1045" DrawAspect="Content" ObjectID="_1450874534" r:id="rId48"/>
+          <o:OLEObject Type="Embed" ProgID="PBrush" ShapeID="_x0000_i1045" DrawAspect="Content" ObjectID="_1451136740" r:id="rId48"/>
         </w:object>
       </w:r>
       <w:r>
@@ -13959,7 +14133,7 @@
           <v:shape id="_x0000_i1046" type="#_x0000_t75" style="width:406.5pt;height:108pt" o:ole="">
             <v:imagedata r:id="rId49" o:title=""/>
           </v:shape>
-          <o:OLEObject Type="Embed" ProgID="PBrush" ShapeID="_x0000_i1046" DrawAspect="Content" ObjectID="_1450874535" r:id="rId50"/>
+          <o:OLEObject Type="Embed" ProgID="PBrush" ShapeID="_x0000_i1046" DrawAspect="Content" ObjectID="_1451136741" r:id="rId50"/>
         </w:object>
       </w:r>
     </w:p>
@@ -14334,10 +14508,10 @@
           <w:rFonts w:ascii="Cambria" w:hAnsi="Cambria" w:cs="Times New Roman"/>
         </w:rPr>
         <w:object w:dxaOrig="10426" w:dyaOrig="6089">
-          <v:shape id="_x0000_i1063" type="#_x0000_t75" style="width:463.5pt;height:270.75pt" o:ole="">
+          <v:shape id="_x0000_i1049" type="#_x0000_t75" style="width:463.5pt;height:270.75pt" o:ole="">
             <v:imagedata r:id="rId51" o:title=""/>
           </v:shape>
-          <o:OLEObject Type="Embed" ProgID="PBrush" ShapeID="_x0000_i1063" DrawAspect="Content" ObjectID="_1450874536" r:id="rId52"/>
+          <o:OLEObject Type="Embed" ProgID="PBrush" ShapeID="_x0000_i1049" DrawAspect="Content" ObjectID="_1451136742" r:id="rId52"/>
         </w:object>
       </w:r>
     </w:p>
@@ -14562,7 +14736,7 @@
       </w:r>
       <w:r>
         <w:pict>
-          <v:rect id="_x0000_i1049" style="width:468pt;height:1pt" o:hralign="center" o:hrstd="t" o:hrnoshade="t" o:hr="t" fillcolor="black [3213]" stroked="f"/>
+          <v:rect id="_x0000_i1050" style="width:468pt;height:1pt" o:hralign="center" o:hrstd="t" o:hrnoshade="t" o:hr="t" fillcolor="black [3213]" stroked="f"/>
         </w:pict>
       </w:r>
     </w:p>
@@ -14617,7 +14791,7 @@
     <w:p>
       <w:r>
         <w:pict>
-          <v:rect id="_x0000_i1050" style="width:468pt;height:1pt" o:hralign="center" o:hrstd="t" o:hrnoshade="t" o:hr="t" fillcolor="black [3213]" stroked="f"/>
+          <v:rect id="_x0000_i1051" style="width:468pt;height:1pt" o:hralign="center" o:hrstd="t" o:hrnoshade="t" o:hr="t" fillcolor="black [3213]" stroked="f"/>
         </w:pict>
       </w:r>
     </w:p>
@@ -14694,14 +14868,14 @@
           <w:rFonts w:ascii="Cambria" w:hAnsi="Cambria"/>
         </w:rPr>
         <w:object w:dxaOrig="6305" w:dyaOrig="1359">
-          <v:shape id="_x0000_i1064" type="#_x0000_t75" style="width:315pt;height:67.5pt" o:ole="">
+          <v:shape id="_x0000_i1052" type="#_x0000_t75" style="width:315pt;height:67.5pt" o:ole="" o:bordertopcolor="this" o:borderleftcolor="this" o:borderbottomcolor="this" o:borderrightcolor="this">
             <v:imagedata r:id="rId53" o:title=""/>
             <w10:bordertop type="single" width="4"/>
             <w10:borderleft type="single" width="4"/>
             <w10:borderbottom type="single" width="4"/>
             <w10:borderright type="single" width="4"/>
           </v:shape>
-          <o:OLEObject Type="Embed" ProgID="Word.OpenDocumentText.12" ShapeID="_x0000_i1064" DrawAspect="Content" ObjectID="_1450874537" r:id="rId54"/>
+          <o:OLEObject Type="Embed" ProgID="Word.OpenDocumentText.12" ShapeID="_x0000_i1052" DrawAspect="Content" ObjectID="_1451136743" r:id="rId54"/>
         </w:object>
       </w:r>
     </w:p>
@@ -14867,14 +15041,14 @@
         <w:rPr>
           <w:rFonts w:ascii="Cambria" w:hAnsi="Cambria"/>
         </w:rPr>
-        <w:object w:dxaOrig="9360" w:dyaOrig="10784">
-          <v:shape id="_x0000_i1051" type="#_x0000_t75" style="width:468pt;height:539.25pt" o:ole="" o:bordertopcolor="this" o:borderleftcolor="this" o:borderrightcolor="this">
+        <w:object w:dxaOrig="9360" w:dyaOrig="10506">
+          <v:shape id="_x0000_i1053" type="#_x0000_t75" style="width:468pt;height:525pt" o:ole="" o:bordertopcolor="this" o:borderleftcolor="this" o:borderrightcolor="this">
             <v:imagedata r:id="rId55" o:title=""/>
             <w10:bordertop type="single" width="8"/>
             <w10:borderleft type="single" width="8"/>
             <w10:borderright type="single" width="8"/>
           </v:shape>
-          <o:OLEObject Type="Embed" ProgID="Word.OpenDocumentText.12" ShapeID="_x0000_i1051" DrawAspect="Content" ObjectID="_1450874538" r:id="rId56"/>
+          <o:OLEObject Type="Embed" ProgID="Word.OpenDocumentText.12" ShapeID="_x0000_i1053" DrawAspect="Content" ObjectID="_1451136744" r:id="rId56"/>
         </w:object>
       </w:r>
     </w:p>
@@ -14891,12 +15065,12 @@
           <w:rFonts w:ascii="Cambria" w:hAnsi="Cambria"/>
         </w:rPr>
         <w:object w:dxaOrig="9360" w:dyaOrig="12053">
-          <v:shape id="_x0000_i1052" type="#_x0000_t75" style="width:468pt;height:603pt" o:ole="" o:borderleftcolor="this" o:borderrightcolor="this">
+          <v:shape id="_x0000_i1054" type="#_x0000_t75" style="width:468pt;height:603pt" o:ole="" o:borderleftcolor="this" o:borderrightcolor="this">
             <v:imagedata r:id="rId57" o:title=""/>
             <w10:borderleft type="single" width="8"/>
             <w10:borderright type="single" width="8"/>
           </v:shape>
-          <o:OLEObject Type="Embed" ProgID="Word.OpenDocumentText.12" ShapeID="_x0000_i1052" DrawAspect="Content" ObjectID="_1450874539" r:id="rId58"/>
+          <o:OLEObject Type="Embed" ProgID="Word.OpenDocumentText.12" ShapeID="_x0000_i1054" DrawAspect="Content" ObjectID="_1451136745" r:id="rId58"/>
         </w:object>
       </w:r>
     </w:p>
@@ -14913,13 +15087,13 @@
           <w:rFonts w:ascii="Cambria" w:hAnsi="Cambria"/>
         </w:rPr>
         <w:object w:dxaOrig="9360" w:dyaOrig="6163">
-          <v:shape id="_x0000_i1053" type="#_x0000_t75" style="width:468pt;height:308.25pt" o:ole="" o:borderleftcolor="this" o:borderbottomcolor="this" o:borderrightcolor="this">
+          <v:shape id="_x0000_i1055" type="#_x0000_t75" style="width:468pt;height:308.25pt" o:ole="" o:borderleftcolor="this" o:borderbottomcolor="this" o:borderrightcolor="this">
             <v:imagedata r:id="rId59" o:title=""/>
             <w10:borderleft type="single" width="8"/>
             <w10:borderbottom type="single" width="8"/>
             <w10:borderright type="single" width="8"/>
           </v:shape>
-          <o:OLEObject Type="Embed" ProgID="Word.OpenDocumentText.12" ShapeID="_x0000_i1053" DrawAspect="Content" ObjectID="_1450874540" r:id="rId60"/>
+          <o:OLEObject Type="Embed" ProgID="Word.OpenDocumentText.12" ShapeID="_x0000_i1055" DrawAspect="Content" ObjectID="_1451136746" r:id="rId60"/>
         </w:object>
       </w:r>
     </w:p>
@@ -14960,7 +15134,13 @@
         <w:rPr>
           <w:rFonts w:ascii="Cambria" w:hAnsi="Cambria"/>
         </w:rPr>
-        <w:t>MATLAB script</w:t>
+        <w:t xml:space="preserve">MATLAB </w:t>
+      </w:r>
+      <w:r>
+        <w:rPr>
+          <w:rFonts w:ascii="Cambria" w:hAnsi="Cambria"/>
+        </w:rPr>
+        <w:t>function</w:t>
       </w:r>
       <w:r>
         <w:rPr>
@@ -14999,13 +15179,13 @@
           <w:szCs w:val="20"/>
         </w:rPr>
         <w:object w:dxaOrig="9360" w:dyaOrig="11147">
-          <v:shape id="_x0000_i1054" type="#_x0000_t75" style="width:468pt;height:557.25pt" o:ole="" o:bordertopcolor="this" o:borderleftcolor="this" o:borderrightcolor="this">
+          <v:shape id="_x0000_i1056" type="#_x0000_t75" style="width:468pt;height:557.25pt" o:ole="" o:bordertopcolor="this" o:borderleftcolor="this" o:borderrightcolor="this">
             <v:imagedata r:id="rId61" o:title=""/>
             <w10:bordertop type="single" width="8"/>
             <w10:borderleft type="single" width="8"/>
             <w10:borderright type="single" width="8"/>
           </v:shape>
-          <o:OLEObject Type="Embed" ProgID="Word.OpenDocumentText.12" ShapeID="_x0000_i1054" DrawAspect="Content" ObjectID="_1450874541" r:id="rId62"/>
+          <o:OLEObject Type="Embed" ProgID="Word.OpenDocumentText.12" ShapeID="_x0000_i1056" DrawAspect="Content" ObjectID="_1451136747" r:id="rId62"/>
         </w:object>
       </w:r>
     </w:p>
@@ -15014,13 +15194,13 @@
     <w:p>
       <w:r>
         <w:object w:dxaOrig="9360" w:dyaOrig="4395">
-          <v:shape id="_x0000_i1055" type="#_x0000_t75" style="width:468pt;height:219.75pt" o:ole="" o:borderleftcolor="this" o:borderbottomcolor="this" o:borderrightcolor="this">
+          <v:shape id="_x0000_i1057" type="#_x0000_t75" style="width:468pt;height:219.75pt" o:ole="" o:borderleftcolor="this" o:borderbottomcolor="this" o:borderrightcolor="this">
             <v:imagedata r:id="rId63" o:title=""/>
             <w10:borderleft type="single" width="8"/>
             <w10:borderbottom type="single" width="4"/>
             <w10:borderright type="single" width="8"/>
           </v:shape>
-          <o:OLEObject Type="Embed" ProgID="Word.OpenDocumentText.12" ShapeID="_x0000_i1055" DrawAspect="Content" ObjectID="_1450874542" r:id="rId64"/>
+          <o:OLEObject Type="Embed" ProgID="Word.OpenDocumentText.12" ShapeID="_x0000_i1057" DrawAspect="Content" ObjectID="_1451136748" r:id="rId64"/>
         </w:object>
       </w:r>
     </w:p>
@@ -15044,6 +15224,9 @@
         <w:t>MATLAB Test Bench</w:t>
       </w:r>
       <w:bookmarkEnd w:id="149"/>
+      <w:r>
+        <w:t xml:space="preserve"> script</w:t>
+      </w:r>
     </w:p>
     <w:p/>
     <w:p>
@@ -15059,13 +15242,19 @@
         <w:rPr>
           <w:rFonts w:ascii="Cambria" w:hAnsi="Cambria"/>
         </w:rPr>
-        <w:t>MATLAB f</w:t>
+        <w:t xml:space="preserve">MATLAB </w:t>
       </w:r>
       <w:r>
         <w:rPr>
           <w:rFonts w:ascii="Cambria" w:hAnsi="Cambria"/>
         </w:rPr>
-        <w:t xml:space="preserve">unction </w:t>
+        <w:t>script</w:t>
+      </w:r>
+      <w:r>
+        <w:rPr>
+          <w:rFonts w:ascii="Cambria" w:hAnsi="Cambria"/>
+        </w:rPr>
+        <w:t xml:space="preserve"> </w:t>
       </w:r>
       <w:proofErr w:type="spellStart"/>
       <w:r>
@@ -15092,13 +15281,13 @@
           <w:rFonts w:ascii="Cambria" w:hAnsi="Cambria"/>
         </w:rPr>
         <w:object w:dxaOrig="9360" w:dyaOrig="10784">
-          <v:shape id="_x0000_i1056" type="#_x0000_t75" style="width:468pt;height:539.25pt" o:ole="" o:bordertopcolor="this" o:borderleftcolor="this" o:borderrightcolor="this">
+          <v:shape id="_x0000_i1058" type="#_x0000_t75" style="width:468pt;height:539.25pt" o:ole="" o:bordertopcolor="this" o:borderleftcolor="this" o:borderrightcolor="this">
             <v:imagedata r:id="rId65" o:title=""/>
             <w10:bordertop type="single" width="8"/>
             <w10:borderleft type="single" width="8"/>
             <w10:borderright type="single" width="8"/>
           </v:shape>
-          <o:OLEObject Type="Embed" ProgID="Word.OpenDocumentText.12" ShapeID="_x0000_i1056" DrawAspect="Content" ObjectID="_1450874543" r:id="rId66"/>
+          <o:OLEObject Type="Embed" ProgID="Word.OpenDocumentText.12" ShapeID="_x0000_i1058" DrawAspect="Content" ObjectID="_1451136749" r:id="rId66"/>
         </w:object>
       </w:r>
     </w:p>
@@ -15115,12 +15304,12 @@
           <w:rFonts w:ascii="Cambria" w:hAnsi="Cambria"/>
         </w:rPr>
         <w:object w:dxaOrig="9360" w:dyaOrig="12416">
-          <v:shape id="_x0000_i1057" type="#_x0000_t75" style="width:468pt;height:621pt" o:ole="" o:borderleftcolor="this" o:borderrightcolor="this">
+          <v:shape id="_x0000_i1059" type="#_x0000_t75" style="width:468pt;height:621pt" o:ole="" o:borderleftcolor="this" o:borderrightcolor="this">
             <v:imagedata r:id="rId67" o:title=""/>
             <w10:borderleft type="single" width="8"/>
             <w10:borderright type="single" width="8"/>
           </v:shape>
-          <o:OLEObject Type="Embed" ProgID="Word.OpenDocumentText.12" ShapeID="_x0000_i1057" DrawAspect="Content" ObjectID="_1450874544" r:id="rId68"/>
+          <o:OLEObject Type="Embed" ProgID="Word.OpenDocumentText.12" ShapeID="_x0000_i1059" DrawAspect="Content" ObjectID="_1451136750" r:id="rId68"/>
         </w:object>
       </w:r>
     </w:p>
@@ -15137,13 +15326,13 @@
           <w:rFonts w:ascii="Cambria" w:hAnsi="Cambria"/>
         </w:rPr>
         <w:object w:dxaOrig="9360" w:dyaOrig="10286">
-          <v:shape id="_x0000_i1058" type="#_x0000_t75" style="width:468pt;height:514.5pt" o:ole="" o:borderleftcolor="this" o:borderbottomcolor="this" o:borderrightcolor="this">
+          <v:shape id="_x0000_i1060" type="#_x0000_t75" style="width:468pt;height:514.5pt" o:ole="" o:borderleftcolor="this" o:borderbottomcolor="this" o:borderrightcolor="this">
             <v:imagedata r:id="rId69" o:title=""/>
             <w10:borderleft type="single" width="8"/>
             <w10:borderbottom type="single" width="8"/>
             <w10:borderright type="single" width="8"/>
           </v:shape>
-          <o:OLEObject Type="Embed" ProgID="Word.OpenDocumentText.12" ShapeID="_x0000_i1058" DrawAspect="Content" ObjectID="_1450874545" r:id="rId70"/>
+          <o:OLEObject Type="Embed" ProgID="Word.OpenDocumentText.12" ShapeID="_x0000_i1060" DrawAspect="Content" ObjectID="_1451136751" r:id="rId70"/>
         </w:object>
       </w:r>
     </w:p>
@@ -15176,7 +15365,14 @@
         <w:rPr>
           <w:rFonts w:ascii="Cambria" w:hAnsi="Cambria"/>
         </w:rPr>
-        <w:t>MATLAB script</w:t>
+        <w:t xml:space="preserve">Xilinx SDK </w:t>
+      </w:r>
+      <w:proofErr w:type="gramStart"/>
+      <w:r>
+        <w:rPr>
+          <w:rFonts w:ascii="Cambria" w:hAnsi="Cambria"/>
+        </w:rPr>
+        <w:t xml:space="preserve">file </w:t>
       </w:r>
       <w:r>
         <w:rPr>
@@ -15195,6 +15391,7 @@
         <w:t>main.c</w:t>
       </w:r>
       <w:proofErr w:type="spellEnd"/>
+      <w:proofErr w:type="gramEnd"/>
     </w:p>
     <w:bookmarkStart w:id="154" w:name="_MON_1450860981"/>
     <w:bookmarkEnd w:id="154"/>
@@ -15215,13 +15412,13 @@
           <w:szCs w:val="20"/>
         </w:rPr>
         <w:object w:dxaOrig="9360" w:dyaOrig="10407">
-          <v:shape id="_x0000_i1059" type="#_x0000_t75" style="width:468pt;height:520.5pt" o:ole="" o:bordertopcolor="this" o:borderleftcolor="this" o:borderrightcolor="this">
+          <v:shape id="_x0000_i1061" type="#_x0000_t75" style="width:468pt;height:520.5pt" o:ole="" o:bordertopcolor="this" o:borderleftcolor="this" o:borderrightcolor="this">
             <v:imagedata r:id="rId71" o:title=""/>
             <w10:bordertop type="single" width="8"/>
             <w10:borderleft type="single" width="8"/>
             <w10:borderright type="single" width="8"/>
           </v:shape>
-          <o:OLEObject Type="Embed" ProgID="Word.OpenDocumentText.12" ShapeID="_x0000_i1059" DrawAspect="Content" ObjectID="_1450874546" r:id="rId72"/>
+          <o:OLEObject Type="Embed" ProgID="Word.OpenDocumentText.12" ShapeID="_x0000_i1061" DrawAspect="Content" ObjectID="_1451136752" r:id="rId72"/>
         </w:object>
       </w:r>
     </w:p>
@@ -15230,29 +15427,28 @@
     <w:p>
       <w:r>
         <w:object w:dxaOrig="9360" w:dyaOrig="12960">
-          <v:shape id="_x0000_i1060" type="#_x0000_t75" style="width:468pt;height:9in" o:ole="" o:borderleftcolor="this" o:borderrightcolor="this">
+          <v:shape id="_x0000_i1062" type="#_x0000_t75" style="width:468pt;height:9in" o:ole="" o:borderleftcolor="this" o:borderrightcolor="this">
             <v:imagedata r:id="rId73" o:title=""/>
             <w10:borderleft type="single" width="8"/>
             <w10:borderright type="single" width="8"/>
           </v:shape>
-          <o:OLEObject Type="Embed" ProgID="Word.OpenDocumentText.12" ShapeID="_x0000_i1060" DrawAspect="Content" ObjectID="_1450874547" r:id="rId74"/>
+          <o:OLEObject Type="Embed" ProgID="Word.OpenDocumentText.12" ShapeID="_x0000_i1062" DrawAspect="Content" ObjectID="_1451136753" r:id="rId74"/>
         </w:object>
       </w:r>
       <w:bookmarkStart w:id="156" w:name="_MON_1450861919"/>
       <w:bookmarkEnd w:id="156"/>
       <w:r>
         <w:object w:dxaOrig="9360" w:dyaOrig="7940">
-          <v:shape id="_x0000_i1061" type="#_x0000_t75" style="width:468pt;height:396.75pt" o:ole="" o:borderleftcolor="this" o:borderbottomcolor="this" o:borderrightcolor="this">
+          <v:shape id="_x0000_i1063" type="#_x0000_t75" style="width:468pt;height:396.75pt" o:ole="" o:borderleftcolor="this" o:borderbottomcolor="this" o:borderrightcolor="this">
             <v:imagedata r:id="rId75" o:title=""/>
             <w10:borderleft type="single" width="4"/>
             <w10:borderbottom type="single" width="4"/>
             <w10:borderright type="single" width="4"/>
           </v:shape>
-          <o:OLEObject Type="Embed" ProgID="Word.OpenDocumentText.12" ShapeID="_x0000_i1061" DrawAspect="Content" ObjectID="_1450874548" r:id="rId76"/>
+          <o:OLEObject Type="Embed" ProgID="Word.OpenDocumentText.12" ShapeID="_x0000_i1063" DrawAspect="Content" ObjectID="_1451136754" r:id="rId76"/>
         </w:object>
       </w:r>
     </w:p>
-    <w:p/>
     <w:sectPr>
       <w:headerReference w:type="default" r:id="rId77"/>
       <w:footerReference w:type="default" r:id="rId78"/>
@@ -15300,9 +15496,9 @@
       <w:tblLook w:val="04A0"/>
     </w:tblPr>
     <w:tblGrid>
-      <w:gridCol w:w="4283"/>
-      <w:gridCol w:w="1009"/>
-      <w:gridCol w:w="4284"/>
+      <w:gridCol w:w="4309"/>
+      <w:gridCol w:w="958"/>
+      <w:gridCol w:w="4309"/>
     </w:tblGrid>
     <w:tr>
       <w:trPr>
@@ -15370,7 +15566,7 @@
               <w:bCs/>
               <w:noProof/>
             </w:rPr>
-            <w:t>2</w:t>
+            <w:t>22</w:t>
           </w:r>
           <w:r>
             <w:rPr>
@@ -21865,7 +22061,7 @@
 </file>
 
 <file path=customXml/itemProps2.xml><?xml version="1.0" encoding="utf-8"?>
-<ds:datastoreItem xmlns:ds="http://schemas.openxmlformats.org/officeDocument/2006/customXml" ds:itemID="{1885D391-5311-4197-A3DD-B7A8D76F0EEE}">
+<ds:datastoreItem xmlns:ds="http://schemas.openxmlformats.org/officeDocument/2006/customXml" ds:itemID="{1186D314-2B0F-4286-9536-ACAB3B0AC120}">
   <ds:schemaRefs>
     <ds:schemaRef ds:uri="http://schemas.openxmlformats.org/officeDocument/2006/bibliography"/>
   </ds:schemaRefs>

--- a/Labs/Lab_3/DemoFilesAndDocumentation/Tutorial/Lab_3.docx
+++ b/Labs/Lab_3/DemoFilesAndDocumentation/Tutorial/Lab_3.docx
@@ -387,7 +387,7 @@
             </w:rPr>
             <w:fldChar w:fldCharType="separate"/>
           </w:r>
-          <w:hyperlink w:anchor="_Toc377131942" w:history="1">
+          <w:hyperlink w:anchor="_Toc378696724" w:history="1">
             <w:r>
               <w:rPr>
                 <w:rStyle w:val="Hyperlink"/>
@@ -418,7 +418,7 @@
                 <w:noProof/>
                 <w:webHidden/>
               </w:rPr>
-              <w:instrText xml:space="preserve"> PAGEREF _Toc377131942 \h </w:instrText>
+              <w:instrText xml:space="preserve"> PAGEREF _Toc378696724 \h </w:instrText>
             </w:r>
             <w:r>
               <w:rPr>
@@ -461,7 +461,7 @@
               <w:noProof/>
             </w:rPr>
           </w:pPr>
-          <w:hyperlink w:anchor="_Toc377131943" w:history="1">
+          <w:hyperlink w:anchor="_Toc378696725" w:history="1">
             <w:r>
               <w:rPr>
                 <w:rStyle w:val="Hyperlink"/>
@@ -492,7 +492,7 @@
                 <w:noProof/>
                 <w:webHidden/>
               </w:rPr>
-              <w:instrText xml:space="preserve"> PAGEREF _Toc377131943 \h </w:instrText>
+              <w:instrText xml:space="preserve"> PAGEREF _Toc378696725 \h </w:instrText>
             </w:r>
             <w:r>
               <w:rPr>
@@ -535,7 +535,7 @@
               <w:noProof/>
             </w:rPr>
           </w:pPr>
-          <w:hyperlink w:anchor="_Toc377131944" w:history="1">
+          <w:hyperlink w:anchor="_Toc378696726" w:history="1">
             <w:r>
               <w:rPr>
                 <w:rStyle w:val="Hyperlink"/>
@@ -566,7 +566,7 @@
                 <w:noProof/>
                 <w:webHidden/>
               </w:rPr>
-              <w:instrText xml:space="preserve"> PAGEREF _Toc377131944 \h </w:instrText>
+              <w:instrText xml:space="preserve"> PAGEREF _Toc378696726 \h </w:instrText>
             </w:r>
             <w:r>
               <w:rPr>
@@ -609,7 +609,7 @@
               <w:noProof/>
             </w:rPr>
           </w:pPr>
-          <w:hyperlink w:anchor="_Toc377131945" w:history="1">
+          <w:hyperlink w:anchor="_Toc378696727" w:history="1">
             <w:r>
               <w:rPr>
                 <w:rStyle w:val="Hyperlink"/>
@@ -642,7 +642,7 @@
                 <w:noProof/>
                 <w:webHidden/>
               </w:rPr>
-              <w:instrText xml:space="preserve"> PAGEREF _Toc377131945 \h </w:instrText>
+              <w:instrText xml:space="preserve"> PAGEREF _Toc378696727 \h </w:instrText>
             </w:r>
             <w:r>
               <w:rPr>
@@ -685,7 +685,7 @@
               <w:noProof/>
             </w:rPr>
           </w:pPr>
-          <w:hyperlink w:anchor="_Toc377131946" w:history="1">
+          <w:hyperlink w:anchor="_Toc378696728" w:history="1">
             <w:r>
               <w:rPr>
                 <w:rStyle w:val="Hyperlink"/>
@@ -716,7 +716,7 @@
                 <w:noProof/>
                 <w:webHidden/>
               </w:rPr>
-              <w:instrText xml:space="preserve"> PAGEREF _Toc377131946 \h </w:instrText>
+              <w:instrText xml:space="preserve"> PAGEREF _Toc378696728 \h </w:instrText>
             </w:r>
             <w:r>
               <w:rPr>
@@ -759,7 +759,7 @@
               <w:noProof/>
             </w:rPr>
           </w:pPr>
-          <w:hyperlink w:anchor="_Toc377131947" w:history="1">
+          <w:hyperlink w:anchor="_Toc378696729" w:history="1">
             <w:r>
               <w:rPr>
                 <w:rStyle w:val="Hyperlink"/>
@@ -805,7 +805,7 @@
                 <w:noProof/>
                 <w:webHidden/>
               </w:rPr>
-              <w:instrText xml:space="preserve"> PAGEREF _Toc377131947 \h </w:instrText>
+              <w:instrText xml:space="preserve"> PAGEREF _Toc378696729 \h </w:instrText>
             </w:r>
             <w:r>
               <w:rPr>
@@ -848,7 +848,7 @@
               <w:noProof/>
             </w:rPr>
           </w:pPr>
-          <w:hyperlink w:anchor="_Toc377131948" w:history="1">
+          <w:hyperlink w:anchor="_Toc378696730" w:history="1">
             <w:r>
               <w:rPr>
                 <w:rStyle w:val="Hyperlink"/>
@@ -879,7 +879,7 @@
                 <w:noProof/>
                 <w:webHidden/>
               </w:rPr>
-              <w:instrText xml:space="preserve"> PAGEREF _Toc377131948 \h </w:instrText>
+              <w:instrText xml:space="preserve"> PAGEREF _Toc378696730 \h </w:instrText>
             </w:r>
             <w:r>
               <w:rPr>
@@ -922,7 +922,7 @@
               <w:noProof/>
             </w:rPr>
           </w:pPr>
-          <w:hyperlink w:anchor="_Toc377131949" w:history="1">
+          <w:hyperlink w:anchor="_Toc378696731" w:history="1">
             <w:r>
               <w:rPr>
                 <w:rStyle w:val="Hyperlink"/>
@@ -953,7 +953,7 @@
                 <w:noProof/>
                 <w:webHidden/>
               </w:rPr>
-              <w:instrText xml:space="preserve"> PAGEREF _Toc377131949 \h </w:instrText>
+              <w:instrText xml:space="preserve"> PAGEREF _Toc378696731 \h </w:instrText>
             </w:r>
             <w:r>
               <w:rPr>
@@ -996,7 +996,7 @@
               <w:noProof/>
             </w:rPr>
           </w:pPr>
-          <w:hyperlink w:anchor="_Toc377131950" w:history="1">
+          <w:hyperlink w:anchor="_Toc378696732" w:history="1">
             <w:r>
               <w:rPr>
                 <w:rStyle w:val="Hyperlink"/>
@@ -1027,7 +1027,7 @@
                 <w:noProof/>
                 <w:webHidden/>
               </w:rPr>
-              <w:instrText xml:space="preserve"> PAGEREF _Toc377131950 \h </w:instrText>
+              <w:instrText xml:space="preserve"> PAGEREF _Toc378696732 \h </w:instrText>
             </w:r>
             <w:r>
               <w:rPr>
@@ -1070,7 +1070,7 @@
               <w:noProof/>
             </w:rPr>
           </w:pPr>
-          <w:hyperlink w:anchor="_Toc377131951" w:history="1">
+          <w:hyperlink w:anchor="_Toc378696733" w:history="1">
             <w:r>
               <w:rPr>
                 <w:rStyle w:val="Hyperlink"/>
@@ -1103,7 +1103,7 @@
                 <w:noProof/>
                 <w:webHidden/>
               </w:rPr>
-              <w:instrText xml:space="preserve"> PAGEREF _Toc377131951 \h </w:instrText>
+              <w:instrText xml:space="preserve"> PAGEREF _Toc378696733 \h </w:instrText>
             </w:r>
             <w:r>
               <w:rPr>
@@ -1146,7 +1146,7 @@
               <w:noProof/>
             </w:rPr>
           </w:pPr>
-          <w:hyperlink w:anchor="_Toc377131953" w:history="1">
+          <w:hyperlink w:anchor="_Toc378696735" w:history="1">
             <w:r>
               <w:rPr>
                 <w:rStyle w:val="Hyperlink"/>
@@ -1192,7 +1192,7 @@
                 <w:noProof/>
                 <w:webHidden/>
               </w:rPr>
-              <w:instrText xml:space="preserve"> PAGEREF _Toc377131953 \h </w:instrText>
+              <w:instrText xml:space="preserve"> PAGEREF _Toc378696735 \h </w:instrText>
             </w:r>
             <w:r>
               <w:rPr>
@@ -1235,7 +1235,7 @@
               <w:noProof/>
             </w:rPr>
           </w:pPr>
-          <w:hyperlink w:anchor="_Toc377131954" w:history="1">
+          <w:hyperlink w:anchor="_Toc378696736" w:history="1">
             <w:r>
               <w:rPr>
                 <w:rStyle w:val="Hyperlink"/>
@@ -1281,7 +1281,7 @@
                 <w:noProof/>
                 <w:webHidden/>
               </w:rPr>
-              <w:instrText xml:space="preserve"> PAGEREF _Toc377131954 \h </w:instrText>
+              <w:instrText xml:space="preserve"> PAGEREF _Toc378696736 \h </w:instrText>
             </w:r>
             <w:r>
               <w:rPr>
@@ -1324,7 +1324,7 @@
               <w:noProof/>
             </w:rPr>
           </w:pPr>
-          <w:hyperlink w:anchor="_Toc377131955" w:history="1">
+          <w:hyperlink w:anchor="_Toc378696737" w:history="1">
             <w:r>
               <w:rPr>
                 <w:rStyle w:val="Hyperlink"/>
@@ -1370,7 +1370,7 @@
                 <w:noProof/>
                 <w:webHidden/>
               </w:rPr>
-              <w:instrText xml:space="preserve"> PAGEREF _Toc377131955 \h </w:instrText>
+              <w:instrText xml:space="preserve"> PAGEREF _Toc378696737 \h </w:instrText>
             </w:r>
             <w:r>
               <w:rPr>
@@ -1413,7 +1413,7 @@
               <w:noProof/>
             </w:rPr>
           </w:pPr>
-          <w:hyperlink w:anchor="_Toc377131956" w:history="1">
+          <w:hyperlink w:anchor="_Toc378696738" w:history="1">
             <w:r>
               <w:rPr>
                 <w:rStyle w:val="Hyperlink"/>
@@ -1459,7 +1459,7 @@
                 <w:noProof/>
                 <w:webHidden/>
               </w:rPr>
-              <w:instrText xml:space="preserve"> PAGEREF _Toc377131956 \h </w:instrText>
+              <w:instrText xml:space="preserve"> PAGEREF _Toc378696738 \h </w:instrText>
             </w:r>
             <w:r>
               <w:rPr>
@@ -1502,7 +1502,7 @@
               <w:noProof/>
             </w:rPr>
           </w:pPr>
-          <w:hyperlink w:anchor="_Toc377131957" w:history="1">
+          <w:hyperlink w:anchor="_Toc378696739" w:history="1">
             <w:r>
               <w:rPr>
                 <w:rStyle w:val="Hyperlink"/>
@@ -1548,7 +1548,7 @@
                 <w:noProof/>
                 <w:webHidden/>
               </w:rPr>
-              <w:instrText xml:space="preserve"> PAGEREF _Toc377131957 \h </w:instrText>
+              <w:instrText xml:space="preserve"> PAGEREF _Toc378696739 \h </w:instrText>
             </w:r>
             <w:r>
               <w:rPr>
@@ -1591,7 +1591,7 @@
               <w:noProof/>
             </w:rPr>
           </w:pPr>
-          <w:hyperlink w:anchor="_Toc377131958" w:history="1">
+          <w:hyperlink w:anchor="_Toc378696740" w:history="1">
             <w:r>
               <w:rPr>
                 <w:rStyle w:val="Hyperlink"/>
@@ -1637,7 +1637,7 @@
                 <w:noProof/>
                 <w:webHidden/>
               </w:rPr>
-              <w:instrText xml:space="preserve"> PAGEREF _Toc377131958 \h </w:instrText>
+              <w:instrText xml:space="preserve"> PAGEREF _Toc378696740 \h </w:instrText>
             </w:r>
             <w:r>
               <w:rPr>
@@ -1680,7 +1680,7 @@
               <w:noProof/>
             </w:rPr>
           </w:pPr>
-          <w:hyperlink w:anchor="_Toc377131959" w:history="1">
+          <w:hyperlink w:anchor="_Toc378696741" w:history="1">
             <w:r>
               <w:rPr>
                 <w:rStyle w:val="Hyperlink"/>
@@ -1726,7 +1726,7 @@
                 <w:noProof/>
                 <w:webHidden/>
               </w:rPr>
-              <w:instrText xml:space="preserve"> PAGEREF _Toc377131959 \h </w:instrText>
+              <w:instrText xml:space="preserve"> PAGEREF _Toc378696741 \h </w:instrText>
             </w:r>
             <w:r>
               <w:rPr>
@@ -1769,7 +1769,7 @@
               <w:noProof/>
             </w:rPr>
           </w:pPr>
-          <w:hyperlink w:anchor="_Toc377131960" w:history="1">
+          <w:hyperlink w:anchor="_Toc378696742" w:history="1">
             <w:r>
               <w:rPr>
                 <w:rStyle w:val="Hyperlink"/>
@@ -1815,7 +1815,7 @@
                 <w:noProof/>
                 <w:webHidden/>
               </w:rPr>
-              <w:instrText xml:space="preserve"> PAGEREF _Toc377131960 \h </w:instrText>
+              <w:instrText xml:space="preserve"> PAGEREF _Toc378696742 \h </w:instrText>
             </w:r>
             <w:r>
               <w:rPr>
@@ -1858,7 +1858,7 @@
               <w:noProof/>
             </w:rPr>
           </w:pPr>
-          <w:hyperlink w:anchor="_Toc377131961" w:history="1">
+          <w:hyperlink w:anchor="_Toc378696743" w:history="1">
             <w:r>
               <w:rPr>
                 <w:rStyle w:val="Hyperlink"/>
@@ -1904,7 +1904,7 @@
                 <w:noProof/>
                 <w:webHidden/>
               </w:rPr>
-              <w:instrText xml:space="preserve"> PAGEREF _Toc377131961 \h </w:instrText>
+              <w:instrText xml:space="preserve"> PAGEREF _Toc378696743 \h </w:instrText>
             </w:r>
             <w:r>
               <w:rPr>
@@ -1947,7 +1947,7 @@
               <w:noProof/>
             </w:rPr>
           </w:pPr>
-          <w:hyperlink w:anchor="_Toc377131962" w:history="1">
+          <w:hyperlink w:anchor="_Toc378696744" w:history="1">
             <w:r>
               <w:rPr>
                 <w:rStyle w:val="Hyperlink"/>
@@ -1993,7 +1993,7 @@
                 <w:noProof/>
                 <w:webHidden/>
               </w:rPr>
-              <w:instrText xml:space="preserve"> PAGEREF _Toc377131962 \h </w:instrText>
+              <w:instrText xml:space="preserve"> PAGEREF _Toc378696744 \h </w:instrText>
             </w:r>
             <w:r>
               <w:rPr>
@@ -2036,7 +2036,7 @@
               <w:noProof/>
             </w:rPr>
           </w:pPr>
-          <w:hyperlink w:anchor="_Toc377131963" w:history="1">
+          <w:hyperlink w:anchor="_Toc378696745" w:history="1">
             <w:r>
               <w:rPr>
                 <w:rStyle w:val="Hyperlink"/>
@@ -2082,7 +2082,7 @@
                 <w:noProof/>
                 <w:webHidden/>
               </w:rPr>
-              <w:instrText xml:space="preserve"> PAGEREF _Toc377131963 \h </w:instrText>
+              <w:instrText xml:space="preserve"> PAGEREF _Toc378696745 \h </w:instrText>
             </w:r>
             <w:r>
               <w:rPr>
@@ -2125,7 +2125,7 @@
               <w:noProof/>
             </w:rPr>
           </w:pPr>
-          <w:hyperlink w:anchor="_Toc377131964" w:history="1">
+          <w:hyperlink w:anchor="_Toc378696746" w:history="1">
             <w:r>
               <w:rPr>
                 <w:rStyle w:val="Hyperlink"/>
@@ -2158,7 +2158,7 @@
                 <w:noProof/>
                 <w:webHidden/>
               </w:rPr>
-              <w:instrText xml:space="preserve"> PAGEREF _Toc377131964 \h </w:instrText>
+              <w:instrText xml:space="preserve"> PAGEREF _Toc378696746 \h </w:instrText>
             </w:r>
             <w:r>
               <w:rPr>
@@ -2201,7 +2201,7 @@
               <w:noProof/>
             </w:rPr>
           </w:pPr>
-          <w:hyperlink w:anchor="_Toc377131966" w:history="1">
+          <w:hyperlink w:anchor="_Toc378696748" w:history="1">
             <w:r>
               <w:rPr>
                 <w:rStyle w:val="Hyperlink"/>
@@ -2247,7 +2247,7 @@
                 <w:noProof/>
                 <w:webHidden/>
               </w:rPr>
-              <w:instrText xml:space="preserve"> PAGEREF _Toc377131966 \h </w:instrText>
+              <w:instrText xml:space="preserve"> PAGEREF _Toc378696748 \h </w:instrText>
             </w:r>
             <w:r>
               <w:rPr>
@@ -2290,7 +2290,7 @@
               <w:noProof/>
             </w:rPr>
           </w:pPr>
-          <w:hyperlink w:anchor="_Toc377131967" w:history="1">
+          <w:hyperlink w:anchor="_Toc378696749" w:history="1">
             <w:r>
               <w:rPr>
                 <w:rStyle w:val="Hyperlink"/>
@@ -2336,7 +2336,7 @@
                 <w:noProof/>
                 <w:webHidden/>
               </w:rPr>
-              <w:instrText xml:space="preserve"> PAGEREF _Toc377131967 \h </w:instrText>
+              <w:instrText xml:space="preserve"> PAGEREF _Toc378696749 \h </w:instrText>
             </w:r>
             <w:r>
               <w:rPr>
@@ -2379,7 +2379,7 @@
               <w:noProof/>
             </w:rPr>
           </w:pPr>
-          <w:hyperlink w:anchor="_Toc377131968" w:history="1">
+          <w:hyperlink w:anchor="_Toc378696750" w:history="1">
             <w:r>
               <w:rPr>
                 <w:rStyle w:val="Hyperlink"/>
@@ -2425,7 +2425,7 @@
                 <w:noProof/>
                 <w:webHidden/>
               </w:rPr>
-              <w:instrText xml:space="preserve"> PAGEREF _Toc377131968 \h </w:instrText>
+              <w:instrText xml:space="preserve"> PAGEREF _Toc378696750 \h </w:instrText>
             </w:r>
             <w:r>
               <w:rPr>
@@ -2468,7 +2468,7 @@
               <w:noProof/>
             </w:rPr>
           </w:pPr>
-          <w:hyperlink w:anchor="_Toc377131969" w:history="1">
+          <w:hyperlink w:anchor="_Toc378696751" w:history="1">
             <w:r>
               <w:rPr>
                 <w:rStyle w:val="Hyperlink"/>
@@ -2501,7 +2501,7 @@
                 <w:noProof/>
                 <w:webHidden/>
               </w:rPr>
-              <w:instrText xml:space="preserve"> PAGEREF _Toc377131969 \h </w:instrText>
+              <w:instrText xml:space="preserve"> PAGEREF _Toc378696751 \h </w:instrText>
             </w:r>
             <w:r>
               <w:rPr>
@@ -2544,7 +2544,7 @@
               <w:noProof/>
             </w:rPr>
           </w:pPr>
-          <w:hyperlink w:anchor="_Toc377131970" w:history="1">
+          <w:hyperlink w:anchor="_Toc378696752" w:history="1">
             <w:r>
               <w:rPr>
                 <w:rStyle w:val="Hyperlink"/>
@@ -2590,7 +2590,7 @@
                 <w:noProof/>
                 <w:webHidden/>
               </w:rPr>
-              <w:instrText xml:space="preserve"> PAGEREF _Toc377131970 \h </w:instrText>
+              <w:instrText xml:space="preserve"> PAGEREF _Toc378696752 \h </w:instrText>
             </w:r>
             <w:r>
               <w:rPr>
@@ -2633,7 +2633,7 @@
               <w:noProof/>
             </w:rPr>
           </w:pPr>
-          <w:hyperlink w:anchor="_Toc377131971" w:history="1">
+          <w:hyperlink w:anchor="_Toc378696753" w:history="1">
             <w:r>
               <w:rPr>
                 <w:rStyle w:val="Hyperlink"/>
@@ -2679,7 +2679,7 @@
                 <w:noProof/>
                 <w:webHidden/>
               </w:rPr>
-              <w:instrText xml:space="preserve"> PAGEREF _Toc377131971 \h </w:instrText>
+              <w:instrText xml:space="preserve"> PAGEREF _Toc378696753 \h </w:instrText>
             </w:r>
             <w:r>
               <w:rPr>
@@ -2722,7 +2722,7 @@
               <w:noProof/>
             </w:rPr>
           </w:pPr>
-          <w:hyperlink w:anchor="_Toc377131972" w:history="1">
+          <w:hyperlink w:anchor="_Toc378696754" w:history="1">
             <w:r>
               <w:rPr>
                 <w:rStyle w:val="Hyperlink"/>
@@ -2768,7 +2768,7 @@
                 <w:noProof/>
                 <w:webHidden/>
               </w:rPr>
-              <w:instrText xml:space="preserve"> PAGEREF _Toc377131972 \h </w:instrText>
+              <w:instrText xml:space="preserve"> PAGEREF _Toc378696754 \h </w:instrText>
             </w:r>
             <w:r>
               <w:rPr>
@@ -2814,7 +2814,7 @@
               <w:noProof/>
             </w:rPr>
           </w:pPr>
-          <w:hyperlink w:anchor="_Toc377131973" w:history="1">
+          <w:hyperlink w:anchor="_Toc378696755" w:history="1">
             <w:r>
               <w:rPr>
                 <w:rStyle w:val="Hyperlink"/>
@@ -2860,7 +2860,7 @@
                 <w:noProof/>
                 <w:webHidden/>
               </w:rPr>
-              <w:instrText xml:space="preserve"> PAGEREF _Toc377131973 \h </w:instrText>
+              <w:instrText xml:space="preserve"> PAGEREF _Toc378696755 \h </w:instrText>
             </w:r>
             <w:r>
               <w:rPr>
@@ -2906,7 +2906,7 @@
               <w:noProof/>
             </w:rPr>
           </w:pPr>
-          <w:hyperlink w:anchor="_Toc377131974" w:history="1">
+          <w:hyperlink w:anchor="_Toc378696756" w:history="1">
             <w:r>
               <w:rPr>
                 <w:rStyle w:val="Hyperlink"/>
@@ -2952,7 +2952,7 @@
                 <w:noProof/>
                 <w:webHidden/>
               </w:rPr>
-              <w:instrText xml:space="preserve"> PAGEREF _Toc377131974 \h </w:instrText>
+              <w:instrText xml:space="preserve"> PAGEREF _Toc378696756 \h </w:instrText>
             </w:r>
             <w:r>
               <w:rPr>
@@ -2975,7 +2975,7 @@
                 <w:noProof/>
                 <w:webHidden/>
               </w:rPr>
-              <w:t>34</w:t>
+              <w:t>33</w:t>
             </w:r>
             <w:r>
               <w:rPr>
@@ -2998,7 +2998,7 @@
               <w:noProof/>
             </w:rPr>
           </w:pPr>
-          <w:hyperlink w:anchor="_Toc377131975" w:history="1">
+          <w:hyperlink w:anchor="_Toc378696757" w:history="1">
             <w:r>
               <w:rPr>
                 <w:rStyle w:val="Hyperlink"/>
@@ -3020,7 +3020,7 @@
                 <w:rFonts w:ascii="Century Schoolbook" w:hAnsi="Century Schoolbook"/>
                 <w:noProof/>
               </w:rPr>
-              <w:t>MATLAB Test Bench</w:t>
+              <w:t>MATLAB Test Bench script</w:t>
             </w:r>
             <w:r>
               <w:rPr>
@@ -3044,7 +3044,7 @@
                 <w:noProof/>
                 <w:webHidden/>
               </w:rPr>
-              <w:instrText xml:space="preserve"> PAGEREF _Toc377131975 \h </w:instrText>
+              <w:instrText xml:space="preserve"> PAGEREF _Toc378696757 \h </w:instrText>
             </w:r>
             <w:r>
               <w:rPr>
@@ -3067,7 +3067,7 @@
                 <w:noProof/>
                 <w:webHidden/>
               </w:rPr>
-              <w:t>36</w:t>
+              <w:t>35</w:t>
             </w:r>
             <w:r>
               <w:rPr>
@@ -3090,7 +3090,7 @@
               <w:noProof/>
             </w:rPr>
           </w:pPr>
-          <w:hyperlink w:anchor="_Toc377131976" w:history="1">
+          <w:hyperlink w:anchor="_Toc378696758" w:history="1">
             <w:r>
               <w:rPr>
                 <w:rStyle w:val="Hyperlink"/>
@@ -3136,7 +3136,7 @@
                 <w:noProof/>
                 <w:webHidden/>
               </w:rPr>
-              <w:instrText xml:space="preserve"> PAGEREF _Toc377131976 \h </w:instrText>
+              <w:instrText xml:space="preserve"> PAGEREF _Toc378696758 \h </w:instrText>
             </w:r>
             <w:r>
               <w:rPr>
@@ -3159,7 +3159,7 @@
                 <w:noProof/>
                 <w:webHidden/>
               </w:rPr>
-              <w:t>39</w:t>
+              <w:t>38</w:t>
             </w:r>
             <w:r>
               <w:rPr>
@@ -3256,7 +3256,7 @@
         </w:rPr>
       </w:pPr>
       <w:bookmarkStart w:id="0" w:name="_Toc374546880"/>
-      <w:bookmarkStart w:id="1" w:name="_Toc377131942"/>
+      <w:bookmarkStart w:id="1" w:name="_Toc378696724"/>
       <w:r>
         <w:rPr>
           <w:rFonts w:cs="Calibri"/>
@@ -3434,7 +3434,7 @@
         <w:pStyle w:val="Heading2"/>
       </w:pPr>
       <w:bookmarkStart w:id="2" w:name="_Toc374546881"/>
-      <w:bookmarkStart w:id="3" w:name="_Toc377131943"/>
+      <w:bookmarkStart w:id="3" w:name="_Toc378696725"/>
       <w:r>
         <w:t>Procedure</w:t>
       </w:r>
@@ -3587,7 +3587,7 @@
         <w:pStyle w:val="Heading2"/>
       </w:pPr>
       <w:bookmarkStart w:id="4" w:name="_Toc374546882"/>
-      <w:bookmarkStart w:id="5" w:name="_Toc377131944"/>
+      <w:bookmarkStart w:id="5" w:name="_Toc378696726"/>
       <w:r>
         <w:t>Objectives</w:t>
       </w:r>
@@ -3752,7 +3752,7 @@
         </w:rPr>
       </w:pPr>
       <w:bookmarkStart w:id="6" w:name="_Toc374546976"/>
-      <w:bookmarkStart w:id="7" w:name="_Toc377131945"/>
+      <w:bookmarkStart w:id="7" w:name="_Toc378696727"/>
       <w:r>
         <w:rPr>
           <w:rStyle w:val="Heading1Char"/>
@@ -3849,7 +3849,7 @@
         <w:spacing w:before="0"/>
       </w:pPr>
       <w:bookmarkStart w:id="19" w:name="_Toc374546978"/>
-      <w:bookmarkStart w:id="20" w:name="_Toc377131946"/>
+      <w:bookmarkStart w:id="20" w:name="_Toc378696728"/>
       <w:r>
         <w:t>1.1</w:t>
       </w:r>
@@ -3903,7 +3903,7 @@
         <w:pStyle w:val="Heading2"/>
         <w:spacing w:before="0"/>
       </w:pPr>
-      <w:bookmarkStart w:id="23" w:name="_Toc377131947"/>
+      <w:bookmarkStart w:id="23" w:name="_Toc378696729"/>
       <w:r>
         <w:t>1.2</w:t>
       </w:r>
@@ -4005,7 +4005,7 @@
             <w10:borderbottom type="single" width="8"/>
             <w10:borderright type="single" width="8"/>
           </v:shape>
-          <o:OLEObject Type="Embed" ProgID="Word.OpenDocumentText.12" ShapeID="_x0000_i1026" DrawAspect="Content" ObjectID="_1451136722" r:id="rId10"/>
+          <o:OLEObject Type="Embed" ProgID="Word.OpenDocumentText.12" ShapeID="_x0000_i1026" DrawAspect="Content" ObjectID="_1452439242" r:id="rId10"/>
         </w:object>
       </w:r>
     </w:p>
@@ -4032,15 +4032,7 @@
         <w:t xml:space="preserve">: </w:t>
       </w:r>
       <w:r>
-        <w:t xml:space="preserve">MATLAB function to Create </w:t>
-      </w:r>
-      <w:proofErr w:type="spellStart"/>
-      <w:r>
-        <w:t>i</w:t>
-      </w:r>
-      <w:proofErr w:type="spellEnd"/>
-      <w:r>
-        <w:t xml:space="preserve"> and q channel outputs</w:t>
+        <w:t>MATLAB function to Create i and q channel outputs</w:t>
       </w:r>
       <w:r>
         <w:t>.</w:t>
@@ -4281,7 +4273,6 @@
         </w:rPr>
         <w:t xml:space="preserve">Once all data has been received (indicated by the </w:t>
       </w:r>
-      <w:proofErr w:type="spellStart"/>
       <w:r>
         <w:rPr>
           <w:rFonts w:ascii="Courier New" w:hAnsi="Courier New" w:cs="Courier New"/>
@@ -4290,7 +4281,6 @@
         </w:rPr>
         <w:t>tx_en_in</w:t>
       </w:r>
-      <w:proofErr w:type="spellEnd"/>
       <w:r>
         <w:rPr>
           <w:rFonts w:ascii="Cambria" w:hAnsi="Cambria" w:cs="Courier New"/>
@@ -4321,7 +4311,6 @@
         </w:rPr>
         <w:t xml:space="preserve">Lastly the algorithm sends the data in its buffer until the buffer is empty, and then activates the </w:t>
       </w:r>
-      <w:proofErr w:type="spellStart"/>
       <w:r>
         <w:rPr>
           <w:rFonts w:ascii="Courier New" w:hAnsi="Courier New" w:cs="Courier New"/>
@@ -4330,7 +4319,6 @@
         </w:rPr>
         <w:t>tx_done</w:t>
       </w:r>
-      <w:proofErr w:type="spellEnd"/>
       <w:r>
         <w:rPr>
           <w:rFonts w:ascii="Cambria" w:hAnsi="Cambria" w:cs="Courier New"/>
@@ -4436,7 +4424,6 @@
         </w:rPr>
         <w:t xml:space="preserve"> which is used to select a bit to transmit. This function is called </w:t>
       </w:r>
-      <w:proofErr w:type="spellStart"/>
       <w:r>
         <w:rPr>
           <w:rFonts w:ascii="Courier New" w:hAnsi="Courier New" w:cs="Courier New"/>
@@ -4445,78 +4432,18 @@
         </w:rPr>
         <w:t>mybitget</w:t>
       </w:r>
-      <w:proofErr w:type="spellEnd"/>
       <w:r>
         <w:rPr>
           <w:rFonts w:ascii="Cambria" w:hAnsi="Cambria" w:cs="Courier New"/>
         </w:rPr>
-        <w:t xml:space="preserve"> and as seen from the algorithm, it is called twice; once for </w:t>
-      </w:r>
-      <w:proofErr w:type="gramStart"/>
-      <w:r>
-        <w:rPr>
-          <w:rFonts w:ascii="Cambria" w:hAnsi="Cambria" w:cs="Courier New"/>
-        </w:rPr>
-        <w:t xml:space="preserve">the </w:t>
-      </w:r>
-      <w:proofErr w:type="spellStart"/>
-      <w:r>
-        <w:rPr>
-          <w:rFonts w:ascii="Cambria" w:hAnsi="Cambria" w:cs="Courier New"/>
-        </w:rPr>
-        <w:t>i</w:t>
-      </w:r>
-      <w:proofErr w:type="spellEnd"/>
-      <w:proofErr w:type="gramEnd"/>
-      <w:r>
-        <w:rPr>
-          <w:rFonts w:ascii="Cambria" w:hAnsi="Cambria" w:cs="Courier New"/>
-        </w:rPr>
-        <w:t xml:space="preserve"> channel and once for the q channel.</w:t>
-      </w:r>
-      <w:r>
-        <w:rPr>
-          <w:rFonts w:ascii="Cambria" w:hAnsi="Cambria" w:cs="Times New Roman"/>
-        </w:rPr>
-        <w:t xml:space="preserve"> These bits are then combined by creating a complex number in which </w:t>
-      </w:r>
-      <w:proofErr w:type="spellStart"/>
-      <w:r>
-        <w:rPr>
-          <w:rFonts w:ascii="Cambria" w:hAnsi="Cambria" w:cs="Times New Roman"/>
-        </w:rPr>
-        <w:t>i</w:t>
-      </w:r>
-      <w:proofErr w:type="spellEnd"/>
-      <w:r>
-        <w:rPr>
-          <w:rFonts w:ascii="Cambria" w:hAnsi="Cambria" w:cs="Times New Roman"/>
-        </w:rPr>
-        <w:t xml:space="preserve"> represents the real portion of the number and q the imaginary portion and eventually transmitted as a single waveform. By sending </w:t>
-      </w:r>
-      <w:proofErr w:type="gramStart"/>
-      <w:r>
-        <w:rPr>
-          <w:rFonts w:ascii="Cambria" w:hAnsi="Cambria" w:cs="Times New Roman"/>
-        </w:rPr>
-        <w:t xml:space="preserve">the </w:t>
-      </w:r>
-      <w:proofErr w:type="spellStart"/>
-      <w:r>
-        <w:rPr>
-          <w:rFonts w:ascii="Cambria" w:hAnsi="Cambria" w:cs="Times New Roman"/>
-        </w:rPr>
-        <w:t>i</w:t>
-      </w:r>
-      <w:proofErr w:type="spellEnd"/>
-      <w:proofErr w:type="gramEnd"/>
-      <w:r>
-        <w:rPr>
-          <w:rFonts w:ascii="Cambria" w:hAnsi="Cambria" w:cs="Times New Roman"/>
-        </w:rPr>
-        <w:t xml:space="preserve"> and q channel bits simultaneously in this way, the overall transmission requires only sending four two-bit sequences for any given byte. Each two-bit sequence can create one of four different signals, called symbols.  The </w:t>
-      </w:r>
-      <w:proofErr w:type="spellStart"/>
+        <w:t xml:space="preserve"> and as seen from the algorithm, it is called twice; once for the i channel and once for the q channel.</w:t>
+      </w:r>
+      <w:r>
+        <w:rPr>
+          <w:rFonts w:ascii="Cambria" w:hAnsi="Cambria" w:cs="Times New Roman"/>
+        </w:rPr>
+        <w:t xml:space="preserve"> These bits are then combined by creating a complex number in which i represents the real portion of the number and q the imaginary portion and eventually transmitted as a single waveform. By sending the i and q channel bits simultaneously in this way, the overall transmission requires only sending four two-bit sequences for any given byte. Each two-bit sequence can create one of four different signals, called symbols.  The </w:t>
+      </w:r>
       <w:r>
         <w:rPr>
           <w:rFonts w:ascii="Courier New" w:hAnsi="Courier New" w:cs="Courier New"/>
@@ -4525,7 +4452,6 @@
         </w:rPr>
         <w:t>mybitget</w:t>
       </w:r>
-      <w:proofErr w:type="spellEnd"/>
       <w:r>
         <w:rPr>
           <w:rFonts w:ascii="Cambria" w:hAnsi="Cambria" w:cs="Times New Roman"/>
@@ -4560,7 +4486,7 @@
             <w10:borderbottom type="single" width="8"/>
             <w10:borderright type="single" width="8"/>
           </v:shape>
-          <o:OLEObject Type="Embed" ProgID="Word.OpenDocumentText.12" ShapeID="_x0000_i1027" DrawAspect="Content" ObjectID="_1451136723" r:id="rId12"/>
+          <o:OLEObject Type="Embed" ProgID="Word.OpenDocumentText.12" ShapeID="_x0000_i1027" DrawAspect="Content" ObjectID="_1452439243" r:id="rId12"/>
         </w:object>
       </w:r>
     </w:p>
@@ -4594,21 +4520,7 @@
         <w:rPr>
           <w:rFonts w:ascii="Cambria" w:hAnsi="Cambria" w:cs="Courier New"/>
         </w:rPr>
-        <w:t xml:space="preserve">The result of the modulation and combining the waveforms causes the phase of the signal to vary according to the table below.  The resultant phase possibilities are shown in the right most </w:t>
-      </w:r>
-      <w:proofErr w:type="gramStart"/>
-      <w:r>
-        <w:rPr>
-          <w:rFonts w:ascii="Cambria" w:hAnsi="Cambria" w:cs="Courier New"/>
-        </w:rPr>
-        <w:t>table</w:t>
-      </w:r>
-      <w:proofErr w:type="gramEnd"/>
-      <w:r>
-        <w:rPr>
-          <w:rFonts w:ascii="Cambria" w:hAnsi="Cambria" w:cs="Courier New"/>
-        </w:rPr>
-        <w:t>. In addition, a plot of each of the symbols on a complex plane (also called a scatter plot) can be seen in Figure 1-3.</w:t>
+        <w:t>The result of the modulation and combining the waveforms causes the phase of the signal to vary according to the table below.  The resultant phase possibilities are shown in the right most table. In addition, a plot of each of the symbols on a complex plane (also called a scatter plot) can be seen in Figure 1-3.</w:t>
       </w:r>
     </w:p>
     <w:p>
@@ -4634,7 +4546,7 @@
           <v:shape id="_x0000_i1028" type="#_x0000_t75" style="width:231pt;height:168.75pt" o:ole="">
             <v:imagedata r:id="rId13" o:title=""/>
           </v:shape>
-          <o:OLEObject Type="Embed" ProgID="PBrush" ShapeID="_x0000_i1028" DrawAspect="Content" ObjectID="_1451136724" r:id="rId14"/>
+          <o:OLEObject Type="Embed" ProgID="PBrush" ShapeID="_x0000_i1028" DrawAspect="Content" ObjectID="_1452439244" r:id="rId14"/>
         </w:object>
       </w:r>
     </w:p>
@@ -4683,7 +4595,7 @@
           <v:shape id="_x0000_i1029" type="#_x0000_t75" style="width:267.75pt;height:247.5pt" o:ole="">
             <v:imagedata r:id="rId15" o:title=""/>
           </v:shape>
-          <o:OLEObject Type="Embed" ProgID="PBrush" ShapeID="_x0000_i1029" DrawAspect="Content" ObjectID="_1451136725" r:id="rId16"/>
+          <o:OLEObject Type="Embed" ProgID="PBrush" ShapeID="_x0000_i1029" DrawAspect="Content" ObjectID="_1452439245" r:id="rId16"/>
         </w:object>
       </w:r>
     </w:p>
@@ -4767,7 +4679,6 @@
         </w:rPr>
         <w:t xml:space="preserve"> this function as </w:t>
       </w:r>
-      <w:proofErr w:type="spellStart"/>
       <w:r>
         <w:rPr>
           <w:rFonts w:ascii="Courier New" w:hAnsi="Courier New" w:cs="Courier New"/>
@@ -4784,7 +4695,6 @@
         </w:rPr>
         <w:t>.m</w:t>
       </w:r>
-      <w:proofErr w:type="spellEnd"/>
       <w:r>
         <w:rPr>
           <w:rFonts w:ascii="Cambria" w:hAnsi="Cambria" w:cs="Times New Roman"/>
@@ -4816,7 +4726,6 @@
         </w:rPr>
         <w:t xml:space="preserve">The next function used to format the transmit data is called </w:t>
       </w:r>
-      <w:proofErr w:type="spellStart"/>
       <w:r>
         <w:rPr>
           <w:rFonts w:ascii="Courier New" w:hAnsi="Courier New" w:cs="Courier New"/>
@@ -4825,7 +4734,6 @@
         </w:rPr>
         <w:t>qpsk_srrc</w:t>
       </w:r>
-      <w:proofErr w:type="spellEnd"/>
       <w:r>
         <w:rPr>
           <w:rFonts w:ascii="Cambria" w:hAnsi="Cambria" w:cs="Times New Roman"/>
@@ -4859,7 +4767,7 @@
             <w10:borderbottom type="single" width="8"/>
             <w10:borderright type="single" width="8"/>
           </v:shape>
-          <o:OLEObject Type="Embed" ProgID="Word.OpenDocumentText.12" ShapeID="_x0000_i1030" DrawAspect="Content" ObjectID="_1451136726" r:id="rId18"/>
+          <o:OLEObject Type="Embed" ProgID="Word.OpenDocumentText.12" ShapeID="_x0000_i1030" DrawAspect="Content" ObjectID="_1452439246" r:id="rId18"/>
         </w:object>
       </w:r>
     </w:p>
@@ -4896,7 +4804,7 @@
             <w10:borderbottom type="single" width="8"/>
             <w10:borderright type="single" width="8"/>
           </v:shape>
-          <o:OLEObject Type="Embed" ProgID="Word.OpenDocumentText.12" ShapeID="_x0000_i1031" DrawAspect="Content" ObjectID="_1451136727" r:id="rId20"/>
+          <o:OLEObject Type="Embed" ProgID="Word.OpenDocumentText.12" ShapeID="_x0000_i1031" DrawAspect="Content" ObjectID="_1452439247" r:id="rId20"/>
         </w:object>
       </w:r>
     </w:p>
@@ -5024,7 +4932,6 @@
         </w:rPr>
         <w:t xml:space="preserve"> as </w:t>
       </w:r>
-      <w:proofErr w:type="spellStart"/>
       <w:r>
         <w:rPr>
           <w:rFonts w:ascii="Courier New" w:hAnsi="Courier New" w:cs="Courier New"/>
@@ -5041,7 +4948,6 @@
         </w:rPr>
         <w:t>.m</w:t>
       </w:r>
-      <w:proofErr w:type="spellEnd"/>
       <w:r>
         <w:rPr>
           <w:rFonts w:ascii="Courier New" w:hAnsi="Courier New" w:cs="Courier New"/>
@@ -5062,24 +4968,14 @@
           <w:sz w:val="20"/>
           <w:szCs w:val="20"/>
         </w:rPr>
+        <w:t xml:space="preserve"> make_srrc_lut.m</w:t>
+      </w:r>
+      <w:r>
+        <w:rPr>
+          <w:rFonts w:ascii="Cambria" w:hAnsi="Cambria" w:cs="Times New Roman"/>
+        </w:rPr>
         <w:t xml:space="preserve"> </w:t>
       </w:r>
-      <w:proofErr w:type="spellStart"/>
-      <w:r>
-        <w:rPr>
-          <w:rFonts w:ascii="Courier New" w:hAnsi="Courier New" w:cs="Courier New"/>
-          <w:sz w:val="20"/>
-          <w:szCs w:val="20"/>
-        </w:rPr>
-        <w:t>make_srrc_lut.m</w:t>
-      </w:r>
-      <w:proofErr w:type="spellEnd"/>
-      <w:r>
-        <w:rPr>
-          <w:rFonts w:ascii="Cambria" w:hAnsi="Cambria" w:cs="Times New Roman"/>
-        </w:rPr>
-        <w:t xml:space="preserve"> </w:t>
-      </w:r>
       <w:r>
         <w:rPr>
           <w:rFonts w:ascii="Cambria" w:hAnsi="Cambria" w:cs="Times New Roman"/>
@@ -5115,49 +5011,7 @@
         <w:rPr>
           <w:rFonts w:ascii="Cambria" w:hAnsi="Cambria" w:cs="Times New Roman"/>
         </w:rPr>
-        <w:t xml:space="preserve">In addition to the LUT required to filter the transmitted data, there are 2 additional LUTs which are used to send a header for the QPSK packet. This Header is most commonly used to assist with correctly receiving the transmitted packet. The two lookup files named </w:t>
-      </w:r>
-      <w:proofErr w:type="spellStart"/>
-      <w:r>
-        <w:rPr>
-          <w:rFonts w:ascii="Cambria" w:hAnsi="Cambria" w:cs="Times New Roman"/>
-        </w:rPr>
-        <w:t>TB_i</w:t>
-      </w:r>
-      <w:proofErr w:type="spellEnd"/>
-      <w:r>
-        <w:rPr>
-          <w:rFonts w:ascii="Cambria" w:hAnsi="Cambria" w:cs="Times New Roman"/>
-        </w:rPr>
-        <w:t xml:space="preserve"> and </w:t>
-      </w:r>
-      <w:proofErr w:type="spellStart"/>
-      <w:r>
-        <w:rPr>
-          <w:rFonts w:ascii="Cambria" w:hAnsi="Cambria" w:cs="Times New Roman"/>
-        </w:rPr>
-        <w:t>TB_q</w:t>
-      </w:r>
-      <w:proofErr w:type="spellEnd"/>
-      <w:r>
-        <w:rPr>
-          <w:rFonts w:ascii="Cambria" w:hAnsi="Cambria" w:cs="Times New Roman"/>
-        </w:rPr>
-        <w:t xml:space="preserve"> can be found on the </w:t>
-      </w:r>
-      <w:proofErr w:type="spellStart"/>
-      <w:r>
-        <w:rPr>
-          <w:rFonts w:ascii="Cambria" w:hAnsi="Cambria" w:cs="Times New Roman"/>
-        </w:rPr>
-        <w:t>GitHub</w:t>
-      </w:r>
-      <w:proofErr w:type="spellEnd"/>
-      <w:r>
-        <w:rPr>
-          <w:rFonts w:ascii="Cambria" w:hAnsi="Cambria" w:cs="Times New Roman"/>
-        </w:rPr>
-        <w:t xml:space="preserve"> website under the section for this Lab</w:t>
+        <w:t>In addition to the LUT required to filter the transmitted data, there are 2 additional LUTs which are used to send a header for the QPSK packet. This Header is most commonly used to assist with correctly receiving the transmitted packet. The two lookup files named TB_i and TB_q can be found on the GitHub website under the section for this Lab</w:t>
       </w:r>
       <w:r>
         <w:rPr>
@@ -5188,35 +5042,7 @@
         <w:rPr>
           <w:rFonts w:ascii="Cambria" w:hAnsi="Cambria" w:cs="Times New Roman"/>
         </w:rPr>
-        <w:t xml:space="preserve">Download a copy, or create new files for the </w:t>
-      </w:r>
-      <w:proofErr w:type="spellStart"/>
-      <w:r>
-        <w:rPr>
-          <w:rFonts w:ascii="Cambria" w:hAnsi="Cambria" w:cs="Times New Roman"/>
-        </w:rPr>
-        <w:t>TB_i</w:t>
-      </w:r>
-      <w:proofErr w:type="spellEnd"/>
-      <w:r>
-        <w:rPr>
-          <w:rFonts w:ascii="Cambria" w:hAnsi="Cambria" w:cs="Times New Roman"/>
-        </w:rPr>
-        <w:t xml:space="preserve"> and </w:t>
-      </w:r>
-      <w:proofErr w:type="spellStart"/>
-      <w:r>
-        <w:rPr>
-          <w:rFonts w:ascii="Cambria" w:hAnsi="Cambria" w:cs="Times New Roman"/>
-        </w:rPr>
-        <w:t>TB_q</w:t>
-      </w:r>
-      <w:proofErr w:type="spellEnd"/>
-      <w:r>
-        <w:rPr>
-          <w:rFonts w:ascii="Cambria" w:hAnsi="Cambria" w:cs="Times New Roman"/>
-        </w:rPr>
-        <w:t xml:space="preserve"> LUTs, and place them in your MATLAB directory.</w:t>
+        <w:t>Download a copy, or create new files for the TB_i and TB_q LUTs, and place them in your MATLAB directory.</w:t>
       </w:r>
       <w:r>
         <w:rPr>
@@ -5230,7 +5056,7 @@
         <w:pStyle w:val="Heading2"/>
         <w:spacing w:before="0"/>
       </w:pPr>
-      <w:bookmarkStart w:id="28" w:name="_Toc377131948"/>
+      <w:bookmarkStart w:id="28" w:name="_Toc378696730"/>
       <w:r>
         <w:t>1.3    TX_FIFO MATLAB Function</w:t>
       </w:r>
@@ -5267,16 +5093,14 @@
         </w:rPr>
         <w:t xml:space="preserve">function, there is another FIFO used in this Lab. The purpose of this FIFO is to assist with the handshaking required when sending data from the SDK project to the HDL </w:t>
       </w:r>
-      <w:proofErr w:type="spellStart"/>
       <w:r>
         <w:rPr>
           <w:rFonts w:asciiTheme="majorHAnsi" w:hAnsiTheme="majorHAnsi" w:cs="Courier New"/>
           <w:color w:val="000000"/>
           <w:szCs w:val="20"/>
         </w:rPr>
-        <w:t>Pcore</w:t>
-      </w:r>
-      <w:proofErr w:type="spellEnd"/>
+        <w:t>PCore</w:t>
+      </w:r>
       <w:r>
         <w:rPr>
           <w:rFonts w:asciiTheme="majorHAnsi" w:hAnsiTheme="majorHAnsi" w:cs="Courier New"/>
@@ -5353,7 +5177,6 @@
         </w:rPr>
         <w:t xml:space="preserve"> this function as </w:t>
       </w:r>
-      <w:proofErr w:type="spellStart"/>
       <w:r>
         <w:rPr>
           <w:rFonts w:ascii="Courier New" w:hAnsi="Courier New" w:cs="Courier New"/>
@@ -5370,7 +5193,6 @@
         </w:rPr>
         <w:t>.m</w:t>
       </w:r>
-      <w:proofErr w:type="spellEnd"/>
       <w:r>
         <w:rPr>
           <w:rFonts w:ascii="Cambria" w:hAnsi="Cambria" w:cs="Times New Roman"/>
@@ -5402,7 +5224,7 @@
         <w:pStyle w:val="Heading2"/>
         <w:spacing w:before="0"/>
       </w:pPr>
-      <w:bookmarkStart w:id="29" w:name="_Toc377131949"/>
+      <w:bookmarkStart w:id="29" w:name="_Toc378696731"/>
       <w:r>
         <w:lastRenderedPageBreak/>
         <w:t>1.4    QPSK TX Test Bench</w:t>
@@ -5507,33 +5329,11 @@
         </w:rPr>
         <w:t xml:space="preserve">oth the </w:t>
       </w:r>
-      <w:proofErr w:type="spellStart"/>
-      <w:r>
-        <w:rPr>
-          <w:rFonts w:ascii="Cambria" w:hAnsi="Cambria" w:cs="Times New Roman"/>
-        </w:rPr>
-        <w:t>qpsk_tx</w:t>
-      </w:r>
-      <w:proofErr w:type="spellEnd"/>
-      <w:r>
-        <w:rPr>
-          <w:rFonts w:ascii="Cambria" w:hAnsi="Cambria" w:cs="Times New Roman"/>
-        </w:rPr>
-        <w:t xml:space="preserve"> core and the </w:t>
-      </w:r>
-      <w:proofErr w:type="spellStart"/>
-      <w:r>
-        <w:rPr>
-          <w:rFonts w:ascii="Cambria" w:hAnsi="Cambria" w:cs="Times New Roman"/>
-        </w:rPr>
-        <w:t>tx_fifo</w:t>
-      </w:r>
-      <w:proofErr w:type="spellEnd"/>
-      <w:r>
-        <w:rPr>
-          <w:rFonts w:ascii="Cambria" w:hAnsi="Cambria" w:cs="Times New Roman"/>
-        </w:rPr>
-        <w:t xml:space="preserve"> core</w:t>
+      <w:r>
+        <w:rPr>
+          <w:rFonts w:ascii="Cambria" w:hAnsi="Cambria" w:cs="Times New Roman"/>
+        </w:rPr>
+        <w:t>qpsk_tx core and the tx_fifo core</w:t>
       </w:r>
       <w:r>
         <w:rPr>
@@ -5559,7 +5359,6 @@
         </w:rPr>
         <w:t xml:space="preserve">here is a variable called </w:t>
       </w:r>
-      <w:proofErr w:type="spellStart"/>
       <w:r>
         <w:rPr>
           <w:rFonts w:ascii="Courier New" w:hAnsi="Courier New" w:cs="Courier New"/>
@@ -5568,26 +5367,11 @@
         </w:rPr>
         <w:t>sim</w:t>
       </w:r>
-      <w:proofErr w:type="spellEnd"/>
-      <w:r>
-        <w:rPr>
-          <w:rFonts w:ascii="Cambria" w:hAnsi="Cambria" w:cs="Times New Roman"/>
-        </w:rPr>
-        <w:t xml:space="preserve"> in the script which allows you to either load QPSK data from ChipScope or simulate a transmitted QPSK signal in MATLAB and analyze the results. Setting it to 1 simulates the waveform, 0 loads it from a ChipScope </w:t>
-      </w:r>
-      <w:proofErr w:type="spellStart"/>
-      <w:r>
-        <w:rPr>
-          <w:rFonts w:ascii="Cambria" w:hAnsi="Cambria" w:cs="Times New Roman"/>
-        </w:rPr>
-        <w:t>prn</w:t>
-      </w:r>
-      <w:proofErr w:type="spellEnd"/>
-      <w:r>
-        <w:rPr>
-          <w:rFonts w:ascii="Cambria" w:hAnsi="Cambria" w:cs="Times New Roman"/>
-        </w:rPr>
-        <w:t xml:space="preserve"> file.</w:t>
+      <w:r>
+        <w:rPr>
+          <w:rFonts w:ascii="Cambria" w:hAnsi="Cambria" w:cs="Times New Roman"/>
+        </w:rPr>
+        <w:t xml:space="preserve"> in the script which allows you to either load QPSK data from ChipScope or simulate a transmitted QPSK signal in MATLAB and analyze the results. Setting it to 1 simulates the waveform, 0 loads it from a ChipScope prn file.</w:t>
       </w:r>
     </w:p>
     <w:p>
@@ -5664,7 +5448,6 @@
         </w:rPr>
         <w:t xml:space="preserve"> this script as </w:t>
       </w:r>
-      <w:proofErr w:type="spellStart"/>
       <w:r>
         <w:rPr>
           <w:rFonts w:ascii="Courier New" w:hAnsi="Courier New" w:cs="Courier New"/>
@@ -5692,7 +5475,6 @@
         </w:rPr>
         <w:t>tb.m</w:t>
       </w:r>
-      <w:proofErr w:type="spellEnd"/>
       <w:r>
         <w:rPr>
           <w:rFonts w:ascii="Cambria" w:hAnsi="Cambria" w:cs="Courier New"/>
@@ -5784,7 +5566,7 @@
             <w10:borderbottom type="single" width="8"/>
             <w10:borderright type="single" width="8"/>
           </v:shape>
-          <o:OLEObject Type="Embed" ProgID="Word.OpenDocumentText.12" ShapeID="_x0000_i1032" DrawAspect="Content" ObjectID="_1451136728" r:id="rId22"/>
+          <o:OLEObject Type="Embed" ProgID="Word.OpenDocumentText.12" ShapeID="_x0000_i1032" DrawAspect="Content" ObjectID="_1452439248" r:id="rId22"/>
         </w:object>
       </w:r>
     </w:p>
@@ -5918,7 +5700,7 @@
         <w:spacing w:before="0"/>
       </w:pPr>
       <w:bookmarkStart w:id="31" w:name="_Toc374546980"/>
-      <w:bookmarkStart w:id="32" w:name="_Toc377131950"/>
+      <w:bookmarkStart w:id="32" w:name="_Toc378696732"/>
       <w:r>
         <w:lastRenderedPageBreak/>
         <w:t>1.</w:t>
@@ -6027,14 +5809,12 @@
         </w:rPr>
         <w:t xml:space="preserve"> the </w:t>
       </w:r>
-      <w:proofErr w:type="spellStart"/>
       <w:r>
         <w:rPr>
           <w:rFonts w:ascii="Cambria" w:hAnsi="Cambria" w:cs="Times New Roman"/>
         </w:rPr>
         <w:t>qpsk_tx</w:t>
       </w:r>
-      <w:proofErr w:type="spellEnd"/>
       <w:r>
         <w:rPr>
           <w:rFonts w:ascii="Cambria" w:hAnsi="Cambria" w:cs="Times New Roman"/>
@@ -6045,21 +5825,7 @@
         <w:rPr>
           <w:rFonts w:ascii="Cambria" w:hAnsi="Cambria" w:cs="Times New Roman"/>
         </w:rPr>
-        <w:t xml:space="preserve">and </w:t>
-      </w:r>
-      <w:proofErr w:type="spellStart"/>
-      <w:r>
-        <w:rPr>
-          <w:rFonts w:ascii="Cambria" w:hAnsi="Cambria" w:cs="Times New Roman"/>
-        </w:rPr>
-        <w:t>tx_fifo</w:t>
-      </w:r>
-      <w:proofErr w:type="spellEnd"/>
-      <w:r>
-        <w:rPr>
-          <w:rFonts w:ascii="Cambria" w:hAnsi="Cambria" w:cs="Times New Roman"/>
-        </w:rPr>
-        <w:t xml:space="preserve"> </w:t>
+        <w:t xml:space="preserve">and tx_fifo </w:t>
       </w:r>
       <w:r>
         <w:rPr>
@@ -6103,7 +5869,6 @@
         </w:rPr>
         <w:t xml:space="preserve">, create a new HDL coder project called </w:t>
       </w:r>
-      <w:proofErr w:type="spellStart"/>
       <w:r>
         <w:rPr>
           <w:rFonts w:ascii="Courier New" w:hAnsi="Courier New" w:cs="Courier New"/>
@@ -6111,14 +5876,12 @@
         </w:rPr>
         <w:t>qpsk_tx</w:t>
       </w:r>
-      <w:proofErr w:type="spellEnd"/>
       <w:r>
         <w:rPr>
           <w:rFonts w:ascii="Cambria" w:hAnsi="Cambria" w:cs="Times New Roman"/>
         </w:rPr>
         <w:t xml:space="preserve">. Add both your </w:t>
       </w:r>
-      <w:proofErr w:type="spellStart"/>
       <w:r>
         <w:rPr>
           <w:rFonts w:ascii="Courier New" w:hAnsi="Courier New" w:cs="Courier New"/>
@@ -6135,14 +5898,12 @@
         </w:rPr>
         <w:t>.m</w:t>
       </w:r>
-      <w:proofErr w:type="spellEnd"/>
       <w:r>
         <w:rPr>
           <w:rFonts w:ascii="Cambria" w:hAnsi="Cambria" w:cs="Times New Roman"/>
         </w:rPr>
         <w:t xml:space="preserve"> file and your </w:t>
       </w:r>
-      <w:proofErr w:type="spellStart"/>
       <w:r>
         <w:rPr>
           <w:rFonts w:ascii="Courier New" w:hAnsi="Courier New" w:cs="Courier New"/>
@@ -6159,7 +5920,6 @@
         </w:rPr>
         <w:t>_tb.m</w:t>
       </w:r>
-      <w:proofErr w:type="spellEnd"/>
       <w:r>
         <w:rPr>
           <w:rFonts w:ascii="Cambria" w:hAnsi="Cambria" w:cs="Times New Roman"/>
@@ -6359,21 +6119,7 @@
         <w:rPr>
           <w:rFonts w:ascii="Cambria" w:hAnsi="Cambria" w:cs="Times New Roman"/>
         </w:rPr>
-        <w:t xml:space="preserve"> functions within the </w:t>
-      </w:r>
-      <w:proofErr w:type="spellStart"/>
-      <w:r>
-        <w:rPr>
-          <w:rFonts w:ascii="Cambria" w:hAnsi="Cambria" w:cs="Times New Roman"/>
-        </w:rPr>
-        <w:t>qpsk_tx</w:t>
-      </w:r>
-      <w:proofErr w:type="spellEnd"/>
-      <w:r>
-        <w:rPr>
-          <w:rFonts w:ascii="Cambria" w:hAnsi="Cambria" w:cs="Times New Roman"/>
-        </w:rPr>
-        <w:t xml:space="preserve"> PCore that requires modification of the proposed variables types. For </w:t>
+        <w:t xml:space="preserve"> functions within the qpsk_tx PCore that requires modification of the proposed variables types. For </w:t>
       </w:r>
       <w:r>
         <w:rPr>
@@ -6407,7 +6153,7 @@
             <w10:borderbottom type="single" width="8"/>
             <w10:borderright type="single" width="8"/>
           </v:shape>
-          <o:OLEObject Type="Embed" ProgID="PBrush" ShapeID="_x0000_i1033" DrawAspect="Content" ObjectID="_1451136729" r:id="rId24"/>
+          <o:OLEObject Type="Embed" ProgID="PBrush" ShapeID="_x0000_i1033" DrawAspect="Content" ObjectID="_1452439249" r:id="rId24"/>
         </w:object>
       </w:r>
     </w:p>
@@ -6429,15 +6175,7 @@
       </w:r>
       <w:bookmarkEnd w:id="34"/>
       <w:r>
-        <w:t xml:space="preserve">for </w:t>
-      </w:r>
-      <w:proofErr w:type="spellStart"/>
-      <w:r>
-        <w:t>qpsk_tx</w:t>
-      </w:r>
-      <w:proofErr w:type="spellEnd"/>
-      <w:r>
-        <w:t xml:space="preserve"> function</w:t>
+        <w:t>for qpsk_tx function</w:t>
       </w:r>
     </w:p>
     <w:p/>
@@ -6451,7 +6189,7 @@
           <v:shape id="_x0000_i1034" type="#_x0000_t75" style="width:460.5pt;height:544.5pt" o:ole="">
             <v:imagedata r:id="rId25" o:title=""/>
           </v:shape>
-          <o:OLEObject Type="Embed" ProgID="PBrush" ShapeID="_x0000_i1034" DrawAspect="Content" ObjectID="_1451136730" r:id="rId26"/>
+          <o:OLEObject Type="Embed" ProgID="PBrush" ShapeID="_x0000_i1034" DrawAspect="Content" ObjectID="_1452439250" r:id="rId26"/>
         </w:object>
       </w:r>
     </w:p>
@@ -6543,21 +6281,7 @@
         <w:rPr>
           <w:rFonts w:ascii="Cambria" w:hAnsi="Cambria" w:cs="Times New Roman"/>
         </w:rPr>
-        <w:t xml:space="preserve">.  Here you can select the FPGA you will use for your design. For this Lab, we will not be using any of the built-in </w:t>
-      </w:r>
-      <w:proofErr w:type="spellStart"/>
-      <w:r>
-        <w:rPr>
-          <w:rFonts w:ascii="Cambria" w:hAnsi="Cambria" w:cs="Times New Roman"/>
-        </w:rPr>
-        <w:t>Zynq</w:t>
-      </w:r>
-      <w:proofErr w:type="spellEnd"/>
-      <w:r>
-        <w:rPr>
-          <w:rFonts w:ascii="Cambria" w:hAnsi="Cambria" w:cs="Times New Roman"/>
-        </w:rPr>
-        <w:t xml:space="preserve"> board functionality within our MATLAB PCores. Therefore you can leave the default settings. Ensure your Workf</w:t>
+        <w:t>.  Here you can select the FPGA you will use for your design. For this Lab, we will not be using any of the built-in Zynq board functionality within our MATLAB PCores. Therefore you can leave the default settings. Ensure your Workf</w:t>
       </w:r>
       <w:r>
         <w:rPr>
@@ -6593,7 +6317,7 @@
           <v:shape id="_x0000_i1035" type="#_x0000_t75" style="width:435.75pt;height:228.75pt" o:ole="">
             <v:imagedata r:id="rId27" o:title=""/>
           </v:shape>
-          <o:OLEObject Type="Embed" ProgID="PBrush" ShapeID="_x0000_i1035" DrawAspect="Content" ObjectID="_1451136731" r:id="rId28"/>
+          <o:OLEObject Type="Embed" ProgID="PBrush" ShapeID="_x0000_i1035" DrawAspect="Content" ObjectID="_1452439251" r:id="rId28"/>
         </w:object>
       </w:r>
     </w:p>
@@ -6654,7 +6378,6 @@
         </w:rPr>
         <w:t xml:space="preserve"> to </w:t>
       </w:r>
-      <w:proofErr w:type="spellStart"/>
       <w:r>
         <w:rPr>
           <w:rFonts w:ascii="Courier New" w:hAnsi="Courier New" w:cs="Courier New"/>
@@ -6669,7 +6392,6 @@
         </w:rPr>
         <w:t>_pcore</w:t>
       </w:r>
-      <w:proofErr w:type="spellEnd"/>
       <w:r>
         <w:rPr>
           <w:rFonts w:asciiTheme="majorHAnsi" w:hAnsiTheme="majorHAnsi"/>
@@ -6681,21 +6403,7 @@
         <w:rPr>
           <w:rFonts w:asciiTheme="majorHAnsi" w:hAnsiTheme="majorHAnsi"/>
         </w:rPr>
-        <w:t xml:space="preserve">or something similar. This is optional as MATLAB will give its default name for each of your cores, as well as a default version, however it is helpful to rename your core for easier </w:t>
-      </w:r>
-      <w:proofErr w:type="spellStart"/>
-      <w:r>
-        <w:rPr>
-          <w:rFonts w:asciiTheme="majorHAnsi" w:hAnsiTheme="majorHAnsi"/>
-        </w:rPr>
-        <w:t>netlist</w:t>
-      </w:r>
-      <w:proofErr w:type="spellEnd"/>
-      <w:r>
-        <w:rPr>
-          <w:rFonts w:asciiTheme="majorHAnsi" w:hAnsiTheme="majorHAnsi"/>
-        </w:rPr>
-        <w:t xml:space="preserve"> configuration later in the lab.</w:t>
+        <w:t>or something similar. This is optional as MATLAB will give its default name for each of your cores, as well as a default version, however it is helpful to rename your core for easier netlist configuration later in the lab.</w:t>
       </w:r>
     </w:p>
     <w:p>
@@ -6780,7 +6488,7 @@
           <v:shape id="_x0000_i1036" type="#_x0000_t75" style="width:433.5pt;height:220.5pt" o:ole="">
             <v:imagedata r:id="rId29" o:title=""/>
           </v:shape>
-          <o:OLEObject Type="Embed" ProgID="PBrush" ShapeID="_x0000_i1036" DrawAspect="Content" ObjectID="_1451136732" r:id="rId30"/>
+          <o:OLEObject Type="Embed" ProgID="PBrush" ShapeID="_x0000_i1036" DrawAspect="Content" ObjectID="_1452439252" r:id="rId30"/>
         </w:object>
       </w:r>
     </w:p>
@@ -6793,15 +6501,7 @@
         </w:rPr>
       </w:pPr>
       <w:r>
-        <w:t xml:space="preserve">Figure 1-10: Port Interface settings for </w:t>
-      </w:r>
-      <w:proofErr w:type="spellStart"/>
-      <w:r>
-        <w:t>qpsk_tx</w:t>
-      </w:r>
-      <w:proofErr w:type="spellEnd"/>
-      <w:r>
-        <w:t xml:space="preserve"> HDL Coder project</w:t>
+        <w:t>Figure 1-10: Port Interface settings for qpsk_tx HDL Coder project</w:t>
       </w:r>
     </w:p>
     <w:p>
@@ -6847,35 +6547,7 @@
         <w:rPr>
           <w:rFonts w:asciiTheme="majorHAnsi" w:hAnsiTheme="majorHAnsi"/>
         </w:rPr>
-        <w:t xml:space="preserve"> and select Run This Task. This will create a PCore for your design that can be used directly within Xilinx EDK. By default, the PCore is created in &lt;Project Directory/MATLAB folder/</w:t>
-      </w:r>
-      <w:proofErr w:type="spellStart"/>
-      <w:r>
-        <w:rPr>
-          <w:rFonts w:asciiTheme="majorHAnsi" w:hAnsiTheme="majorHAnsi"/>
-        </w:rPr>
-        <w:t>codegen</w:t>
-      </w:r>
-      <w:proofErr w:type="spellEnd"/>
-      <w:r>
-        <w:rPr>
-          <w:rFonts w:asciiTheme="majorHAnsi" w:hAnsiTheme="majorHAnsi"/>
-        </w:rPr>
-        <w:t>/</w:t>
-      </w:r>
-      <w:proofErr w:type="spellStart"/>
-      <w:r>
-        <w:rPr>
-          <w:rFonts w:asciiTheme="majorHAnsi" w:hAnsiTheme="majorHAnsi"/>
-        </w:rPr>
-        <w:t>ipcore</w:t>
-      </w:r>
-      <w:proofErr w:type="spellEnd"/>
-      <w:r>
-        <w:rPr>
-          <w:rFonts w:asciiTheme="majorHAnsi" w:hAnsiTheme="majorHAnsi"/>
-        </w:rPr>
-        <w:t>&gt;.</w:t>
+        <w:t xml:space="preserve"> and select Run This Task. This will create a PCore for your design that can be used directly within Xilinx EDK. By default, the PCore is created in &lt;Project Directory/MATLAB folder/codegen/ipcore&gt;.</w:t>
       </w:r>
     </w:p>
     <w:p>
@@ -6893,16 +6565,8 @@
         <w:rPr>
           <w:rFonts w:asciiTheme="majorHAnsi" w:hAnsiTheme="majorHAnsi"/>
         </w:rPr>
-        <w:t xml:space="preserve">Repeat this process for the </w:t>
-      </w:r>
-      <w:proofErr w:type="spellStart"/>
-      <w:r>
-        <w:rPr>
-          <w:rFonts w:asciiTheme="majorHAnsi" w:hAnsiTheme="majorHAnsi"/>
-        </w:rPr>
-        <w:t>tx_fifo</w:t>
-      </w:r>
-      <w:proofErr w:type="spellEnd"/>
+        <w:t>Repeat this process for the tx_fifo</w:t>
+      </w:r>
       <w:r>
         <w:rPr>
           <w:rFonts w:asciiTheme="majorHAnsi" w:hAnsiTheme="majorHAnsi"/>
@@ -6929,14 +6593,12 @@
         </w:rPr>
         <w:t xml:space="preserve"> </w:t>
       </w:r>
-      <w:proofErr w:type="spellStart"/>
       <w:r>
         <w:rPr>
           <w:rFonts w:asciiTheme="majorHAnsi" w:hAnsiTheme="majorHAnsi"/>
         </w:rPr>
         <w:t>tx_fifo_pcore</w:t>
       </w:r>
-      <w:proofErr w:type="spellEnd"/>
       <w:r>
         <w:rPr>
           <w:rFonts w:asciiTheme="majorHAnsi" w:hAnsiTheme="majorHAnsi"/>
@@ -7016,7 +6678,7 @@
           <v:shape id="_x0000_i1037" type="#_x0000_t75" style="width:450.75pt;height:309.75pt" o:ole="">
             <v:imagedata r:id="rId31" o:title=""/>
           </v:shape>
-          <o:OLEObject Type="Embed" ProgID="PBrush" ShapeID="_x0000_i1037" DrawAspect="Content" ObjectID="_1451136733" r:id="rId32"/>
+          <o:OLEObject Type="Embed" ProgID="PBrush" ShapeID="_x0000_i1037" DrawAspect="Content" ObjectID="_1452439253" r:id="rId32"/>
         </w:object>
       </w:r>
     </w:p>
@@ -7055,7 +6717,7 @@
           <v:shape id="_x0000_i1038" type="#_x0000_t75" style="width:445.5pt;height:202.5pt" o:ole="">
             <v:imagedata r:id="rId33" o:title=""/>
           </v:shape>
-          <o:OLEObject Type="Embed" ProgID="PBrush" ShapeID="_x0000_i1038" DrawAspect="Content" ObjectID="_1451136734" r:id="rId34"/>
+          <o:OLEObject Type="Embed" ProgID="PBrush" ShapeID="_x0000_i1038" DrawAspect="Content" ObjectID="_1452439254" r:id="rId34"/>
         </w:object>
       </w:r>
     </w:p>
@@ -7248,7 +6910,7 @@
         </w:rPr>
       </w:pPr>
       <w:bookmarkStart w:id="35" w:name="_Toc374546887"/>
-      <w:bookmarkStart w:id="36" w:name="_Toc377131951"/>
+      <w:bookmarkStart w:id="36" w:name="_Toc378696733"/>
       <w:r>
         <w:rPr>
           <w:rStyle w:val="Heading1Char"/>
@@ -7424,6 +7086,7 @@
       <w:bookmarkStart w:id="63" w:name="_Toc377129607"/>
       <w:bookmarkStart w:id="64" w:name="_Toc377129648"/>
       <w:bookmarkStart w:id="65" w:name="_Toc377131952"/>
+      <w:bookmarkStart w:id="66" w:name="_Toc378696734"/>
       <w:bookmarkEnd w:id="37"/>
       <w:bookmarkEnd w:id="38"/>
       <w:bookmarkEnd w:id="39"/>
@@ -7453,13 +7116,14 @@
       <w:bookmarkEnd w:id="63"/>
       <w:bookmarkEnd w:id="64"/>
       <w:bookmarkEnd w:id="65"/>
+      <w:bookmarkEnd w:id="66"/>
     </w:p>
     <w:p>
       <w:pPr>
         <w:pStyle w:val="Heading2"/>
       </w:pPr>
-      <w:bookmarkStart w:id="66" w:name="_Toc374546889"/>
-      <w:bookmarkStart w:id="67" w:name="_Toc377131953"/>
+      <w:bookmarkStart w:id="67" w:name="_Toc374546889"/>
+      <w:bookmarkStart w:id="68" w:name="_Toc378696735"/>
       <w:r>
         <w:t>2</w:t>
       </w:r>
@@ -7472,8 +7136,8 @@
       <w:r>
         <w:t>Needed IP Cores</w:t>
       </w:r>
-      <w:bookmarkEnd w:id="66"/>
       <w:bookmarkEnd w:id="67"/>
+      <w:bookmarkEnd w:id="68"/>
     </w:p>
     <w:p>
       <w:pPr>
@@ -7708,7 +7372,7 @@
             <w10:borderbottom type="single" width="4"/>
             <w10:borderright type="single" width="4"/>
           </v:shape>
-          <o:OLEObject Type="Embed" ProgID="PBrush" ShapeID="_x0000_i1039" DrawAspect="Content" ObjectID="_1451136735" r:id="rId36"/>
+          <o:OLEObject Type="Embed" ProgID="PBrush" ShapeID="_x0000_i1039" DrawAspect="Content" ObjectID="_1452439255" r:id="rId36"/>
         </w:object>
       </w:r>
     </w:p>
@@ -7755,16 +7419,16 @@
       <w:pPr>
         <w:pStyle w:val="Heading2"/>
       </w:pPr>
-      <w:bookmarkStart w:id="68" w:name="_Toc339888835"/>
-      <w:bookmarkStart w:id="69" w:name="_Toc339888920"/>
-      <w:bookmarkStart w:id="70" w:name="_Toc339889165"/>
-      <w:bookmarkStart w:id="71" w:name="_Toc339889190"/>
-      <w:bookmarkStart w:id="72" w:name="_Toc374546890"/>
-      <w:bookmarkStart w:id="73" w:name="_Toc377131954"/>
-      <w:bookmarkEnd w:id="68"/>
+      <w:bookmarkStart w:id="69" w:name="_Toc339888835"/>
+      <w:bookmarkStart w:id="70" w:name="_Toc339888920"/>
+      <w:bookmarkStart w:id="71" w:name="_Toc339889165"/>
+      <w:bookmarkStart w:id="72" w:name="_Toc339889190"/>
+      <w:bookmarkStart w:id="73" w:name="_Toc374546890"/>
+      <w:bookmarkStart w:id="74" w:name="_Toc378696736"/>
       <w:bookmarkEnd w:id="69"/>
       <w:bookmarkEnd w:id="70"/>
       <w:bookmarkEnd w:id="71"/>
+      <w:bookmarkEnd w:id="72"/>
       <w:r>
         <w:lastRenderedPageBreak/>
         <w:t>2</w:t>
@@ -7787,8 +7451,8 @@
       <w:r>
         <w:t xml:space="preserve"> Port</w:t>
       </w:r>
-      <w:bookmarkEnd w:id="72"/>
       <w:bookmarkEnd w:id="73"/>
+      <w:bookmarkEnd w:id="74"/>
     </w:p>
     <w:p>
       <w:pPr>
@@ -7876,7 +7540,6 @@
         </w:rPr>
         <w:t xml:space="preserve">The first two are the </w:t>
       </w:r>
-      <w:proofErr w:type="spellStart"/>
       <w:r>
         <w:rPr>
           <w:rFonts w:ascii="Courier New" w:hAnsi="Courier New" w:cs="Courier New"/>
@@ -7885,14 +7548,12 @@
         </w:rPr>
         <w:t>tx_i</w:t>
       </w:r>
-      <w:proofErr w:type="spellEnd"/>
       <w:r>
         <w:rPr>
           <w:rFonts w:ascii="Cambria" w:hAnsi="Cambria" w:cs="Times New Roman"/>
         </w:rPr>
         <w:t xml:space="preserve"> and </w:t>
       </w:r>
-      <w:proofErr w:type="spellStart"/>
       <w:r>
         <w:rPr>
           <w:rFonts w:ascii="Courier New" w:hAnsi="Courier New" w:cs="Courier New"/>
@@ -7901,7 +7562,6 @@
         </w:rPr>
         <w:t>tx_q</w:t>
       </w:r>
-      <w:proofErr w:type="spellEnd"/>
       <w:r>
         <w:rPr>
           <w:rFonts w:ascii="Cambria" w:hAnsi="Cambria" w:cs="Times New Roman"/>
@@ -7919,21 +7579,13 @@
         <w:rPr>
           <w:rFonts w:ascii="Cambria" w:hAnsi="Cambria" w:cs="Times New Roman"/>
         </w:rPr>
-        <w:t xml:space="preserve"> by interleaving </w:t>
-      </w:r>
-      <w:proofErr w:type="gramStart"/>
-      <w:r>
-        <w:rPr>
-          <w:rFonts w:ascii="Cambria" w:hAnsi="Cambria" w:cs="Times New Roman"/>
-        </w:rPr>
-        <w:t>an I</w:t>
-      </w:r>
-      <w:proofErr w:type="gramEnd"/>
-      <w:r>
-        <w:rPr>
-          <w:rFonts w:ascii="Cambria" w:hAnsi="Cambria" w:cs="Times New Roman"/>
-        </w:rPr>
-        <w:t xml:space="preserve"> and Q channel. The signals come directly</w:t>
+        <w:t xml:space="preserve"> by interleaving an I and Q channel. </w:t>
+      </w:r>
+      <w:r>
+        <w:rPr>
+          <w:rFonts w:ascii="Cambria" w:hAnsi="Cambria" w:cs="Times New Roman"/>
+        </w:rPr>
+        <w:t>The signals come directly</w:t>
       </w:r>
       <w:r>
         <w:rPr>
@@ -7947,35 +7599,11 @@
         </w:rPr>
         <w:t xml:space="preserve"> the </w:t>
       </w:r>
-      <w:proofErr w:type="spellStart"/>
-      <w:r>
-        <w:rPr>
-          <w:rFonts w:ascii="Cambria" w:hAnsi="Cambria" w:cs="Times New Roman"/>
-        </w:rPr>
-        <w:t>qpsk</w:t>
-      </w:r>
-      <w:proofErr w:type="spellEnd"/>
-      <w:r>
-        <w:rPr>
-          <w:rFonts w:ascii="Cambria" w:hAnsi="Cambria" w:cs="Times New Roman"/>
-        </w:rPr>
-        <w:t xml:space="preserve"> </w:t>
-      </w:r>
-      <w:proofErr w:type="spellStart"/>
-      <w:proofErr w:type="gramStart"/>
-      <w:r>
-        <w:rPr>
-          <w:rFonts w:ascii="Cambria" w:hAnsi="Cambria" w:cs="Times New Roman"/>
-        </w:rPr>
-        <w:t>tx</w:t>
-      </w:r>
-      <w:proofErr w:type="spellEnd"/>
-      <w:proofErr w:type="gramEnd"/>
-      <w:r>
-        <w:rPr>
-          <w:rFonts w:ascii="Cambria" w:hAnsi="Cambria" w:cs="Times New Roman"/>
-        </w:rPr>
-        <w:t xml:space="preserve"> core</w:t>
+      <w:r>
+        <w:rPr>
+          <w:rFonts w:ascii="Cambria" w:hAnsi="Cambria" w:cs="Times New Roman"/>
+        </w:rPr>
+        <w:t>qpsk_tx core</w:t>
       </w:r>
       <w:r>
         <w:rPr>
@@ -7996,7 +7624,6 @@
         </w:rPr>
         <w:t xml:space="preserve"> these two pins to the </w:t>
       </w:r>
-      <w:proofErr w:type="spellStart"/>
       <w:r>
         <w:rPr>
           <w:rFonts w:ascii="Courier New" w:hAnsi="Courier New" w:cs="Courier New"/>
@@ -8013,14 +7640,12 @@
         </w:rPr>
         <w:t>_out</w:t>
       </w:r>
-      <w:proofErr w:type="spellEnd"/>
       <w:r>
         <w:rPr>
           <w:rFonts w:ascii="Cambria" w:hAnsi="Cambria" w:cs="Times New Roman"/>
         </w:rPr>
         <w:t xml:space="preserve"> and </w:t>
       </w:r>
-      <w:proofErr w:type="spellStart"/>
       <w:r>
         <w:rPr>
           <w:rFonts w:ascii="Courier New" w:hAnsi="Courier New" w:cs="Courier New"/>
@@ -8037,28 +7662,18 @@
         </w:rPr>
         <w:t>_out</w:t>
       </w:r>
-      <w:proofErr w:type="spellEnd"/>
       <w:r>
         <w:rPr>
           <w:rFonts w:ascii="Cambria" w:hAnsi="Cambria" w:cs="Times New Roman"/>
         </w:rPr>
         <w:t xml:space="preserve"> output pins from the </w:t>
       </w:r>
-      <w:proofErr w:type="spellStart"/>
       <w:r>
         <w:rPr>
           <w:rFonts w:ascii="Cambria" w:hAnsi="Cambria" w:cs="Times New Roman"/>
           <w:b/>
         </w:rPr>
-        <w:t>qpsk_tx</w:t>
-      </w:r>
-      <w:proofErr w:type="spellEnd"/>
-      <w:r>
-        <w:rPr>
-          <w:rFonts w:ascii="Cambria" w:hAnsi="Cambria" w:cs="Times New Roman"/>
-          <w:b/>
-        </w:rPr>
-        <w:t xml:space="preserve"> </w:t>
+        <w:t xml:space="preserve">qpsk_tx </w:t>
       </w:r>
       <w:r>
         <w:rPr>
@@ -8091,7 +7706,6 @@
         </w:rPr>
         <w:t xml:space="preserve">Next are the </w:t>
       </w:r>
-      <w:proofErr w:type="spellStart"/>
       <w:r>
         <w:rPr>
           <w:rFonts w:ascii="Courier New" w:hAnsi="Courier New" w:cs="Courier New"/>
@@ -8100,7 +7714,6 @@
         </w:rPr>
         <w:t>txd</w:t>
       </w:r>
-      <w:proofErr w:type="spellEnd"/>
       <w:r>
         <w:rPr>
           <w:rFonts w:ascii="Courier New" w:hAnsi="Courier New" w:cs="Courier New"/>
@@ -8115,7 +7728,6 @@
         </w:rPr>
         <w:t xml:space="preserve"> </w:t>
       </w:r>
-      <w:proofErr w:type="spellStart"/>
       <w:r>
         <w:rPr>
           <w:rFonts w:ascii="Courier New" w:hAnsi="Courier New" w:cs="Courier New"/>
@@ -8124,7 +7736,6 @@
         </w:rPr>
         <w:t>tx_iq_sel</w:t>
       </w:r>
-      <w:proofErr w:type="spellEnd"/>
       <w:r>
         <w:rPr>
           <w:rFonts w:ascii="Courier New" w:hAnsi="Courier New" w:cs="Courier New"/>
@@ -8154,7 +7765,6 @@
         </w:rPr>
         <w:t xml:space="preserve"> </w:t>
       </w:r>
-      <w:proofErr w:type="spellStart"/>
       <w:r>
         <w:rPr>
           <w:rFonts w:asciiTheme="majorHAnsi" w:hAnsiTheme="majorHAnsi" w:cs="Courier New"/>
@@ -8163,7 +7773,6 @@
         </w:rPr>
         <w:t>blinky</w:t>
       </w:r>
-      <w:proofErr w:type="spellEnd"/>
       <w:r>
         <w:rPr>
           <w:rFonts w:ascii="Cambria" w:hAnsi="Cambria" w:cs="Times New Roman"/>
@@ -8266,21 +7875,7 @@
         <w:rPr>
           <w:rFonts w:ascii="Cambria" w:hAnsi="Cambria" w:cs="Times New Roman"/>
         </w:rPr>
-        <w:t xml:space="preserve">Chilipepper radio board, while the </w:t>
-      </w:r>
-      <w:proofErr w:type="spellStart"/>
-      <w:r>
-        <w:rPr>
-          <w:rFonts w:ascii="Cambria" w:hAnsi="Cambria" w:cs="Times New Roman"/>
-        </w:rPr>
-        <w:t>blinky</w:t>
-      </w:r>
-      <w:proofErr w:type="spellEnd"/>
-      <w:r>
-        <w:rPr>
-          <w:rFonts w:ascii="Cambria" w:hAnsi="Cambria" w:cs="Times New Roman"/>
-        </w:rPr>
-        <w:t xml:space="preserve"> pin connects to an LED on the FPGA. </w:t>
+        <w:t xml:space="preserve">Chilipepper radio board, while the blinky pin connects to an LED on the FPGA. </w:t>
       </w:r>
       <w:r>
         <w:rPr>
@@ -8425,8 +8020,8 @@
         <w:pStyle w:val="Heading2"/>
         <w:spacing w:before="0"/>
       </w:pPr>
-      <w:bookmarkStart w:id="74" w:name="_Toc374546986"/>
-      <w:bookmarkStart w:id="75" w:name="_Toc377131955"/>
+      <w:bookmarkStart w:id="75" w:name="_Toc374546986"/>
+      <w:bookmarkStart w:id="76" w:name="_Toc378696737"/>
       <w:r>
         <w:t>2.3</w:t>
       </w:r>
@@ -8442,8 +8037,8 @@
       <w:r>
         <w:t>Port</w:t>
       </w:r>
-      <w:bookmarkEnd w:id="74"/>
       <w:bookmarkEnd w:id="75"/>
+      <w:bookmarkEnd w:id="76"/>
     </w:p>
     <w:p>
       <w:pPr>
@@ -8728,7 +8323,7 @@
         <w:pStyle w:val="Heading2"/>
         <w:spacing w:before="0"/>
       </w:pPr>
-      <w:bookmarkStart w:id="76" w:name="_Toc377131956"/>
+      <w:bookmarkStart w:id="77" w:name="_Toc378696738"/>
       <w:r>
         <w:t>2.4</w:t>
       </w:r>
@@ -8741,7 +8336,7 @@
       <w:r>
         <w:t>UART</w:t>
       </w:r>
-      <w:bookmarkEnd w:id="76"/>
+      <w:bookmarkEnd w:id="77"/>
     </w:p>
     <w:p>
       <w:pPr>
@@ -8764,21 +8359,7 @@
         <w:rPr>
           <w:rFonts w:asciiTheme="majorHAnsi" w:hAnsiTheme="majorHAnsi"/>
         </w:rPr>
-        <w:t xml:space="preserve"> Communications Low-Speed section, add the AXI UART (</w:t>
-      </w:r>
-      <w:proofErr w:type="spellStart"/>
-      <w:r>
-        <w:rPr>
-          <w:rFonts w:asciiTheme="majorHAnsi" w:hAnsiTheme="majorHAnsi"/>
-        </w:rPr>
-        <w:t>Lite</w:t>
-      </w:r>
-      <w:proofErr w:type="spellEnd"/>
-      <w:r>
-        <w:rPr>
-          <w:rFonts w:asciiTheme="majorHAnsi" w:hAnsiTheme="majorHAnsi"/>
-        </w:rPr>
-        <w:t>) to your design</w:t>
+        <w:t xml:space="preserve"> Communications Low-Speed section, add the AXI UART (Lite) to your design</w:t>
       </w:r>
     </w:p>
     <w:p>
@@ -8796,21 +8377,7 @@
         <w:rPr>
           <w:rFonts w:asciiTheme="majorHAnsi" w:hAnsiTheme="majorHAnsi"/>
         </w:rPr>
-        <w:t xml:space="preserve">Name the core </w:t>
-      </w:r>
-      <w:proofErr w:type="spellStart"/>
-      <w:r>
-        <w:rPr>
-          <w:rFonts w:asciiTheme="majorHAnsi" w:hAnsiTheme="majorHAnsi"/>
-        </w:rPr>
-        <w:t>mcu_uart</w:t>
-      </w:r>
-      <w:proofErr w:type="spellEnd"/>
-      <w:r>
-        <w:rPr>
-          <w:rFonts w:asciiTheme="majorHAnsi" w:hAnsiTheme="majorHAnsi"/>
-        </w:rPr>
-        <w:t xml:space="preserve"> as shown in Figure 2-1. Keep all configuration settings as default.</w:t>
+        <w:t>Name the core mcu_uart as shown in Figure 2-1. Keep all configuration settings as default.</w:t>
       </w:r>
     </w:p>
     <w:p>
@@ -8843,7 +8410,7 @@
         <w:pStyle w:val="Heading2"/>
         <w:spacing w:before="0"/>
       </w:pPr>
-      <w:bookmarkStart w:id="77" w:name="_Toc377131957"/>
+      <w:bookmarkStart w:id="78" w:name="_Toc378696739"/>
       <w:r>
         <w:t xml:space="preserve">2.5 </w:t>
       </w:r>
@@ -8856,7 +8423,7 @@
       <w:r>
         <w:t>QPSK TX</w:t>
       </w:r>
-      <w:bookmarkEnd w:id="77"/>
+      <w:bookmarkEnd w:id="78"/>
     </w:p>
     <w:p>
       <w:pPr>
@@ -8949,55 +8516,13 @@
         <w:rPr>
           <w:rFonts w:ascii="Cambria" w:hAnsi="Cambria" w:cs="Times New Roman"/>
         </w:rPr>
-        <w:t xml:space="preserve">ured correctly, the </w:t>
-      </w:r>
-      <w:proofErr w:type="spellStart"/>
-      <w:r>
-        <w:rPr>
-          <w:rFonts w:ascii="Cambria" w:hAnsi="Cambria" w:cs="Times New Roman"/>
-        </w:rPr>
-        <w:t>i_out</w:t>
-      </w:r>
-      <w:proofErr w:type="spellEnd"/>
-      <w:r>
-        <w:rPr>
-          <w:rFonts w:ascii="Cambria" w:hAnsi="Cambria" w:cs="Times New Roman"/>
-        </w:rPr>
-        <w:t xml:space="preserve"> and </w:t>
-      </w:r>
-      <w:proofErr w:type="spellStart"/>
-      <w:r>
-        <w:rPr>
-          <w:rFonts w:ascii="Cambria" w:hAnsi="Cambria" w:cs="Times New Roman"/>
-        </w:rPr>
-        <w:t>q_</w:t>
-      </w:r>
-      <w:r>
-        <w:rPr>
-          <w:rFonts w:ascii="Cambria" w:hAnsi="Cambria" w:cs="Times New Roman"/>
-        </w:rPr>
-        <w:t>out</w:t>
-      </w:r>
-      <w:proofErr w:type="spellEnd"/>
-      <w:r>
-        <w:rPr>
-          <w:rFonts w:ascii="Cambria" w:hAnsi="Cambria" w:cs="Times New Roman"/>
-        </w:rPr>
-        <w:t xml:space="preserve"> pins of the </w:t>
-      </w:r>
-      <w:proofErr w:type="spellStart"/>
-      <w:r>
-        <w:rPr>
-          <w:rFonts w:ascii="Cambria" w:hAnsi="Cambria" w:cs="Times New Roman"/>
-        </w:rPr>
-        <w:t>qpsk_tx</w:t>
-      </w:r>
-      <w:proofErr w:type="spellEnd"/>
-      <w:r>
-        <w:rPr>
-          <w:rFonts w:ascii="Cambria" w:hAnsi="Cambria" w:cs="Times New Roman"/>
-        </w:rPr>
-        <w:t xml:space="preserve"> core should already be set.</w:t>
+        <w:t>ured correctly, the i_out and q_</w:t>
+      </w:r>
+      <w:r>
+        <w:rPr>
+          <w:rFonts w:ascii="Cambria" w:hAnsi="Cambria" w:cs="Times New Roman"/>
+        </w:rPr>
+        <w:t>out pins of the qpsk_tx core should already be set.</w:t>
       </w:r>
     </w:p>
     <w:p>
@@ -9015,77 +8540,7 @@
         <w:rPr>
           <w:rFonts w:ascii="Cambria" w:hAnsi="Cambria" w:cs="Times New Roman"/>
         </w:rPr>
-        <w:t xml:space="preserve">The </w:t>
-      </w:r>
-      <w:proofErr w:type="spellStart"/>
-      <w:r>
-        <w:rPr>
-          <w:rFonts w:ascii="Cambria" w:hAnsi="Cambria" w:cs="Times New Roman"/>
-        </w:rPr>
-        <w:t>data_in</w:t>
-      </w:r>
-      <w:proofErr w:type="spellEnd"/>
-      <w:r>
-        <w:rPr>
-          <w:rFonts w:ascii="Cambria" w:hAnsi="Cambria" w:cs="Times New Roman"/>
-        </w:rPr>
-        <w:t xml:space="preserve">, </w:t>
-      </w:r>
-      <w:proofErr w:type="spellStart"/>
-      <w:r>
-        <w:rPr>
-          <w:rFonts w:ascii="Cambria" w:hAnsi="Cambria" w:cs="Times New Roman"/>
-        </w:rPr>
-        <w:t>empty_in</w:t>
-      </w:r>
-      <w:proofErr w:type="spellEnd"/>
-      <w:r>
-        <w:rPr>
-          <w:rFonts w:ascii="Cambria" w:hAnsi="Cambria" w:cs="Times New Roman"/>
-        </w:rPr>
-        <w:t xml:space="preserve">, and request byte ports of the </w:t>
-      </w:r>
-      <w:proofErr w:type="spellStart"/>
-      <w:r>
-        <w:rPr>
-          <w:rFonts w:ascii="Cambria" w:hAnsi="Cambria" w:cs="Times New Roman"/>
-        </w:rPr>
-        <w:t>qpsk_tx</w:t>
-      </w:r>
-      <w:proofErr w:type="spellEnd"/>
-      <w:r>
-        <w:rPr>
-          <w:rFonts w:ascii="Cambria" w:hAnsi="Cambria" w:cs="Times New Roman"/>
-        </w:rPr>
-        <w:t xml:space="preserve"> core should be connected to the </w:t>
-      </w:r>
-      <w:proofErr w:type="spellStart"/>
-      <w:r>
-        <w:rPr>
-          <w:rFonts w:ascii="Cambria" w:hAnsi="Cambria" w:cs="Times New Roman"/>
-        </w:rPr>
-        <w:t>dout</w:t>
-      </w:r>
-      <w:proofErr w:type="spellEnd"/>
-      <w:r>
-        <w:rPr>
-          <w:rFonts w:ascii="Cambria" w:hAnsi="Cambria" w:cs="Times New Roman"/>
-        </w:rPr>
-        <w:t xml:space="preserve">, empty, and get byte ports of the </w:t>
-      </w:r>
-      <w:proofErr w:type="spellStart"/>
-      <w:r>
-        <w:rPr>
-          <w:rFonts w:ascii="Cambria" w:hAnsi="Cambria" w:cs="Times New Roman"/>
-        </w:rPr>
-        <w:t>tx_fifo</w:t>
-      </w:r>
-      <w:proofErr w:type="spellEnd"/>
-      <w:r>
-        <w:rPr>
-          <w:rFonts w:ascii="Cambria" w:hAnsi="Cambria" w:cs="Times New Roman"/>
-        </w:rPr>
-        <w:t xml:space="preserve"> core respectively.</w:t>
+        <w:t>The data_in, empty_in, and request byte ports of the qpsk_tx core should be connected to the dout, empty, and get byte ports of the tx_fifo core respectively.</w:t>
       </w:r>
     </w:p>
     <w:p>
@@ -9104,21 +8559,7 @@
           <w:rFonts w:ascii="Cambria" w:hAnsi="Cambria" w:cs="Times New Roman"/>
         </w:rPr>
         <w:lastRenderedPageBreak/>
-        <w:t xml:space="preserve">Set the </w:t>
-      </w:r>
-      <w:proofErr w:type="spellStart"/>
-      <w:r>
-        <w:rPr>
-          <w:rFonts w:ascii="Cambria" w:hAnsi="Cambria" w:cs="Times New Roman"/>
-        </w:rPr>
-        <w:t>blinky</w:t>
-      </w:r>
-      <w:proofErr w:type="spellEnd"/>
-      <w:r>
-        <w:rPr>
-          <w:rFonts w:ascii="Cambria" w:hAnsi="Cambria" w:cs="Times New Roman"/>
-        </w:rPr>
-        <w:t xml:space="preserve"> pin as an External port.</w:t>
+        <w:t>Set the blinky pin as an External port.</w:t>
       </w:r>
     </w:p>
     <w:p>
@@ -9199,7 +8640,7 @@
         <w:pStyle w:val="Heading2"/>
         <w:spacing w:before="0"/>
       </w:pPr>
-      <w:bookmarkStart w:id="78" w:name="_Toc377131958"/>
+      <w:bookmarkStart w:id="79" w:name="_Toc378696740"/>
       <w:r>
         <w:t xml:space="preserve">2.6 </w:t>
       </w:r>
@@ -9212,7 +8653,7 @@
       <w:r>
         <w:t>TX FIFO</w:t>
       </w:r>
-      <w:bookmarkEnd w:id="78"/>
+      <w:bookmarkEnd w:id="79"/>
     </w:p>
     <w:p>
       <w:pPr>
@@ -9299,63 +8740,7 @@
         <w:rPr>
           <w:rFonts w:ascii="Cambria" w:hAnsi="Cambria" w:cs="Times New Roman"/>
         </w:rPr>
-        <w:t xml:space="preserve">If the </w:t>
-      </w:r>
-      <w:proofErr w:type="spellStart"/>
-      <w:r>
-        <w:rPr>
-          <w:rFonts w:ascii="Cambria" w:hAnsi="Cambria" w:cs="Times New Roman"/>
-        </w:rPr>
-        <w:t>qpsk_tx</w:t>
-      </w:r>
-      <w:proofErr w:type="spellEnd"/>
-      <w:r>
-        <w:rPr>
-          <w:rFonts w:ascii="Cambria" w:hAnsi="Cambria" w:cs="Times New Roman"/>
-        </w:rPr>
-        <w:t xml:space="preserve"> core was previously configured correctly, the </w:t>
-      </w:r>
-      <w:proofErr w:type="spellStart"/>
-      <w:r>
-        <w:rPr>
-          <w:rFonts w:ascii="Cambria" w:hAnsi="Cambria" w:cs="Times New Roman"/>
-        </w:rPr>
-        <w:t>get_byte</w:t>
-      </w:r>
-      <w:proofErr w:type="spellEnd"/>
-      <w:r>
-        <w:rPr>
-          <w:rFonts w:ascii="Cambria" w:hAnsi="Cambria" w:cs="Times New Roman"/>
-        </w:rPr>
-        <w:t xml:space="preserve">, </w:t>
-      </w:r>
-      <w:proofErr w:type="spellStart"/>
-      <w:r>
-        <w:rPr>
-          <w:rFonts w:ascii="Cambria" w:hAnsi="Cambria" w:cs="Times New Roman"/>
-        </w:rPr>
-        <w:t>dout</w:t>
-      </w:r>
-      <w:proofErr w:type="spellEnd"/>
-      <w:r>
-        <w:rPr>
-          <w:rFonts w:ascii="Cambria" w:hAnsi="Cambria" w:cs="Times New Roman"/>
-        </w:rPr>
-        <w:t xml:space="preserve"> and empty pins of the </w:t>
-      </w:r>
-      <w:proofErr w:type="spellStart"/>
-      <w:r>
-        <w:rPr>
-          <w:rFonts w:ascii="Cambria" w:hAnsi="Cambria" w:cs="Times New Roman"/>
-        </w:rPr>
-        <w:t>tx_fifo</w:t>
-      </w:r>
-      <w:proofErr w:type="spellEnd"/>
-      <w:r>
-        <w:rPr>
-          <w:rFonts w:ascii="Cambria" w:hAnsi="Cambria" w:cs="Times New Roman"/>
-        </w:rPr>
-        <w:t xml:space="preserve"> core should already be set.</w:t>
+        <w:t>If the qpsk_tx core was previously configured correctly, the get_byte, dout and empty pins of the tx_fifo core should already be set.</w:t>
       </w:r>
     </w:p>
     <w:p>
@@ -9435,8 +8820,8 @@
       <w:pPr>
         <w:pStyle w:val="Heading2"/>
       </w:pPr>
-      <w:bookmarkStart w:id="79" w:name="_Toc355883252"/>
-      <w:bookmarkStart w:id="80" w:name="_Toc377131959"/>
+      <w:bookmarkStart w:id="80" w:name="_Toc355883252"/>
+      <w:bookmarkStart w:id="81" w:name="_Toc378696741"/>
       <w:r>
         <w:t>2.7</w:t>
       </w:r>
@@ -9452,8 +8837,8 @@
       <w:r>
         <w:t xml:space="preserve"> Port</w:t>
       </w:r>
-      <w:bookmarkEnd w:id="79"/>
       <w:bookmarkEnd w:id="80"/>
+      <w:bookmarkEnd w:id="81"/>
     </w:p>
     <w:p>
       <w:pPr>
@@ -9503,7 +8888,6 @@
         </w:rPr>
         <w:t xml:space="preserve">Check the box to Enable Channel 2 and give each channel a width of 1 bit. Name the port </w:t>
       </w:r>
-      <w:proofErr w:type="spellStart"/>
       <w:r>
         <w:rPr>
           <w:rFonts w:ascii="Courier New" w:hAnsi="Courier New" w:cs="Courier New"/>
@@ -9511,7 +8895,6 @@
         </w:rPr>
         <w:t>axi_gpio_led</w:t>
       </w:r>
-      <w:proofErr w:type="spellEnd"/>
       <w:r>
         <w:rPr>
           <w:rFonts w:ascii="Cambria" w:hAnsi="Cambria" w:cs="Times New Roman"/>
@@ -9690,7 +9073,7 @@
       <w:pPr>
         <w:pStyle w:val="Heading2"/>
       </w:pPr>
-      <w:bookmarkStart w:id="81" w:name="_Toc377131960"/>
+      <w:bookmarkStart w:id="82" w:name="_Toc378696742"/>
       <w:r>
         <w:t>2.8</w:t>
       </w:r>
@@ -9706,7 +9089,7 @@
       <w:r>
         <w:t xml:space="preserve"> Port</w:t>
       </w:r>
-      <w:bookmarkEnd w:id="81"/>
+      <w:bookmarkEnd w:id="82"/>
     </w:p>
     <w:p>
       <w:pPr>
@@ -9756,7 +9139,6 @@
         </w:rPr>
         <w:t xml:space="preserve">Leave both boxes unchecked and give channel 1 a width of 2 bits. Name the port </w:t>
       </w:r>
-      <w:proofErr w:type="spellStart"/>
       <w:r>
         <w:rPr>
           <w:rFonts w:ascii="Courier New" w:hAnsi="Courier New" w:cs="Courier New"/>
@@ -9764,7 +9146,6 @@
         </w:rPr>
         <w:t>axi_gpio_switch</w:t>
       </w:r>
-      <w:proofErr w:type="spellEnd"/>
       <w:r>
         <w:rPr>
           <w:rFonts w:ascii="Courier New" w:hAnsi="Courier New" w:cs="Courier New"/>
@@ -9890,7 +9271,7 @@
       <w:pPr>
         <w:pStyle w:val="Heading2"/>
       </w:pPr>
-      <w:bookmarkStart w:id="82" w:name="_Toc377131961"/>
+      <w:bookmarkStart w:id="83" w:name="_Toc378696743"/>
       <w:r>
         <w:t>2.9</w:t>
       </w:r>
@@ -9906,7 +9287,7 @@
       <w:r>
         <w:t xml:space="preserve"> Port</w:t>
       </w:r>
-      <w:bookmarkEnd w:id="82"/>
+      <w:bookmarkEnd w:id="83"/>
     </w:p>
     <w:p>
       <w:pPr>
@@ -9962,21 +9343,12 @@
         </w:rPr>
         <w:t xml:space="preserve">Check the box to Support Interrupts. Give channel 1 a width of 1 bit and check the box for Channel 1 to be input only. Name the port </w:t>
       </w:r>
-      <w:proofErr w:type="spellStart"/>
       <w:r>
         <w:rPr>
           <w:rFonts w:ascii="Courier New" w:hAnsi="Courier New" w:cs="Courier New"/>
           <w:sz w:val="20"/>
         </w:rPr>
-        <w:t>axi_gpio_button</w:t>
-      </w:r>
-      <w:proofErr w:type="spellEnd"/>
-      <w:r>
-        <w:rPr>
-          <w:rFonts w:ascii="Courier New" w:hAnsi="Courier New" w:cs="Courier New"/>
-          <w:sz w:val="20"/>
-        </w:rPr>
-        <w:t xml:space="preserve"> </w:t>
+        <w:t xml:space="preserve">axi_gpio_button </w:t>
       </w:r>
       <w:r>
         <w:rPr>
@@ -10106,8 +9478,8 @@
         <w:pStyle w:val="Heading2"/>
         <w:spacing w:before="0"/>
       </w:pPr>
-      <w:bookmarkStart w:id="83" w:name="_Toc374546892"/>
-      <w:bookmarkStart w:id="84" w:name="_Toc377131962"/>
+      <w:bookmarkStart w:id="84" w:name="_Toc374546892"/>
+      <w:bookmarkStart w:id="85" w:name="_Toc378696744"/>
       <w:r>
         <w:t>2</w:t>
       </w:r>
@@ -10123,8 +9495,8 @@
       <w:r>
         <w:t>Configuring the Clock Generator IP Core</w:t>
       </w:r>
-      <w:bookmarkEnd w:id="83"/>
       <w:bookmarkEnd w:id="84"/>
+      <w:bookmarkEnd w:id="85"/>
     </w:p>
     <w:p>
       <w:pPr>
@@ -10148,21 +9520,7 @@
         <w:rPr>
           <w:rFonts w:ascii="Cambria" w:hAnsi="Cambria" w:cs="Times New Roman"/>
         </w:rPr>
-        <w:t xml:space="preserve">the </w:t>
-      </w:r>
-      <w:proofErr w:type="spellStart"/>
-      <w:r>
-        <w:rPr>
-          <w:rFonts w:ascii="Cambria" w:hAnsi="Cambria" w:cs="Times New Roman"/>
-        </w:rPr>
-        <w:t>qpsk</w:t>
-      </w:r>
-      <w:proofErr w:type="spellEnd"/>
-      <w:r>
-        <w:rPr>
-          <w:rFonts w:ascii="Cambria" w:hAnsi="Cambria" w:cs="Times New Roman"/>
-        </w:rPr>
-        <w:t xml:space="preserve"> signal</w:t>
+        <w:t>the qpsk signal</w:t>
       </w:r>
       <w:r>
         <w:rPr>
@@ -10182,7 +9540,6 @@
         </w:rPr>
         <w:t xml:space="preserve">Clock Generator is sourced from the 40 MHz </w:t>
       </w:r>
-      <w:proofErr w:type="spellStart"/>
       <w:r>
         <w:rPr>
           <w:rFonts w:ascii="Courier New" w:hAnsi="Courier New" w:cs="Courier New"/>
@@ -10191,7 +9548,6 @@
         </w:rPr>
         <w:t>pll_clk_out</w:t>
       </w:r>
-      <w:proofErr w:type="spellEnd"/>
       <w:r>
         <w:rPr>
           <w:rFonts w:ascii="Cambria" w:hAnsi="Cambria" w:cs="Times New Roman"/>
@@ -10253,56 +9609,12 @@
         </w:rPr>
         <w:t xml:space="preserve"> (</w:t>
       </w:r>
-      <w:proofErr w:type="spellStart"/>
-      <w:r>
-        <w:rPr>
-          <w:rFonts w:ascii="Cambria" w:hAnsi="Cambria" w:cs="Times New Roman"/>
-        </w:rPr>
-        <w:t>mcu_driver</w:t>
-      </w:r>
-      <w:proofErr w:type="spellEnd"/>
-      <w:r>
-        <w:rPr>
-          <w:rFonts w:ascii="Cambria" w:hAnsi="Cambria" w:cs="Times New Roman"/>
-        </w:rPr>
-        <w:t xml:space="preserve">, </w:t>
-      </w:r>
-      <w:proofErr w:type="spellStart"/>
-      <w:r>
-        <w:rPr>
-          <w:rFonts w:ascii="Cambria" w:hAnsi="Cambria" w:cs="Times New Roman"/>
-        </w:rPr>
-        <w:t>tx_fifo</w:t>
-      </w:r>
-      <w:proofErr w:type="spellEnd"/>
-      <w:r>
-        <w:rPr>
-          <w:rFonts w:ascii="Cambria" w:hAnsi="Cambria" w:cs="Times New Roman"/>
-        </w:rPr>
-        <w:t xml:space="preserve">, </w:t>
-      </w:r>
-      <w:proofErr w:type="spellStart"/>
-      <w:r>
-        <w:rPr>
-          <w:rFonts w:ascii="Cambria" w:hAnsi="Cambria" w:cs="Times New Roman"/>
-        </w:rPr>
-        <w:t>qpsk_tx</w:t>
-      </w:r>
-      <w:proofErr w:type="spellEnd"/>
-      <w:r>
-        <w:rPr>
-          <w:rFonts w:ascii="Cambria" w:hAnsi="Cambria" w:cs="Times New Roman"/>
-        </w:rPr>
-        <w:t xml:space="preserve">, </w:t>
-      </w:r>
-      <w:proofErr w:type="spellStart"/>
-      <w:r>
-        <w:rPr>
-          <w:rFonts w:ascii="Cambria" w:hAnsi="Cambria" w:cs="Times New Roman"/>
-        </w:rPr>
-        <w:t>dac_driver</w:t>
-      </w:r>
-      <w:proofErr w:type="spellEnd"/>
+      <w:r>
+        <w:rPr>
+          <w:rFonts w:ascii="Cambria" w:hAnsi="Cambria" w:cs="Times New Roman"/>
+        </w:rPr>
+        <w:t>mcu_driver, tx_fifo, qpsk_tx, dac_driver</w:t>
+      </w:r>
       <w:r>
         <w:rPr>
           <w:rFonts w:ascii="Cambria" w:hAnsi="Cambria" w:cs="Times New Roman"/>
@@ -10429,21 +9741,7 @@
         <w:rPr>
           <w:rFonts w:ascii="Cambria" w:hAnsi="Cambria" w:cs="Times New Roman"/>
         </w:rPr>
-        <w:t xml:space="preserve"> For this lab, the Clock Generator has been named </w:t>
-      </w:r>
-      <w:proofErr w:type="spellStart"/>
-      <w:r>
-        <w:rPr>
-          <w:rFonts w:ascii="Cambria" w:hAnsi="Cambria" w:cs="Times New Roman"/>
-        </w:rPr>
-        <w:t>tx_clock_generator</w:t>
-      </w:r>
-      <w:proofErr w:type="spellEnd"/>
-      <w:r>
-        <w:rPr>
-          <w:rFonts w:ascii="Cambria" w:hAnsi="Cambria" w:cs="Times New Roman"/>
-        </w:rPr>
-        <w:t>.</w:t>
+        <w:t xml:space="preserve"> For this lab, the Clock Generator has been named tx_clock_generator.</w:t>
       </w:r>
     </w:p>
     <w:p>
@@ -10663,7 +9961,19 @@
         <w:rPr>
           <w:rFonts w:ascii="Cambria" w:hAnsi="Cambria" w:cs="Times New Roman"/>
         </w:rPr>
-        <w:t xml:space="preserve">, 0Phase, </w:t>
+        <w:t>, 0</w:t>
+      </w:r>
+      <w:r>
+        <w:rPr>
+          <w:rFonts w:ascii="Cambria" w:hAnsi="Cambria" w:cs="Times New Roman"/>
+        </w:rPr>
+        <w:t xml:space="preserve"> </w:t>
+      </w:r>
+      <w:r>
+        <w:rPr>
+          <w:rFonts w:ascii="Cambria" w:hAnsi="Cambria" w:cs="Times New Roman"/>
+        </w:rPr>
+        <w:t xml:space="preserve">Phase, </w:t>
       </w:r>
       <w:r>
         <w:rPr>
@@ -10753,7 +10063,13 @@
         <w:rPr>
           <w:rFonts w:ascii="Cambria" w:hAnsi="Cambria" w:cs="Times New Roman"/>
         </w:rPr>
-        <w:t>0Phase</w:t>
+        <w:t xml:space="preserve">180 </w:t>
+      </w:r>
+      <w:r>
+        <w:rPr>
+          <w:rFonts w:ascii="Cambria" w:hAnsi="Cambria" w:cs="Times New Roman"/>
+        </w:rPr>
+        <w:t>Phase</w:t>
       </w:r>
       <w:r>
         <w:rPr>
@@ -10844,7 +10160,19 @@
         <w:rPr>
           <w:rFonts w:ascii="Cambria" w:hAnsi="Cambria" w:cs="Times New Roman"/>
         </w:rPr>
-        <w:t xml:space="preserve">, 0Phase, </w:t>
+        <w:t>, 0</w:t>
+      </w:r>
+      <w:r>
+        <w:rPr>
+          <w:rFonts w:ascii="Cambria" w:hAnsi="Cambria" w:cs="Times New Roman"/>
+        </w:rPr>
+        <w:t xml:space="preserve"> </w:t>
+      </w:r>
+      <w:r>
+        <w:rPr>
+          <w:rFonts w:ascii="Cambria" w:hAnsi="Cambria" w:cs="Times New Roman"/>
+        </w:rPr>
+        <w:t xml:space="preserve">Phase, </w:t>
       </w:r>
       <w:r>
         <w:rPr>
@@ -11049,7 +10377,6 @@
         </w:rPr>
         <w:tab/>
       </w:r>
-      <w:proofErr w:type="spellStart"/>
       <w:r>
         <w:rPr>
           <w:rFonts w:ascii="Cambria" w:hAnsi="Cambria" w:cs="Times New Roman"/>
@@ -11064,7 +10391,6 @@
         </w:rPr>
         <w:t>_driver</w:t>
       </w:r>
-      <w:proofErr w:type="spellEnd"/>
       <w:r>
         <w:rPr>
           <w:rFonts w:ascii="Cambria" w:hAnsi="Cambria" w:cs="Times New Roman"/>
@@ -11077,39 +10403,7 @@
           <w:rFonts w:ascii="Cambria" w:hAnsi="Cambria" w:cs="Times New Roman"/>
           <w:sz w:val="20"/>
         </w:rPr>
-        <w:t xml:space="preserve">IPCORE_CLK and </w:t>
-      </w:r>
-      <w:proofErr w:type="spellStart"/>
-      <w:r>
-        <w:rPr>
-          <w:rFonts w:ascii="Cambria" w:hAnsi="Cambria" w:cs="Times New Roman"/>
-          <w:sz w:val="20"/>
-        </w:rPr>
-        <w:t>tx_fifo</w:t>
-      </w:r>
-      <w:proofErr w:type="spellEnd"/>
-      <w:r>
-        <w:rPr>
-          <w:rFonts w:ascii="Cambria" w:hAnsi="Cambria" w:cs="Times New Roman"/>
-          <w:sz w:val="20"/>
-        </w:rPr>
-        <w:t xml:space="preserve">::IPCORE_CLK and </w:t>
-      </w:r>
-      <w:proofErr w:type="spellStart"/>
-      <w:r>
-        <w:rPr>
-          <w:rFonts w:ascii="Cambria" w:hAnsi="Cambria" w:cs="Times New Roman"/>
-          <w:sz w:val="20"/>
-        </w:rPr>
-        <w:t>qpsk_tx</w:t>
-      </w:r>
-      <w:proofErr w:type="spellEnd"/>
-      <w:r>
-        <w:rPr>
-          <w:rFonts w:ascii="Cambria" w:hAnsi="Cambria" w:cs="Times New Roman"/>
-          <w:sz w:val="20"/>
-        </w:rPr>
-        <w:t>:: IPCORE_CLK</w:t>
+        <w:t>IPCORE_CLK and tx_fifo::IPCORE_CLK and qpsk_tx:: IPCORE_CLK</w:t>
       </w:r>
     </w:p>
     <w:p>
@@ -11255,7 +10549,6 @@
         </w:rPr>
         <w:tab/>
       </w:r>
-      <w:proofErr w:type="spellStart"/>
       <w:r>
         <w:rPr>
           <w:rFonts w:ascii="Cambria" w:hAnsi="Cambria" w:cs="Times New Roman"/>
@@ -11263,7 +10556,6 @@
         </w:rPr>
         <w:t>net_gnd</w:t>
       </w:r>
-      <w:proofErr w:type="spellEnd"/>
     </w:p>
     <w:p>
       <w:pPr>
@@ -11375,7 +10667,7 @@
           <v:shape id="_x0000_i1040" type="#_x0000_t75" style="width:468.75pt;height:114.75pt" o:ole="">
             <v:imagedata r:id="rId37" o:title=""/>
           </v:shape>
-          <o:OLEObject Type="Embed" ProgID="PBrush" ShapeID="_x0000_i1040" DrawAspect="Content" ObjectID="_1451136736" r:id="rId38"/>
+          <o:OLEObject Type="Embed" ProgID="PBrush" ShapeID="_x0000_i1040" DrawAspect="Content" ObjectID="_1452439256" r:id="rId38"/>
         </w:object>
       </w:r>
     </w:p>
@@ -11480,8 +10772,8 @@
       <w:pPr>
         <w:pStyle w:val="Heading2"/>
       </w:pPr>
-      <w:bookmarkStart w:id="85" w:name="_Toc374546893"/>
-      <w:bookmarkStart w:id="86" w:name="_Toc377131963"/>
+      <w:bookmarkStart w:id="86" w:name="_Toc374546893"/>
+      <w:bookmarkStart w:id="87" w:name="_Toc378696745"/>
       <w:r>
         <w:t>2.11</w:t>
       </w:r>
@@ -11497,8 +10789,8 @@
       <w:r>
         <w:t xml:space="preserve"> Assignments</w:t>
       </w:r>
-      <w:bookmarkEnd w:id="85"/>
       <w:bookmarkEnd w:id="86"/>
+      <w:bookmarkEnd w:id="87"/>
     </w:p>
     <w:p>
       <w:pPr>
@@ -11530,7 +10822,7 @@
         <w:rPr>
           <w:rFonts w:ascii="Cambria" w:hAnsi="Cambria" w:cs="Times New Roman"/>
         </w:rPr>
-        <w:t xml:space="preserve">clock for the other cores should be set as well. The next step is to setup the </w:t>
+        <w:t xml:space="preserve">for the other cores should be set as well. The next step is to setup the </w:t>
       </w:r>
       <w:r>
         <w:rPr>
@@ -11645,8 +10937,8 @@
         </w:rPr>
       </w:pPr>
     </w:p>
-    <w:bookmarkStart w:id="87" w:name="_MON_1415433365"/>
-    <w:bookmarkEnd w:id="87"/>
+    <w:bookmarkStart w:id="88" w:name="_MON_1415433365"/>
+    <w:bookmarkEnd w:id="88"/>
     <w:p>
       <w:pPr>
         <w:keepNext/>
@@ -11654,14 +10946,14 @@
       </w:pPr>
       <w:r>
         <w:object w:dxaOrig="9360" w:dyaOrig="11205">
-          <v:shape id="_x0000_i1064" type="#_x0000_t75" style="width:462.75pt;height:554.25pt" o:ole="">
+          <v:shape id="_x0000_i1041" type="#_x0000_t75" style="width:462.75pt;height:554.25pt" o:ole="" o:bordertopcolor="this" o:borderleftcolor="this" o:borderbottomcolor="this" o:borderrightcolor="this">
             <v:imagedata r:id="rId39" o:title=""/>
             <w10:bordertop type="single" width="6"/>
             <w10:borderleft type="single" width="6"/>
             <w10:borderbottom type="single" width="6"/>
             <w10:borderright type="single" width="6"/>
           </v:shape>
-          <o:OLEObject Type="Embed" ProgID="Word.OpenDocumentText.12" ShapeID="_x0000_i1064" DrawAspect="Content" ObjectID="_1451136737" r:id="rId40"/>
+          <o:OLEObject Type="Embed" ProgID="Word.OpenDocumentText.12" ShapeID="_x0000_i1041" DrawAspect="Content" ObjectID="_1452439257" r:id="rId40"/>
         </w:object>
       </w:r>
     </w:p>
@@ -11690,7 +10982,7 @@
           <w:rFonts w:ascii="Cambria" w:hAnsi="Cambria" w:cs="Times New Roman"/>
         </w:rPr>
       </w:pPr>
-      <w:bookmarkStart w:id="88" w:name="_Toc374546894"/>
+      <w:bookmarkStart w:id="89" w:name="_Toc374546894"/>
       <w:r>
         <w:rPr>
           <w:rFonts w:ascii="Cambria" w:hAnsi="Cambria" w:cs="Times New Roman"/>
@@ -11723,7 +11015,7 @@
           <w:szCs w:val="36"/>
         </w:rPr>
       </w:pPr>
-      <w:bookmarkStart w:id="89" w:name="_Toc377131964"/>
+      <w:bookmarkStart w:id="90" w:name="_Toc378696746"/>
       <w:r>
         <w:rPr>
           <w:rStyle w:val="Heading1Char"/>
@@ -11739,8 +11031,8 @@
         </w:rPr>
         <w:t>roject</w:t>
       </w:r>
-      <w:bookmarkEnd w:id="88"/>
       <w:bookmarkEnd w:id="89"/>
+      <w:bookmarkEnd w:id="90"/>
       <w:r>
         <w:rPr>
           <w:rFonts w:ascii="Cambria" w:hAnsi="Cambria" w:cs="Times New Roman"/>
@@ -11770,40 +11062,39 @@
           <w:rFonts w:ascii="Cambria" w:hAnsi="Cambria" w:cs="Times New Roman"/>
         </w:rPr>
       </w:pPr>
-      <w:bookmarkStart w:id="90" w:name="_Toc339888842"/>
-      <w:bookmarkStart w:id="91" w:name="_Toc339888927"/>
-      <w:bookmarkStart w:id="92" w:name="_Toc339889172"/>
-      <w:bookmarkStart w:id="93" w:name="_Toc339889197"/>
-      <w:bookmarkStart w:id="94" w:name="_Toc339889264"/>
-      <w:bookmarkStart w:id="95" w:name="_Toc339889297"/>
-      <w:bookmarkStart w:id="96" w:name="_Toc339889322"/>
-      <w:bookmarkStart w:id="97" w:name="_Toc339890084"/>
-      <w:bookmarkStart w:id="98" w:name="_Toc339890115"/>
-      <w:bookmarkStart w:id="99" w:name="_Toc340043088"/>
-      <w:bookmarkStart w:id="100" w:name="_Toc340663236"/>
-      <w:bookmarkStart w:id="101" w:name="_Toc340666762"/>
-      <w:bookmarkStart w:id="102" w:name="_Toc340825605"/>
-      <w:bookmarkStart w:id="103" w:name="_Toc340840878"/>
-      <w:bookmarkStart w:id="104" w:name="_Toc341861695"/>
-      <w:bookmarkStart w:id="105" w:name="_Toc342290210"/>
-      <w:bookmarkStart w:id="106" w:name="_Toc343239996"/>
-      <w:bookmarkStart w:id="107" w:name="_Toc343259735"/>
-      <w:bookmarkStart w:id="108" w:name="_Toc343501777"/>
-      <w:bookmarkStart w:id="109" w:name="_Toc343504511"/>
-      <w:bookmarkStart w:id="110" w:name="_Toc343504604"/>
-      <w:bookmarkStart w:id="111" w:name="_Toc343505399"/>
-      <w:bookmarkStart w:id="112" w:name="_Toc343523394"/>
-      <w:bookmarkStart w:id="113" w:name="_Toc374546895"/>
-      <w:bookmarkStart w:id="114" w:name="_Toc374547037"/>
-      <w:bookmarkStart w:id="115" w:name="_Toc374547060"/>
-      <w:bookmarkStart w:id="116" w:name="_Toc374703929"/>
-      <w:bookmarkStart w:id="117" w:name="_Toc374703958"/>
-      <w:bookmarkStart w:id="118" w:name="_Toc377054667"/>
-      <w:bookmarkStart w:id="119" w:name="_Toc377129585"/>
-      <w:bookmarkStart w:id="120" w:name="_Toc377129620"/>
-      <w:bookmarkStart w:id="121" w:name="_Toc377129661"/>
-      <w:bookmarkStart w:id="122" w:name="_Toc377131965"/>
-      <w:bookmarkEnd w:id="90"/>
+      <w:bookmarkStart w:id="91" w:name="_Toc339888842"/>
+      <w:bookmarkStart w:id="92" w:name="_Toc339888927"/>
+      <w:bookmarkStart w:id="93" w:name="_Toc339889172"/>
+      <w:bookmarkStart w:id="94" w:name="_Toc339889197"/>
+      <w:bookmarkStart w:id="95" w:name="_Toc339889264"/>
+      <w:bookmarkStart w:id="96" w:name="_Toc339889297"/>
+      <w:bookmarkStart w:id="97" w:name="_Toc339889322"/>
+      <w:bookmarkStart w:id="98" w:name="_Toc339890084"/>
+      <w:bookmarkStart w:id="99" w:name="_Toc339890115"/>
+      <w:bookmarkStart w:id="100" w:name="_Toc340043088"/>
+      <w:bookmarkStart w:id="101" w:name="_Toc340663236"/>
+      <w:bookmarkStart w:id="102" w:name="_Toc340666762"/>
+      <w:bookmarkStart w:id="103" w:name="_Toc340825605"/>
+      <w:bookmarkStart w:id="104" w:name="_Toc340840878"/>
+      <w:bookmarkStart w:id="105" w:name="_Toc341861695"/>
+      <w:bookmarkStart w:id="106" w:name="_Toc342290210"/>
+      <w:bookmarkStart w:id="107" w:name="_Toc343239996"/>
+      <w:bookmarkStart w:id="108" w:name="_Toc343259735"/>
+      <w:bookmarkStart w:id="109" w:name="_Toc343501777"/>
+      <w:bookmarkStart w:id="110" w:name="_Toc343504511"/>
+      <w:bookmarkStart w:id="111" w:name="_Toc343504604"/>
+      <w:bookmarkStart w:id="112" w:name="_Toc343505399"/>
+      <w:bookmarkStart w:id="113" w:name="_Toc343523394"/>
+      <w:bookmarkStart w:id="114" w:name="_Toc374546895"/>
+      <w:bookmarkStart w:id="115" w:name="_Toc374547037"/>
+      <w:bookmarkStart w:id="116" w:name="_Toc374547060"/>
+      <w:bookmarkStart w:id="117" w:name="_Toc374703929"/>
+      <w:bookmarkStart w:id="118" w:name="_Toc374703958"/>
+      <w:bookmarkStart w:id="119" w:name="_Toc377054667"/>
+      <w:bookmarkStart w:id="120" w:name="_Toc377129585"/>
+      <w:bookmarkStart w:id="121" w:name="_Toc377129620"/>
+      <w:bookmarkStart w:id="122" w:name="_Toc377129661"/>
+      <w:bookmarkStart w:id="123" w:name="_Toc377131965"/>
       <w:bookmarkEnd w:id="91"/>
       <w:bookmarkEnd w:id="92"/>
       <w:bookmarkEnd w:id="93"/>
@@ -11836,6 +11127,7 @@
       <w:bookmarkEnd w:id="120"/>
       <w:bookmarkEnd w:id="121"/>
       <w:bookmarkEnd w:id="122"/>
+      <w:bookmarkEnd w:id="123"/>
       <w:r>
         <w:rPr>
           <w:rFonts w:ascii="Cambria" w:hAnsi="Cambria" w:cs="Times New Roman"/>
@@ -11900,13 +11192,15 @@
           <w:szCs w:val="26"/>
         </w:rPr>
       </w:pPr>
+      <w:bookmarkStart w:id="124" w:name="_Toc378696747"/>
+      <w:bookmarkEnd w:id="124"/>
     </w:p>
     <w:p>
       <w:pPr>
         <w:pStyle w:val="Heading2"/>
       </w:pPr>
-      <w:bookmarkStart w:id="123" w:name="_Toc374546896"/>
-      <w:bookmarkStart w:id="124" w:name="_Toc377131966"/>
+      <w:bookmarkStart w:id="125" w:name="_Toc374546896"/>
+      <w:bookmarkStart w:id="126" w:name="_Toc378696748"/>
       <w:r>
         <w:t>3</w:t>
       </w:r>
@@ -11919,8 +11213,8 @@
       <w:r>
         <w:t>Creating a new C Project</w:t>
       </w:r>
-      <w:bookmarkEnd w:id="123"/>
-      <w:bookmarkEnd w:id="124"/>
+      <w:bookmarkEnd w:id="125"/>
+      <w:bookmarkEnd w:id="126"/>
     </w:p>
     <w:p>
       <w:pPr>
@@ -11946,19 +11240,11 @@
         </w:rPr>
         <w:t xml:space="preserve">how to create a C program to test your </w:t>
       </w:r>
-      <w:proofErr w:type="spellStart"/>
-      <w:r>
-        <w:rPr>
-          <w:rFonts w:ascii="Cambria" w:hAnsi="Cambria" w:cs="Times New Roman"/>
-        </w:rPr>
-        <w:t>qpsk</w:t>
-      </w:r>
-      <w:proofErr w:type="spellEnd"/>
-      <w:r>
-        <w:rPr>
-          <w:rFonts w:ascii="Cambria" w:hAnsi="Cambria" w:cs="Times New Roman"/>
-        </w:rPr>
-        <w:t xml:space="preserve"> transmit</w:t>
+      <w:r>
+        <w:rPr>
+          <w:rFonts w:ascii="Cambria" w:hAnsi="Cambria" w:cs="Times New Roman"/>
+        </w:rPr>
+        <w:t>qpsk transmit</w:t>
       </w:r>
       <w:r>
         <w:rPr>
@@ -12084,14 +11370,12 @@
         </w:rPr>
         <w:t>“</w:t>
       </w:r>
-      <w:proofErr w:type="spellStart"/>
       <w:r>
         <w:rPr>
           <w:rFonts w:ascii="Cambria" w:hAnsi="Cambria" w:cs="Times New Roman"/>
         </w:rPr>
         <w:t>qpsk_transmit</w:t>
       </w:r>
-      <w:proofErr w:type="spellEnd"/>
       <w:r>
         <w:rPr>
           <w:rFonts w:ascii="Cambria" w:hAnsi="Cambria" w:cs="Times New Roman"/>
@@ -12189,13 +11473,19 @@
         <w:rPr>
           <w:rFonts w:ascii="Cambria" w:hAnsi="Cambria" w:cs="Times New Roman"/>
         </w:rPr>
-        <w:t>tone</w:t>
-      </w:r>
-      <w:r>
-        <w:rPr>
-          <w:rFonts w:ascii="Cambria" w:hAnsi="Cambria" w:cs="Times New Roman"/>
-        </w:rPr>
-        <w:t xml:space="preserve"> project folder, as well as a </w:t>
+        <w:t>qpsk_transmit</w:t>
+      </w:r>
+      <w:r>
+        <w:rPr>
+          <w:rFonts w:ascii="Cambria" w:hAnsi="Cambria" w:cs="Times New Roman"/>
+        </w:rPr>
+        <w:t xml:space="preserve"> </w:t>
+      </w:r>
+      <w:r>
+        <w:rPr>
+          <w:rFonts w:ascii="Cambria" w:hAnsi="Cambria" w:cs="Times New Roman"/>
+        </w:rPr>
+        <w:t xml:space="preserve">project folder, as well as a </w:t>
       </w:r>
       <w:r>
         <w:rPr>
@@ -12214,21 +11504,7 @@
         <w:rPr>
           <w:rFonts w:ascii="Cambria" w:hAnsi="Cambria" w:cs="Times New Roman"/>
         </w:rPr>
-        <w:t>(</w:t>
-      </w:r>
-      <w:proofErr w:type="spellStart"/>
-      <w:r>
-        <w:rPr>
-          <w:rFonts w:ascii="Cambria" w:hAnsi="Cambria" w:cs="Times New Roman"/>
-        </w:rPr>
-        <w:t>bsp</w:t>
-      </w:r>
-      <w:proofErr w:type="spellEnd"/>
-      <w:r>
-        <w:rPr>
-          <w:rFonts w:ascii="Cambria" w:hAnsi="Cambria" w:cs="Times New Roman"/>
-        </w:rPr>
-        <w:t xml:space="preserve">) </w:t>
+        <w:t xml:space="preserve">(bsp) </w:t>
       </w:r>
       <w:r>
         <w:rPr>
@@ -12258,29 +11534,20 @@
         <w:rPr>
           <w:rFonts w:ascii="Cambria" w:hAnsi="Cambria" w:cs="Times New Roman"/>
         </w:rPr>
-        <w:t>tone</w:t>
-      </w:r>
-      <w:r>
-        <w:rPr>
-          <w:rFonts w:ascii="Cambria" w:hAnsi="Cambria" w:cs="Times New Roman"/>
-        </w:rPr>
-        <w:t xml:space="preserve"> project folder, and into the </w:t>
-      </w:r>
-      <w:proofErr w:type="spellStart"/>
-      <w:r>
-        <w:rPr>
-          <w:rFonts w:ascii="Cambria" w:hAnsi="Cambria" w:cs="Times New Roman"/>
-        </w:rPr>
-        <w:t>src</w:t>
-      </w:r>
-      <w:proofErr w:type="spellEnd"/>
-      <w:r>
-        <w:rPr>
-          <w:rFonts w:ascii="Cambria" w:hAnsi="Cambria" w:cs="Times New Roman"/>
-        </w:rPr>
-        <w:t xml:space="preserve"> folder, you should see a </w:t>
-      </w:r>
-      <w:proofErr w:type="spellStart"/>
+        <w:t>qpsk_transmit</w:t>
+      </w:r>
+      <w:r>
+        <w:rPr>
+          <w:rFonts w:ascii="Cambria" w:hAnsi="Cambria" w:cs="Times New Roman"/>
+        </w:rPr>
+        <w:t xml:space="preserve"> </w:t>
+      </w:r>
+      <w:r>
+        <w:rPr>
+          <w:rFonts w:ascii="Cambria" w:hAnsi="Cambria" w:cs="Times New Roman"/>
+        </w:rPr>
+        <w:t xml:space="preserve">project folder, and into the src folder, you should see a </w:t>
+      </w:r>
       <w:r>
         <w:rPr>
           <w:rFonts w:ascii="Courier New" w:hAnsi="Courier New" w:cs="Courier New"/>
@@ -12289,7 +11556,6 @@
         </w:rPr>
         <w:t>helloworld.c</w:t>
       </w:r>
-      <w:proofErr w:type="spellEnd"/>
       <w:r>
         <w:rPr>
           <w:rFonts w:ascii="Cambria" w:hAnsi="Cambria" w:cs="Times New Roman"/>
@@ -12306,21 +11572,7 @@
         <w:rPr>
           <w:rFonts w:ascii="Cambria" w:hAnsi="Cambria" w:cs="Times New Roman"/>
         </w:rPr>
-        <w:t xml:space="preserve">Feel free to rename this file to </w:t>
-      </w:r>
-      <w:proofErr w:type="spellStart"/>
-      <w:r>
-        <w:rPr>
-          <w:rFonts w:ascii="Cambria" w:hAnsi="Cambria" w:cs="Times New Roman"/>
-        </w:rPr>
-        <w:t>main.c</w:t>
-      </w:r>
-      <w:proofErr w:type="spellEnd"/>
-      <w:r>
-        <w:rPr>
-          <w:rFonts w:ascii="Cambria" w:hAnsi="Cambria" w:cs="Times New Roman"/>
-        </w:rPr>
-        <w:t xml:space="preserve"> or something more appropriate.</w:t>
+        <w:t>Feel free to rename this file to main.c or something more appropriate.</w:t>
       </w:r>
     </w:p>
     <w:p>
@@ -12410,7 +11662,6 @@
         </w:rPr>
         <w:t xml:space="preserve"> the </w:t>
       </w:r>
-      <w:proofErr w:type="spellStart"/>
       <w:r>
         <w:rPr>
           <w:rFonts w:ascii="Cambria" w:hAnsi="Cambria" w:cs="Times New Roman"/>
@@ -12418,14 +11669,12 @@
         </w:rPr>
         <w:t>Chilipepper.c</w:t>
       </w:r>
-      <w:proofErr w:type="spellEnd"/>
       <w:r>
         <w:rPr>
           <w:rFonts w:ascii="Cambria" w:hAnsi="Cambria" w:cs="Times New Roman"/>
         </w:rPr>
         <w:t xml:space="preserve"> and </w:t>
       </w:r>
-      <w:proofErr w:type="spellStart"/>
       <w:r>
         <w:rPr>
           <w:rFonts w:ascii="Cambria" w:hAnsi="Cambria" w:cs="Times New Roman"/>
@@ -12433,26 +11682,11 @@
         </w:rPr>
         <w:t>Chilipepper.h</w:t>
       </w:r>
-      <w:proofErr w:type="spellEnd"/>
-      <w:r>
-        <w:rPr>
-          <w:rFonts w:ascii="Cambria" w:hAnsi="Cambria" w:cs="Times New Roman"/>
-        </w:rPr>
-        <w:t xml:space="preserve"> files from the </w:t>
-      </w:r>
-      <w:proofErr w:type="spellStart"/>
-      <w:r>
-        <w:rPr>
-          <w:rFonts w:ascii="Cambria" w:hAnsi="Cambria" w:cs="Times New Roman"/>
-        </w:rPr>
-        <w:t>GitHub</w:t>
-      </w:r>
-      <w:proofErr w:type="spellEnd"/>
-      <w:r>
-        <w:rPr>
-          <w:rFonts w:ascii="Cambria" w:hAnsi="Cambria" w:cs="Times New Roman"/>
-        </w:rPr>
-        <w:t xml:space="preserve"> repository</w:t>
+      <w:r>
+        <w:rPr>
+          <w:rFonts w:ascii="Cambria" w:hAnsi="Cambria" w:cs="Times New Roman"/>
+        </w:rPr>
+        <w:t xml:space="preserve"> files from the GitHub repository</w:t>
       </w:r>
       <w:r>
         <w:rPr>
@@ -12465,21 +11699,7 @@
         <w:rPr>
           <w:rFonts w:ascii="Cambria" w:hAnsi="Cambria" w:cs="Times New Roman"/>
         </w:rPr>
-        <w:t xml:space="preserve"> if you don’t already have them. Copy them into the source directory with your </w:t>
-      </w:r>
-      <w:proofErr w:type="spellStart"/>
-      <w:r>
-        <w:rPr>
-          <w:rFonts w:ascii="Cambria" w:hAnsi="Cambria" w:cs="Times New Roman"/>
-        </w:rPr>
-        <w:t>main.c</w:t>
-      </w:r>
-      <w:proofErr w:type="spellEnd"/>
-      <w:r>
-        <w:rPr>
-          <w:rFonts w:ascii="Cambria" w:hAnsi="Cambria" w:cs="Times New Roman"/>
-        </w:rPr>
-        <w:t xml:space="preserve"> file.</w:t>
+        <w:t xml:space="preserve"> if you don’t already have them. Copy them into the source directory with your main.c file.</w:t>
       </w:r>
     </w:p>
     <w:p>
@@ -12498,21 +11718,7 @@
         <w:rPr>
           <w:rFonts w:ascii="Cambria" w:hAnsi="Cambria" w:cs="Times New Roman"/>
         </w:rPr>
-        <w:t xml:space="preserve">Open the </w:t>
-      </w:r>
-      <w:proofErr w:type="spellStart"/>
-      <w:r>
-        <w:rPr>
-          <w:rFonts w:ascii="Cambria" w:hAnsi="Cambria" w:cs="Times New Roman"/>
-        </w:rPr>
-        <w:t>Chilipepper.c</w:t>
-      </w:r>
-      <w:proofErr w:type="spellEnd"/>
-      <w:r>
-        <w:rPr>
-          <w:rFonts w:ascii="Cambria" w:hAnsi="Cambria" w:cs="Times New Roman"/>
-        </w:rPr>
-        <w:t xml:space="preserve"> file and modify </w:t>
+        <w:t xml:space="preserve">Open the Chilipepper.c file and modify </w:t>
       </w:r>
       <w:r>
         <w:rPr>
@@ -12611,7 +11817,7 @@
       </w:r>
       <w:r>
         <w:pict>
-          <v:rect id="_x0000_i1041" style="width:468pt;height:1pt" o:hralign="center" o:hrstd="t" o:hrnoshade="t" o:hr="t" fillcolor="black [3213]" stroked="f"/>
+          <v:rect id="_x0000_i1042" style="width:468pt;height:1pt" o:hralign="center" o:hrstd="t" o:hrnoshade="t" o:hr="t" fillcolor="black [3213]" stroked="f"/>
         </w:pict>
       </w:r>
     </w:p>
@@ -12664,37 +11870,7 @@
         <w:rPr>
           <w:rFonts w:ascii="Cambria" w:hAnsi="Cambria" w:cs="Times New Roman"/>
         </w:rPr>
-        <w:t xml:space="preserve">You may be required to add the Math Library to the project to define the </w:t>
-      </w:r>
-      <w:proofErr w:type="spellStart"/>
-      <w:proofErr w:type="gramStart"/>
-      <w:r>
-        <w:rPr>
-          <w:rFonts w:ascii="Cambria" w:hAnsi="Cambria" w:cs="Times New Roman"/>
-        </w:rPr>
-        <w:t>pow</w:t>
-      </w:r>
-      <w:proofErr w:type="spellEnd"/>
-      <w:proofErr w:type="gramEnd"/>
-      <w:r>
-        <w:rPr>
-          <w:rFonts w:ascii="Cambria" w:hAnsi="Cambria" w:cs="Times New Roman"/>
-        </w:rPr>
-        <w:t xml:space="preserve"> function used in the </w:t>
-      </w:r>
-      <w:proofErr w:type="spellStart"/>
-      <w:r>
-        <w:rPr>
-          <w:rFonts w:ascii="Cambria" w:hAnsi="Cambria" w:cs="Times New Roman"/>
-        </w:rPr>
-        <w:t>Chilipepper.c</w:t>
-      </w:r>
-      <w:proofErr w:type="spellEnd"/>
-      <w:r>
-        <w:rPr>
-          <w:rFonts w:ascii="Cambria" w:hAnsi="Cambria" w:cs="Times New Roman"/>
-        </w:rPr>
-        <w:t xml:space="preserve"> Library file. If so, follow the optional step 9 listed below.</w:t>
+        <w:t>You may be required to add the Math Library to the project to define the pow function used in the Chilipepper.c Library file. If so, follow the optional step 9 listed below.</w:t>
       </w:r>
     </w:p>
     <w:p>
@@ -12710,7 +11886,7 @@
           <w:rFonts w:ascii="Cambria" w:hAnsi="Cambria" w:cs="Times New Roman"/>
         </w:rPr>
         <w:pict>
-          <v:rect id="_x0000_i1042" style="width:468pt;height:1pt" o:hralign="center" o:hrstd="t" o:hrnoshade="t" o:hr="t" fillcolor="black [3213]" stroked="f"/>
+          <v:rect id="_x0000_i1043" style="width:468pt;height:1pt" o:hralign="center" o:hrstd="t" o:hrnoshade="t" o:hr="t" fillcolor="black [3213]" stroked="f"/>
         </w:pict>
       </w:r>
     </w:p>
@@ -12745,7 +11921,7 @@
             <v:imagedata r:id="rId41" o:title=""/>
             <w10:wrap type="square" anchorx="margin" anchory="margin"/>
           </v:shape>
-          <o:OLEObject Type="Embed" ProgID="PBrush" ShapeID="_x0000_s1208" DrawAspect="Content" ObjectID="_1451136755" r:id="rId42"/>
+          <o:OLEObject Type="Embed" ProgID="PBrush" ShapeID="_x0000_s1208" DrawAspect="Content" ObjectID="_1452439275" r:id="rId42"/>
         </w:pict>
       </w:r>
       <w:r>
@@ -12811,54 +11987,38 @@
           <w:rFonts w:asciiTheme="majorHAnsi" w:hAnsiTheme="majorHAnsi"/>
           <w:b/>
         </w:rPr>
-        <w:t xml:space="preserve">ARM </w:t>
-      </w:r>
-      <w:proofErr w:type="spellStart"/>
+        <w:t>ARM gcc linker</w:t>
+      </w:r>
+      <w:r>
+        <w:rPr>
+          <w:rFonts w:asciiTheme="majorHAnsi" w:hAnsiTheme="majorHAnsi"/>
+        </w:rPr>
+        <w:t xml:space="preserve">, click the Libraries folder. Click the button, type the letter </w:t>
+      </w:r>
       <w:r>
         <w:rPr>
           <w:rFonts w:asciiTheme="majorHAnsi" w:hAnsiTheme="majorHAnsi"/>
           <w:b/>
         </w:rPr>
-        <w:t>gcc</w:t>
-      </w:r>
-      <w:proofErr w:type="spellEnd"/>
+        <w:t>m</w:t>
+      </w:r>
+      <w:r>
+        <w:rPr>
+          <w:rFonts w:asciiTheme="majorHAnsi" w:hAnsiTheme="majorHAnsi"/>
+        </w:rPr>
+        <w:t xml:space="preserve"> into the prompt and select ok. </w:t>
+      </w:r>
       <w:r>
         <w:rPr>
           <w:rFonts w:asciiTheme="majorHAnsi" w:hAnsiTheme="majorHAnsi"/>
           <w:b/>
         </w:rPr>
-        <w:t xml:space="preserve"> linker</w:t>
+        <w:t>Apply</w:t>
       </w:r>
       <w:r>
         <w:rPr>
           <w:rFonts w:asciiTheme="majorHAnsi" w:hAnsiTheme="majorHAnsi"/>
         </w:rPr>
-        <w:t xml:space="preserve">, click the Libraries folder. Click the button, type the letter </w:t>
-      </w:r>
-      <w:r>
-        <w:rPr>
-          <w:rFonts w:asciiTheme="majorHAnsi" w:hAnsiTheme="majorHAnsi"/>
-          <w:b/>
-        </w:rPr>
-        <w:t>m</w:t>
-      </w:r>
-      <w:r>
-        <w:rPr>
-          <w:rFonts w:asciiTheme="majorHAnsi" w:hAnsiTheme="majorHAnsi"/>
-        </w:rPr>
-        <w:t xml:space="preserve"> into the prompt and select ok. </w:t>
-      </w:r>
-      <w:r>
-        <w:rPr>
-          <w:rFonts w:asciiTheme="majorHAnsi" w:hAnsiTheme="majorHAnsi"/>
-          <w:b/>
-        </w:rPr>
-        <w:t>Apply</w:t>
-      </w:r>
-      <w:r>
-        <w:rPr>
-          <w:rFonts w:asciiTheme="majorHAnsi" w:hAnsiTheme="majorHAnsi"/>
-        </w:rPr>
         <w:t xml:space="preserve"> and hit ok.</w:t>
       </w:r>
     </w:p>
@@ -12867,9 +12027,9 @@
       <w:pPr>
         <w:pStyle w:val="Heading2"/>
       </w:pPr>
-      <w:bookmarkStart w:id="125" w:name="_Toc374546993"/>
-      <w:bookmarkStart w:id="126" w:name="_Toc377131967"/>
-      <w:bookmarkStart w:id="127" w:name="_Toc374546899"/>
+      <w:bookmarkStart w:id="127" w:name="_Toc374546993"/>
+      <w:bookmarkStart w:id="128" w:name="_Toc374546899"/>
+      <w:bookmarkStart w:id="129" w:name="_Toc378696749"/>
       <w:r>
         <w:lastRenderedPageBreak/>
         <w:t xml:space="preserve">3.2 </w:t>
@@ -12878,8 +12038,8 @@
         <w:tab/>
         <w:t>Programming the Board</w:t>
       </w:r>
-      <w:bookmarkEnd w:id="125"/>
-      <w:bookmarkEnd w:id="126"/>
+      <w:bookmarkEnd w:id="127"/>
+      <w:bookmarkEnd w:id="129"/>
     </w:p>
     <w:p>
       <w:pPr>
@@ -13064,19 +12224,11 @@
         </w:rPr>
         <w:t xml:space="preserve">pen </w:t>
       </w:r>
-      <w:proofErr w:type="spellStart"/>
-      <w:r>
-        <w:rPr>
-          <w:rFonts w:ascii="Cambria" w:hAnsi="Cambria" w:cs="Times New Roman"/>
-        </w:rPr>
-        <w:t>iMPACT</w:t>
-      </w:r>
-      <w:proofErr w:type="spellEnd"/>
-      <w:r>
-        <w:rPr>
-          <w:rFonts w:ascii="Cambria" w:hAnsi="Cambria" w:cs="Times New Roman"/>
-        </w:rPr>
-        <w:t xml:space="preserve"> in the ISE Design tools.</w:t>
+      <w:r>
+        <w:rPr>
+          <w:rFonts w:ascii="Cambria" w:hAnsi="Cambria" w:cs="Times New Roman"/>
+        </w:rPr>
+        <w:t>iMPACT in the ISE Design tools.</w:t>
       </w:r>
     </w:p>
     <w:p>
@@ -13112,21 +12264,7 @@
         <w:rPr>
           <w:rFonts w:ascii="Cambria" w:hAnsi="Cambria" w:cs="Times New Roman"/>
         </w:rPr>
-        <w:t xml:space="preserve">Select yes to allow </w:t>
-      </w:r>
-      <w:proofErr w:type="spellStart"/>
-      <w:r>
-        <w:rPr>
-          <w:rFonts w:ascii="Cambria" w:hAnsi="Cambria" w:cs="Times New Roman"/>
-        </w:rPr>
-        <w:t>iMPACT</w:t>
-      </w:r>
-      <w:proofErr w:type="spellEnd"/>
-      <w:r>
-        <w:rPr>
-          <w:rFonts w:ascii="Cambria" w:hAnsi="Cambria" w:cs="Times New Roman"/>
-        </w:rPr>
-        <w:t xml:space="preserve"> to automatically create a</w:t>
+        <w:t>Select yes to allow iMPACT to automatically create a</w:t>
       </w:r>
       <w:r>
         <w:rPr>
@@ -13216,21 +12354,7 @@
         <w:rPr>
           <w:rFonts w:ascii="Cambria" w:hAnsi="Cambria" w:cs="Times New Roman"/>
         </w:rPr>
-        <w:t xml:space="preserve">Select ok on the next screen verifying that the board displayed is your </w:t>
-      </w:r>
-      <w:proofErr w:type="spellStart"/>
-      <w:r>
-        <w:rPr>
-          <w:rFonts w:ascii="Cambria" w:hAnsi="Cambria" w:cs="Times New Roman"/>
-        </w:rPr>
-        <w:t>Zynq</w:t>
-      </w:r>
-      <w:proofErr w:type="spellEnd"/>
-      <w:r>
-        <w:rPr>
-          <w:rFonts w:ascii="Cambria" w:hAnsi="Cambria" w:cs="Times New Roman"/>
-        </w:rPr>
-        <w:t xml:space="preserve"> xc7z020 board. </w:t>
+        <w:t xml:space="preserve">Select ok on the next screen verifying that the board displayed is your Zynq xc7z020 board. </w:t>
       </w:r>
       <w:r>
         <w:rPr>
@@ -13261,10 +12385,10 @@
           <w:rFonts w:ascii="Cambria" w:hAnsi="Cambria" w:cs="Times New Roman"/>
         </w:rPr>
         <w:object w:dxaOrig="8054" w:dyaOrig="3330">
-          <v:shape id="_x0000_i1043" type="#_x0000_t75" style="width:402.75pt;height:166.5pt" o:ole="">
+          <v:shape id="_x0000_i1044" type="#_x0000_t75" style="width:402.75pt;height:166.5pt" o:ole="">
             <v:imagedata r:id="rId43" o:title=""/>
           </v:shape>
-          <o:OLEObject Type="Embed" ProgID="PBrush" ShapeID="_x0000_i1043" DrawAspect="Content" ObjectID="_1451136738" r:id="rId44"/>
+          <o:OLEObject Type="Embed" ProgID="PBrush" ShapeID="_x0000_i1044" DrawAspect="Content" ObjectID="_1452439258" r:id="rId44"/>
         </w:object>
       </w:r>
     </w:p>
@@ -13355,10 +12479,10 @@
           <w:rFonts w:ascii="Cambria" w:hAnsi="Cambria" w:cs="Times New Roman"/>
         </w:rPr>
         <w:object w:dxaOrig="9029" w:dyaOrig="3586">
-          <v:shape id="_x0000_i1044" type="#_x0000_t75" style="width:451.5pt;height:179.25pt" o:ole="">
+          <v:shape id="_x0000_i1045" type="#_x0000_t75" style="width:451.5pt;height:179.25pt" o:ole="">
             <v:imagedata r:id="rId45" o:title=""/>
           </v:shape>
-          <o:OLEObject Type="Embed" ProgID="PBrush" ShapeID="_x0000_i1044" DrawAspect="Content" ObjectID="_1451136739" r:id="rId46"/>
+          <o:OLEObject Type="Embed" ProgID="PBrush" ShapeID="_x0000_i1045" DrawAspect="Content" ObjectID="_1452439259" r:id="rId46"/>
         </w:object>
       </w:r>
     </w:p>
@@ -13377,21 +12501,16 @@
       <w:r>
         <w:t xml:space="preserve">: </w:t>
       </w:r>
-      <w:proofErr w:type="spellStart"/>
-      <w:r>
-        <w:t>iMPACT</w:t>
-      </w:r>
-      <w:proofErr w:type="spellEnd"/>
-      <w:r>
-        <w:t xml:space="preserve"> configuration screen</w:t>
+      <w:r>
+        <w:t>iMPACT configuration screen</w:t>
       </w:r>
     </w:p>
     <w:p>
       <w:pPr>
         <w:pStyle w:val="Heading2"/>
       </w:pPr>
-      <w:bookmarkStart w:id="128" w:name="_Toc374546994"/>
-      <w:bookmarkStart w:id="129" w:name="_Toc377131968"/>
+      <w:bookmarkStart w:id="130" w:name="_Toc374546994"/>
+      <w:bookmarkStart w:id="131" w:name="_Toc378696750"/>
       <w:r>
         <w:t xml:space="preserve">3.3 </w:t>
       </w:r>
@@ -13401,8 +12520,8 @@
       <w:r>
         <w:t>Debugging with SDK</w:t>
       </w:r>
-      <w:bookmarkEnd w:id="128"/>
-      <w:bookmarkEnd w:id="129"/>
+      <w:bookmarkEnd w:id="130"/>
+      <w:bookmarkEnd w:id="131"/>
     </w:p>
     <w:p>
       <w:pPr>
@@ -13477,7 +12596,7 @@
           <w:sz w:val="20"/>
           <w:szCs w:val="20"/>
         </w:rPr>
-        <w:t>tone</w:t>
+        <w:t>qpsk_transmit</w:t>
       </w:r>
       <w:r>
         <w:rPr>
@@ -13496,15 +12615,7 @@
           <w:rFonts w:ascii="Cambria" w:hAnsi="Cambria" w:cs="Times New Roman"/>
           <w:b/>
         </w:rPr>
-        <w:t xml:space="preserve">Debug </w:t>
-      </w:r>
-      <w:proofErr w:type="gramStart"/>
-      <w:r>
-        <w:rPr>
-          <w:rFonts w:ascii="Cambria" w:hAnsi="Cambria" w:cs="Times New Roman"/>
-          <w:b/>
-        </w:rPr>
-        <w:t>As</w:t>
+        <w:t>Debug As</w:t>
       </w:r>
       <w:r>
         <w:rPr>
@@ -13518,7 +12629,6 @@
         </w:rPr>
         <w:sym w:font="Wingdings" w:char="F0E0"/>
       </w:r>
-      <w:proofErr w:type="gramEnd"/>
       <w:r>
         <w:rPr>
           <w:rFonts w:ascii="Cambria" w:hAnsi="Cambria" w:cs="Times New Roman"/>
@@ -13569,43 +12679,25 @@
         </w:rPr>
         <w:t xml:space="preserve">the </w:t>
       </w:r>
-      <w:proofErr w:type="spellStart"/>
       <w:r>
         <w:rPr>
           <w:rFonts w:ascii="Courier New" w:hAnsi="Courier New" w:cs="Courier New"/>
           <w:sz w:val="20"/>
         </w:rPr>
-        <w:t>init_</w:t>
-      </w:r>
-      <w:proofErr w:type="gramStart"/>
+        <w:t>init_platform</w:t>
+      </w:r>
       <w:r>
         <w:rPr>
           <w:rFonts w:ascii="Courier New" w:hAnsi="Courier New" w:cs="Courier New"/>
           <w:sz w:val="20"/>
         </w:rPr>
-        <w:t>platform</w:t>
-      </w:r>
-      <w:proofErr w:type="spellEnd"/>
-      <w:r>
-        <w:rPr>
-          <w:rFonts w:ascii="Courier New" w:hAnsi="Courier New" w:cs="Courier New"/>
+        <w:t>()</w:t>
+      </w:r>
+      <w:r>
+        <w:rPr>
+          <w:rFonts w:ascii="Cambria" w:hAnsi="Cambria" w:cs="Times New Roman"/>
           <w:sz w:val="20"/>
         </w:rPr>
-        <w:t>(</w:t>
-      </w:r>
-      <w:proofErr w:type="gramEnd"/>
-      <w:r>
-        <w:rPr>
-          <w:rFonts w:ascii="Courier New" w:hAnsi="Courier New" w:cs="Courier New"/>
-          <w:sz w:val="20"/>
-        </w:rPr>
-        <w:t>)</w:t>
-      </w:r>
-      <w:r>
-        <w:rPr>
-          <w:rFonts w:ascii="Cambria" w:hAnsi="Cambria" w:cs="Times New Roman"/>
-          <w:sz w:val="20"/>
-        </w:rPr>
         <w:t xml:space="preserve"> </w:t>
       </w:r>
       <w:r>
@@ -13664,14 +12756,12 @@
         </w:rPr>
         <w:t xml:space="preserve">green light on the Chilipepper, as well as the Blinking LEDs on the FPGA from the </w:t>
       </w:r>
-      <w:proofErr w:type="spellStart"/>
       <w:r>
         <w:rPr>
           <w:rFonts w:ascii="Cambria" w:hAnsi="Cambria" w:cs="Times New Roman"/>
         </w:rPr>
         <w:t>qpsk_tx</w:t>
       </w:r>
-      <w:proofErr w:type="spellEnd"/>
       <w:r>
         <w:rPr>
           <w:rFonts w:ascii="Cambria" w:hAnsi="Cambria" w:cs="Times New Roman"/>
@@ -13704,10 +12794,10 @@
           <w:szCs w:val="36"/>
         </w:rPr>
       </w:pPr>
-      <w:bookmarkStart w:id="130" w:name="_Toc345686932"/>
-      <w:bookmarkStart w:id="131" w:name="_Toc374546995"/>
-      <w:bookmarkStart w:id="132" w:name="_Toc377131969"/>
-      <w:bookmarkEnd w:id="127"/>
+      <w:bookmarkStart w:id="132" w:name="_Toc345686932"/>
+      <w:bookmarkStart w:id="133" w:name="_Toc374546995"/>
+      <w:bookmarkStart w:id="134" w:name="_Toc378696751"/>
+      <w:bookmarkEnd w:id="128"/>
       <w:r>
         <w:rPr>
           <w:rStyle w:val="Heading1Char"/>
@@ -13716,9 +12806,9 @@
         <w:lastRenderedPageBreak/>
         <w:t>Testing and Design Verification</w:t>
       </w:r>
-      <w:bookmarkEnd w:id="130"/>
-      <w:bookmarkEnd w:id="131"/>
       <w:bookmarkEnd w:id="132"/>
+      <w:bookmarkEnd w:id="133"/>
+      <w:bookmarkEnd w:id="134"/>
       <w:r>
         <w:rPr>
           <w:rFonts w:ascii="Cambria" w:hAnsi="Cambria" w:cs="Times New Roman"/>
@@ -13746,9 +12836,9 @@
       <w:pPr>
         <w:pStyle w:val="Heading2"/>
       </w:pPr>
-      <w:bookmarkStart w:id="133" w:name="_Toc345686933"/>
-      <w:bookmarkStart w:id="134" w:name="_Toc374546996"/>
-      <w:bookmarkStart w:id="135" w:name="_Toc377131970"/>
+      <w:bookmarkStart w:id="135" w:name="_Toc345686933"/>
+      <w:bookmarkStart w:id="136" w:name="_Toc374546996"/>
+      <w:bookmarkStart w:id="137" w:name="_Toc378696752"/>
       <w:r>
         <w:t>4.1</w:t>
       </w:r>
@@ -13756,12 +12846,12 @@
         <w:tab/>
         <w:t xml:space="preserve">Verification with </w:t>
       </w:r>
-      <w:bookmarkEnd w:id="133"/>
-      <w:bookmarkEnd w:id="134"/>
+      <w:bookmarkEnd w:id="135"/>
+      <w:bookmarkEnd w:id="136"/>
       <w:r>
         <w:t>another Chilipepper Board</w:t>
       </w:r>
-      <w:bookmarkEnd w:id="135"/>
+      <w:bookmarkEnd w:id="137"/>
     </w:p>
     <w:p>
       <w:pPr>
@@ -13779,30 +12869,14 @@
         <w:rPr>
           <w:rFonts w:asciiTheme="majorHAnsi" w:hAnsiTheme="majorHAnsi"/>
         </w:rPr>
-        <w:t xml:space="preserve">have access to a second Chilipepper board and FPGA, you can verify the </w:t>
-      </w:r>
-      <w:proofErr w:type="spellStart"/>
+        <w:t xml:space="preserve">have access to a second Chilipepper board and FPGA, you can verify the qpsk_tx lab by setting up the second board to receive the transmitted message. To do this, you will also need an SD Card which will allow you to load a design on the second board. The second board can then output any messages it receives directly to a </w:t>
+      </w:r>
       <w:r>
         <w:rPr>
           <w:rFonts w:asciiTheme="majorHAnsi" w:hAnsiTheme="majorHAnsi"/>
         </w:rPr>
-        <w:t>qpsk_tx</w:t>
-      </w:r>
-      <w:proofErr w:type="spellEnd"/>
-      <w:r>
-        <w:rPr>
-          <w:rFonts w:asciiTheme="majorHAnsi" w:hAnsiTheme="majorHAnsi"/>
-        </w:rPr>
-        <w:t xml:space="preserve"> lab by setting up the second board to receive the transmitted message. To do this, you will also need an SD Card which will allow you to load a design on the second board. The second board can then output any messages it receives directly to a </w:t>
-      </w:r>
-      <w:proofErr w:type="spellStart"/>
-      <w:r>
-        <w:rPr>
-          <w:rFonts w:asciiTheme="majorHAnsi" w:hAnsiTheme="majorHAnsi"/>
-        </w:rPr>
-        <w:t>uart</w:t>
-      </w:r>
-      <w:proofErr w:type="spellEnd"/>
+        <w:t>UART</w:t>
+      </w:r>
       <w:r>
         <w:rPr>
           <w:rFonts w:asciiTheme="majorHAnsi" w:hAnsiTheme="majorHAnsi"/>
@@ -13825,21 +12899,7 @@
         <w:rPr>
           <w:rFonts w:ascii="Cambria" w:hAnsi="Cambria"/>
         </w:rPr>
-        <w:t xml:space="preserve">Download the BOOT.bin file for Lab 8 from the </w:t>
-      </w:r>
-      <w:proofErr w:type="spellStart"/>
-      <w:r>
-        <w:rPr>
-          <w:rFonts w:ascii="Cambria" w:hAnsi="Cambria"/>
-        </w:rPr>
-        <w:t>GitHub</w:t>
-      </w:r>
-      <w:proofErr w:type="spellEnd"/>
-      <w:r>
-        <w:rPr>
-          <w:rFonts w:ascii="Cambria" w:hAnsi="Cambria"/>
-        </w:rPr>
-        <w:t xml:space="preserve"> website</w:t>
+        <w:t>Download the BOOT.bin file for Lab 8 from the GitHub website</w:t>
       </w:r>
       <w:r>
         <w:rPr>
@@ -13922,19 +12982,19 @@
       <w:pPr>
         <w:pStyle w:val="Heading2"/>
       </w:pPr>
-      <w:bookmarkStart w:id="136" w:name="_Toc374546901"/>
-      <w:bookmarkStart w:id="137" w:name="_Toc377131971"/>
+      <w:bookmarkStart w:id="138" w:name="_Toc374546901"/>
+      <w:bookmarkStart w:id="139" w:name="_Toc378696753"/>
       <w:r>
         <w:t>4.2</w:t>
       </w:r>
       <w:r>
         <w:tab/>
       </w:r>
-      <w:bookmarkEnd w:id="136"/>
+      <w:bookmarkEnd w:id="138"/>
       <w:r>
         <w:t>Verification with ChipScope</w:t>
       </w:r>
-      <w:bookmarkEnd w:id="137"/>
+      <w:bookmarkEnd w:id="139"/>
     </w:p>
     <w:p>
       <w:pPr>
@@ -13946,21 +13006,7 @@
         <w:rPr>
           <w:rFonts w:ascii="Cambria" w:hAnsi="Cambria"/>
         </w:rPr>
-        <w:t xml:space="preserve">If you don’t have access to a second board, you can still verify the </w:t>
-      </w:r>
-      <w:proofErr w:type="spellStart"/>
-      <w:r>
-        <w:rPr>
-          <w:rFonts w:ascii="Cambria" w:hAnsi="Cambria"/>
-        </w:rPr>
-        <w:t>qpsk</w:t>
-      </w:r>
-      <w:proofErr w:type="spellEnd"/>
-      <w:r>
-        <w:rPr>
-          <w:rFonts w:ascii="Cambria" w:hAnsi="Cambria"/>
-        </w:rPr>
-        <w:t xml:space="preserve"> transmit signal by analyzing the signal in MATLAB. To do this, you will need to expand the </w:t>
+        <w:t xml:space="preserve">If you don’t have access to a second board, you can still verify the qpsk transmit signal by analyzing the signal in MATLAB. To do this, you will need to expand the </w:t>
       </w:r>
       <w:r>
         <w:rPr>
@@ -13996,21 +13042,7 @@
         <w:rPr>
           <w:rFonts w:ascii="Cambria" w:hAnsi="Cambria"/>
         </w:rPr>
-        <w:t xml:space="preserve">Add a ChipScope Peripheral to your design to monitor the output of the DAC Driver. Refer to Lab 2 section 2.7 for information on how to add ChipScope to the design. Be sure you assign ChipScope to the same clock used for the </w:t>
-      </w:r>
-      <w:proofErr w:type="spellStart"/>
-      <w:r>
-        <w:rPr>
-          <w:rFonts w:ascii="Cambria" w:hAnsi="Cambria"/>
-        </w:rPr>
-        <w:t>dac_driver</w:t>
-      </w:r>
-      <w:proofErr w:type="spellEnd"/>
-      <w:r>
-        <w:rPr>
-          <w:rFonts w:ascii="Cambria" w:hAnsi="Cambria"/>
-        </w:rPr>
-        <w:t>.</w:t>
+        <w:t>Add a ChipScope Peripheral to your design to monitor the output of the DAC Driver. Refer to Lab 2 section 2.7 for information on how to add ChipScope to the design. Be sure you assign ChipScope to the same clock used for the dac_driver.</w:t>
       </w:r>
     </w:p>
     <w:p>
@@ -14105,10 +13137,10 @@
       </w:r>
       <w:r>
         <w:object w:dxaOrig="360" w:dyaOrig="330">
-          <v:shape id="_x0000_i1045" type="#_x0000_t75" style="width:18pt;height:16.5pt" o:ole="">
+          <v:shape id="_x0000_i1046" type="#_x0000_t75" style="width:18pt;height:16.5pt" o:ole="">
             <v:imagedata r:id="rId47" o:title=""/>
           </v:shape>
-          <o:OLEObject Type="Embed" ProgID="PBrush" ShapeID="_x0000_i1045" DrawAspect="Content" ObjectID="_1451136740" r:id="rId48"/>
+          <o:OLEObject Type="Embed" ProgID="PBrush" ShapeID="_x0000_i1046" DrawAspect="Content" ObjectID="_1452439260" r:id="rId48"/>
         </w:object>
       </w:r>
       <w:r>
@@ -14130,10 +13162,10 @@
           <w:rFonts w:ascii="Cambria" w:hAnsi="Cambria" w:cs="Times New Roman"/>
         </w:rPr>
         <w:object w:dxaOrig="8129" w:dyaOrig="2160">
-          <v:shape id="_x0000_i1046" type="#_x0000_t75" style="width:406.5pt;height:108pt" o:ole="">
+          <v:shape id="_x0000_i1047" type="#_x0000_t75" style="width:406.5pt;height:108pt" o:ole="">
             <v:imagedata r:id="rId49" o:title=""/>
           </v:shape>
-          <o:OLEObject Type="Embed" ProgID="PBrush" ShapeID="_x0000_i1046" DrawAspect="Content" ObjectID="_1451136741" r:id="rId50"/>
+          <o:OLEObject Type="Embed" ProgID="PBrush" ShapeID="_x0000_i1047" DrawAspect="Content" ObjectID="_1452439261" r:id="rId50"/>
         </w:object>
       </w:r>
     </w:p>
@@ -14165,7 +13197,7 @@
       </w:r>
       <w:r>
         <w:pict>
-          <v:rect id="_x0000_i1047" style="width:468pt;height:1pt" o:hralign="center" o:hrstd="t" o:hrnoshade="t" o:hr="t" fillcolor="black [3213]" stroked="f"/>
+          <v:rect id="_x0000_i1048" style="width:468pt;height:1pt" o:hralign="center" o:hrstd="t" o:hrnoshade="t" o:hr="t" fillcolor="black [3213]" stroked="f"/>
         </w:pict>
       </w:r>
     </w:p>
@@ -14230,7 +13262,7 @@
           <w:rFonts w:ascii="Cambria" w:hAnsi="Cambria" w:cs="Times New Roman"/>
         </w:rPr>
         <w:pict>
-          <v:rect id="_x0000_i1048" style="width:468pt;height:1pt" o:hralign="center" o:hrstd="t" o:hrnoshade="t" o:hr="t" fillcolor="black [3213]" stroked="f"/>
+          <v:rect id="_x0000_i1049" style="width:468pt;height:1pt" o:hralign="center" o:hrstd="t" o:hrnoshade="t" o:hr="t" fillcolor="black [3213]" stroked="f"/>
         </w:pict>
       </w:r>
     </w:p>
@@ -14284,39 +13316,12 @@
         </w:rPr>
         <w:t>... You will be greeted with a Plug-in Parameters screen. Enter the following in the box, and hit ok. “</w:t>
       </w:r>
-      <w:proofErr w:type="spellStart"/>
-      <w:proofErr w:type="gramStart"/>
       <w:r>
         <w:rPr>
           <w:rFonts w:ascii="Cambria" w:hAnsi="Cambria" w:cs="Times New Roman"/>
           <w:b/>
         </w:rPr>
-        <w:t>xilinx_tcf</w:t>
-      </w:r>
-      <w:proofErr w:type="spellEnd"/>
-      <w:proofErr w:type="gramEnd"/>
-      <w:r>
-        <w:rPr>
-          <w:rFonts w:ascii="Cambria" w:hAnsi="Cambria" w:cs="Times New Roman"/>
-          <w:b/>
-        </w:rPr>
-        <w:t xml:space="preserve"> URL=</w:t>
-      </w:r>
-      <w:proofErr w:type="spellStart"/>
-      <w:r>
-        <w:rPr>
-          <w:rFonts w:ascii="Cambria" w:hAnsi="Cambria" w:cs="Times New Roman"/>
-          <w:b/>
-        </w:rPr>
-        <w:t>tcp</w:t>
-      </w:r>
-      <w:proofErr w:type="spellEnd"/>
-      <w:r>
-        <w:rPr>
-          <w:rFonts w:ascii="Cambria" w:hAnsi="Cambria" w:cs="Times New Roman"/>
-          <w:b/>
-        </w:rPr>
-        <w:t>::3121</w:t>
+        <w:t>xilinx_tcf URL=tcp::3121</w:t>
       </w:r>
       <w:r>
         <w:rPr>
@@ -14436,35 +13441,7 @@
         <w:rPr>
           <w:rFonts w:ascii="Cambria" w:hAnsi="Cambria" w:cs="Times New Roman"/>
         </w:rPr>
-        <w:t xml:space="preserve">On the Bus Plot screen, you can view the </w:t>
-      </w:r>
-      <w:proofErr w:type="spellStart"/>
-      <w:r>
-        <w:rPr>
-          <w:rFonts w:ascii="Cambria" w:hAnsi="Cambria" w:cs="Times New Roman"/>
-        </w:rPr>
-        <w:t>txd</w:t>
-      </w:r>
-      <w:proofErr w:type="spellEnd"/>
-      <w:r>
-        <w:rPr>
-          <w:rFonts w:ascii="Cambria" w:hAnsi="Cambria" w:cs="Times New Roman"/>
-        </w:rPr>
-        <w:t xml:space="preserve"> signal that you connected to your ChipScope peripheral previously. Right click on a signal to change its features such as bus radix, name or color. For this Lab, the </w:t>
-      </w:r>
-      <w:proofErr w:type="spellStart"/>
-      <w:r>
-        <w:rPr>
-          <w:rFonts w:ascii="Cambria" w:hAnsi="Cambria" w:cs="Times New Roman"/>
-        </w:rPr>
-        <w:t>txd</w:t>
-      </w:r>
-      <w:proofErr w:type="spellEnd"/>
-      <w:r>
-        <w:rPr>
-          <w:rFonts w:ascii="Cambria" w:hAnsi="Cambria" w:cs="Times New Roman"/>
-        </w:rPr>
-        <w:t xml:space="preserve"> signal should be set to the signed decimal bus radix.</w:t>
+        <w:t>On the Bus Plot screen, you can view the txd signal that you connected to your ChipScope peripheral previously. Right click on a signal to change its features such as bus radix, name or color. For this Lab, the txd signal should be set to the signed decimal bus radix.</w:t>
       </w:r>
     </w:p>
     <w:p>
@@ -14508,10 +13485,10 @@
           <w:rFonts w:ascii="Cambria" w:hAnsi="Cambria" w:cs="Times New Roman"/>
         </w:rPr>
         <w:object w:dxaOrig="10426" w:dyaOrig="6089">
-          <v:shape id="_x0000_i1049" type="#_x0000_t75" style="width:463.5pt;height:270.75pt" o:ole="">
+          <v:shape id="_x0000_i1050" type="#_x0000_t75" style="width:463.5pt;height:270.75pt" o:ole="">
             <v:imagedata r:id="rId51" o:title=""/>
           </v:shape>
-          <o:OLEObject Type="Embed" ProgID="PBrush" ShapeID="_x0000_i1049" DrawAspect="Content" ObjectID="_1451136742" r:id="rId52"/>
+          <o:OLEObject Type="Embed" ProgID="PBrush" ShapeID="_x0000_i1050" DrawAspect="Content" ObjectID="_1452439262" r:id="rId52"/>
         </w:object>
       </w:r>
     </w:p>
@@ -14583,16 +13560,12 @@
         </w:rPr>
         <w:t xml:space="preserve">Click the </w:t>
       </w:r>
-      <w:proofErr w:type="spellStart"/>
-      <w:proofErr w:type="gramStart"/>
-      <w:r>
-        <w:rPr>
-          <w:rFonts w:ascii="Cambria" w:hAnsi="Cambria" w:cs="Times New Roman"/>
-        </w:rPr>
-        <w:t>Ascii</w:t>
-      </w:r>
-      <w:proofErr w:type="spellEnd"/>
-      <w:proofErr w:type="gramEnd"/>
+      <w:r>
+        <w:rPr>
+          <w:rFonts w:ascii="Cambria" w:hAnsi="Cambria" w:cs="Times New Roman"/>
+        </w:rPr>
+        <w:t>ASCII</w:t>
+      </w:r>
       <w:r>
         <w:rPr>
           <w:rFonts w:ascii="Cambria" w:hAnsi="Cambria" w:cs="Times New Roman"/>
@@ -14736,7 +13709,7 @@
       </w:r>
       <w:r>
         <w:pict>
-          <v:rect id="_x0000_i1050" style="width:468pt;height:1pt" o:hralign="center" o:hrstd="t" o:hrnoshade="t" o:hr="t" fillcolor="black [3213]" stroked="f"/>
+          <v:rect id="_x0000_i1051" style="width:468pt;height:1pt" o:hralign="center" o:hrstd="t" o:hrnoshade="t" o:hr="t" fillcolor="black [3213]" stroked="f"/>
         </w:pict>
       </w:r>
     </w:p>
@@ -14791,7 +13764,7 @@
     <w:p>
       <w:r>
         <w:pict>
-          <v:rect id="_x0000_i1051" style="width:468pt;height:1pt" o:hralign="center" o:hrstd="t" o:hrnoshade="t" o:hr="t" fillcolor="black [3213]" stroked="f"/>
+          <v:rect id="_x0000_i1052" style="width:468pt;height:1pt" o:hralign="center" o:hrstd="t" o:hrnoshade="t" o:hr="t" fillcolor="black [3213]" stroked="f"/>
         </w:pict>
       </w:r>
     </w:p>
@@ -14803,11 +13776,11 @@
           <w:numId w:val="41"/>
         </w:numPr>
       </w:pPr>
-      <w:bookmarkStart w:id="138" w:name="_Toc377131972"/>
+      <w:bookmarkStart w:id="140" w:name="_Toc378696754"/>
       <w:r>
         <w:t>MATLAB Analysis</w:t>
       </w:r>
-      <w:bookmarkEnd w:id="138"/>
+      <w:bookmarkEnd w:id="140"/>
     </w:p>
     <w:p>
       <w:pPr>
@@ -14852,8 +13825,8 @@
         <w:t>.</w:t>
       </w:r>
     </w:p>
-    <w:bookmarkStart w:id="139" w:name="_MON_1417000679"/>
-    <w:bookmarkEnd w:id="139"/>
+    <w:bookmarkStart w:id="141" w:name="_MON_1417000679"/>
+    <w:bookmarkEnd w:id="141"/>
     <w:p>
       <w:pPr>
         <w:pStyle w:val="ListParagraph"/>
@@ -14868,14 +13841,14 @@
           <w:rFonts w:ascii="Cambria" w:hAnsi="Cambria"/>
         </w:rPr>
         <w:object w:dxaOrig="6305" w:dyaOrig="1359">
-          <v:shape id="_x0000_i1052" type="#_x0000_t75" style="width:315pt;height:67.5pt" o:ole="" o:bordertopcolor="this" o:borderleftcolor="this" o:borderbottomcolor="this" o:borderrightcolor="this">
+          <v:shape id="_x0000_i1053" type="#_x0000_t75" style="width:315pt;height:67.5pt" o:ole="" o:bordertopcolor="this" o:borderleftcolor="this" o:borderbottomcolor="this" o:borderrightcolor="this">
             <v:imagedata r:id="rId53" o:title=""/>
             <w10:bordertop type="single" width="4"/>
             <w10:borderleft type="single" width="4"/>
             <w10:borderbottom type="single" width="4"/>
             <w10:borderright type="single" width="4"/>
           </v:shape>
-          <o:OLEObject Type="Embed" ProgID="Word.OpenDocumentText.12" ShapeID="_x0000_i1052" DrawAspect="Content" ObjectID="_1451136743" r:id="rId54"/>
+          <o:OLEObject Type="Embed" ProgID="Word.OpenDocumentText.12" ShapeID="_x0000_i1053" DrawAspect="Content" ObjectID="_1452439263" r:id="rId54"/>
         </w:object>
       </w:r>
     </w:p>
@@ -14897,93 +13870,35 @@
         <w:rPr>
           <w:rFonts w:ascii="Cambria" w:hAnsi="Cambria"/>
         </w:rPr>
-        <w:t xml:space="preserve">verify the </w:t>
-      </w:r>
-      <w:proofErr w:type="spellStart"/>
+        <w:t>verify the qpsk waveform, simply change the sim variable in the qpsk_tb file to 0, and load the TX.prn file data directly. If your design is working, you should see a “</w:t>
+      </w:r>
       <w:r>
         <w:rPr>
           <w:rFonts w:ascii="Cambria" w:hAnsi="Cambria"/>
         </w:rPr>
-        <w:t>qpsk</w:t>
-      </w:r>
-      <w:proofErr w:type="spellEnd"/>
+        <w:t>Transmitted</w:t>
+      </w:r>
       <w:r>
         <w:rPr>
           <w:rFonts w:ascii="Cambria" w:hAnsi="Cambria"/>
         </w:rPr>
-        <w:t xml:space="preserve"> waveform, simply change the </w:t>
-      </w:r>
-      <w:proofErr w:type="spellStart"/>
-      <w:r>
+        <w:t xml:space="preserve"> message correctly” when you run qpsk_tb.</w:t>
+      </w:r>
+    </w:p>
+    <w:p>
+      <w:pPr>
+        <w:spacing w:after="0"/>
         <w:rPr>
           <w:rFonts w:ascii="Cambria" w:hAnsi="Cambria"/>
         </w:rPr>
-        <w:t>sim</w:t>
-      </w:r>
-      <w:proofErr w:type="spellEnd"/>
-      <w:r>
-        <w:rPr>
-          <w:rFonts w:ascii="Cambria" w:hAnsi="Cambria"/>
-        </w:rPr>
-        <w:t xml:space="preserve"> variable in the </w:t>
-      </w:r>
-      <w:proofErr w:type="spellStart"/>
-      <w:r>
-        <w:rPr>
-          <w:rFonts w:ascii="Cambria" w:hAnsi="Cambria"/>
-        </w:rPr>
-        <w:t>qpsk_tb</w:t>
-      </w:r>
-      <w:proofErr w:type="spellEnd"/>
-      <w:r>
-        <w:rPr>
-          <w:rFonts w:ascii="Cambria" w:hAnsi="Cambria"/>
-        </w:rPr>
-        <w:t xml:space="preserve"> file to 0, and load the TX.prn file data directly. If your design is working, you should see a “</w:t>
-      </w:r>
-      <w:proofErr w:type="spellStart"/>
-      <w:r>
-        <w:rPr>
-          <w:rFonts w:ascii="Cambria" w:hAnsi="Cambria"/>
-        </w:rPr>
-        <w:t>Tranmitted</w:t>
-      </w:r>
-      <w:proofErr w:type="spellEnd"/>
-      <w:r>
-        <w:rPr>
-          <w:rFonts w:ascii="Cambria" w:hAnsi="Cambria"/>
-        </w:rPr>
-        <w:t xml:space="preserve"> message correctly” when you run </w:t>
-      </w:r>
-      <w:proofErr w:type="spellStart"/>
-      <w:r>
-        <w:rPr>
-          <w:rFonts w:ascii="Cambria" w:hAnsi="Cambria"/>
-        </w:rPr>
-        <w:t>qpsk_tb</w:t>
-      </w:r>
-      <w:proofErr w:type="spellEnd"/>
-      <w:r>
-        <w:rPr>
-          <w:rFonts w:ascii="Cambria" w:hAnsi="Cambria"/>
-        </w:rPr>
-        <w:t>.</w:t>
-      </w:r>
-    </w:p>
-    <w:p>
-      <w:pPr>
-        <w:spacing w:after="0"/>
-        <w:rPr>
-          <w:rFonts w:ascii="Cambria" w:hAnsi="Cambria"/>
-        </w:rPr>
       </w:pPr>
     </w:p>
     <w:p>
       <w:pPr>
         <w:pStyle w:val="AppendixHeading"/>
       </w:pPr>
-      <w:bookmarkStart w:id="140" w:name="_Toc345686935"/>
-      <w:bookmarkStart w:id="141" w:name="_Toc377131973"/>
+      <w:bookmarkStart w:id="142" w:name="_Toc345686935"/>
+      <w:bookmarkStart w:id="143" w:name="_Toc378696755"/>
       <w:r>
         <w:lastRenderedPageBreak/>
         <w:t xml:space="preserve">MATLAB </w:t>
@@ -14994,8 +13909,8 @@
       <w:r>
         <w:t xml:space="preserve"> Function</w:t>
       </w:r>
-      <w:bookmarkEnd w:id="140"/>
-      <w:bookmarkEnd w:id="141"/>
+      <w:bookmarkEnd w:id="142"/>
+      <w:bookmarkEnd w:id="143"/>
     </w:p>
     <w:p/>
     <w:p>
@@ -15029,8 +13944,8 @@
         <w:t>qpsk_tx_byte2sym.m</w:t>
       </w:r>
     </w:p>
-    <w:bookmarkStart w:id="142" w:name="_MON_1418628446"/>
-    <w:bookmarkEnd w:id="142"/>
+    <w:bookmarkStart w:id="144" w:name="_MON_1418628446"/>
+    <w:bookmarkEnd w:id="144"/>
     <w:p>
       <w:pPr>
         <w:rPr>
@@ -15042,18 +13957,18 @@
           <w:rFonts w:ascii="Cambria" w:hAnsi="Cambria"/>
         </w:rPr>
         <w:object w:dxaOrig="9360" w:dyaOrig="10506">
-          <v:shape id="_x0000_i1053" type="#_x0000_t75" style="width:468pt;height:525pt" o:ole="" o:bordertopcolor="this" o:borderleftcolor="this" o:borderrightcolor="this">
+          <v:shape id="_x0000_i1054" type="#_x0000_t75" style="width:468pt;height:525pt" o:ole="" o:bordertopcolor="this" o:borderleftcolor="this" o:borderrightcolor="this">
             <v:imagedata r:id="rId55" o:title=""/>
             <w10:bordertop type="single" width="8"/>
             <w10:borderleft type="single" width="8"/>
             <w10:borderright type="single" width="8"/>
           </v:shape>
-          <o:OLEObject Type="Embed" ProgID="Word.OpenDocumentText.12" ShapeID="_x0000_i1053" DrawAspect="Content" ObjectID="_1451136744" r:id="rId56"/>
+          <o:OLEObject Type="Embed" ProgID="Word.OpenDocumentText.12" ShapeID="_x0000_i1054" DrawAspect="Content" ObjectID="_1452439264" r:id="rId56"/>
         </w:object>
       </w:r>
     </w:p>
-    <w:bookmarkStart w:id="143" w:name="_MON_1418628576"/>
-    <w:bookmarkEnd w:id="143"/>
+    <w:bookmarkStart w:id="145" w:name="_MON_1418628576"/>
+    <w:bookmarkEnd w:id="145"/>
     <w:p>
       <w:pPr>
         <w:rPr>
@@ -15065,17 +13980,17 @@
           <w:rFonts w:ascii="Cambria" w:hAnsi="Cambria"/>
         </w:rPr>
         <w:object w:dxaOrig="9360" w:dyaOrig="12053">
-          <v:shape id="_x0000_i1054" type="#_x0000_t75" style="width:468pt;height:603pt" o:ole="" o:borderleftcolor="this" o:borderrightcolor="this">
+          <v:shape id="_x0000_i1055" type="#_x0000_t75" style="width:468pt;height:603pt" o:ole="" o:borderleftcolor="this" o:borderrightcolor="this">
             <v:imagedata r:id="rId57" o:title=""/>
             <w10:borderleft type="single" width="8"/>
             <w10:borderright type="single" width="8"/>
           </v:shape>
-          <o:OLEObject Type="Embed" ProgID="Word.OpenDocumentText.12" ShapeID="_x0000_i1054" DrawAspect="Content" ObjectID="_1451136745" r:id="rId58"/>
+          <o:OLEObject Type="Embed" ProgID="Word.OpenDocumentText.12" ShapeID="_x0000_i1055" DrawAspect="Content" ObjectID="_1452439265" r:id="rId58"/>
         </w:object>
       </w:r>
     </w:p>
-    <w:bookmarkStart w:id="144" w:name="_MON_1418628654"/>
-    <w:bookmarkEnd w:id="144"/>
+    <w:bookmarkStart w:id="146" w:name="_MON_1418628654"/>
+    <w:bookmarkEnd w:id="146"/>
     <w:p>
       <w:pPr>
         <w:rPr>
@@ -15087,13 +14002,13 @@
           <w:rFonts w:ascii="Cambria" w:hAnsi="Cambria"/>
         </w:rPr>
         <w:object w:dxaOrig="9360" w:dyaOrig="6163">
-          <v:shape id="_x0000_i1055" type="#_x0000_t75" style="width:468pt;height:308.25pt" o:ole="" o:borderleftcolor="this" o:borderbottomcolor="this" o:borderrightcolor="this">
+          <v:shape id="_x0000_i1056" type="#_x0000_t75" style="width:468pt;height:308.25pt" o:ole="" o:borderleftcolor="this" o:borderbottomcolor="this" o:borderrightcolor="this">
             <v:imagedata r:id="rId59" o:title=""/>
             <w10:borderleft type="single" width="8"/>
             <w10:borderbottom type="single" width="8"/>
             <w10:borderright type="single" width="8"/>
           </v:shape>
-          <o:OLEObject Type="Embed" ProgID="Word.OpenDocumentText.12" ShapeID="_x0000_i1055" DrawAspect="Content" ObjectID="_1451136746" r:id="rId60"/>
+          <o:OLEObject Type="Embed" ProgID="Word.OpenDocumentText.12" ShapeID="_x0000_i1056" DrawAspect="Content" ObjectID="_1452439266" r:id="rId60"/>
         </w:object>
       </w:r>
     </w:p>
@@ -15101,20 +14016,20 @@
       <w:pPr>
         <w:pStyle w:val="AppendixHeading"/>
       </w:pPr>
-      <w:bookmarkStart w:id="145" w:name="_Toc345686936"/>
-      <w:bookmarkStart w:id="146" w:name="_Toc377131974"/>
+      <w:bookmarkStart w:id="147" w:name="_Toc345686936"/>
+      <w:bookmarkStart w:id="148" w:name="_Toc378696756"/>
       <w:r>
         <w:lastRenderedPageBreak/>
         <w:t xml:space="preserve">MATLAB </w:t>
       </w:r>
-      <w:bookmarkEnd w:id="145"/>
+      <w:bookmarkEnd w:id="147"/>
       <w:r>
         <w:t>TX FIFO</w:t>
       </w:r>
       <w:r>
         <w:t xml:space="preserve"> Function</w:t>
       </w:r>
-      <w:bookmarkEnd w:id="146"/>
+      <w:bookmarkEnd w:id="148"/>
     </w:p>
     <w:p>
       <w:pPr>
@@ -15148,7 +14063,6 @@
         </w:rPr>
         <w:t xml:space="preserve"> </w:t>
       </w:r>
-      <w:proofErr w:type="spellStart"/>
       <w:r>
         <w:rPr>
           <w:rFonts w:ascii="Courier New" w:hAnsi="Courier New" w:cs="Courier New"/>
@@ -15158,10 +14072,9 @@
         </w:rPr>
         <w:t>tx_fifo.m</w:t>
       </w:r>
-      <w:proofErr w:type="spellEnd"/>
-    </w:p>
-    <w:bookmarkStart w:id="147" w:name="_MON_1418811251"/>
-    <w:bookmarkEnd w:id="147"/>
+    </w:p>
+    <w:bookmarkStart w:id="149" w:name="_MON_1418811251"/>
+    <w:bookmarkEnd w:id="149"/>
     <w:p>
       <w:pPr>
         <w:rPr>
@@ -15179,28 +14092,28 @@
           <w:szCs w:val="20"/>
         </w:rPr>
         <w:object w:dxaOrig="9360" w:dyaOrig="11147">
-          <v:shape id="_x0000_i1056" type="#_x0000_t75" style="width:468pt;height:557.25pt" o:ole="" o:bordertopcolor="this" o:borderleftcolor="this" o:borderrightcolor="this">
+          <v:shape id="_x0000_i1057" type="#_x0000_t75" style="width:468pt;height:557.25pt" o:ole="" o:bordertopcolor="this" o:borderleftcolor="this" o:borderrightcolor="this">
             <v:imagedata r:id="rId61" o:title=""/>
             <w10:bordertop type="single" width="8"/>
             <w10:borderleft type="single" width="8"/>
             <w10:borderright type="single" width="8"/>
           </v:shape>
-          <o:OLEObject Type="Embed" ProgID="Word.OpenDocumentText.12" ShapeID="_x0000_i1056" DrawAspect="Content" ObjectID="_1451136747" r:id="rId62"/>
+          <o:OLEObject Type="Embed" ProgID="Word.OpenDocumentText.12" ShapeID="_x0000_i1057" DrawAspect="Content" ObjectID="_1452439267" r:id="rId62"/>
         </w:object>
       </w:r>
     </w:p>
-    <w:bookmarkStart w:id="148" w:name="_MON_1418811328"/>
-    <w:bookmarkEnd w:id="148"/>
+    <w:bookmarkStart w:id="150" w:name="_MON_1418811328"/>
+    <w:bookmarkEnd w:id="150"/>
     <w:p>
       <w:r>
         <w:object w:dxaOrig="9360" w:dyaOrig="4395">
-          <v:shape id="_x0000_i1057" type="#_x0000_t75" style="width:468pt;height:219.75pt" o:ole="" o:borderleftcolor="this" o:borderbottomcolor="this" o:borderrightcolor="this">
+          <v:shape id="_x0000_i1058" type="#_x0000_t75" style="width:468pt;height:219.75pt" o:ole="" o:borderleftcolor="this" o:borderbottomcolor="this" o:borderrightcolor="this">
             <v:imagedata r:id="rId63" o:title=""/>
             <w10:borderleft type="single" width="8"/>
             <w10:borderbottom type="single" width="4"/>
             <w10:borderright type="single" width="8"/>
           </v:shape>
-          <o:OLEObject Type="Embed" ProgID="Word.OpenDocumentText.12" ShapeID="_x0000_i1057" DrawAspect="Content" ObjectID="_1451136748" r:id="rId64"/>
+          <o:OLEObject Type="Embed" ProgID="Word.OpenDocumentText.12" ShapeID="_x0000_i1058" DrawAspect="Content" ObjectID="_1452439268" r:id="rId64"/>
         </w:object>
       </w:r>
     </w:p>
@@ -15218,15 +14131,15 @@
       <w:pPr>
         <w:pStyle w:val="AppendixHeading"/>
       </w:pPr>
-      <w:bookmarkStart w:id="149" w:name="_Toc377131975"/>
+      <w:bookmarkStart w:id="151" w:name="_Toc378696757"/>
       <w:r>
         <w:lastRenderedPageBreak/>
         <w:t>MATLAB Test Bench</w:t>
       </w:r>
-      <w:bookmarkEnd w:id="149"/>
       <w:r>
         <w:t xml:space="preserve"> script</w:t>
       </w:r>
+      <w:bookmarkEnd w:id="151"/>
     </w:p>
     <w:p/>
     <w:p>
@@ -15256,7 +14169,6 @@
         </w:rPr>
         <w:t xml:space="preserve"> </w:t>
       </w:r>
-      <w:proofErr w:type="spellStart"/>
       <w:r>
         <w:rPr>
           <w:rFonts w:ascii="Courier New" w:hAnsi="Courier New" w:cs="Courier New"/>
@@ -15266,10 +14178,9 @@
         </w:rPr>
         <w:t>qpsk_tx_tb.m</w:t>
       </w:r>
-      <w:proofErr w:type="spellEnd"/>
-    </w:p>
-    <w:bookmarkStart w:id="150" w:name="_MON_1450862082"/>
-    <w:bookmarkEnd w:id="150"/>
+    </w:p>
+    <w:bookmarkStart w:id="152" w:name="_MON_1450862082"/>
+    <w:bookmarkEnd w:id="152"/>
     <w:p>
       <w:pPr>
         <w:rPr>
@@ -15281,18 +14192,18 @@
           <w:rFonts w:ascii="Cambria" w:hAnsi="Cambria"/>
         </w:rPr>
         <w:object w:dxaOrig="9360" w:dyaOrig="10784">
-          <v:shape id="_x0000_i1058" type="#_x0000_t75" style="width:468pt;height:539.25pt" o:ole="" o:bordertopcolor="this" o:borderleftcolor="this" o:borderrightcolor="this">
+          <v:shape id="_x0000_i1059" type="#_x0000_t75" style="width:468pt;height:539.25pt" o:ole="" o:bordertopcolor="this" o:borderleftcolor="this" o:borderrightcolor="this">
             <v:imagedata r:id="rId65" o:title=""/>
             <w10:bordertop type="single" width="8"/>
             <w10:borderleft type="single" width="8"/>
             <w10:borderright type="single" width="8"/>
           </v:shape>
-          <o:OLEObject Type="Embed" ProgID="Word.OpenDocumentText.12" ShapeID="_x0000_i1058" DrawAspect="Content" ObjectID="_1451136749" r:id="rId66"/>
+          <o:OLEObject Type="Embed" ProgID="Word.OpenDocumentText.12" ShapeID="_x0000_i1059" DrawAspect="Content" ObjectID="_1452439269" r:id="rId66"/>
         </w:object>
       </w:r>
     </w:p>
-    <w:bookmarkStart w:id="151" w:name="_MON_1450862189"/>
-    <w:bookmarkEnd w:id="151"/>
+    <w:bookmarkStart w:id="153" w:name="_MON_1450862189"/>
+    <w:bookmarkEnd w:id="153"/>
     <w:p>
       <w:pPr>
         <w:rPr>
@@ -15304,17 +14215,17 @@
           <w:rFonts w:ascii="Cambria" w:hAnsi="Cambria"/>
         </w:rPr>
         <w:object w:dxaOrig="9360" w:dyaOrig="12416">
-          <v:shape id="_x0000_i1059" type="#_x0000_t75" style="width:468pt;height:621pt" o:ole="" o:borderleftcolor="this" o:borderrightcolor="this">
+          <v:shape id="_x0000_i1060" type="#_x0000_t75" style="width:468pt;height:621pt" o:ole="" o:borderleftcolor="this" o:borderrightcolor="this">
             <v:imagedata r:id="rId67" o:title=""/>
             <w10:borderleft type="single" width="8"/>
             <w10:borderright type="single" width="8"/>
           </v:shape>
-          <o:OLEObject Type="Embed" ProgID="Word.OpenDocumentText.12" ShapeID="_x0000_i1059" DrawAspect="Content" ObjectID="_1451136750" r:id="rId68"/>
+          <o:OLEObject Type="Embed" ProgID="Word.OpenDocumentText.12" ShapeID="_x0000_i1060" DrawAspect="Content" ObjectID="_1452439270" r:id="rId68"/>
         </w:object>
       </w:r>
     </w:p>
-    <w:bookmarkStart w:id="152" w:name="_MON_1450862276"/>
-    <w:bookmarkEnd w:id="152"/>
+    <w:bookmarkStart w:id="154" w:name="_MON_1450862276"/>
+    <w:bookmarkEnd w:id="154"/>
     <w:p>
       <w:pPr>
         <w:rPr>
@@ -15326,13 +14237,13 @@
           <w:rFonts w:ascii="Cambria" w:hAnsi="Cambria"/>
         </w:rPr>
         <w:object w:dxaOrig="9360" w:dyaOrig="10286">
-          <v:shape id="_x0000_i1060" type="#_x0000_t75" style="width:468pt;height:514.5pt" o:ole="" o:borderleftcolor="this" o:borderbottomcolor="this" o:borderrightcolor="this">
+          <v:shape id="_x0000_i1061" type="#_x0000_t75" style="width:468pt;height:514.5pt" o:ole="" o:borderleftcolor="this" o:borderbottomcolor="this" o:borderrightcolor="this">
             <v:imagedata r:id="rId69" o:title=""/>
             <w10:borderleft type="single" width="8"/>
             <w10:borderbottom type="single" width="8"/>
             <w10:borderright type="single" width="8"/>
           </v:shape>
-          <o:OLEObject Type="Embed" ProgID="Word.OpenDocumentText.12" ShapeID="_x0000_i1060" DrawAspect="Content" ObjectID="_1451136751" r:id="rId70"/>
+          <o:OLEObject Type="Embed" ProgID="Word.OpenDocumentText.12" ShapeID="_x0000_i1061" DrawAspect="Content" ObjectID="_1452439271" r:id="rId70"/>
         </w:object>
       </w:r>
     </w:p>
@@ -15340,12 +14251,12 @@
       <w:pPr>
         <w:pStyle w:val="AppendixHeading"/>
       </w:pPr>
-      <w:bookmarkStart w:id="153" w:name="_Toc377131976"/>
+      <w:bookmarkStart w:id="155" w:name="_Toc378696758"/>
       <w:r>
         <w:lastRenderedPageBreak/>
         <w:t>SDK source file</w:t>
       </w:r>
-      <w:bookmarkEnd w:id="153"/>
+      <w:bookmarkEnd w:id="155"/>
     </w:p>
     <w:p>
       <w:pPr>
@@ -15365,22 +14276,14 @@
         <w:rPr>
           <w:rFonts w:ascii="Cambria" w:hAnsi="Cambria"/>
         </w:rPr>
-        <w:t xml:space="preserve">Xilinx SDK </w:t>
-      </w:r>
-      <w:proofErr w:type="gramStart"/>
+        <w:t>Xilinx SDK file</w:t>
+      </w:r>
       <w:r>
         <w:rPr>
           <w:rFonts w:ascii="Cambria" w:hAnsi="Cambria"/>
         </w:rPr>
-        <w:t xml:space="preserve">file </w:t>
-      </w:r>
-      <w:r>
-        <w:rPr>
-          <w:rFonts w:ascii="Cambria" w:hAnsi="Cambria"/>
-        </w:rPr>
         <w:t xml:space="preserve"> </w:t>
       </w:r>
-      <w:proofErr w:type="spellStart"/>
       <w:r>
         <w:rPr>
           <w:rFonts w:ascii="Courier New" w:hAnsi="Courier New" w:cs="Courier New"/>
@@ -15390,11 +14293,9 @@
         </w:rPr>
         <w:t>main.c</w:t>
       </w:r>
-      <w:proofErr w:type="spellEnd"/>
-      <w:proofErr w:type="gramEnd"/>
-    </w:p>
-    <w:bookmarkStart w:id="154" w:name="_MON_1450860981"/>
-    <w:bookmarkEnd w:id="154"/>
+    </w:p>
+    <w:bookmarkStart w:id="156" w:name="_MON_1450860981"/>
+    <w:bookmarkEnd w:id="156"/>
     <w:p>
       <w:pPr>
         <w:rPr>
@@ -15412,40 +14313,40 @@
           <w:szCs w:val="20"/>
         </w:rPr>
         <w:object w:dxaOrig="9360" w:dyaOrig="10407">
-          <v:shape id="_x0000_i1061" type="#_x0000_t75" style="width:468pt;height:520.5pt" o:ole="" o:bordertopcolor="this" o:borderleftcolor="this" o:borderrightcolor="this">
+          <v:shape id="_x0000_i1062" type="#_x0000_t75" style="width:468pt;height:520.5pt" o:ole="" o:bordertopcolor="this" o:borderleftcolor="this" o:borderrightcolor="this">
             <v:imagedata r:id="rId71" o:title=""/>
             <w10:bordertop type="single" width="8"/>
             <w10:borderleft type="single" width="8"/>
             <w10:borderright type="single" width="8"/>
           </v:shape>
-          <o:OLEObject Type="Embed" ProgID="Word.OpenDocumentText.12" ShapeID="_x0000_i1061" DrawAspect="Content" ObjectID="_1451136752" r:id="rId72"/>
+          <o:OLEObject Type="Embed" ProgID="Word.OpenDocumentText.12" ShapeID="_x0000_i1062" DrawAspect="Content" ObjectID="_1452439272" r:id="rId72"/>
         </w:object>
       </w:r>
     </w:p>
-    <w:bookmarkStart w:id="155" w:name="_MON_1450861549"/>
-    <w:bookmarkEnd w:id="155"/>
+    <w:bookmarkStart w:id="157" w:name="_MON_1450861549"/>
+    <w:bookmarkEnd w:id="157"/>
     <w:p>
       <w:r>
         <w:object w:dxaOrig="9360" w:dyaOrig="12960">
-          <v:shape id="_x0000_i1062" type="#_x0000_t75" style="width:468pt;height:9in" o:ole="" o:borderleftcolor="this" o:borderrightcolor="this">
+          <v:shape id="_x0000_i1063" type="#_x0000_t75" style="width:468pt;height:9in" o:ole="" o:borderleftcolor="this" o:borderrightcolor="this">
             <v:imagedata r:id="rId73" o:title=""/>
             <w10:borderleft type="single" width="8"/>
             <w10:borderright type="single" width="8"/>
           </v:shape>
-          <o:OLEObject Type="Embed" ProgID="Word.OpenDocumentText.12" ShapeID="_x0000_i1062" DrawAspect="Content" ObjectID="_1451136753" r:id="rId74"/>
+          <o:OLEObject Type="Embed" ProgID="Word.OpenDocumentText.12" ShapeID="_x0000_i1063" DrawAspect="Content" ObjectID="_1452439273" r:id="rId74"/>
         </w:object>
       </w:r>
-      <w:bookmarkStart w:id="156" w:name="_MON_1450861919"/>
-      <w:bookmarkEnd w:id="156"/>
+      <w:bookmarkStart w:id="158" w:name="_MON_1450861919"/>
+      <w:bookmarkEnd w:id="158"/>
       <w:r>
         <w:object w:dxaOrig="9360" w:dyaOrig="7940">
-          <v:shape id="_x0000_i1063" type="#_x0000_t75" style="width:468pt;height:396.75pt" o:ole="" o:borderleftcolor="this" o:borderbottomcolor="this" o:borderrightcolor="this">
+          <v:shape id="_x0000_i1064" type="#_x0000_t75" style="width:468pt;height:396.75pt" o:ole="" o:borderleftcolor="this" o:borderbottomcolor="this" o:borderrightcolor="this">
             <v:imagedata r:id="rId75" o:title=""/>
             <w10:borderleft type="single" width="4"/>
             <w10:borderbottom type="single" width="4"/>
             <w10:borderright type="single" width="4"/>
           </v:shape>
-          <o:OLEObject Type="Embed" ProgID="Word.OpenDocumentText.12" ShapeID="_x0000_i1063" DrawAspect="Content" ObjectID="_1451136754" r:id="rId76"/>
+          <o:OLEObject Type="Embed" ProgID="Word.OpenDocumentText.12" ShapeID="_x0000_i1064" DrawAspect="Content" ObjectID="_1452439274" r:id="rId76"/>
         </w:object>
       </w:r>
     </w:p>
@@ -15496,9 +14397,9 @@
       <w:tblLook w:val="04A0"/>
     </w:tblPr>
     <w:tblGrid>
-      <w:gridCol w:w="4309"/>
-      <w:gridCol w:w="958"/>
-      <w:gridCol w:w="4309"/>
+      <w:gridCol w:w="4283"/>
+      <w:gridCol w:w="1009"/>
+      <w:gridCol w:w="4284"/>
     </w:tblGrid>
     <w:tr>
       <w:trPr>
@@ -15566,7 +14467,7 @@
               <w:bCs/>
               <w:noProof/>
             </w:rPr>
-            <w:t>22</w:t>
+            <w:t>38</w:t>
           </w:r>
           <w:r>
             <w:rPr>
@@ -22061,7 +20962,7 @@
 </file>
 
 <file path=customXml/itemProps2.xml><?xml version="1.0" encoding="utf-8"?>
-<ds:datastoreItem xmlns:ds="http://schemas.openxmlformats.org/officeDocument/2006/customXml" ds:itemID="{1186D314-2B0F-4286-9536-ACAB3B0AC120}">
+<ds:datastoreItem xmlns:ds="http://schemas.openxmlformats.org/officeDocument/2006/customXml" ds:itemID="{AB2FA329-772A-42A3-9450-1A0481C8E01D}">
   <ds:schemaRefs>
     <ds:schemaRef ds:uri="http://schemas.openxmlformats.org/officeDocument/2006/bibliography"/>
   </ds:schemaRefs>
